--- a/Documento de Especificação.docx
+++ b/Documento de Especificação.docx
@@ -1,213 +1,853 @@
 
 <file path=word/document.xml><?xml version="1.0" encoding="utf-8"?>
-<w:document xmlns:wpc="http://schemas.microsoft.com/office/word/2010/wordprocessingCanvas" xmlns:mc="http://schemas.openxmlformats.org/markup-compatibility/2006" xmlns:o="urn:schemas-microsoft-com:office:office" xmlns:r="http://schemas.openxmlformats.org/officeDocument/2006/relationships" xmlns:m="http://schemas.openxmlformats.org/officeDocument/2006/math" xmlns:v="urn:schemas-microsoft-com:vml" xmlns:wp14="http://schemas.microsoft.com/office/word/2010/wordprocessingDrawing" xmlns:wp="http://schemas.openxmlformats.org/drawingml/2006/wordprocessingDrawing" xmlns:w10="urn:schemas-microsoft-com:office:word" xmlns:w="http://schemas.openxmlformats.org/wordprocessingml/2006/main" xmlns:w14="http://schemas.microsoft.com/office/word/2010/wordml" xmlns:wpg="http://schemas.microsoft.com/office/word/2010/wordprocessingGroup" xmlns:wpi="http://schemas.microsoft.com/office/word/2010/wordprocessingInk" xmlns:wne="http://schemas.microsoft.com/office/word/2006/wordml" xmlns:wps="http://schemas.microsoft.com/office/word/2010/wordprocessingShape" mc:Ignorable="w14 wp14">
+<w:document xmlns:wpc="http://schemas.microsoft.com/office/word/2010/wordprocessingCanvas" xmlns:cx="http://schemas.microsoft.com/office/drawing/2014/chartex" xmlns:cx1="http://schemas.microsoft.com/office/drawing/2015/9/8/chartex" xmlns:mc="http://schemas.openxmlformats.org/markup-compatibility/2006" xmlns:o="urn:schemas-microsoft-com:office:office" xmlns:r="http://schemas.openxmlformats.org/officeDocument/2006/relationships" xmlns:m="http://schemas.openxmlformats.org/officeDocument/2006/math" xmlns:v="urn:schemas-microsoft-com:vml" xmlns:wp14="http://schemas.microsoft.com/office/word/2010/wordprocessingDrawing" xmlns:wp="http://schemas.openxmlformats.org/drawingml/2006/wordprocessingDrawing" xmlns:w10="urn:schemas-microsoft-com:office:word" xmlns:w="http://schemas.openxmlformats.org/wordprocessingml/2006/main" xmlns:w14="http://schemas.microsoft.com/office/word/2010/wordml" xmlns:w15="http://schemas.microsoft.com/office/word/2012/wordml" xmlns:w16se="http://schemas.microsoft.com/office/word/2015/wordml/symex" xmlns:wpg="http://schemas.microsoft.com/office/word/2010/wordprocessingGroup" xmlns:wpi="http://schemas.microsoft.com/office/word/2010/wordprocessingInk" xmlns:wne="http://schemas.microsoft.com/office/word/2006/wordml" xmlns:wps="http://schemas.microsoft.com/office/word/2010/wordprocessingShape" mc:Ignorable="w14 w15 w16se wp14">
   <w:body>
     <w:p/>
     <w:p>
       <w:pPr>
         <w:rPr>
           <w:b/>
+          <w:sz w:val="44"/>
+          <w:szCs w:val="40"/>
+        </w:rPr>
+      </w:pPr>
+      <w:r>
+        <w:rPr>
+          <w:b/>
+          <w:sz w:val="44"/>
+          <w:szCs w:val="40"/>
+        </w:rPr>
+        <w:t>Introdução</w:t>
+      </w:r>
+    </w:p>
+    <w:p>
+      <w:pPr>
+        <w:rPr>
+          <w:sz w:val="32"/>
+          <w:szCs w:val="32"/>
+        </w:rPr>
+      </w:pPr>
+      <w:r>
+        <w:rPr>
+          <w:sz w:val="32"/>
+          <w:szCs w:val="32"/>
+        </w:rPr>
+        <w:tab/>
+        <w:t>Este documento  apresenta a especificação de requisitos para a informatização do modo de calculo , armazenamento e divisão de despesas de uma republica.</w:t>
+      </w:r>
+    </w:p>
+    <w:p>
+      <w:pPr>
+        <w:rPr>
+          <w:i/>
           <w:sz w:val="40"/>
           <w:szCs w:val="40"/>
-        </w:rPr>
-      </w:pPr>
-      <w:r>
+          <w:u w:val="single"/>
+        </w:rPr>
+      </w:pPr>
+      <w:r>
+        <w:rPr>
+          <w:i/>
+          <w:sz w:val="40"/>
+          <w:szCs w:val="40"/>
+          <w:u w:val="single"/>
+        </w:rPr>
+        <w:t>Escopo</w:t>
+      </w:r>
+    </w:p>
+    <w:p>
+      <w:pPr>
+        <w:rPr>
+          <w:sz w:val="32"/>
+          <w:szCs w:val="40"/>
+        </w:rPr>
+      </w:pPr>
+      <w:r>
+        <w:rPr>
+          <w:sz w:val="32"/>
+          <w:szCs w:val="40"/>
+        </w:rPr>
+        <w:tab/>
+        <w:t>O software será responsável por calcular as despesas de uma república. Sendo possível fazer o cadastro/remoção de moradores, assim como o de novas despesas e, posteriormente, sua divisão e valores para cada integrante.</w:t>
+      </w:r>
+    </w:p>
+    <w:p>
+      <w:pPr>
+        <w:rPr>
+          <w:i/>
+          <w:sz w:val="40"/>
+          <w:szCs w:val="40"/>
+          <w:u w:val="single"/>
+        </w:rPr>
+      </w:pPr>
+      <w:r>
+        <w:rPr>
+          <w:i/>
+          <w:sz w:val="40"/>
+          <w:szCs w:val="40"/>
+          <w:u w:val="single"/>
+        </w:rPr>
+        <w:t>Definição dos Stakeholders</w:t>
+      </w:r>
+    </w:p>
+    <w:p>
+      <w:pPr>
+        <w:rPr>
+          <w:sz w:val="32"/>
+          <w:szCs w:val="32"/>
+        </w:rPr>
+      </w:pPr>
+      <w:r>
+        <w:rPr>
+          <w:sz w:val="32"/>
+          <w:szCs w:val="32"/>
+        </w:rPr>
+        <w:tab/>
+        <w:t>Edson da Costa Vitor Junior</w:t>
+      </w:r>
+    </w:p>
+    <w:p>
+      <w:pPr>
+        <w:rPr>
+          <w:sz w:val="32"/>
+          <w:szCs w:val="32"/>
+        </w:rPr>
+      </w:pPr>
+      <w:r>
+        <w:rPr>
+          <w:sz w:val="32"/>
+          <w:szCs w:val="32"/>
+        </w:rPr>
+        <w:tab/>
+        <w:t>Guilherme Atihe De Oliveira</w:t>
+      </w:r>
+    </w:p>
+    <w:p>
+      <w:pPr>
+        <w:rPr>
+          <w:sz w:val="32"/>
+          <w:szCs w:val="32"/>
+        </w:rPr>
+      </w:pPr>
+      <w:r>
+        <w:rPr>
+          <w:sz w:val="32"/>
+          <w:szCs w:val="32"/>
+        </w:rPr>
+        <w:tab/>
+        <w:t>Gustavo Batistic Ribeiro</w:t>
+      </w:r>
+    </w:p>
+    <w:p>
+      <w:pPr>
+        <w:rPr>
+          <w:sz w:val="32"/>
+          <w:szCs w:val="32"/>
+        </w:rPr>
+      </w:pPr>
+      <w:r>
+        <w:rPr>
+          <w:sz w:val="32"/>
+          <w:szCs w:val="32"/>
+        </w:rPr>
+        <w:tab/>
+        <w:t>Matheus Peron Baroni</w:t>
+      </w:r>
+    </w:p>
+    <w:p>
+      <w:pPr>
+        <w:rPr>
+          <w:sz w:val="32"/>
+          <w:szCs w:val="32"/>
+        </w:rPr>
+      </w:pPr>
+      <w:r>
+        <w:rPr>
+          <w:sz w:val="32"/>
+          <w:szCs w:val="32"/>
+        </w:rPr>
+        <w:t>Estudantes de Sistemas de Informação na Faculdade de Tecnologia da UNICAMP.</w:t>
+      </w:r>
+    </w:p>
+    <w:p>
+      <w:pPr>
+        <w:rPr>
+          <w:sz w:val="32"/>
+          <w:szCs w:val="32"/>
+        </w:rPr>
+      </w:pPr>
+      <w:r>
+        <w:rPr>
+          <w:sz w:val="32"/>
+          <w:szCs w:val="32"/>
+        </w:rPr>
+        <w:tab/>
+        <w:t>Pedro Ivo Garcia Nunes</w:t>
+      </w:r>
+    </w:p>
+    <w:p>
+      <w:pPr>
+        <w:rPr>
+          <w:sz w:val="32"/>
+          <w:szCs w:val="32"/>
+        </w:rPr>
+      </w:pPr>
+      <w:r>
+        <w:rPr>
+          <w:sz w:val="32"/>
+          <w:szCs w:val="32"/>
+        </w:rPr>
+        <w:t>Professor e orientador da disciplina SI304 – Engenharia de Software II.</w:t>
+      </w:r>
+    </w:p>
+    <w:p>
+      <w:pPr>
+        <w:rPr>
+          <w:b/>
+          <w:sz w:val="44"/>
+          <w:szCs w:val="44"/>
+        </w:rPr>
+      </w:pPr>
+    </w:p>
+    <w:p>
+      <w:pPr>
+        <w:rPr>
+          <w:b/>
+          <w:sz w:val="44"/>
+          <w:szCs w:val="44"/>
+        </w:rPr>
+      </w:pPr>
+    </w:p>
+    <w:p>
+      <w:pPr>
         <w:rPr>
           <w:b/>
           <w:sz w:val="40"/>
           <w:szCs w:val="40"/>
         </w:rPr>
-        <w:t>Introdução</w:t>
-      </w:r>
-    </w:p>
-    <w:p>
-      <w:pPr>
-        <w:rPr>
-          <w:sz w:val="32"/>
-          <w:szCs w:val="32"/>
-        </w:rPr>
-      </w:pPr>
-      <w:r>
-        <w:rPr>
-          <w:sz w:val="32"/>
-          <w:szCs w:val="32"/>
-        </w:rPr>
-        <w:tab/>
-        <w:t>Este documento  apresenta a especificação de requisitos para a informatização do modo de calculo , armazenamento e divisão de despesas de uma republica.</w:t>
-      </w:r>
-    </w:p>
-    <w:p>
-      <w:pPr>
+      </w:pPr>
+      <w:bookmarkStart w:id="0" w:name="_GoBack"/>
+      <w:bookmarkEnd w:id="0"/>
+      <w:r>
+        <w:rPr>
+          <w:b/>
+          <w:sz w:val="44"/>
+          <w:szCs w:val="44"/>
+        </w:rPr>
+        <w:lastRenderedPageBreak/>
+        <w:t>Descrição</w:t>
+      </w:r>
+      <w:r>
         <w:rPr>
           <w:b/>
           <w:sz w:val="40"/>
           <w:szCs w:val="40"/>
         </w:rPr>
-      </w:pPr>
-      <w:r>
+        <w:t xml:space="preserve"> Geral</w:t>
+      </w:r>
+    </w:p>
+    <w:p>
+      <w:pPr>
+        <w:rPr>
+          <w:sz w:val="32"/>
+          <w:szCs w:val="32"/>
+        </w:rPr>
+      </w:pPr>
+      <w:r>
+        <w:rPr>
+          <w:sz w:val="32"/>
+          <w:szCs w:val="32"/>
+        </w:rPr>
+        <w:tab/>
+      </w:r>
+      <w:r>
+        <w:rPr>
+          <w:sz w:val="32"/>
+          <w:szCs w:val="32"/>
+        </w:rPr>
+        <w:t>O sistema tem como objetivo auxiliar moradores de Repúblicas a controlar suas despesas com auxilio de históricos de despesas e também com calculos relacionados á mesma.</w:t>
+      </w:r>
+    </w:p>
+    <w:p>
+      <w:pPr>
+        <w:rPr>
+          <w:i/>
+          <w:sz w:val="40"/>
+          <w:szCs w:val="32"/>
+          <w:u w:val="single"/>
+        </w:rPr>
+      </w:pPr>
+      <w:r>
+        <w:rPr>
+          <w:i/>
+          <w:sz w:val="40"/>
+          <w:szCs w:val="32"/>
+          <w:u w:val="single"/>
+        </w:rPr>
+        <w:t>Descrição do público alvo</w:t>
+      </w:r>
+    </w:p>
+    <w:p>
+      <w:pPr>
+        <w:rPr>
+          <w:sz w:val="32"/>
+          <w:szCs w:val="32"/>
+        </w:rPr>
+      </w:pPr>
+      <w:r>
+        <w:rPr>
+          <w:sz w:val="32"/>
+          <w:szCs w:val="32"/>
+        </w:rPr>
+        <w:tab/>
+        <w:t>Voltado para moradores de repúblicas, de qualquer estado, para que possam ser auxiliados no controle de gastos, de modo a dividir igualmente as despesas, administrando melhor as despesas, além de disponibilizar um histórico dos gastos de meses anteriores.</w:t>
+      </w:r>
+    </w:p>
+    <w:p>
+      <w:pPr>
+        <w:rPr>
+          <w:i/>
+          <w:sz w:val="40"/>
+          <w:szCs w:val="32"/>
+          <w:u w:val="single"/>
+        </w:rPr>
+      </w:pPr>
+      <w:r>
+        <w:rPr>
+          <w:i/>
+          <w:sz w:val="40"/>
+          <w:szCs w:val="32"/>
+          <w:u w:val="single"/>
+        </w:rPr>
+        <w:t>Restrições</w:t>
+      </w:r>
+    </w:p>
+    <w:p>
+      <w:pPr>
+        <w:rPr>
+          <w:sz w:val="32"/>
+          <w:szCs w:val="32"/>
+        </w:rPr>
+      </w:pPr>
+      <w:r>
+        <w:rPr>
+          <w:sz w:val="40"/>
+          <w:szCs w:val="32"/>
+        </w:rPr>
+        <w:tab/>
+      </w:r>
+      <w:r>
+        <w:rPr>
+          <w:sz w:val="32"/>
+          <w:szCs w:val="32"/>
+        </w:rPr>
+        <w:t>O software deve ser compatível com as versões atualizadas do Google Chrome, Mozila Firefox e Microsoft Edge.</w:t>
+      </w:r>
+    </w:p>
+    <w:p>
+      <w:pPr>
+        <w:rPr>
+          <w:b/>
+          <w:sz w:val="48"/>
+          <w:szCs w:val="40"/>
+        </w:rPr>
+      </w:pPr>
+      <w:r>
+        <w:rPr>
+          <w:b/>
+          <w:sz w:val="44"/>
+          <w:szCs w:val="40"/>
+        </w:rPr>
+        <w:t>Requisitos</w:t>
+      </w:r>
+    </w:p>
+    <w:p>
+      <w:pPr>
+        <w:rPr>
+          <w:i/>
+          <w:sz w:val="40"/>
+          <w:szCs w:val="40"/>
+          <w:u w:val="single"/>
+        </w:rPr>
+      </w:pPr>
+      <w:r>
+        <w:rPr>
+          <w:i/>
+          <w:sz w:val="40"/>
+          <w:szCs w:val="40"/>
+          <w:u w:val="single"/>
+        </w:rPr>
+        <w:t>Requisitos Funcionais</w:t>
+      </w:r>
+    </w:p>
+    <w:p>
+      <w:pPr>
+        <w:pStyle w:val="ListParagraph"/>
+        <w:numPr>
+          <w:ilvl w:val="0"/>
+          <w:numId w:val="3"/>
+        </w:numPr>
+        <w:rPr>
+          <w:sz w:val="32"/>
+          <w:szCs w:val="40"/>
+        </w:rPr>
+      </w:pPr>
+      <w:r>
+        <w:rPr>
+          <w:sz w:val="32"/>
+          <w:szCs w:val="40"/>
+        </w:rPr>
+        <w:t>O software deve permitir o cadastro de moradores;</w:t>
+      </w:r>
+    </w:p>
+    <w:p>
+      <w:pPr>
+        <w:pStyle w:val="ListParagraph"/>
+        <w:numPr>
+          <w:ilvl w:val="0"/>
+          <w:numId w:val="3"/>
+        </w:numPr>
+        <w:rPr>
+          <w:sz w:val="32"/>
+          <w:szCs w:val="40"/>
+        </w:rPr>
+      </w:pPr>
+      <w:r>
+        <w:rPr>
+          <w:sz w:val="32"/>
+          <w:szCs w:val="40"/>
+        </w:rPr>
+        <w:t>O software deve permitir a remoção de moradores;</w:t>
+      </w:r>
+    </w:p>
+    <w:p>
+      <w:pPr>
+        <w:pStyle w:val="ListParagraph"/>
+        <w:numPr>
+          <w:ilvl w:val="0"/>
+          <w:numId w:val="3"/>
+        </w:numPr>
+        <w:rPr>
+          <w:sz w:val="32"/>
+          <w:szCs w:val="40"/>
+        </w:rPr>
+      </w:pPr>
+      <w:r>
+        <w:rPr>
+          <w:sz w:val="32"/>
+          <w:szCs w:val="40"/>
+        </w:rPr>
+        <w:t>O software deve permitir o cadastro de contas;</w:t>
+      </w:r>
+    </w:p>
+    <w:p>
+      <w:pPr>
+        <w:pStyle w:val="ListParagraph"/>
+        <w:numPr>
+          <w:ilvl w:val="0"/>
+          <w:numId w:val="3"/>
+        </w:numPr>
+        <w:rPr>
+          <w:sz w:val="32"/>
+          <w:szCs w:val="40"/>
+        </w:rPr>
+      </w:pPr>
+      <w:r>
+        <w:rPr>
+          <w:sz w:val="32"/>
+          <w:szCs w:val="40"/>
+        </w:rPr>
+        <w:t>O software deve calcular o valor total das despesas;</w:t>
+      </w:r>
+    </w:p>
+    <w:p>
+      <w:pPr>
+        <w:pStyle w:val="ListParagraph"/>
+        <w:numPr>
+          <w:ilvl w:val="0"/>
+          <w:numId w:val="3"/>
+        </w:numPr>
+        <w:rPr>
+          <w:sz w:val="32"/>
+          <w:szCs w:val="40"/>
+        </w:rPr>
+      </w:pPr>
+      <w:r>
+        <w:rPr>
+          <w:sz w:val="32"/>
+          <w:szCs w:val="40"/>
+        </w:rPr>
+        <w:t>O software deve dividir as despesas,</w:t>
+      </w:r>
+      <w:r>
+        <w:rPr>
+          <w:sz w:val="32"/>
+          <w:szCs w:val="40"/>
+        </w:rPr>
+        <w:t xml:space="preserve"> igualmente, entre os moradores.</w:t>
+      </w:r>
+    </w:p>
+    <w:p>
+      <w:pPr>
+        <w:rPr>
+          <w:i/>
+          <w:sz w:val="40"/>
+          <w:szCs w:val="40"/>
+          <w:u w:val="single"/>
+        </w:rPr>
+      </w:pPr>
+      <w:r>
+        <w:rPr>
+          <w:i/>
+          <w:sz w:val="40"/>
+          <w:szCs w:val="40"/>
+          <w:u w:val="single"/>
+        </w:rPr>
+        <w:t>Requisitos de Qualidade</w:t>
+      </w:r>
+    </w:p>
+    <w:p>
+      <w:pPr>
+        <w:pStyle w:val="ListParagraph"/>
+        <w:numPr>
+          <w:ilvl w:val="0"/>
+          <w:numId w:val="4"/>
+        </w:numPr>
+        <w:rPr>
+          <w:i/>
+          <w:sz w:val="40"/>
+          <w:szCs w:val="40"/>
+          <w:u w:val="single"/>
+        </w:rPr>
+      </w:pPr>
+      <w:r>
+        <w:rPr>
+          <w:sz w:val="32"/>
+          <w:szCs w:val="32"/>
+        </w:rPr>
+        <w:t>O software deve ser intuitivo;</w:t>
+      </w:r>
+    </w:p>
+    <w:p>
+      <w:pPr>
+        <w:pStyle w:val="ListParagraph"/>
+        <w:numPr>
+          <w:ilvl w:val="0"/>
+          <w:numId w:val="4"/>
+        </w:numPr>
+        <w:rPr>
+          <w:i/>
+          <w:sz w:val="40"/>
+          <w:szCs w:val="40"/>
+          <w:u w:val="single"/>
+        </w:rPr>
+      </w:pPr>
+      <w:r>
+        <w:rPr>
+          <w:sz w:val="32"/>
+          <w:szCs w:val="32"/>
+        </w:rPr>
+        <w:lastRenderedPageBreak/>
+        <w:t>O software deve apresentar fácil manutenção;</w:t>
+      </w:r>
+    </w:p>
+    <w:p>
+      <w:pPr>
+        <w:pStyle w:val="ListParagraph"/>
+        <w:numPr>
+          <w:ilvl w:val="0"/>
+          <w:numId w:val="4"/>
+        </w:numPr>
+        <w:rPr>
+          <w:i/>
+          <w:sz w:val="40"/>
+          <w:szCs w:val="40"/>
+          <w:u w:val="single"/>
+        </w:rPr>
+      </w:pPr>
+      <w:r>
+        <w:rPr>
+          <w:sz w:val="32"/>
+          <w:szCs w:val="32"/>
+        </w:rPr>
+        <w:t>O software deve estar apto para adaptações;</w:t>
+      </w:r>
+    </w:p>
+    <w:p>
+      <w:pPr>
+        <w:pStyle w:val="ListParagraph"/>
+        <w:numPr>
+          <w:ilvl w:val="0"/>
+          <w:numId w:val="4"/>
+        </w:numPr>
+        <w:rPr>
+          <w:i/>
+          <w:sz w:val="40"/>
+          <w:szCs w:val="40"/>
+          <w:u w:val="single"/>
+        </w:rPr>
+      </w:pPr>
+      <w:r>
+        <w:rPr>
+          <w:sz w:val="32"/>
+          <w:szCs w:val="32"/>
+        </w:rPr>
+        <w:t>O software deve ser simples e eficiente.</w:t>
+      </w:r>
+    </w:p>
+    <w:p>
+      <w:pPr>
         <w:rPr>
           <w:b/>
           <w:sz w:val="40"/>
           <w:szCs w:val="40"/>
         </w:rPr>
-        <w:br/>
-      </w:r>
+      </w:pPr>
       <w:r>
         <w:rPr>
           <w:b/>
           <w:sz w:val="40"/>
           <w:szCs w:val="40"/>
         </w:rPr>
-        <w:t>Descrição Geral</w:t>
-      </w:r>
-    </w:p>
-    <w:p>
-      <w:pPr>
-        <w:rPr>
-          <w:sz w:val="32"/>
-          <w:szCs w:val="32"/>
-        </w:rPr>
-      </w:pPr>
-      <w:r>
-        <w:rPr>
-          <w:sz w:val="32"/>
-          <w:szCs w:val="32"/>
-        </w:rPr>
-        <w:tab/>
-      </w:r>
-      <w:r>
-        <w:rPr>
-          <w:sz w:val="32"/>
-          <w:szCs w:val="32"/>
-        </w:rPr>
-        <w:t>O sistema tem como objetivo auxiliar moradores de Repúblicas a controlar suas despesas com auxilio de históricos de despesas e também com calculos relacionados á mesma.</w:t>
-      </w:r>
-    </w:p>
-    <w:p>
-      <w:pPr>
-        <w:rPr>
-          <w:b/>
-          <w:sz w:val="32"/>
-          <w:szCs w:val="32"/>
-        </w:rPr>
-      </w:pPr>
-      <w:r>
-        <w:rPr>
-          <w:b/>
-          <w:sz w:val="32"/>
-          <w:szCs w:val="32"/>
-        </w:rPr>
-        <w:t>Restrições</w:t>
-      </w:r>
-    </w:p>
-    <w:p>
-      <w:pPr>
+        <w:t>A</w:t>
+      </w:r>
+      <w:r>
         <w:rPr>
           <w:b/>
           <w:sz w:val="40"/>
           <w:szCs w:val="40"/>
         </w:rPr>
-      </w:pPr>
+        <w:t>pê</w:t>
+      </w:r>
       <w:r>
         <w:rPr>
           <w:b/>
           <w:sz w:val="40"/>
           <w:szCs w:val="40"/>
         </w:rPr>
-        <w:t xml:space="preserve">Definição de </w:t>
-      </w:r>
-      <w:r>
-        <w:rPr>
-          <w:b/>
-          <w:sz w:val="40"/>
-          <w:szCs w:val="40"/>
-        </w:rPr>
-        <w:t>Requisitos</w:t>
-      </w:r>
-    </w:p>
-    <w:p>
-      <w:pPr>
-        <w:pStyle w:val="ListParagraph"/>
-        <w:numPr>
-          <w:ilvl w:val="1"/>
-          <w:numId w:val="2"/>
-        </w:numPr>
-        <w:rPr>
-          <w:b/>
-          <w:sz w:val="32"/>
-          <w:szCs w:val="32"/>
-        </w:rPr>
-      </w:pPr>
-      <w:r>
-        <w:rPr>
-          <w:b/>
-          <w:sz w:val="32"/>
-          <w:szCs w:val="32"/>
-        </w:rPr>
-        <w:t>Requisitos Funcionais</w:t>
-      </w:r>
-    </w:p>
-    <w:p>
-      <w:pPr>
-        <w:pStyle w:val="ListParagraph"/>
-        <w:numPr>
-          <w:ilvl w:val="1"/>
-          <w:numId w:val="2"/>
-        </w:numPr>
-        <w:rPr>
-          <w:b/>
-          <w:sz w:val="32"/>
-          <w:szCs w:val="32"/>
-        </w:rPr>
-      </w:pPr>
-      <w:r>
-        <w:rPr>
-          <w:b/>
-          <w:sz w:val="32"/>
-          <w:szCs w:val="32"/>
-        </w:rPr>
-        <w:t>Requisitos Não Funcionais</w:t>
-      </w:r>
-    </w:p>
-    <w:p>
-      <w:pPr>
-        <w:rPr>
-          <w:b/>
-          <w:sz w:val="32"/>
-          <w:szCs w:val="32"/>
-        </w:rPr>
-      </w:pPr>
-      <w:r>
-        <w:rPr>
-          <w:b/>
-          <w:sz w:val="32"/>
-          <w:szCs w:val="32"/>
-        </w:rPr>
-        <w:t>Glossário</w:t>
-      </w:r>
-    </w:p>
-    <w:p>
-      <w:pPr>
-        <w:rPr>
-          <w:b/>
-          <w:sz w:val="40"/>
-          <w:szCs w:val="40"/>
-        </w:rPr>
-      </w:pPr>
-      <w:bookmarkStart w:id="0" w:name="_GoBack"/>
-      <w:bookmarkEnd w:id="0"/>
-    </w:p>
-    <w:p>
-      <w:pPr>
-        <w:rPr>
-          <w:sz w:val="32"/>
-          <w:szCs w:val="32"/>
-        </w:rPr>
-      </w:pPr>
+        <w:t>ndices</w:t>
+      </w:r>
+    </w:p>
+    <w:p>
+      <w:pPr>
+        <w:rPr>
+          <w:sz w:val="32"/>
+          <w:szCs w:val="32"/>
+        </w:rPr>
+      </w:pPr>
+      <w:r>
+        <w:rPr>
+          <w:sz w:val="32"/>
+          <w:szCs w:val="32"/>
+        </w:rPr>
+        <w:t>Apêndice 1 – Protótipos da interface do software, sendo algo simples, porém que atende aos requisitos solicitados.</w:t>
+      </w:r>
+    </w:p>
+    <w:p>
+      <w:pPr>
+        <w:rPr>
+          <w:sz w:val="32"/>
+          <w:szCs w:val="32"/>
+        </w:rPr>
+      </w:pPr>
+      <w:r>
+        <w:rPr>
+          <w:noProof/>
+          <w:lang w:eastAsia="pt-BR"/>
+        </w:rPr>
+        <w:drawing>
+          <wp:inline distT="0" distB="0" distL="0" distR="0">
+            <wp:extent cx="5400040" cy="2628842"/>
+            <wp:effectExtent l="0" t="0" r="0" b="635"/>
+            <wp:docPr id="1" name="Picture 1" descr="Cadastro Moradores.jpg"/>
+            <wp:cNvGraphicFramePr>
+              <a:graphicFrameLocks xmlns:a="http://schemas.openxmlformats.org/drawingml/2006/main" noChangeAspect="1"/>
+            </wp:cNvGraphicFramePr>
+            <a:graphic xmlns:a="http://schemas.openxmlformats.org/drawingml/2006/main">
+              <a:graphicData uri="http://schemas.openxmlformats.org/drawingml/2006/picture">
+                <pic:pic xmlns:pic="http://schemas.openxmlformats.org/drawingml/2006/picture">
+                  <pic:nvPicPr>
+                    <pic:cNvPr id="0" name="Picture 1" descr="Cadastro Moradores.jpg"/>
+                    <pic:cNvPicPr>
+                      <a:picLocks noChangeAspect="1" noChangeArrowheads="1"/>
+                    </pic:cNvPicPr>
+                  </pic:nvPicPr>
+                  <pic:blipFill>
+                    <a:blip r:embed="rId8" cstate="print">
+                      <a:extLst>
+                        <a:ext uri="{28A0092B-C50C-407E-A947-70E740481C1C}">
+                          <a14:useLocalDpi xmlns:a14="http://schemas.microsoft.com/office/drawing/2010/main" val="0"/>
+                        </a:ext>
+                      </a:extLst>
+                    </a:blip>
+                    <a:srcRect/>
+                    <a:stretch>
+                      <a:fillRect/>
+                    </a:stretch>
+                  </pic:blipFill>
+                  <pic:spPr bwMode="auto">
+                    <a:xfrm>
+                      <a:off x="0" y="0"/>
+                      <a:ext cx="5400040" cy="2628842"/>
+                    </a:xfrm>
+                    <a:prstGeom prst="rect">
+                      <a:avLst/>
+                    </a:prstGeom>
+                    <a:noFill/>
+                    <a:ln>
+                      <a:noFill/>
+                    </a:ln>
+                  </pic:spPr>
+                </pic:pic>
+              </a:graphicData>
+            </a:graphic>
+          </wp:inline>
+        </w:drawing>
+      </w:r>
+    </w:p>
+    <w:p>
+      <w:pPr>
+        <w:rPr>
+          <w:sz w:val="32"/>
+          <w:szCs w:val="32"/>
+        </w:rPr>
+      </w:pPr>
+    </w:p>
+    <w:p>
+      <w:pPr>
+        <w:rPr>
+          <w:sz w:val="32"/>
+          <w:szCs w:val="32"/>
+        </w:rPr>
+      </w:pPr>
+      <w:r>
+        <w:rPr>
+          <w:noProof/>
+          <w:lang w:eastAsia="pt-BR"/>
+        </w:rPr>
+        <w:drawing>
+          <wp:inline distT="0" distB="0" distL="0" distR="0">
+            <wp:extent cx="5400040" cy="2628842"/>
+            <wp:effectExtent l="0" t="0" r="0" b="635"/>
+            <wp:docPr id="2" name="Picture 2" descr="Menu Lista Histórico.jpg"/>
+            <wp:cNvGraphicFramePr>
+              <a:graphicFrameLocks xmlns:a="http://schemas.openxmlformats.org/drawingml/2006/main" noChangeAspect="1"/>
+            </wp:cNvGraphicFramePr>
+            <a:graphic xmlns:a="http://schemas.openxmlformats.org/drawingml/2006/main">
+              <a:graphicData uri="http://schemas.openxmlformats.org/drawingml/2006/picture">
+                <pic:pic xmlns:pic="http://schemas.openxmlformats.org/drawingml/2006/picture">
+                  <pic:nvPicPr>
+                    <pic:cNvPr id="0" name="Picture 3" descr="Menu Lista Histórico.jpg"/>
+                    <pic:cNvPicPr>
+                      <a:picLocks noChangeAspect="1" noChangeArrowheads="1"/>
+                    </pic:cNvPicPr>
+                  </pic:nvPicPr>
+                  <pic:blipFill>
+                    <a:blip r:embed="rId9" cstate="print">
+                      <a:extLst>
+                        <a:ext uri="{28A0092B-C50C-407E-A947-70E740481C1C}">
+                          <a14:useLocalDpi xmlns:a14="http://schemas.microsoft.com/office/drawing/2010/main" val="0"/>
+                        </a:ext>
+                      </a:extLst>
+                    </a:blip>
+                    <a:srcRect/>
+                    <a:stretch>
+                      <a:fillRect/>
+                    </a:stretch>
+                  </pic:blipFill>
+                  <pic:spPr bwMode="auto">
+                    <a:xfrm>
+                      <a:off x="0" y="0"/>
+                      <a:ext cx="5400040" cy="2628842"/>
+                    </a:xfrm>
+                    <a:prstGeom prst="rect">
+                      <a:avLst/>
+                    </a:prstGeom>
+                    <a:noFill/>
+                    <a:ln>
+                      <a:noFill/>
+                    </a:ln>
+                  </pic:spPr>
+                </pic:pic>
+              </a:graphicData>
+            </a:graphic>
+          </wp:inline>
+        </w:drawing>
+      </w:r>
+    </w:p>
+    <w:p>
+      <w:pPr>
+        <w:rPr>
+          <w:sz w:val="32"/>
+          <w:szCs w:val="32"/>
+        </w:rPr>
+      </w:pPr>
+    </w:p>
+    <w:p>
+      <w:pPr>
+        <w:rPr>
+          <w:sz w:val="32"/>
+          <w:szCs w:val="32"/>
+        </w:rPr>
+      </w:pPr>
+      <w:r>
+        <w:rPr>
+          <w:noProof/>
+          <w:lang w:eastAsia="pt-BR"/>
+        </w:rPr>
+        <w:drawing>
+          <wp:inline distT="0" distB="0" distL="0" distR="0">
+            <wp:extent cx="5400040" cy="2628842"/>
+            <wp:effectExtent l="0" t="0" r="0" b="635"/>
+            <wp:docPr id="3" name="Picture 3" descr="Cadastro de Despesas.jpg"/>
+            <wp:cNvGraphicFramePr>
+              <a:graphicFrameLocks xmlns:a="http://schemas.openxmlformats.org/drawingml/2006/main" noChangeAspect="1"/>
+            </wp:cNvGraphicFramePr>
+            <a:graphic xmlns:a="http://schemas.openxmlformats.org/drawingml/2006/main">
+              <a:graphicData uri="http://schemas.openxmlformats.org/drawingml/2006/picture">
+                <pic:pic xmlns:pic="http://schemas.openxmlformats.org/drawingml/2006/picture">
+                  <pic:nvPicPr>
+                    <pic:cNvPr id="0" name="Picture 5" descr="Cadastro de Despesas.jpg"/>
+                    <pic:cNvPicPr>
+                      <a:picLocks noChangeAspect="1" noChangeArrowheads="1"/>
+                    </pic:cNvPicPr>
+                  </pic:nvPicPr>
+                  <pic:blipFill>
+                    <a:blip r:embed="rId10" cstate="print">
+                      <a:extLst>
+                        <a:ext uri="{28A0092B-C50C-407E-A947-70E740481C1C}">
+                          <a14:useLocalDpi xmlns:a14="http://schemas.microsoft.com/office/drawing/2010/main" val="0"/>
+                        </a:ext>
+                      </a:extLst>
+                    </a:blip>
+                    <a:srcRect/>
+                    <a:stretch>
+                      <a:fillRect/>
+                    </a:stretch>
+                  </pic:blipFill>
+                  <pic:spPr bwMode="auto">
+                    <a:xfrm>
+                      <a:off x="0" y="0"/>
+                      <a:ext cx="5400040" cy="2628842"/>
+                    </a:xfrm>
+                    <a:prstGeom prst="rect">
+                      <a:avLst/>
+                    </a:prstGeom>
+                    <a:noFill/>
+                    <a:ln>
+                      <a:noFill/>
+                    </a:ln>
+                  </pic:spPr>
+                </pic:pic>
+              </a:graphicData>
+            </a:graphic>
+          </wp:inline>
+        </w:drawing>
+      </w:r>
     </w:p>
     <w:sectPr>
-      <w:headerReference w:type="default" r:id="rId9"/>
-      <w:footerReference w:type="default" r:id="rId10"/>
+      <w:headerReference w:type="default" r:id="rId11"/>
+      <w:footerReference w:type="default" r:id="rId12"/>
       <w:pgSz w:w="11906" w:h="16838"/>
       <w:pgMar w:top="1417" w:right="1701" w:bottom="1417" w:left="1701" w:header="708" w:footer="708" w:gutter="0"/>
       <w:cols w:space="708"/>
@@ -218,7 +858,7 @@
 </file>
 
 <file path=word/endnotes.xml><?xml version="1.0" encoding="utf-8"?>
-<w:endnotes xmlns:wpc="http://schemas.microsoft.com/office/word/2010/wordprocessingCanvas" xmlns:mc="http://schemas.openxmlformats.org/markup-compatibility/2006" xmlns:o="urn:schemas-microsoft-com:office:office" xmlns:r="http://schemas.openxmlformats.org/officeDocument/2006/relationships" xmlns:m="http://schemas.openxmlformats.org/officeDocument/2006/math" xmlns:v="urn:schemas-microsoft-com:vml" xmlns:wp14="http://schemas.microsoft.com/office/word/2010/wordprocessingDrawing" xmlns:wp="http://schemas.openxmlformats.org/drawingml/2006/wordprocessingDrawing" xmlns:w10="urn:schemas-microsoft-com:office:word" xmlns:w="http://schemas.openxmlformats.org/wordprocessingml/2006/main" xmlns:w14="http://schemas.microsoft.com/office/word/2010/wordml" xmlns:wpg="http://schemas.microsoft.com/office/word/2010/wordprocessingGroup" xmlns:wpi="http://schemas.microsoft.com/office/word/2010/wordprocessingInk" xmlns:wne="http://schemas.microsoft.com/office/word/2006/wordml" xmlns:wps="http://schemas.microsoft.com/office/word/2010/wordprocessingShape" mc:Ignorable="w14 wp14">
+<w:endnotes xmlns:wpc="http://schemas.microsoft.com/office/word/2010/wordprocessingCanvas" xmlns:cx="http://schemas.microsoft.com/office/drawing/2014/chartex" xmlns:cx1="http://schemas.microsoft.com/office/drawing/2015/9/8/chartex" xmlns:mc="http://schemas.openxmlformats.org/markup-compatibility/2006" xmlns:o="urn:schemas-microsoft-com:office:office" xmlns:r="http://schemas.openxmlformats.org/officeDocument/2006/relationships" xmlns:m="http://schemas.openxmlformats.org/officeDocument/2006/math" xmlns:v="urn:schemas-microsoft-com:vml" xmlns:wp14="http://schemas.microsoft.com/office/word/2010/wordprocessingDrawing" xmlns:wp="http://schemas.openxmlformats.org/drawingml/2006/wordprocessingDrawing" xmlns:w10="urn:schemas-microsoft-com:office:word" xmlns:w="http://schemas.openxmlformats.org/wordprocessingml/2006/main" xmlns:w14="http://schemas.microsoft.com/office/word/2010/wordml" xmlns:w15="http://schemas.microsoft.com/office/word/2012/wordml" xmlns:w16se="http://schemas.microsoft.com/office/word/2015/wordml/symex" xmlns:wpg="http://schemas.microsoft.com/office/word/2010/wordprocessingGroup" xmlns:wpi="http://schemas.microsoft.com/office/word/2010/wordprocessingInk" xmlns:wne="http://schemas.microsoft.com/office/word/2006/wordml" xmlns:wps="http://schemas.microsoft.com/office/word/2010/wordprocessingShape" mc:Ignorable="w14 w15 w16se wp14">
   <w:endnote w:type="separator" w:id="-1">
     <w:p>
       <w:pPr>
@@ -243,7 +883,7 @@
 </file>
 
 <file path=word/footer1.xml><?xml version="1.0" encoding="utf-8"?>
-<w:ftr xmlns:wpc="http://schemas.microsoft.com/office/word/2010/wordprocessingCanvas" xmlns:mc="http://schemas.openxmlformats.org/markup-compatibility/2006" xmlns:o="urn:schemas-microsoft-com:office:office" xmlns:r="http://schemas.openxmlformats.org/officeDocument/2006/relationships" xmlns:m="http://schemas.openxmlformats.org/officeDocument/2006/math" xmlns:v="urn:schemas-microsoft-com:vml" xmlns:wp14="http://schemas.microsoft.com/office/word/2010/wordprocessingDrawing" xmlns:wp="http://schemas.openxmlformats.org/drawingml/2006/wordprocessingDrawing" xmlns:w10="urn:schemas-microsoft-com:office:word" xmlns:w="http://schemas.openxmlformats.org/wordprocessingml/2006/main" xmlns:w14="http://schemas.microsoft.com/office/word/2010/wordml" xmlns:wpg="http://schemas.microsoft.com/office/word/2010/wordprocessingGroup" xmlns:wpi="http://schemas.microsoft.com/office/word/2010/wordprocessingInk" xmlns:wne="http://schemas.microsoft.com/office/word/2006/wordml" xmlns:wps="http://schemas.microsoft.com/office/word/2010/wordprocessingShape" mc:Ignorable="w14 wp14">
+<w:ftr xmlns:wpc="http://schemas.microsoft.com/office/word/2010/wordprocessingCanvas" xmlns:cx="http://schemas.microsoft.com/office/drawing/2014/chartex" xmlns:cx1="http://schemas.microsoft.com/office/drawing/2015/9/8/chartex" xmlns:mc="http://schemas.openxmlformats.org/markup-compatibility/2006" xmlns:o="urn:schemas-microsoft-com:office:office" xmlns:r="http://schemas.openxmlformats.org/officeDocument/2006/relationships" xmlns:m="http://schemas.openxmlformats.org/officeDocument/2006/math" xmlns:v="urn:schemas-microsoft-com:vml" xmlns:wp14="http://schemas.microsoft.com/office/word/2010/wordprocessingDrawing" xmlns:wp="http://schemas.openxmlformats.org/drawingml/2006/wordprocessingDrawing" xmlns:w10="urn:schemas-microsoft-com:office:word" xmlns:w="http://schemas.openxmlformats.org/wordprocessingml/2006/main" xmlns:w14="http://schemas.microsoft.com/office/word/2010/wordml" xmlns:w15="http://schemas.microsoft.com/office/word/2012/wordml" xmlns:w16se="http://schemas.microsoft.com/office/word/2015/wordml/symex" xmlns:wpg="http://schemas.microsoft.com/office/word/2010/wordprocessingGroup" xmlns:wpi="http://schemas.microsoft.com/office/word/2010/wordprocessingInk" xmlns:wne="http://schemas.microsoft.com/office/word/2006/wordml" xmlns:wps="http://schemas.microsoft.com/office/word/2010/wordprocessingShape" mc:Ignorable="w14 w15 w16se wp14">
   <w:tbl>
     <w:tblPr>
       <w:tblpPr w:leftFromText="187" w:rightFromText="187" w:vertAnchor="text" w:tblpY="1"/>
@@ -251,9 +891,9 @@
       <w:tblLook w:val="04A0" w:firstRow="1" w:lastRow="0" w:firstColumn="1" w:lastColumn="0" w:noHBand="0" w:noVBand="1"/>
     </w:tblPr>
     <w:tblGrid>
-      <w:gridCol w:w="3923"/>
+      <w:gridCol w:w="3815"/>
       <w:gridCol w:w="873"/>
-      <w:gridCol w:w="3924"/>
+      <w:gridCol w:w="3816"/>
     </w:tblGrid>
     <w:tr>
       <w:trPr>
@@ -438,7 +1078,7 @@
 </file>
 
 <file path=word/footnotes.xml><?xml version="1.0" encoding="utf-8"?>
-<w:footnotes xmlns:wpc="http://schemas.microsoft.com/office/word/2010/wordprocessingCanvas" xmlns:mc="http://schemas.openxmlformats.org/markup-compatibility/2006" xmlns:o="urn:schemas-microsoft-com:office:office" xmlns:r="http://schemas.openxmlformats.org/officeDocument/2006/relationships" xmlns:m="http://schemas.openxmlformats.org/officeDocument/2006/math" xmlns:v="urn:schemas-microsoft-com:vml" xmlns:wp14="http://schemas.microsoft.com/office/word/2010/wordprocessingDrawing" xmlns:wp="http://schemas.openxmlformats.org/drawingml/2006/wordprocessingDrawing" xmlns:w10="urn:schemas-microsoft-com:office:word" xmlns:w="http://schemas.openxmlformats.org/wordprocessingml/2006/main" xmlns:w14="http://schemas.microsoft.com/office/word/2010/wordml" xmlns:wpg="http://schemas.microsoft.com/office/word/2010/wordprocessingGroup" xmlns:wpi="http://schemas.microsoft.com/office/word/2010/wordprocessingInk" xmlns:wne="http://schemas.microsoft.com/office/word/2006/wordml" xmlns:wps="http://schemas.microsoft.com/office/word/2010/wordprocessingShape" mc:Ignorable="w14 wp14">
+<w:footnotes xmlns:wpc="http://schemas.microsoft.com/office/word/2010/wordprocessingCanvas" xmlns:cx="http://schemas.microsoft.com/office/drawing/2014/chartex" xmlns:cx1="http://schemas.microsoft.com/office/drawing/2015/9/8/chartex" xmlns:mc="http://schemas.openxmlformats.org/markup-compatibility/2006" xmlns:o="urn:schemas-microsoft-com:office:office" xmlns:r="http://schemas.openxmlformats.org/officeDocument/2006/relationships" xmlns:m="http://schemas.openxmlformats.org/officeDocument/2006/math" xmlns:v="urn:schemas-microsoft-com:vml" xmlns:wp14="http://schemas.microsoft.com/office/word/2010/wordprocessingDrawing" xmlns:wp="http://schemas.openxmlformats.org/drawingml/2006/wordprocessingDrawing" xmlns:w10="urn:schemas-microsoft-com:office:word" xmlns:w="http://schemas.openxmlformats.org/wordprocessingml/2006/main" xmlns:w14="http://schemas.microsoft.com/office/word/2010/wordml" xmlns:w15="http://schemas.microsoft.com/office/word/2012/wordml" xmlns:w16se="http://schemas.microsoft.com/office/word/2015/wordml/symex" xmlns:wpg="http://schemas.microsoft.com/office/word/2010/wordprocessingGroup" xmlns:wpi="http://schemas.microsoft.com/office/word/2010/wordprocessingInk" xmlns:wne="http://schemas.microsoft.com/office/word/2006/wordml" xmlns:wps="http://schemas.microsoft.com/office/word/2010/wordprocessingShape" mc:Ignorable="w14 w15 w16se wp14">
   <w:footnote w:type="separator" w:id="-1">
     <w:p>
       <w:pPr>
@@ -463,7 +1103,7 @@
 </file>
 
 <file path=word/header1.xml><?xml version="1.0" encoding="utf-8"?>
-<w:hdr xmlns:wpc="http://schemas.microsoft.com/office/word/2010/wordprocessingCanvas" xmlns:mc="http://schemas.openxmlformats.org/markup-compatibility/2006" xmlns:o="urn:schemas-microsoft-com:office:office" xmlns:r="http://schemas.openxmlformats.org/officeDocument/2006/relationships" xmlns:m="http://schemas.openxmlformats.org/officeDocument/2006/math" xmlns:v="urn:schemas-microsoft-com:vml" xmlns:wp14="http://schemas.microsoft.com/office/word/2010/wordprocessingDrawing" xmlns:wp="http://schemas.openxmlformats.org/drawingml/2006/wordprocessingDrawing" xmlns:w10="urn:schemas-microsoft-com:office:word" xmlns:w="http://schemas.openxmlformats.org/wordprocessingml/2006/main" xmlns:w14="http://schemas.microsoft.com/office/word/2010/wordml" xmlns:wpg="http://schemas.microsoft.com/office/word/2010/wordprocessingGroup" xmlns:wpi="http://schemas.microsoft.com/office/word/2010/wordprocessingInk" xmlns:wne="http://schemas.microsoft.com/office/word/2006/wordml" xmlns:wps="http://schemas.microsoft.com/office/word/2010/wordprocessingShape" mc:Ignorable="w14 wp14">
+<w:hdr xmlns:wpc="http://schemas.microsoft.com/office/word/2010/wordprocessingCanvas" xmlns:cx="http://schemas.microsoft.com/office/drawing/2014/chartex" xmlns:cx1="http://schemas.microsoft.com/office/drawing/2015/9/8/chartex" xmlns:mc="http://schemas.openxmlformats.org/markup-compatibility/2006" xmlns:o="urn:schemas-microsoft-com:office:office" xmlns:r="http://schemas.openxmlformats.org/officeDocument/2006/relationships" xmlns:m="http://schemas.openxmlformats.org/officeDocument/2006/math" xmlns:v="urn:schemas-microsoft-com:vml" xmlns:wp14="http://schemas.microsoft.com/office/word/2010/wordprocessingDrawing" xmlns:wp="http://schemas.openxmlformats.org/drawingml/2006/wordprocessingDrawing" xmlns:w10="urn:schemas-microsoft-com:office:word" xmlns:w="http://schemas.openxmlformats.org/wordprocessingml/2006/main" xmlns:w14="http://schemas.microsoft.com/office/word/2010/wordml" xmlns:w15="http://schemas.microsoft.com/office/word/2012/wordml" xmlns:w16se="http://schemas.microsoft.com/office/word/2015/wordml/symex" xmlns:wpg="http://schemas.microsoft.com/office/word/2010/wordprocessingGroup" xmlns:wpi="http://schemas.microsoft.com/office/word/2010/wordprocessingInk" xmlns:wne="http://schemas.microsoft.com/office/word/2006/wordml" xmlns:wps="http://schemas.microsoft.com/office/word/2010/wordprocessingShape" mc:Ignorable="w14 w15 w16se wp14">
   <w:sdt>
     <w:sdtPr>
       <w:rPr>
@@ -481,6 +1121,7 @@
       <w:dataBinding w:prefixMappings="xmlns:ns0='http://schemas.openxmlformats.org/package/2006/metadata/core-properties' xmlns:ns1='http://purl.org/dc/elements/1.1/'" w:xpath="/ns0:coreProperties[1]/ns1:title[1]" w:storeItemID="{6C3C8BC8-F283-45AE-878A-BAB7291924A1}"/>
       <w:text/>
     </w:sdtPr>
+    <w:sdtEndPr/>
     <w:sdtContent>
       <w:p>
         <w:pPr>
@@ -525,6 +1166,7 @@
       <w:dataBinding w:prefixMappings="xmlns:ns0='http://schemas.openxmlformats.org/package/2006/metadata/core-properties' xmlns:ns1='http://purl.org/dc/elements/1.1/'" w:xpath="/ns0:coreProperties[1]/ns1:creator[1]" w:storeItemID="{6C3C8BC8-F283-45AE-878A-BAB7291924A1}"/>
       <w:text/>
     </w:sdtPr>
+    <w:sdtEndPr/>
     <w:sdtContent>
       <w:p>
         <w:pPr>
@@ -564,8 +1206,234 @@
 </file>
 
 <file path=word/numbering.xml><?xml version="1.0" encoding="utf-8"?>
-<w:numbering xmlns:wpc="http://schemas.microsoft.com/office/word/2010/wordprocessingCanvas" xmlns:mc="http://schemas.openxmlformats.org/markup-compatibility/2006" xmlns:o="urn:schemas-microsoft-com:office:office" xmlns:r="http://schemas.openxmlformats.org/officeDocument/2006/relationships" xmlns:m="http://schemas.openxmlformats.org/officeDocument/2006/math" xmlns:v="urn:schemas-microsoft-com:vml" xmlns:wp14="http://schemas.microsoft.com/office/word/2010/wordprocessingDrawing" xmlns:wp="http://schemas.openxmlformats.org/drawingml/2006/wordprocessingDrawing" xmlns:w10="urn:schemas-microsoft-com:office:word" xmlns:w="http://schemas.openxmlformats.org/wordprocessingml/2006/main" xmlns:w14="http://schemas.microsoft.com/office/word/2010/wordml" xmlns:wpg="http://schemas.microsoft.com/office/word/2010/wordprocessingGroup" xmlns:wpi="http://schemas.microsoft.com/office/word/2010/wordprocessingInk" xmlns:wne="http://schemas.microsoft.com/office/word/2006/wordml" xmlns:wps="http://schemas.microsoft.com/office/word/2010/wordprocessingShape" mc:Ignorable="w14 wp14">
-  <w:abstractNum w:abstractNumId="0">
+<w:numbering xmlns:wpc="http://schemas.microsoft.com/office/word/2010/wordprocessingCanvas" xmlns:cx="http://schemas.microsoft.com/office/drawing/2014/chartex" xmlns:cx1="http://schemas.microsoft.com/office/drawing/2015/9/8/chartex" xmlns:mc="http://schemas.openxmlformats.org/markup-compatibility/2006" xmlns:o="urn:schemas-microsoft-com:office:office" xmlns:r="http://schemas.openxmlformats.org/officeDocument/2006/relationships" xmlns:m="http://schemas.openxmlformats.org/officeDocument/2006/math" xmlns:v="urn:schemas-microsoft-com:vml" xmlns:wp14="http://schemas.microsoft.com/office/word/2010/wordprocessingDrawing" xmlns:wp="http://schemas.openxmlformats.org/drawingml/2006/wordprocessingDrawing" xmlns:w10="urn:schemas-microsoft-com:office:word" xmlns:w="http://schemas.openxmlformats.org/wordprocessingml/2006/main" xmlns:w14="http://schemas.microsoft.com/office/word/2010/wordml" xmlns:w15="http://schemas.microsoft.com/office/word/2012/wordml" xmlns:w16se="http://schemas.microsoft.com/office/word/2015/wordml/symex" xmlns:wpg="http://schemas.microsoft.com/office/word/2010/wordprocessingGroup" xmlns:wpi="http://schemas.microsoft.com/office/word/2010/wordprocessingInk" xmlns:wne="http://schemas.microsoft.com/office/word/2006/wordml" xmlns:wps="http://schemas.microsoft.com/office/word/2010/wordprocessingShape" mc:Ignorable="w14 w15 w16se wp14">
+  <w:abstractNum w:abstractNumId="0" w15:restartNumberingAfterBreak="0">
+    <w:nsid w:val="08D6280C"/>
+    <w:multiLevelType w:val="hybridMultilevel"/>
+    <w:tmpl w:val="2C76158C"/>
+    <w:lvl w:ilvl="0" w:tplc="04160001">
+      <w:start w:val="1"/>
+      <w:numFmt w:val="bullet"/>
+      <w:lvlText w:val=""/>
+      <w:lvlJc w:val="left"/>
+      <w:pPr>
+        <w:ind w:left="720" w:hanging="360"/>
+      </w:pPr>
+      <w:rPr>
+        <w:rFonts w:ascii="Symbol" w:hAnsi="Symbol" w:hint="default"/>
+      </w:rPr>
+    </w:lvl>
+    <w:lvl w:ilvl="1" w:tplc="04160003" w:tentative="1">
+      <w:start w:val="1"/>
+      <w:numFmt w:val="bullet"/>
+      <w:lvlText w:val="o"/>
+      <w:lvlJc w:val="left"/>
+      <w:pPr>
+        <w:ind w:left="1440" w:hanging="360"/>
+      </w:pPr>
+      <w:rPr>
+        <w:rFonts w:ascii="Courier New" w:hAnsi="Courier New" w:cs="Courier New" w:hint="default"/>
+      </w:rPr>
+    </w:lvl>
+    <w:lvl w:ilvl="2" w:tplc="04160005" w:tentative="1">
+      <w:start w:val="1"/>
+      <w:numFmt w:val="bullet"/>
+      <w:lvlText w:val=""/>
+      <w:lvlJc w:val="left"/>
+      <w:pPr>
+        <w:ind w:left="2160" w:hanging="360"/>
+      </w:pPr>
+      <w:rPr>
+        <w:rFonts w:ascii="Wingdings" w:hAnsi="Wingdings" w:hint="default"/>
+      </w:rPr>
+    </w:lvl>
+    <w:lvl w:ilvl="3" w:tplc="04160001" w:tentative="1">
+      <w:start w:val="1"/>
+      <w:numFmt w:val="bullet"/>
+      <w:lvlText w:val=""/>
+      <w:lvlJc w:val="left"/>
+      <w:pPr>
+        <w:ind w:left="2880" w:hanging="360"/>
+      </w:pPr>
+      <w:rPr>
+        <w:rFonts w:ascii="Symbol" w:hAnsi="Symbol" w:hint="default"/>
+      </w:rPr>
+    </w:lvl>
+    <w:lvl w:ilvl="4" w:tplc="04160003" w:tentative="1">
+      <w:start w:val="1"/>
+      <w:numFmt w:val="bullet"/>
+      <w:lvlText w:val="o"/>
+      <w:lvlJc w:val="left"/>
+      <w:pPr>
+        <w:ind w:left="3600" w:hanging="360"/>
+      </w:pPr>
+      <w:rPr>
+        <w:rFonts w:ascii="Courier New" w:hAnsi="Courier New" w:cs="Courier New" w:hint="default"/>
+      </w:rPr>
+    </w:lvl>
+    <w:lvl w:ilvl="5" w:tplc="04160005" w:tentative="1">
+      <w:start w:val="1"/>
+      <w:numFmt w:val="bullet"/>
+      <w:lvlText w:val=""/>
+      <w:lvlJc w:val="left"/>
+      <w:pPr>
+        <w:ind w:left="4320" w:hanging="360"/>
+      </w:pPr>
+      <w:rPr>
+        <w:rFonts w:ascii="Wingdings" w:hAnsi="Wingdings" w:hint="default"/>
+      </w:rPr>
+    </w:lvl>
+    <w:lvl w:ilvl="6" w:tplc="04160001" w:tentative="1">
+      <w:start w:val="1"/>
+      <w:numFmt w:val="bullet"/>
+      <w:lvlText w:val=""/>
+      <w:lvlJc w:val="left"/>
+      <w:pPr>
+        <w:ind w:left="5040" w:hanging="360"/>
+      </w:pPr>
+      <w:rPr>
+        <w:rFonts w:ascii="Symbol" w:hAnsi="Symbol" w:hint="default"/>
+      </w:rPr>
+    </w:lvl>
+    <w:lvl w:ilvl="7" w:tplc="04160003" w:tentative="1">
+      <w:start w:val="1"/>
+      <w:numFmt w:val="bullet"/>
+      <w:lvlText w:val="o"/>
+      <w:lvlJc w:val="left"/>
+      <w:pPr>
+        <w:ind w:left="5760" w:hanging="360"/>
+      </w:pPr>
+      <w:rPr>
+        <w:rFonts w:ascii="Courier New" w:hAnsi="Courier New" w:cs="Courier New" w:hint="default"/>
+      </w:rPr>
+    </w:lvl>
+    <w:lvl w:ilvl="8" w:tplc="04160005" w:tentative="1">
+      <w:start w:val="1"/>
+      <w:numFmt w:val="bullet"/>
+      <w:lvlText w:val=""/>
+      <w:lvlJc w:val="left"/>
+      <w:pPr>
+        <w:ind w:left="6480" w:hanging="360"/>
+      </w:pPr>
+      <w:rPr>
+        <w:rFonts w:ascii="Wingdings" w:hAnsi="Wingdings" w:hint="default"/>
+      </w:rPr>
+    </w:lvl>
+  </w:abstractNum>
+  <w:abstractNum w:abstractNumId="1" w15:restartNumberingAfterBreak="0">
+    <w:nsid w:val="2D041D47"/>
+    <w:multiLevelType w:val="hybridMultilevel"/>
+    <w:tmpl w:val="BA7243B0"/>
+    <w:lvl w:ilvl="0" w:tplc="04160001">
+      <w:start w:val="1"/>
+      <w:numFmt w:val="bullet"/>
+      <w:lvlText w:val=""/>
+      <w:lvlJc w:val="left"/>
+      <w:pPr>
+        <w:ind w:left="720" w:hanging="360"/>
+      </w:pPr>
+      <w:rPr>
+        <w:rFonts w:ascii="Symbol" w:hAnsi="Symbol" w:hint="default"/>
+      </w:rPr>
+    </w:lvl>
+    <w:lvl w:ilvl="1" w:tplc="04160003" w:tentative="1">
+      <w:start w:val="1"/>
+      <w:numFmt w:val="bullet"/>
+      <w:lvlText w:val="o"/>
+      <w:lvlJc w:val="left"/>
+      <w:pPr>
+        <w:ind w:left="1440" w:hanging="360"/>
+      </w:pPr>
+      <w:rPr>
+        <w:rFonts w:ascii="Courier New" w:hAnsi="Courier New" w:cs="Courier New" w:hint="default"/>
+      </w:rPr>
+    </w:lvl>
+    <w:lvl w:ilvl="2" w:tplc="04160005" w:tentative="1">
+      <w:start w:val="1"/>
+      <w:numFmt w:val="bullet"/>
+      <w:lvlText w:val=""/>
+      <w:lvlJc w:val="left"/>
+      <w:pPr>
+        <w:ind w:left="2160" w:hanging="360"/>
+      </w:pPr>
+      <w:rPr>
+        <w:rFonts w:ascii="Wingdings" w:hAnsi="Wingdings" w:hint="default"/>
+      </w:rPr>
+    </w:lvl>
+    <w:lvl w:ilvl="3" w:tplc="04160001" w:tentative="1">
+      <w:start w:val="1"/>
+      <w:numFmt w:val="bullet"/>
+      <w:lvlText w:val=""/>
+      <w:lvlJc w:val="left"/>
+      <w:pPr>
+        <w:ind w:left="2880" w:hanging="360"/>
+      </w:pPr>
+      <w:rPr>
+        <w:rFonts w:ascii="Symbol" w:hAnsi="Symbol" w:hint="default"/>
+      </w:rPr>
+    </w:lvl>
+    <w:lvl w:ilvl="4" w:tplc="04160003" w:tentative="1">
+      <w:start w:val="1"/>
+      <w:numFmt w:val="bullet"/>
+      <w:lvlText w:val="o"/>
+      <w:lvlJc w:val="left"/>
+      <w:pPr>
+        <w:ind w:left="3600" w:hanging="360"/>
+      </w:pPr>
+      <w:rPr>
+        <w:rFonts w:ascii="Courier New" w:hAnsi="Courier New" w:cs="Courier New" w:hint="default"/>
+      </w:rPr>
+    </w:lvl>
+    <w:lvl w:ilvl="5" w:tplc="04160005" w:tentative="1">
+      <w:start w:val="1"/>
+      <w:numFmt w:val="bullet"/>
+      <w:lvlText w:val=""/>
+      <w:lvlJc w:val="left"/>
+      <w:pPr>
+        <w:ind w:left="4320" w:hanging="360"/>
+      </w:pPr>
+      <w:rPr>
+        <w:rFonts w:ascii="Wingdings" w:hAnsi="Wingdings" w:hint="default"/>
+      </w:rPr>
+    </w:lvl>
+    <w:lvl w:ilvl="6" w:tplc="04160001" w:tentative="1">
+      <w:start w:val="1"/>
+      <w:numFmt w:val="bullet"/>
+      <w:lvlText w:val=""/>
+      <w:lvlJc w:val="left"/>
+      <w:pPr>
+        <w:ind w:left="5040" w:hanging="360"/>
+      </w:pPr>
+      <w:rPr>
+        <w:rFonts w:ascii="Symbol" w:hAnsi="Symbol" w:hint="default"/>
+      </w:rPr>
+    </w:lvl>
+    <w:lvl w:ilvl="7" w:tplc="04160003" w:tentative="1">
+      <w:start w:val="1"/>
+      <w:numFmt w:val="bullet"/>
+      <w:lvlText w:val="o"/>
+      <w:lvlJc w:val="left"/>
+      <w:pPr>
+        <w:ind w:left="5760" w:hanging="360"/>
+      </w:pPr>
+      <w:rPr>
+        <w:rFonts w:ascii="Courier New" w:hAnsi="Courier New" w:cs="Courier New" w:hint="default"/>
+      </w:rPr>
+    </w:lvl>
+    <w:lvl w:ilvl="8" w:tplc="04160005" w:tentative="1">
+      <w:start w:val="1"/>
+      <w:numFmt w:val="bullet"/>
+      <w:lvlText w:val=""/>
+      <w:lvlJc w:val="left"/>
+      <w:pPr>
+        <w:ind w:left="6480" w:hanging="360"/>
+      </w:pPr>
+      <w:rPr>
+        <w:rFonts w:ascii="Wingdings" w:hAnsi="Wingdings" w:hint="default"/>
+      </w:rPr>
+    </w:lvl>
+  </w:abstractNum>
+  <w:abstractNum w:abstractNumId="2" w15:restartNumberingAfterBreak="0">
     <w:nsid w:val="49FB5E5E"/>
     <w:multiLevelType w:val="multilevel"/>
     <w:tmpl w:val="FCDC500A"/>
@@ -678,7 +1546,7 @@
       </w:rPr>
     </w:lvl>
   </w:abstractNum>
-  <w:abstractNum w:abstractNumId="1">
+  <w:abstractNum w:abstractNumId="3" w15:restartNumberingAfterBreak="0">
     <w:nsid w:val="622E5B1F"/>
     <w:multiLevelType w:val="hybridMultilevel"/>
     <w:tmpl w:val="6A5CC5B0"/>
@@ -768,16 +1636,22 @@
     </w:lvl>
   </w:abstractNum>
   <w:num w:numId="1">
+    <w:abstractNumId w:val="3"/>
+  </w:num>
+  <w:num w:numId="2">
+    <w:abstractNumId w:val="2"/>
+  </w:num>
+  <w:num w:numId="3">
     <w:abstractNumId w:val="1"/>
   </w:num>
-  <w:num w:numId="2">
+  <w:num w:numId="4">
     <w:abstractNumId w:val="0"/>
   </w:num>
 </w:numbering>
 </file>
 
 <file path=word/styles.xml><?xml version="1.0" encoding="utf-8"?>
-<w:styles xmlns:mc="http://schemas.openxmlformats.org/markup-compatibility/2006" xmlns:r="http://schemas.openxmlformats.org/officeDocument/2006/relationships" xmlns:w="http://schemas.openxmlformats.org/wordprocessingml/2006/main" xmlns:w14="http://schemas.microsoft.com/office/word/2010/wordml" mc:Ignorable="w14">
+<w:styles xmlns:mc="http://schemas.openxmlformats.org/markup-compatibility/2006" xmlns:r="http://schemas.openxmlformats.org/officeDocument/2006/relationships" xmlns:w="http://schemas.openxmlformats.org/wordprocessingml/2006/main" xmlns:w14="http://schemas.microsoft.com/office/word/2010/wordml" xmlns:w15="http://schemas.microsoft.com/office/word/2012/wordml" xmlns:w16se="http://schemas.microsoft.com/office/word/2015/wordml/symex" mc:Ignorable="w14 w15 w16se">
   <w:docDefaults>
     <w:rPrDefault>
       <w:rPr>
@@ -793,483 +1667,378 @@
       </w:pPr>
     </w:pPrDefault>
   </w:docDefaults>
-  <w:latentStyles w:defLockedState="0" w:defUIPriority="99" w:defSemiHidden="1" w:defUnhideWhenUsed="1" w:defQFormat="0" w:count="267">
-    <w:lsdException w:name="Normal" w:semiHidden="0" w:uiPriority="0" w:unhideWhenUsed="0" w:qFormat="1"/>
-    <w:lsdException w:name="heading 1" w:semiHidden="0" w:uiPriority="9" w:unhideWhenUsed="0" w:qFormat="1"/>
-    <w:lsdException w:name="heading 2" w:uiPriority="9" w:qFormat="1"/>
-    <w:lsdException w:name="heading 3" w:uiPriority="9" w:qFormat="1"/>
-    <w:lsdException w:name="heading 4" w:uiPriority="9" w:qFormat="1"/>
-    <w:lsdException w:name="heading 5" w:uiPriority="9" w:qFormat="1"/>
-    <w:lsdException w:name="heading 6" w:uiPriority="9" w:qFormat="1"/>
-    <w:lsdException w:name="heading 7" w:uiPriority="9" w:qFormat="1"/>
-    <w:lsdException w:name="heading 8" w:uiPriority="9" w:qFormat="1"/>
-    <w:lsdException w:name="heading 9" w:uiPriority="9" w:qFormat="1"/>
-    <w:lsdException w:name="toc 1" w:uiPriority="39"/>
-    <w:lsdException w:name="toc 2" w:uiPriority="39"/>
-    <w:lsdException w:name="toc 3" w:uiPriority="39"/>
-    <w:lsdException w:name="toc 4" w:uiPriority="39"/>
-    <w:lsdException w:name="toc 5" w:uiPriority="39"/>
-    <w:lsdException w:name="toc 6" w:uiPriority="39"/>
-    <w:lsdException w:name="toc 7" w:uiPriority="39"/>
-    <w:lsdException w:name="toc 8" w:uiPriority="39"/>
-    <w:lsdException w:name="toc 9" w:uiPriority="39"/>
-    <w:lsdException w:name="caption" w:uiPriority="35" w:qFormat="1"/>
-    <w:lsdException w:name="Title" w:semiHidden="0" w:uiPriority="10" w:unhideWhenUsed="0" w:qFormat="1"/>
-    <w:lsdException w:name="Default Paragraph Font" w:uiPriority="1"/>
-    <w:lsdException w:name="Subtitle" w:semiHidden="0" w:uiPriority="11" w:unhideWhenUsed="0" w:qFormat="1"/>
-    <w:lsdException w:name="Strong" w:semiHidden="0" w:uiPriority="22" w:unhideWhenUsed="0" w:qFormat="1"/>
-    <w:lsdException w:name="Emphasis" w:semiHidden="0" w:uiPriority="20" w:unhideWhenUsed="0" w:qFormat="1"/>
-    <w:lsdException w:name="Table Grid" w:semiHidden="0" w:uiPriority="59" w:unhideWhenUsed="0"/>
-    <w:lsdException w:name="Placeholder Text" w:unhideWhenUsed="0"/>
-    <w:lsdException w:name="No Spacing" w:semiHidden="0" w:uiPriority="1" w:unhideWhenUsed="0" w:qFormat="1"/>
-    <w:lsdException w:name="Light Shading" w:semiHidden="0" w:uiPriority="60" w:unhideWhenUsed="0"/>
-    <w:lsdException w:name="Light List" w:semiHidden="0" w:uiPriority="61" w:unhideWhenUsed="0"/>
-    <w:lsdException w:name="Light Grid" w:semiHidden="0" w:uiPriority="62" w:unhideWhenUsed="0"/>
-    <w:lsdException w:name="Medium Shading 1" w:semiHidden="0" w:uiPriority="63" w:unhideWhenUsed="0"/>
-    <w:lsdException w:name="Medium Shading 2" w:semiHidden="0" w:uiPriority="64" w:unhideWhenUsed="0"/>
-    <w:lsdException w:name="Medium List 1" w:semiHidden="0" w:uiPriority="65" w:unhideWhenUsed="0"/>
-    <w:lsdException w:name="Medium List 2" w:semiHidden="0" w:uiPriority="66" w:unhideWhenUsed="0"/>
-    <w:lsdException w:name="Medium Grid 1" w:semiHidden="0" w:uiPriority="67" w:unhideWhenUsed="0"/>
-    <w:lsdException w:name="Medium Grid 2" w:semiHidden="0" w:uiPriority="68" w:unhideWhenUsed="0"/>
-    <w:lsdException w:name="Medium Grid 3" w:semiHidden="0" w:uiPriority="69" w:unhideWhenUsed="0"/>
-    <w:lsdException w:name="Dark List" w:semiHidden="0" w:uiPriority="70" w:unhideWhenUsed="0"/>
-    <w:lsdException w:name="Colorful Shading" w:semiHidden="0" w:uiPriority="71" w:unhideWhenUsed="0"/>
-    <w:lsdException w:name="Colorful List" w:semiHidden="0" w:uiPriority="72" w:unhideWhenUsed="0"/>
-    <w:lsdException w:name="Colorful Grid" w:semiHidden="0" w:uiPriority="73" w:unhideWhenUsed="0"/>
-    <w:lsdException w:name="Light Shading Accent 1" w:semiHidden="0" w:uiPriority="60" w:unhideWhenUsed="0"/>
-    <w:lsdException w:name="Light List Accent 1" w:semiHidden="0" w:uiPriority="61" w:unhideWhenUsed="0"/>
-    <w:lsdException w:name="Light Grid Accent 1" w:semiHidden="0" w:uiPriority="62" w:unhideWhenUsed="0"/>
-    <w:lsdException w:name="Medium Shading 1 Accent 1" w:semiHidden="0" w:uiPriority="63" w:unhideWhenUsed="0"/>
-    <w:lsdException w:name="Medium Shading 2 Accent 1" w:semiHidden="0" w:uiPriority="64" w:unhideWhenUsed="0"/>
-    <w:lsdException w:name="Medium List 1 Accent 1" w:semiHidden="0" w:uiPriority="65" w:unhideWhenUsed="0"/>
-    <w:lsdException w:name="Revision" w:unhideWhenUsed="0"/>
-    <w:lsdException w:name="List Paragraph" w:semiHidden="0" w:uiPriority="34" w:unhideWhenUsed="0" w:qFormat="1"/>
-    <w:lsdException w:name="Quote" w:semiHidden="0" w:uiPriority="29" w:unhideWhenUsed="0" w:qFormat="1"/>
-    <w:lsdException w:name="Intense Quote" w:semiHidden="0" w:uiPriority="30" w:unhideWhenUsed="0" w:qFormat="1"/>
-    <w:lsdException w:name="Medium List 2 Accent 1" w:semiHidden="0" w:uiPriority="66" w:unhideWhenUsed="0"/>
-    <w:lsdException w:name="Medium Grid 1 Accent 1" w:semiHidden="0" w:uiPriority="67" w:unhideWhenUsed="0"/>
-    <w:lsdException w:name="Medium Grid 2 Accent 1" w:semiHidden="0" w:uiPriority="68" w:unhideWhenUsed="0"/>
-    <w:lsdException w:name="Medium Grid 3 Accent 1" w:semiHidden="0" w:uiPriority="69" w:unhideWhenUsed="0"/>
-    <w:lsdException w:name="Dark List Accent 1" w:semiHidden="0" w:uiPriority="70" w:unhideWhenUsed="0"/>
-    <w:lsdException w:name="Colorful Shading Accent 1" w:semiHidden="0" w:uiPriority="71" w:unhideWhenUsed="0"/>
-    <w:lsdException w:name="Colorful List Accent 1" w:semiHidden="0" w:uiPriority="72" w:unhideWhenUsed="0"/>
-    <w:lsdException w:name="Colorful Grid Accent 1" w:semiHidden="0" w:uiPriority="73" w:unhideWhenUsed="0"/>
-    <w:lsdException w:name="Light Shading Accent 2" w:semiHidden="0" w:uiPriority="60" w:unhideWhenUsed="0"/>
-    <w:lsdException w:name="Light List Accent 2" w:semiHidden="0" w:uiPriority="61" w:unhideWhenUsed="0"/>
-    <w:lsdException w:name="Light Grid Accent 2" w:semiHidden="0" w:uiPriority="62" w:unhideWhenUsed="0"/>
-    <w:lsdException w:name="Medium Shading 1 Accent 2" w:semiHidden="0" w:uiPriority="63" w:unhideWhenUsed="0"/>
-    <w:lsdException w:name="Medium Shading 2 Accent 2" w:semiHidden="0" w:uiPriority="64" w:unhideWhenUsed="0"/>
-    <w:lsdException w:name="Medium List 1 Accent 2" w:semiHidden="0" w:uiPriority="65" w:unhideWhenUsed="0"/>
-    <w:lsdException w:name="Medium List 2 Accent 2" w:semiHidden="0" w:uiPriority="66" w:unhideWhenUsed="0"/>
-    <w:lsdException w:name="Medium Grid 1 Accent 2" w:semiHidden="0" w:uiPriority="67" w:unhideWhenUsed="0"/>
-    <w:lsdException w:name="Medium Grid 2 Accent 2" w:semiHidden="0" w:uiPriority="68" w:unhideWhenUsed="0"/>
-    <w:lsdException w:name="Medium Grid 3 Accent 2" w:semiHidden="0" w:uiPriority="69" w:unhideWhenUsed="0"/>
-    <w:lsdException w:name="Dark List Accent 2" w:semiHidden="0" w:uiPriority="70" w:unhideWhenUsed="0"/>
-    <w:lsdException w:name="Colorful Shading Accent 2" w:semiHidden="0" w:uiPriority="71" w:unhideWhenUsed="0"/>
-    <w:lsdException w:name="Colorful List Accent 2" w:semiHidden="0" w:uiPriority="72" w:unhideWhenUsed="0"/>
-    <w:lsdException w:name="Colorful Grid Accent 2" w:semiHidden="0" w:uiPriority="73" w:unhideWhenUsed="0"/>
-    <w:lsdException w:name="Light Shading Accent 3" w:semiHidden="0" w:uiPriority="60" w:unhideWhenUsed="0"/>
-    <w:lsdException w:name="Light List Accent 3" w:semiHidden="0" w:uiPriority="61" w:unhideWhenUsed="0"/>
-    <w:lsdException w:name="Light Grid Accent 3" w:semiHidden="0" w:uiPriority="62" w:unhideWhenUsed="0"/>
-    <w:lsdException w:name="Medium Shading 1 Accent 3" w:semiHidden="0" w:uiPriority="63" w:unhideWhenUsed="0"/>
-    <w:lsdException w:name="Medium Shading 2 Accent 3" w:semiHidden="0" w:uiPriority="64" w:unhideWhenUsed="0"/>
-    <w:lsdException w:name="Medium List 1 Accent 3" w:semiHidden="0" w:uiPriority="65" w:unhideWhenUsed="0"/>
-    <w:lsdException w:name="Medium List 2 Accent 3" w:semiHidden="0" w:uiPriority="66" w:unhideWhenUsed="0"/>
-    <w:lsdException w:name="Medium Grid 1 Accent 3" w:semiHidden="0" w:uiPriority="67" w:unhideWhenUsed="0"/>
-    <w:lsdException w:name="Medium Grid 2 Accent 3" w:semiHidden="0" w:uiPriority="68" w:unhideWhenUsed="0"/>
-    <w:lsdException w:name="Medium Grid 3 Accent 3" w:semiHidden="0" w:uiPriority="69" w:unhideWhenUsed="0"/>
-    <w:lsdException w:name="Dark List Accent 3" w:semiHidden="0" w:uiPriority="70" w:unhideWhenUsed="0"/>
-    <w:lsdException w:name="Colorful Shading Accent 3" w:semiHidden="0" w:uiPriority="71" w:unhideWhenUsed="0"/>
-    <w:lsdException w:name="Colorful List Accent 3" w:semiHidden="0" w:uiPriority="72" w:unhideWhenUsed="0"/>
-    <w:lsdException w:name="Colorful Grid Accent 3" w:semiHidden="0" w:uiPriority="73" w:unhideWhenUsed="0"/>
-    <w:lsdException w:name="Light Shading Accent 4" w:semiHidden="0" w:uiPriority="60" w:unhideWhenUsed="0"/>
-    <w:lsdException w:name="Light List Accent 4" w:semiHidden="0" w:uiPriority="61" w:unhideWhenUsed="0"/>
-    <w:lsdException w:name="Light Grid Accent 4" w:semiHidden="0" w:uiPriority="62" w:unhideWhenUsed="0"/>
-    <w:lsdException w:name="Medium Shading 1 Accent 4" w:semiHidden="0" w:uiPriority="63" w:unhideWhenUsed="0"/>
-    <w:lsdException w:name="Medium Shading 2 Accent 4" w:semiHidden="0" w:uiPriority="64" w:unhideWhenUsed="0"/>
-    <w:lsdException w:name="Medium List 1 Accent 4" w:semiHidden="0" w:uiPriority="65" w:unhideWhenUsed="0"/>
-    <w:lsdException w:name="Medium List 2 Accent 4" w:semiHidden="0" w:uiPriority="66" w:unhideWhenUsed="0"/>
-    <w:lsdException w:name="Medium Grid 1 Accent 4" w:semiHidden="0" w:uiPriority="67" w:unhideWhenUsed="0"/>
-    <w:lsdException w:name="Medium Grid 2 Accent 4" w:semiHidden="0" w:uiPriority="68" w:unhideWhenUsed="0"/>
-    <w:lsdException w:name="Medium Grid 3 Accent 4" w:semiHidden="0" w:uiPriority="69" w:unhideWhenUsed="0"/>
-    <w:lsdException w:name="Dark List Accent 4" w:semiHidden="0" w:uiPriority="70" w:unhideWhenUsed="0"/>
-    <w:lsdException w:name="Colorful Shading Accent 4" w:semiHidden="0" w:uiPriority="71" w:unhideWhenUsed="0"/>
-    <w:lsdException w:name="Colorful List Accent 4" w:semiHidden="0" w:uiPriority="72" w:unhideWhenUsed="0"/>
-    <w:lsdException w:name="Colorful Grid Accent 4" w:semiHidden="0" w:uiPriority="73" w:unhideWhenUsed="0"/>
-    <w:lsdException w:name="Light Shading Accent 5" w:semiHidden="0" w:uiPriority="60" w:unhideWhenUsed="0"/>
-    <w:lsdException w:name="Light List Accent 5" w:semiHidden="0" w:uiPriority="61" w:unhideWhenUsed="0"/>
-    <w:lsdException w:name="Light Grid Accent 5" w:semiHidden="0" w:uiPriority="62" w:unhideWhenUsed="0"/>
-    <w:lsdException w:name="Medium Shading 1 Accent 5" w:semiHidden="0" w:uiPriority="63" w:unhideWhenUsed="0"/>
-    <w:lsdException w:name="Medium Shading 2 Accent 5" w:semiHidden="0" w:uiPriority="64" w:unhideWhenUsed="0"/>
-    <w:lsdException w:name="Medium List 1 Accent 5" w:semiHidden="0" w:uiPriority="65" w:unhideWhenUsed="0"/>
-    <w:lsdException w:name="Medium List 2 Accent 5" w:semiHidden="0" w:uiPriority="66" w:unhideWhenUsed="0"/>
-    <w:lsdException w:name="Medium Grid 1 Accent 5" w:semiHidden="0" w:uiPriority="67" w:unhideWhenUsed="0"/>
-    <w:lsdException w:name="Medium Grid 2 Accent 5" w:semiHidden="0" w:uiPriority="68" w:unhideWhenUsed="0"/>
-    <w:lsdException w:name="Medium Grid 3 Accent 5" w:semiHidden="0" w:uiPriority="69" w:unhideWhenUsed="0"/>
-    <w:lsdException w:name="Dark List Accent 5" w:semiHidden="0" w:uiPriority="70" w:unhideWhenUsed="0"/>
-    <w:lsdException w:name="Colorful Shading Accent 5" w:semiHidden="0" w:uiPriority="71" w:unhideWhenUsed="0"/>
-    <w:lsdException w:name="Colorful List Accent 5" w:semiHidden="0" w:uiPriority="72" w:unhideWhenUsed="0"/>
-    <w:lsdException w:name="Colorful Grid Accent 5" w:semiHidden="0" w:uiPriority="73" w:unhideWhenUsed="0"/>
-    <w:lsdException w:name="Light Shading Accent 6" w:semiHidden="0" w:uiPriority="60" w:unhideWhenUsed="0"/>
-    <w:lsdException w:name="Light List Accent 6" w:semiHidden="0" w:uiPriority="61" w:unhideWhenUsed="0"/>
-    <w:lsdException w:name="Light Grid Accent 6" w:semiHidden="0" w:uiPriority="62" w:unhideWhenUsed="0"/>
-    <w:lsdException w:name="Medium Shading 1 Accent 6" w:semiHidden="0" w:uiPriority="63" w:unhideWhenUsed="0"/>
-    <w:lsdException w:name="Medium Shading 2 Accent 6" w:semiHidden="0" w:uiPriority="64" w:unhideWhenUsed="0"/>
-    <w:lsdException w:name="Medium List 1 Accent 6" w:semiHidden="0" w:uiPriority="65" w:unhideWhenUsed="0"/>
-    <w:lsdException w:name="Medium List 2 Accent 6" w:semiHidden="0" w:uiPriority="66" w:unhideWhenUsed="0"/>
-    <w:lsdException w:name="Medium Grid 1 Accent 6" w:semiHidden="0" w:uiPriority="67" w:unhideWhenUsed="0"/>
-    <w:lsdException w:name="Medium Grid 2 Accent 6" w:semiHidden="0" w:uiPriority="68" w:unhideWhenUsed="0"/>
-    <w:lsdException w:name="Medium Grid 3 Accent 6" w:semiHidden="0" w:uiPriority="69" w:unhideWhenUsed="0"/>
-    <w:lsdException w:name="Dark List Accent 6" w:semiHidden="0" w:uiPriority="70" w:unhideWhenUsed="0"/>
-    <w:lsdException w:name="Colorful Shading Accent 6" w:semiHidden="0" w:uiPriority="71" w:unhideWhenUsed="0"/>
-    <w:lsdException w:name="Colorful List Accent 6" w:semiHidden="0" w:uiPriority="72" w:unhideWhenUsed="0"/>
-    <w:lsdException w:name="Colorful Grid Accent 6" w:semiHidden="0" w:uiPriority="73" w:unhideWhenUsed="0"/>
-    <w:lsdException w:name="Subtle Emphasis" w:semiHidden="0" w:uiPriority="19" w:unhideWhenUsed="0" w:qFormat="1"/>
-    <w:lsdException w:name="Intense Emphasis" w:semiHidden="0" w:uiPriority="21" w:unhideWhenUsed="0" w:qFormat="1"/>
-    <w:lsdException w:name="Subtle Reference" w:semiHidden="0" w:uiPriority="31" w:unhideWhenUsed="0" w:qFormat="1"/>
-    <w:lsdException w:name="Intense Reference" w:semiHidden="0" w:uiPriority="32" w:unhideWhenUsed="0" w:qFormat="1"/>
-    <w:lsdException w:name="Book Title" w:semiHidden="0" w:uiPriority="33" w:unhideWhenUsed="0" w:qFormat="1"/>
-    <w:lsdException w:name="Bibliography" w:uiPriority="37"/>
-    <w:lsdException w:name="TOC Heading" w:uiPriority="39" w:qFormat="1"/>
-  </w:latentStyles>
-  <w:style w:type="paragraph" w:default="1" w:styleId="Normal">
-    <w:name w:val="Normal"/>
-    <w:qFormat/>
-  </w:style>
-  <w:style w:type="paragraph" w:styleId="Heading2">
-    <w:name w:val="heading 2"/>
-    <w:basedOn w:val="Normal"/>
-    <w:next w:val="Normal"/>
-    <w:link w:val="Heading2Char"/>
-    <w:uiPriority w:val="9"/>
-    <w:unhideWhenUsed/>
-    <w:qFormat/>
-    <w:rsid w:val="00AB7CA3"/>
-    <w:pPr>
-      <w:keepNext/>
-      <w:keepLines/>
-      <w:spacing w:before="200" w:after="0"/>
-      <w:outlineLvl w:val="1"/>
-    </w:pPr>
-    <w:rPr>
-      <w:rFonts w:asciiTheme="majorHAnsi" w:eastAsiaTheme="majorEastAsia" w:hAnsiTheme="majorHAnsi" w:cstheme="majorBidi"/>
-      <w:b/>
-      <w:bCs/>
-      <w:color w:val="4F81BD" w:themeColor="accent1"/>
-      <w:sz w:val="26"/>
-      <w:szCs w:val="26"/>
-    </w:rPr>
-  </w:style>
-  <w:style w:type="character" w:default="1" w:styleId="DefaultParagraphFont">
-    <w:name w:val="Default Paragraph Font"/>
-    <w:uiPriority w:val="1"/>
-    <w:semiHidden/>
-    <w:unhideWhenUsed/>
-  </w:style>
-  <w:style w:type="table" w:default="1" w:styleId="TableNormal">
-    <w:name w:val="Normal Table"/>
-    <w:uiPriority w:val="99"/>
-    <w:semiHidden/>
-    <w:unhideWhenUsed/>
-    <w:tblPr>
-      <w:tblInd w:w="0" w:type="dxa"/>
-      <w:tblCellMar>
-        <w:top w:w="0" w:type="dxa"/>
-        <w:left w:w="108" w:type="dxa"/>
-        <w:bottom w:w="0" w:type="dxa"/>
-        <w:right w:w="108" w:type="dxa"/>
-      </w:tblCellMar>
-    </w:tblPr>
-  </w:style>
-  <w:style w:type="numbering" w:default="1" w:styleId="NoList">
-    <w:name w:val="No List"/>
-    <w:uiPriority w:val="99"/>
-    <w:semiHidden/>
-    <w:unhideWhenUsed/>
-  </w:style>
-  <w:style w:type="paragraph" w:styleId="ListParagraph">
-    <w:name w:val="List Paragraph"/>
-    <w:basedOn w:val="Normal"/>
-    <w:uiPriority w:val="34"/>
-    <w:qFormat/>
-    <w:rsid w:val="00D06408"/>
-    <w:pPr>
-      <w:ind w:left="720"/>
-      <w:contextualSpacing/>
-    </w:pPr>
-  </w:style>
-  <w:style w:type="paragraph" w:styleId="Header">
-    <w:name w:val="header"/>
-    <w:basedOn w:val="Normal"/>
-    <w:link w:val="HeaderChar"/>
-    <w:uiPriority w:val="99"/>
-    <w:unhideWhenUsed/>
-    <w:rsid w:val="00AB7CA3"/>
-    <w:pPr>
-      <w:tabs>
-        <w:tab w:val="center" w:pos="4252"/>
-        <w:tab w:val="right" w:pos="8504"/>
-      </w:tabs>
-      <w:spacing w:after="0" w:line="240" w:lineRule="auto"/>
-    </w:pPr>
-  </w:style>
-  <w:style w:type="character" w:customStyle="1" w:styleId="HeaderChar">
-    <w:name w:val="Header Char"/>
-    <w:basedOn w:val="DefaultParagraphFont"/>
-    <w:link w:val="Header"/>
-    <w:uiPriority w:val="99"/>
-    <w:rsid w:val="00AB7CA3"/>
-  </w:style>
-  <w:style w:type="paragraph" w:styleId="Footer">
-    <w:name w:val="footer"/>
-    <w:basedOn w:val="Normal"/>
-    <w:link w:val="FooterChar"/>
-    <w:uiPriority w:val="99"/>
-    <w:unhideWhenUsed/>
-    <w:rsid w:val="00AB7CA3"/>
-    <w:pPr>
-      <w:tabs>
-        <w:tab w:val="center" w:pos="4252"/>
-        <w:tab w:val="right" w:pos="8504"/>
-      </w:tabs>
-      <w:spacing w:after="0" w:line="240" w:lineRule="auto"/>
-    </w:pPr>
-  </w:style>
-  <w:style w:type="character" w:customStyle="1" w:styleId="FooterChar">
-    <w:name w:val="Footer Char"/>
-    <w:basedOn w:val="DefaultParagraphFont"/>
-    <w:link w:val="Footer"/>
-    <w:uiPriority w:val="99"/>
-    <w:rsid w:val="00AB7CA3"/>
-  </w:style>
-  <w:style w:type="paragraph" w:styleId="BalloonText">
-    <w:name w:val="Balloon Text"/>
-    <w:basedOn w:val="Normal"/>
-    <w:link w:val="BalloonTextChar"/>
-    <w:uiPriority w:val="99"/>
-    <w:semiHidden/>
-    <w:unhideWhenUsed/>
-    <w:rsid w:val="00AB7CA3"/>
-    <w:pPr>
-      <w:spacing w:after="0" w:line="240" w:lineRule="auto"/>
-    </w:pPr>
-    <w:rPr>
-      <w:rFonts w:ascii="Tahoma" w:hAnsi="Tahoma" w:cs="Tahoma"/>
-      <w:sz w:val="16"/>
-      <w:szCs w:val="16"/>
-    </w:rPr>
-  </w:style>
-  <w:style w:type="character" w:customStyle="1" w:styleId="BalloonTextChar">
-    <w:name w:val="Balloon Text Char"/>
-    <w:basedOn w:val="DefaultParagraphFont"/>
-    <w:link w:val="BalloonText"/>
-    <w:uiPriority w:val="99"/>
-    <w:semiHidden/>
-    <w:rsid w:val="00AB7CA3"/>
-    <w:rPr>
-      <w:rFonts w:ascii="Tahoma" w:hAnsi="Tahoma" w:cs="Tahoma"/>
-      <w:sz w:val="16"/>
-      <w:szCs w:val="16"/>
-    </w:rPr>
-  </w:style>
-  <w:style w:type="character" w:customStyle="1" w:styleId="Heading2Char">
-    <w:name w:val="Heading 2 Char"/>
-    <w:basedOn w:val="DefaultParagraphFont"/>
-    <w:link w:val="Heading2"/>
-    <w:uiPriority w:val="9"/>
-    <w:rsid w:val="00AB7CA3"/>
-    <w:rPr>
-      <w:rFonts w:asciiTheme="majorHAnsi" w:eastAsiaTheme="majorEastAsia" w:hAnsiTheme="majorHAnsi" w:cstheme="majorBidi"/>
-      <w:b/>
-      <w:bCs/>
-      <w:color w:val="4F81BD" w:themeColor="accent1"/>
-      <w:sz w:val="26"/>
-      <w:szCs w:val="26"/>
-    </w:rPr>
-  </w:style>
-  <w:style w:type="paragraph" w:styleId="NoSpacing">
-    <w:name w:val="No Spacing"/>
-    <w:link w:val="NoSpacingChar"/>
-    <w:uiPriority w:val="1"/>
-    <w:qFormat/>
-    <w:rsid w:val="00767108"/>
-    <w:pPr>
-      <w:spacing w:after="0" w:line="240" w:lineRule="auto"/>
-    </w:pPr>
-    <w:rPr>
-      <w:rFonts w:eastAsiaTheme="minorEastAsia"/>
-      <w:lang w:val="en-US" w:eastAsia="ja-JP"/>
-    </w:rPr>
-  </w:style>
-  <w:style w:type="character" w:customStyle="1" w:styleId="NoSpacingChar">
-    <w:name w:val="No Spacing Char"/>
-    <w:basedOn w:val="DefaultParagraphFont"/>
-    <w:link w:val="NoSpacing"/>
-    <w:uiPriority w:val="1"/>
-    <w:rsid w:val="00767108"/>
-    <w:rPr>
-      <w:rFonts w:eastAsiaTheme="minorEastAsia"/>
-      <w:lang w:val="en-US" w:eastAsia="ja-JP"/>
-    </w:rPr>
-  </w:style>
-</w:styles>
-</file>
-
-<file path=word/stylesWithEffects.xml><?xml version="1.0" encoding="utf-8"?>
-<w:styles xmlns:wpc="http://schemas.microsoft.com/office/word/2010/wordprocessingCanvas" xmlns:mc="http://schemas.openxmlformats.org/markup-compatibility/2006" xmlns:o="urn:schemas-microsoft-com:office:office" xmlns:r="http://schemas.openxmlformats.org/officeDocument/2006/relationships" xmlns:m="http://schemas.openxmlformats.org/officeDocument/2006/math" xmlns:v="urn:schemas-microsoft-com:vml" xmlns:wp14="http://schemas.microsoft.com/office/word/2010/wordprocessingDrawing" xmlns:wp="http://schemas.openxmlformats.org/drawingml/2006/wordprocessingDrawing" xmlns:w10="urn:schemas-microsoft-com:office:word" xmlns:w="http://schemas.openxmlformats.org/wordprocessingml/2006/main" xmlns:w14="http://schemas.microsoft.com/office/word/2010/wordml" xmlns:wpg="http://schemas.microsoft.com/office/word/2010/wordprocessingGroup" xmlns:wpi="http://schemas.microsoft.com/office/word/2010/wordprocessingInk" xmlns:wne="http://schemas.microsoft.com/office/word/2006/wordml" xmlns:wps="http://schemas.microsoft.com/office/word/2010/wordprocessingShape" mc:Ignorable="w14 wp14">
-  <w:docDefaults>
-    <w:rPrDefault>
-      <w:rPr>
-        <w:rFonts w:asciiTheme="minorHAnsi" w:eastAsiaTheme="minorHAnsi" w:hAnsiTheme="minorHAnsi" w:cstheme="minorBidi"/>
-        <w:sz w:val="22"/>
-        <w:szCs w:val="22"/>
-        <w:lang w:val="pt-BR" w:eastAsia="en-US" w:bidi="ar-SA"/>
-      </w:rPr>
-    </w:rPrDefault>
-    <w:pPrDefault>
-      <w:pPr>
-        <w:spacing w:after="200" w:line="276" w:lineRule="auto"/>
-      </w:pPr>
-    </w:pPrDefault>
-  </w:docDefaults>
-  <w:latentStyles w:defLockedState="0" w:defUIPriority="99" w:defSemiHidden="1" w:defUnhideWhenUsed="1" w:defQFormat="0" w:count="267">
-    <w:lsdException w:name="Normal" w:semiHidden="0" w:uiPriority="0" w:unhideWhenUsed="0" w:qFormat="1"/>
-    <w:lsdException w:name="heading 1" w:semiHidden="0" w:uiPriority="9" w:unhideWhenUsed="0" w:qFormat="1"/>
-    <w:lsdException w:name="heading 2" w:uiPriority="9" w:qFormat="1"/>
-    <w:lsdException w:name="heading 3" w:uiPriority="9" w:qFormat="1"/>
-    <w:lsdException w:name="heading 4" w:uiPriority="9" w:qFormat="1"/>
-    <w:lsdException w:name="heading 5" w:uiPriority="9" w:qFormat="1"/>
-    <w:lsdException w:name="heading 6" w:uiPriority="9" w:qFormat="1"/>
-    <w:lsdException w:name="heading 7" w:uiPriority="9" w:qFormat="1"/>
-    <w:lsdException w:name="heading 8" w:uiPriority="9" w:qFormat="1"/>
-    <w:lsdException w:name="heading 9" w:uiPriority="9" w:qFormat="1"/>
-    <w:lsdException w:name="toc 1" w:uiPriority="39"/>
-    <w:lsdException w:name="toc 2" w:uiPriority="39"/>
-    <w:lsdException w:name="toc 3" w:uiPriority="39"/>
-    <w:lsdException w:name="toc 4" w:uiPriority="39"/>
-    <w:lsdException w:name="toc 5" w:uiPriority="39"/>
-    <w:lsdException w:name="toc 6" w:uiPriority="39"/>
-    <w:lsdException w:name="toc 7" w:uiPriority="39"/>
-    <w:lsdException w:name="toc 8" w:uiPriority="39"/>
-    <w:lsdException w:name="toc 9" w:uiPriority="39"/>
-    <w:lsdException w:name="caption" w:uiPriority="35" w:qFormat="1"/>
-    <w:lsdException w:name="Title" w:semiHidden="0" w:uiPriority="10" w:unhideWhenUsed="0" w:qFormat="1"/>
-    <w:lsdException w:name="Default Paragraph Font" w:uiPriority="1"/>
-    <w:lsdException w:name="Subtitle" w:semiHidden="0" w:uiPriority="11" w:unhideWhenUsed="0" w:qFormat="1"/>
-    <w:lsdException w:name="Strong" w:semiHidden="0" w:uiPriority="22" w:unhideWhenUsed="0" w:qFormat="1"/>
-    <w:lsdException w:name="Emphasis" w:semiHidden="0" w:uiPriority="20" w:unhideWhenUsed="0" w:qFormat="1"/>
-    <w:lsdException w:name="Table Grid" w:semiHidden="0" w:uiPriority="59" w:unhideWhenUsed="0"/>
-    <w:lsdException w:name="Placeholder Text" w:unhideWhenUsed="0"/>
-    <w:lsdException w:name="No Spacing" w:semiHidden="0" w:uiPriority="1" w:unhideWhenUsed="0" w:qFormat="1"/>
-    <w:lsdException w:name="Light Shading" w:semiHidden="0" w:uiPriority="60" w:unhideWhenUsed="0"/>
-    <w:lsdException w:name="Light List" w:semiHidden="0" w:uiPriority="61" w:unhideWhenUsed="0"/>
-    <w:lsdException w:name="Light Grid" w:semiHidden="0" w:uiPriority="62" w:unhideWhenUsed="0"/>
-    <w:lsdException w:name="Medium Shading 1" w:semiHidden="0" w:uiPriority="63" w:unhideWhenUsed="0"/>
-    <w:lsdException w:name="Medium Shading 2" w:semiHidden="0" w:uiPriority="64" w:unhideWhenUsed="0"/>
-    <w:lsdException w:name="Medium List 1" w:semiHidden="0" w:uiPriority="65" w:unhideWhenUsed="0"/>
-    <w:lsdException w:name="Medium List 2" w:semiHidden="0" w:uiPriority="66" w:unhideWhenUsed="0"/>
-    <w:lsdException w:name="Medium Grid 1" w:semiHidden="0" w:uiPriority="67" w:unhideWhenUsed="0"/>
-    <w:lsdException w:name="Medium Grid 2" w:semiHidden="0" w:uiPriority="68" w:unhideWhenUsed="0"/>
-    <w:lsdException w:name="Medium Grid 3" w:semiHidden="0" w:uiPriority="69" w:unhideWhenUsed="0"/>
-    <w:lsdException w:name="Dark List" w:semiHidden="0" w:uiPriority="70" w:unhideWhenUsed="0"/>
-    <w:lsdException w:name="Colorful Shading" w:semiHidden="0" w:uiPriority="71" w:unhideWhenUsed="0"/>
-    <w:lsdException w:name="Colorful List" w:semiHidden="0" w:uiPriority="72" w:unhideWhenUsed="0"/>
-    <w:lsdException w:name="Colorful Grid" w:semiHidden="0" w:uiPriority="73" w:unhideWhenUsed="0"/>
-    <w:lsdException w:name="Light Shading Accent 1" w:semiHidden="0" w:uiPriority="60" w:unhideWhenUsed="0"/>
-    <w:lsdException w:name="Light List Accent 1" w:semiHidden="0" w:uiPriority="61" w:unhideWhenUsed="0"/>
-    <w:lsdException w:name="Light Grid Accent 1" w:semiHidden="0" w:uiPriority="62" w:unhideWhenUsed="0"/>
-    <w:lsdException w:name="Medium Shading 1 Accent 1" w:semiHidden="0" w:uiPriority="63" w:unhideWhenUsed="0"/>
-    <w:lsdException w:name="Medium Shading 2 Accent 1" w:semiHidden="0" w:uiPriority="64" w:unhideWhenUsed="0"/>
-    <w:lsdException w:name="Medium List 1 Accent 1" w:semiHidden="0" w:uiPriority="65" w:unhideWhenUsed="0"/>
-    <w:lsdException w:name="Revision" w:unhideWhenUsed="0"/>
-    <w:lsdException w:name="List Paragraph" w:semiHidden="0" w:uiPriority="34" w:unhideWhenUsed="0" w:qFormat="1"/>
-    <w:lsdException w:name="Quote" w:semiHidden="0" w:uiPriority="29" w:unhideWhenUsed="0" w:qFormat="1"/>
-    <w:lsdException w:name="Intense Quote" w:semiHidden="0" w:uiPriority="30" w:unhideWhenUsed="0" w:qFormat="1"/>
-    <w:lsdException w:name="Medium List 2 Accent 1" w:semiHidden="0" w:uiPriority="66" w:unhideWhenUsed="0"/>
-    <w:lsdException w:name="Medium Grid 1 Accent 1" w:semiHidden="0" w:uiPriority="67" w:unhideWhenUsed="0"/>
-    <w:lsdException w:name="Medium Grid 2 Accent 1" w:semiHidden="0" w:uiPriority="68" w:unhideWhenUsed="0"/>
-    <w:lsdException w:name="Medium Grid 3 Accent 1" w:semiHidden="0" w:uiPriority="69" w:unhideWhenUsed="0"/>
-    <w:lsdException w:name="Dark List Accent 1" w:semiHidden="0" w:uiPriority="70" w:unhideWhenUsed="0"/>
-    <w:lsdException w:name="Colorful Shading Accent 1" w:semiHidden="0" w:uiPriority="71" w:unhideWhenUsed="0"/>
-    <w:lsdException w:name="Colorful List Accent 1" w:semiHidden="0" w:uiPriority="72" w:unhideWhenUsed="0"/>
-    <w:lsdException w:name="Colorful Grid Accent 1" w:semiHidden="0" w:uiPriority="73" w:unhideWhenUsed="0"/>
-    <w:lsdException w:name="Light Shading Accent 2" w:semiHidden="0" w:uiPriority="60" w:unhideWhenUsed="0"/>
-    <w:lsdException w:name="Light List Accent 2" w:semiHidden="0" w:uiPriority="61" w:unhideWhenUsed="0"/>
-    <w:lsdException w:name="Light Grid Accent 2" w:semiHidden="0" w:uiPriority="62" w:unhideWhenUsed="0"/>
-    <w:lsdException w:name="Medium Shading 1 Accent 2" w:semiHidden="0" w:uiPriority="63" w:unhideWhenUsed="0"/>
-    <w:lsdException w:name="Medium Shading 2 Accent 2" w:semiHidden="0" w:uiPriority="64" w:unhideWhenUsed="0"/>
-    <w:lsdException w:name="Medium List 1 Accent 2" w:semiHidden="0" w:uiPriority="65" w:unhideWhenUsed="0"/>
-    <w:lsdException w:name="Medium List 2 Accent 2" w:semiHidden="0" w:uiPriority="66" w:unhideWhenUsed="0"/>
-    <w:lsdException w:name="Medium Grid 1 Accent 2" w:semiHidden="0" w:uiPriority="67" w:unhideWhenUsed="0"/>
-    <w:lsdException w:name="Medium Grid 2 Accent 2" w:semiHidden="0" w:uiPriority="68" w:unhideWhenUsed="0"/>
-    <w:lsdException w:name="Medium Grid 3 Accent 2" w:semiHidden="0" w:uiPriority="69" w:unhideWhenUsed="0"/>
-    <w:lsdException w:name="Dark List Accent 2" w:semiHidden="0" w:uiPriority="70" w:unhideWhenUsed="0"/>
-    <w:lsdException w:name="Colorful Shading Accent 2" w:semiHidden="0" w:uiPriority="71" w:unhideWhenUsed="0"/>
-    <w:lsdException w:name="Colorful List Accent 2" w:semiHidden="0" w:uiPriority="72" w:unhideWhenUsed="0"/>
-    <w:lsdException w:name="Colorful Grid Accent 2" w:semiHidden="0" w:uiPriority="73" w:unhideWhenUsed="0"/>
-    <w:lsdException w:name="Light Shading Accent 3" w:semiHidden="0" w:uiPriority="60" w:unhideWhenUsed="0"/>
-    <w:lsdException w:name="Light List Accent 3" w:semiHidden="0" w:uiPriority="61" w:unhideWhenUsed="0"/>
-    <w:lsdException w:name="Light Grid Accent 3" w:semiHidden="0" w:uiPriority="62" w:unhideWhenUsed="0"/>
-    <w:lsdException w:name="Medium Shading 1 Accent 3" w:semiHidden="0" w:uiPriority="63" w:unhideWhenUsed="0"/>
-    <w:lsdException w:name="Medium Shading 2 Accent 3" w:semiHidden="0" w:uiPriority="64" w:unhideWhenUsed="0"/>
-    <w:lsdException w:name="Medium List 1 Accent 3" w:semiHidden="0" w:uiPriority="65" w:unhideWhenUsed="0"/>
-    <w:lsdException w:name="Medium List 2 Accent 3" w:semiHidden="0" w:uiPriority="66" w:unhideWhenUsed="0"/>
-    <w:lsdException w:name="Medium Grid 1 Accent 3" w:semiHidden="0" w:uiPriority="67" w:unhideWhenUsed="0"/>
-    <w:lsdException w:name="Medium Grid 2 Accent 3" w:semiHidden="0" w:uiPriority="68" w:unhideWhenUsed="0"/>
-    <w:lsdException w:name="Medium Grid 3 Accent 3" w:semiHidden="0" w:uiPriority="69" w:unhideWhenUsed="0"/>
-    <w:lsdException w:name="Dark List Accent 3" w:semiHidden="0" w:uiPriority="70" w:unhideWhenUsed="0"/>
-    <w:lsdException w:name="Colorful Shading Accent 3" w:semiHidden="0" w:uiPriority="71" w:unhideWhenUsed="0"/>
-    <w:lsdException w:name="Colorful List Accent 3" w:semiHidden="0" w:uiPriority="72" w:unhideWhenUsed="0"/>
-    <w:lsdException w:name="Colorful Grid Accent 3" w:semiHidden="0" w:uiPriority="73" w:unhideWhenUsed="0"/>
-    <w:lsdException w:name="Light Shading Accent 4" w:semiHidden="0" w:uiPriority="60" w:unhideWhenUsed="0"/>
-    <w:lsdException w:name="Light List Accent 4" w:semiHidden="0" w:uiPriority="61" w:unhideWhenUsed="0"/>
-    <w:lsdException w:name="Light Grid Accent 4" w:semiHidden="0" w:uiPriority="62" w:unhideWhenUsed="0"/>
-    <w:lsdException w:name="Medium Shading 1 Accent 4" w:semiHidden="0" w:uiPriority="63" w:unhideWhenUsed="0"/>
-    <w:lsdException w:name="Medium Shading 2 Accent 4" w:semiHidden="0" w:uiPriority="64" w:unhideWhenUsed="0"/>
-    <w:lsdException w:name="Medium List 1 Accent 4" w:semiHidden="0" w:uiPriority="65" w:unhideWhenUsed="0"/>
-    <w:lsdException w:name="Medium List 2 Accent 4" w:semiHidden="0" w:uiPriority="66" w:unhideWhenUsed="0"/>
-    <w:lsdException w:name="Medium Grid 1 Accent 4" w:semiHidden="0" w:uiPriority="67" w:unhideWhenUsed="0"/>
-    <w:lsdException w:name="Medium Grid 2 Accent 4" w:semiHidden="0" w:uiPriority="68" w:unhideWhenUsed="0"/>
-    <w:lsdException w:name="Medium Grid 3 Accent 4" w:semiHidden="0" w:uiPriority="69" w:unhideWhenUsed="0"/>
-    <w:lsdException w:name="Dark List Accent 4" w:semiHidden="0" w:uiPriority="70" w:unhideWhenUsed="0"/>
-    <w:lsdException w:name="Colorful Shading Accent 4" w:semiHidden="0" w:uiPriority="71" w:unhideWhenUsed="0"/>
-    <w:lsdException w:name="Colorful List Accent 4" w:semiHidden="0" w:uiPriority="72" w:unhideWhenUsed="0"/>
-    <w:lsdException w:name="Colorful Grid Accent 4" w:semiHidden="0" w:uiPriority="73" w:unhideWhenUsed="0"/>
-    <w:lsdException w:name="Light Shading Accent 5" w:semiHidden="0" w:uiPriority="60" w:unhideWhenUsed="0"/>
-    <w:lsdException w:name="Light List Accent 5" w:semiHidden="0" w:uiPriority="61" w:unhideWhenUsed="0"/>
-    <w:lsdException w:name="Light Grid Accent 5" w:semiHidden="0" w:uiPriority="62" w:unhideWhenUsed="0"/>
-    <w:lsdException w:name="Medium Shading 1 Accent 5" w:semiHidden="0" w:uiPriority="63" w:unhideWhenUsed="0"/>
-    <w:lsdException w:name="Medium Shading 2 Accent 5" w:semiHidden="0" w:uiPriority="64" w:unhideWhenUsed="0"/>
-    <w:lsdException w:name="Medium List 1 Accent 5" w:semiHidden="0" w:uiPriority="65" w:unhideWhenUsed="0"/>
-    <w:lsdException w:name="Medium List 2 Accent 5" w:semiHidden="0" w:uiPriority="66" w:unhideWhenUsed="0"/>
-    <w:lsdException w:name="Medium Grid 1 Accent 5" w:semiHidden="0" w:uiPriority="67" w:unhideWhenUsed="0"/>
-    <w:lsdException w:name="Medium Grid 2 Accent 5" w:semiHidden="0" w:uiPriority="68" w:unhideWhenUsed="0"/>
-    <w:lsdException w:name="Medium Grid 3 Accent 5" w:semiHidden="0" w:uiPriority="69" w:unhideWhenUsed="0"/>
-    <w:lsdException w:name="Dark List Accent 5" w:semiHidden="0" w:uiPriority="70" w:unhideWhenUsed="0"/>
-    <w:lsdException w:name="Colorful Shading Accent 5" w:semiHidden="0" w:uiPriority="71" w:unhideWhenUsed="0"/>
-    <w:lsdException w:name="Colorful List Accent 5" w:semiHidden="0" w:uiPriority="72" w:unhideWhenUsed="0"/>
-    <w:lsdException w:name="Colorful Grid Accent 5" w:semiHidden="0" w:uiPriority="73" w:unhideWhenUsed="0"/>
-    <w:lsdException w:name="Light Shading Accent 6" w:semiHidden="0" w:uiPriority="60" w:unhideWhenUsed="0"/>
-    <w:lsdException w:name="Light List Accent 6" w:semiHidden="0" w:uiPriority="61" w:unhideWhenUsed="0"/>
-    <w:lsdException w:name="Light Grid Accent 6" w:semiHidden="0" w:uiPriority="62" w:unhideWhenUsed="0"/>
-    <w:lsdException w:name="Medium Shading 1 Accent 6" w:semiHidden="0" w:uiPriority="63" w:unhideWhenUsed="0"/>
-    <w:lsdException w:name="Medium Shading 2 Accent 6" w:semiHidden="0" w:uiPriority="64" w:unhideWhenUsed="0"/>
-    <w:lsdException w:name="Medium List 1 Accent 6" w:semiHidden="0" w:uiPriority="65" w:unhideWhenUsed="0"/>
-    <w:lsdException w:name="Medium List 2 Accent 6" w:semiHidden="0" w:uiPriority="66" w:unhideWhenUsed="0"/>
-    <w:lsdException w:name="Medium Grid 1 Accent 6" w:semiHidden="0" w:uiPriority="67" w:unhideWhenUsed="0"/>
-    <w:lsdException w:name="Medium Grid 2 Accent 6" w:semiHidden="0" w:uiPriority="68" w:unhideWhenUsed="0"/>
-    <w:lsdException w:name="Medium Grid 3 Accent 6" w:semiHidden="0" w:uiPriority="69" w:unhideWhenUsed="0"/>
-    <w:lsdException w:name="Dark List Accent 6" w:semiHidden="0" w:uiPriority="70" w:unhideWhenUsed="0"/>
-    <w:lsdException w:name="Colorful Shading Accent 6" w:semiHidden="0" w:uiPriority="71" w:unhideWhenUsed="0"/>
-    <w:lsdException w:name="Colorful List Accent 6" w:semiHidden="0" w:uiPriority="72" w:unhideWhenUsed="0"/>
-    <w:lsdException w:name="Colorful Grid Accent 6" w:semiHidden="0" w:uiPriority="73" w:unhideWhenUsed="0"/>
-    <w:lsdException w:name="Subtle Emphasis" w:semiHidden="0" w:uiPriority="19" w:unhideWhenUsed="0" w:qFormat="1"/>
-    <w:lsdException w:name="Intense Emphasis" w:semiHidden="0" w:uiPriority="21" w:unhideWhenUsed="0" w:qFormat="1"/>
-    <w:lsdException w:name="Subtle Reference" w:semiHidden="0" w:uiPriority="31" w:unhideWhenUsed="0" w:qFormat="1"/>
-    <w:lsdException w:name="Intense Reference" w:semiHidden="0" w:uiPriority="32" w:unhideWhenUsed="0" w:qFormat="1"/>
-    <w:lsdException w:name="Book Title" w:semiHidden="0" w:uiPriority="33" w:unhideWhenUsed="0" w:qFormat="1"/>
-    <w:lsdException w:name="Bibliography" w:uiPriority="37"/>
-    <w:lsdException w:name="TOC Heading" w:uiPriority="39" w:qFormat="1"/>
+  <w:latentStyles w:defLockedState="0" w:defUIPriority="99" w:defSemiHidden="0" w:defUnhideWhenUsed="0" w:defQFormat="0" w:count="371">
+    <w:lsdException w:name="Normal" w:uiPriority="0" w:qFormat="1"/>
+    <w:lsdException w:name="heading 1" w:uiPriority="9" w:qFormat="1"/>
+    <w:lsdException w:name="heading 2" w:semiHidden="1" w:uiPriority="9" w:unhideWhenUsed="1" w:qFormat="1"/>
+    <w:lsdException w:name="heading 3" w:semiHidden="1" w:uiPriority="9" w:unhideWhenUsed="1" w:qFormat="1"/>
+    <w:lsdException w:name="heading 4" w:semiHidden="1" w:uiPriority="9" w:unhideWhenUsed="1" w:qFormat="1"/>
+    <w:lsdException w:name="heading 5" w:semiHidden="1" w:uiPriority="9" w:unhideWhenUsed="1" w:qFormat="1"/>
+    <w:lsdException w:name="heading 6" w:semiHidden="1" w:uiPriority="9" w:unhideWhenUsed="1" w:qFormat="1"/>
+    <w:lsdException w:name="heading 7" w:semiHidden="1" w:uiPriority="9" w:unhideWhenUsed="1" w:qFormat="1"/>
+    <w:lsdException w:name="heading 8" w:semiHidden="1" w:uiPriority="9" w:unhideWhenUsed="1" w:qFormat="1"/>
+    <w:lsdException w:name="heading 9" w:semiHidden="1" w:uiPriority="9" w:unhideWhenUsed="1" w:qFormat="1"/>
+    <w:lsdException w:name="index 1" w:semiHidden="1" w:unhideWhenUsed="1"/>
+    <w:lsdException w:name="index 2" w:semiHidden="1" w:unhideWhenUsed="1"/>
+    <w:lsdException w:name="index 3" w:semiHidden="1" w:unhideWhenUsed="1"/>
+    <w:lsdException w:name="index 4" w:semiHidden="1" w:unhideWhenUsed="1"/>
+    <w:lsdException w:name="index 5" w:semiHidden="1" w:unhideWhenUsed="1"/>
+    <w:lsdException w:name="index 6" w:semiHidden="1" w:unhideWhenUsed="1"/>
+    <w:lsdException w:name="index 7" w:semiHidden="1" w:unhideWhenUsed="1"/>
+    <w:lsdException w:name="index 8" w:semiHidden="1" w:unhideWhenUsed="1"/>
+    <w:lsdException w:name="index 9" w:semiHidden="1" w:unhideWhenUsed="1"/>
+    <w:lsdException w:name="toc 1" w:semiHidden="1" w:uiPriority="39" w:unhideWhenUsed="1"/>
+    <w:lsdException w:name="toc 2" w:semiHidden="1" w:uiPriority="39" w:unhideWhenUsed="1"/>
+    <w:lsdException w:name="toc 3" w:semiHidden="1" w:uiPriority="39" w:unhideWhenUsed="1"/>
+    <w:lsdException w:name="toc 4" w:semiHidden="1" w:uiPriority="39" w:unhideWhenUsed="1"/>
+    <w:lsdException w:name="toc 5" w:semiHidden="1" w:uiPriority="39" w:unhideWhenUsed="1"/>
+    <w:lsdException w:name="toc 6" w:semiHidden="1" w:uiPriority="39" w:unhideWhenUsed="1"/>
+    <w:lsdException w:name="toc 7" w:semiHidden="1" w:uiPriority="39" w:unhideWhenUsed="1"/>
+    <w:lsdException w:name="toc 8" w:semiHidden="1" w:uiPriority="39" w:unhideWhenUsed="1"/>
+    <w:lsdException w:name="toc 9" w:semiHidden="1" w:uiPriority="39" w:unhideWhenUsed="1"/>
+    <w:lsdException w:name="Normal Indent" w:semiHidden="1" w:unhideWhenUsed="1"/>
+    <w:lsdException w:name="footnote text" w:semiHidden="1" w:unhideWhenUsed="1"/>
+    <w:lsdException w:name="annotation text" w:semiHidden="1" w:unhideWhenUsed="1"/>
+    <w:lsdException w:name="header" w:semiHidden="1" w:unhideWhenUsed="1"/>
+    <w:lsdException w:name="footer" w:semiHidden="1" w:unhideWhenUsed="1"/>
+    <w:lsdException w:name="index heading" w:semiHidden="1" w:unhideWhenUsed="1"/>
+    <w:lsdException w:name="caption" w:semiHidden="1" w:uiPriority="35" w:unhideWhenUsed="1" w:qFormat="1"/>
+    <w:lsdException w:name="table of figures" w:semiHidden="1" w:unhideWhenUsed="1"/>
+    <w:lsdException w:name="envelope address" w:semiHidden="1" w:unhideWhenUsed="1"/>
+    <w:lsdException w:name="envelope return" w:semiHidden="1" w:unhideWhenUsed="1"/>
+    <w:lsdException w:name="footnote reference" w:semiHidden="1" w:unhideWhenUsed="1"/>
+    <w:lsdException w:name="annotation reference" w:semiHidden="1" w:unhideWhenUsed="1"/>
+    <w:lsdException w:name="line number" w:semiHidden="1" w:unhideWhenUsed="1"/>
+    <w:lsdException w:name="page number" w:semiHidden="1" w:unhideWhenUsed="1"/>
+    <w:lsdException w:name="endnote reference" w:semiHidden="1" w:unhideWhenUsed="1"/>
+    <w:lsdException w:name="endnote text" w:semiHidden="1" w:unhideWhenUsed="1"/>
+    <w:lsdException w:name="table of authorities" w:semiHidden="1" w:unhideWhenUsed="1"/>
+    <w:lsdException w:name="macro" w:semiHidden="1" w:unhideWhenUsed="1"/>
+    <w:lsdException w:name="toa heading" w:semiHidden="1" w:unhideWhenUsed="1"/>
+    <w:lsdException w:name="List" w:semiHidden="1" w:unhideWhenUsed="1"/>
+    <w:lsdException w:name="List Bullet" w:semiHidden="1" w:unhideWhenUsed="1"/>
+    <w:lsdException w:name="List Number" w:semiHidden="1" w:unhideWhenUsed="1"/>
+    <w:lsdException w:name="List 2" w:semiHidden="1" w:unhideWhenUsed="1"/>
+    <w:lsdException w:name="List 3" w:semiHidden="1" w:unhideWhenUsed="1"/>
+    <w:lsdException w:name="List 4" w:semiHidden="1" w:unhideWhenUsed="1"/>
+    <w:lsdException w:name="List 5" w:semiHidden="1" w:unhideWhenUsed="1"/>
+    <w:lsdException w:name="List Bullet 2" w:semiHidden="1" w:unhideWhenUsed="1"/>
+    <w:lsdException w:name="List Bullet 3" w:semiHidden="1" w:unhideWhenUsed="1"/>
+    <w:lsdException w:name="List Bullet 4" w:semiHidden="1" w:unhideWhenUsed="1"/>
+    <w:lsdException w:name="List Bullet 5" w:semiHidden="1" w:unhideWhenUsed="1"/>
+    <w:lsdException w:name="List Number 2" w:semiHidden="1" w:unhideWhenUsed="1"/>
+    <w:lsdException w:name="List Number 3" w:semiHidden="1" w:unhideWhenUsed="1"/>
+    <w:lsdException w:name="List Number 4" w:semiHidden="1" w:unhideWhenUsed="1"/>
+    <w:lsdException w:name="List Number 5" w:semiHidden="1" w:unhideWhenUsed="1"/>
+    <w:lsdException w:name="Title" w:uiPriority="10" w:qFormat="1"/>
+    <w:lsdException w:name="Closing" w:semiHidden="1" w:unhideWhenUsed="1"/>
+    <w:lsdException w:name="Signature" w:semiHidden="1" w:unhideWhenUsed="1"/>
+    <w:lsdException w:name="Default Paragraph Font" w:semiHidden="1" w:uiPriority="1" w:unhideWhenUsed="1"/>
+    <w:lsdException w:name="Body Text" w:semiHidden="1" w:unhideWhenUsed="1"/>
+    <w:lsdException w:name="Body Text Indent" w:semiHidden="1" w:unhideWhenUsed="1"/>
+    <w:lsdException w:name="List Continue" w:semiHidden="1" w:unhideWhenUsed="1"/>
+    <w:lsdException w:name="List Continue 2" w:semiHidden="1" w:unhideWhenUsed="1"/>
+    <w:lsdException w:name="List Continue 3" w:semiHidden="1" w:unhideWhenUsed="1"/>
+    <w:lsdException w:name="List Continue 4" w:semiHidden="1" w:unhideWhenUsed="1"/>
+    <w:lsdException w:name="List Continue 5" w:semiHidden="1" w:unhideWhenUsed="1"/>
+    <w:lsdException w:name="Message Header" w:semiHidden="1" w:unhideWhenUsed="1"/>
+    <w:lsdException w:name="Subtitle" w:uiPriority="11" w:qFormat="1"/>
+    <w:lsdException w:name="Salutation" w:semiHidden="1" w:unhideWhenUsed="1"/>
+    <w:lsdException w:name="Date" w:semiHidden="1" w:unhideWhenUsed="1"/>
+    <w:lsdException w:name="Body Text First Indent" w:semiHidden="1" w:unhideWhenUsed="1"/>
+    <w:lsdException w:name="Body Text First Indent 2" w:semiHidden="1" w:unhideWhenUsed="1"/>
+    <w:lsdException w:name="Note Heading" w:semiHidden="1" w:unhideWhenUsed="1"/>
+    <w:lsdException w:name="Body Text 2" w:semiHidden="1" w:unhideWhenUsed="1"/>
+    <w:lsdException w:name="Body Text 3" w:semiHidden="1" w:unhideWhenUsed="1"/>
+    <w:lsdException w:name="Body Text Indent 2" w:semiHidden="1" w:unhideWhenUsed="1"/>
+    <w:lsdException w:name="Body Text Indent 3" w:semiHidden="1" w:unhideWhenUsed="1"/>
+    <w:lsdException w:name="Block Text" w:semiHidden="1" w:unhideWhenUsed="1"/>
+    <w:lsdException w:name="Hyperlink" w:semiHidden="1" w:unhideWhenUsed="1"/>
+    <w:lsdException w:name="FollowedHyperlink" w:semiHidden="1" w:unhideWhenUsed="1"/>
+    <w:lsdException w:name="Strong" w:uiPriority="22" w:qFormat="1"/>
+    <w:lsdException w:name="Emphasis" w:uiPriority="20" w:qFormat="1"/>
+    <w:lsdException w:name="Document Map" w:semiHidden="1" w:unhideWhenUsed="1"/>
+    <w:lsdException w:name="Plain Text" w:semiHidden="1" w:unhideWhenUsed="1"/>
+    <w:lsdException w:name="E-mail Signature" w:semiHidden="1" w:unhideWhenUsed="1"/>
+    <w:lsdException w:name="HTML Top of Form" w:semiHidden="1" w:unhideWhenUsed="1"/>
+    <w:lsdException w:name="HTML Bottom of Form" w:semiHidden="1" w:unhideWhenUsed="1"/>
+    <w:lsdException w:name="Normal (Web)" w:semiHidden="1" w:unhideWhenUsed="1"/>
+    <w:lsdException w:name="HTML Acronym" w:semiHidden="1" w:unhideWhenUsed="1"/>
+    <w:lsdException w:name="HTML Address" w:semiHidden="1" w:unhideWhenUsed="1"/>
+    <w:lsdException w:name="HTML Cite" w:semiHidden="1" w:unhideWhenUsed="1"/>
+    <w:lsdException w:name="HTML Code" w:semiHidden="1" w:unhideWhenUsed="1"/>
+    <w:lsdException w:name="HTML Definition" w:semiHidden="1" w:unhideWhenUsed="1"/>
+    <w:lsdException w:name="HTML Keyboard" w:semiHidden="1" w:unhideWhenUsed="1"/>
+    <w:lsdException w:name="HTML Preformatted" w:semiHidden="1" w:unhideWhenUsed="1"/>
+    <w:lsdException w:name="HTML Sample" w:semiHidden="1" w:unhideWhenUsed="1"/>
+    <w:lsdException w:name="HTML Typewriter" w:semiHidden="1" w:unhideWhenUsed="1"/>
+    <w:lsdException w:name="HTML Variable" w:semiHidden="1" w:unhideWhenUsed="1"/>
+    <w:lsdException w:name="Normal Table" w:semiHidden="1" w:unhideWhenUsed="1"/>
+    <w:lsdException w:name="annotation subject" w:semiHidden="1" w:unhideWhenUsed="1"/>
+    <w:lsdException w:name="No List" w:semiHidden="1" w:unhideWhenUsed="1"/>
+    <w:lsdException w:name="Outline List 1" w:semiHidden="1" w:unhideWhenUsed="1"/>
+    <w:lsdException w:name="Outline List 2" w:semiHidden="1" w:unhideWhenUsed="1"/>
+    <w:lsdException w:name="Outline List 3" w:semiHidden="1" w:unhideWhenUsed="1"/>
+    <w:lsdException w:name="Table Simple 1" w:semiHidden="1" w:unhideWhenUsed="1"/>
+    <w:lsdException w:name="Table Simple 2" w:semiHidden="1" w:unhideWhenUsed="1"/>
+    <w:lsdException w:name="Table Simple 3" w:semiHidden="1" w:unhideWhenUsed="1"/>
+    <w:lsdException w:name="Table Classic 1" w:semiHidden="1" w:unhideWhenUsed="1"/>
+    <w:lsdException w:name="Table Classic 2" w:semiHidden="1" w:unhideWhenUsed="1"/>
+    <w:lsdException w:name="Table Classic 3" w:semiHidden="1" w:unhideWhenUsed="1"/>
+    <w:lsdException w:name="Table Classic 4" w:semiHidden="1" w:unhideWhenUsed="1"/>
+    <w:lsdException w:name="Table Colorful 1" w:semiHidden="1" w:unhideWhenUsed="1"/>
+    <w:lsdException w:name="Table Colorful 2" w:semiHidden="1" w:unhideWhenUsed="1"/>
+    <w:lsdException w:name="Table Colorful 3" w:semiHidden="1" w:unhideWhenUsed="1"/>
+    <w:lsdException w:name="Table Columns 1" w:semiHidden="1" w:unhideWhenUsed="1"/>
+    <w:lsdException w:name="Table Columns 2" w:semiHidden="1" w:unhideWhenUsed="1"/>
+    <w:lsdException w:name="Table Columns 3" w:semiHidden="1" w:unhideWhenUsed="1"/>
+    <w:lsdException w:name="Table Columns 4" w:semiHidden="1" w:unhideWhenUsed="1"/>
+    <w:lsdException w:name="Table Columns 5" w:semiHidden="1" w:unhideWhenUsed="1"/>
+    <w:lsdException w:name="Table Grid 1" w:semiHidden="1" w:unhideWhenUsed="1"/>
+    <w:lsdException w:name="Table Grid 2" w:semiHidden="1" w:unhideWhenUsed="1"/>
+    <w:lsdException w:name="Table Grid 3" w:semiHidden="1" w:unhideWhenUsed="1"/>
+    <w:lsdException w:name="Table Grid 4" w:semiHidden="1" w:unhideWhenUsed="1"/>
+    <w:lsdException w:name="Table Grid 5" w:semiHidden="1" w:unhideWhenUsed="1"/>
+    <w:lsdException w:name="Table Grid 6" w:semiHidden="1" w:unhideWhenUsed="1"/>
+    <w:lsdException w:name="Table Grid 7" w:semiHidden="1" w:unhideWhenUsed="1"/>
+    <w:lsdException w:name="Table Grid 8" w:semiHidden="1" w:unhideWhenUsed="1"/>
+    <w:lsdException w:name="Table List 1" w:semiHidden="1" w:unhideWhenUsed="1"/>
+    <w:lsdException w:name="Table List 2" w:semiHidden="1" w:unhideWhenUsed="1"/>
+    <w:lsdException w:name="Table List 3" w:semiHidden="1" w:unhideWhenUsed="1"/>
+    <w:lsdException w:name="Table List 4" w:semiHidden="1" w:unhideWhenUsed="1"/>
+    <w:lsdException w:name="Table List 5" w:semiHidden="1" w:unhideWhenUsed="1"/>
+    <w:lsdException w:name="Table List 6" w:semiHidden="1" w:unhideWhenUsed="1"/>
+    <w:lsdException w:name="Table List 7" w:semiHidden="1" w:unhideWhenUsed="1"/>
+    <w:lsdException w:name="Table List 8" w:semiHidden="1" w:unhideWhenUsed="1"/>
+    <w:lsdException w:name="Table 3D effects 1" w:semiHidden="1" w:unhideWhenUsed="1"/>
+    <w:lsdException w:name="Table 3D effects 2" w:semiHidden="1" w:unhideWhenUsed="1"/>
+    <w:lsdException w:name="Table 3D effects 3" w:semiHidden="1" w:unhideWhenUsed="1"/>
+    <w:lsdException w:name="Table Contemporary" w:semiHidden="1" w:unhideWhenUsed="1"/>
+    <w:lsdException w:name="Table Elegant" w:semiHidden="1" w:unhideWhenUsed="1"/>
+    <w:lsdException w:name="Table Professional" w:semiHidden="1" w:unhideWhenUsed="1"/>
+    <w:lsdException w:name="Table Subtle 1" w:semiHidden="1" w:unhideWhenUsed="1"/>
+    <w:lsdException w:name="Table Subtle 2" w:semiHidden="1" w:unhideWhenUsed="1"/>
+    <w:lsdException w:name="Table Web 1" w:semiHidden="1" w:unhideWhenUsed="1"/>
+    <w:lsdException w:name="Table Web 2" w:semiHidden="1" w:unhideWhenUsed="1"/>
+    <w:lsdException w:name="Table Web 3" w:semiHidden="1" w:unhideWhenUsed="1"/>
+    <w:lsdException w:name="Balloon Text" w:semiHidden="1" w:unhideWhenUsed="1"/>
+    <w:lsdException w:name="Table Grid" w:uiPriority="59"/>
+    <w:lsdException w:name="Table Theme" w:semiHidden="1" w:unhideWhenUsed="1"/>
+    <w:lsdException w:name="Placeholder Text" w:semiHidden="1"/>
+    <w:lsdException w:name="No Spacing" w:uiPriority="1" w:qFormat="1"/>
+    <w:lsdException w:name="Light Shading" w:uiPriority="60"/>
+    <w:lsdException w:name="Light List" w:uiPriority="61"/>
+    <w:lsdException w:name="Light Grid" w:uiPriority="62"/>
+    <w:lsdException w:name="Medium Shading 1" w:uiPriority="63"/>
+    <w:lsdException w:name="Medium Shading 2" w:uiPriority="64"/>
+    <w:lsdException w:name="Medium List 1" w:uiPriority="65"/>
+    <w:lsdException w:name="Medium List 2" w:uiPriority="66"/>
+    <w:lsdException w:name="Medium Grid 1" w:uiPriority="67"/>
+    <w:lsdException w:name="Medium Grid 2" w:uiPriority="68"/>
+    <w:lsdException w:name="Medium Grid 3" w:uiPriority="69"/>
+    <w:lsdException w:name="Dark List" w:uiPriority="70"/>
+    <w:lsdException w:name="Colorful Shading" w:uiPriority="71"/>
+    <w:lsdException w:name="Colorful List" w:uiPriority="72"/>
+    <w:lsdException w:name="Colorful Grid" w:uiPriority="73"/>
+    <w:lsdException w:name="Light Shading Accent 1" w:uiPriority="60"/>
+    <w:lsdException w:name="Light List Accent 1" w:uiPriority="61"/>
+    <w:lsdException w:name="Light Grid Accent 1" w:uiPriority="62"/>
+    <w:lsdException w:name="Medium Shading 1 Accent 1" w:uiPriority="63"/>
+    <w:lsdException w:name="Medium Shading 2 Accent 1" w:uiPriority="64"/>
+    <w:lsdException w:name="Medium List 1 Accent 1" w:uiPriority="65"/>
+    <w:lsdException w:name="Revision" w:semiHidden="1"/>
+    <w:lsdException w:name="List Paragraph" w:uiPriority="34" w:qFormat="1"/>
+    <w:lsdException w:name="Quote" w:uiPriority="29" w:qFormat="1"/>
+    <w:lsdException w:name="Intense Quote" w:uiPriority="30" w:qFormat="1"/>
+    <w:lsdException w:name="Medium List 2 Accent 1" w:uiPriority="66"/>
+    <w:lsdException w:name="Medium Grid 1 Accent 1" w:uiPriority="67"/>
+    <w:lsdException w:name="Medium Grid 2 Accent 1" w:uiPriority="68"/>
+    <w:lsdException w:name="Medium Grid 3 Accent 1" w:uiPriority="69"/>
+    <w:lsdException w:name="Dark List Accent 1" w:uiPriority="70"/>
+    <w:lsdException w:name="Colorful Shading Accent 1" w:uiPriority="71"/>
+    <w:lsdException w:name="Colorful List Accent 1" w:uiPriority="72"/>
+    <w:lsdException w:name="Colorful Grid Accent 1" w:uiPriority="73"/>
+    <w:lsdException w:name="Light Shading Accent 2" w:uiPriority="60"/>
+    <w:lsdException w:name="Light List Accent 2" w:uiPriority="61"/>
+    <w:lsdException w:name="Light Grid Accent 2" w:uiPriority="62"/>
+    <w:lsdException w:name="Medium Shading 1 Accent 2" w:uiPriority="63"/>
+    <w:lsdException w:name="Medium Shading 2 Accent 2" w:uiPriority="64"/>
+    <w:lsdException w:name="Medium List 1 Accent 2" w:uiPriority="65"/>
+    <w:lsdException w:name="Medium List 2 Accent 2" w:uiPriority="66"/>
+    <w:lsdException w:name="Medium Grid 1 Accent 2" w:uiPriority="67"/>
+    <w:lsdException w:name="Medium Grid 2 Accent 2" w:uiPriority="68"/>
+    <w:lsdException w:name="Medium Grid 3 Accent 2" w:uiPriority="69"/>
+    <w:lsdException w:name="Dark List Accent 2" w:uiPriority="70"/>
+    <w:lsdException w:name="Colorful Shading Accent 2" w:uiPriority="71"/>
+    <w:lsdException w:name="Colorful List Accent 2" w:uiPriority="72"/>
+    <w:lsdException w:name="Colorful Grid Accent 2" w:uiPriority="73"/>
+    <w:lsdException w:name="Light Shading Accent 3" w:uiPriority="60"/>
+    <w:lsdException w:name="Light List Accent 3" w:uiPriority="61"/>
+    <w:lsdException w:name="Light Grid Accent 3" w:uiPriority="62"/>
+    <w:lsdException w:name="Medium Shading 1 Accent 3" w:uiPriority="63"/>
+    <w:lsdException w:name="Medium Shading 2 Accent 3" w:uiPriority="64"/>
+    <w:lsdException w:name="Medium List 1 Accent 3" w:uiPriority="65"/>
+    <w:lsdException w:name="Medium List 2 Accent 3" w:uiPriority="66"/>
+    <w:lsdException w:name="Medium Grid 1 Accent 3" w:uiPriority="67"/>
+    <w:lsdException w:name="Medium Grid 2 Accent 3" w:uiPriority="68"/>
+    <w:lsdException w:name="Medium Grid 3 Accent 3" w:uiPriority="69"/>
+    <w:lsdException w:name="Dark List Accent 3" w:uiPriority="70"/>
+    <w:lsdException w:name="Colorful Shading Accent 3" w:uiPriority="71"/>
+    <w:lsdException w:name="Colorful List Accent 3" w:uiPriority="72"/>
+    <w:lsdException w:name="Colorful Grid Accent 3" w:uiPriority="73"/>
+    <w:lsdException w:name="Light Shading Accent 4" w:uiPriority="60"/>
+    <w:lsdException w:name="Light List Accent 4" w:uiPriority="61"/>
+    <w:lsdException w:name="Light Grid Accent 4" w:uiPriority="62"/>
+    <w:lsdException w:name="Medium Shading 1 Accent 4" w:uiPriority="63"/>
+    <w:lsdException w:name="Medium Shading 2 Accent 4" w:uiPriority="64"/>
+    <w:lsdException w:name="Medium List 1 Accent 4" w:uiPriority="65"/>
+    <w:lsdException w:name="Medium List 2 Accent 4" w:uiPriority="66"/>
+    <w:lsdException w:name="Medium Grid 1 Accent 4" w:uiPriority="67"/>
+    <w:lsdException w:name="Medium Grid 2 Accent 4" w:uiPriority="68"/>
+    <w:lsdException w:name="Medium Grid 3 Accent 4" w:uiPriority="69"/>
+    <w:lsdException w:name="Dark List Accent 4" w:uiPriority="70"/>
+    <w:lsdException w:name="Colorful Shading Accent 4" w:uiPriority="71"/>
+    <w:lsdException w:name="Colorful List Accent 4" w:uiPriority="72"/>
+    <w:lsdException w:name="Colorful Grid Accent 4" w:uiPriority="73"/>
+    <w:lsdException w:name="Light Shading Accent 5" w:uiPriority="60"/>
+    <w:lsdException w:name="Light List Accent 5" w:uiPriority="61"/>
+    <w:lsdException w:name="Light Grid Accent 5" w:uiPriority="62"/>
+    <w:lsdException w:name="Medium Shading 1 Accent 5" w:uiPriority="63"/>
+    <w:lsdException w:name="Medium Shading 2 Accent 5" w:uiPriority="64"/>
+    <w:lsdException w:name="Medium List 1 Accent 5" w:uiPriority="65"/>
+    <w:lsdException w:name="Medium List 2 Accent 5" w:uiPriority="66"/>
+    <w:lsdException w:name="Medium Grid 1 Accent 5" w:uiPriority="67"/>
+    <w:lsdException w:name="Medium Grid 2 Accent 5" w:uiPriority="68"/>
+    <w:lsdException w:name="Medium Grid 3 Accent 5" w:uiPriority="69"/>
+    <w:lsdException w:name="Dark List Accent 5" w:uiPriority="70"/>
+    <w:lsdException w:name="Colorful Shading Accent 5" w:uiPriority="71"/>
+    <w:lsdException w:name="Colorful List Accent 5" w:uiPriority="72"/>
+    <w:lsdException w:name="Colorful Grid Accent 5" w:uiPriority="73"/>
+    <w:lsdException w:name="Light Shading Accent 6" w:uiPriority="60"/>
+    <w:lsdException w:name="Light List Accent 6" w:uiPriority="61"/>
+    <w:lsdException w:name="Light Grid Accent 6" w:uiPriority="62"/>
+    <w:lsdException w:name="Medium Shading 1 Accent 6" w:uiPriority="63"/>
+    <w:lsdException w:name="Medium Shading 2 Accent 6" w:uiPriority="64"/>
+    <w:lsdException w:name="Medium List 1 Accent 6" w:uiPriority="65"/>
+    <w:lsdException w:name="Medium List 2 Accent 6" w:uiPriority="66"/>
+    <w:lsdException w:name="Medium Grid 1 Accent 6" w:uiPriority="67"/>
+    <w:lsdException w:name="Medium Grid 2 Accent 6" w:uiPriority="68"/>
+    <w:lsdException w:name="Medium Grid 3 Accent 6" w:uiPriority="69"/>
+    <w:lsdException w:name="Dark List Accent 6" w:uiPriority="70"/>
+    <w:lsdException w:name="Colorful Shading Accent 6" w:uiPriority="71"/>
+    <w:lsdException w:name="Colorful List Accent 6" w:uiPriority="72"/>
+    <w:lsdException w:name="Colorful Grid Accent 6" w:uiPriority="73"/>
+    <w:lsdException w:name="Subtle Emphasis" w:uiPriority="19" w:qFormat="1"/>
+    <w:lsdException w:name="Intense Emphasis" w:uiPriority="21" w:qFormat="1"/>
+    <w:lsdException w:name="Subtle Reference" w:uiPriority="31" w:qFormat="1"/>
+    <w:lsdException w:name="Intense Reference" w:uiPriority="32" w:qFormat="1"/>
+    <w:lsdException w:name="Book Title" w:uiPriority="33" w:qFormat="1"/>
+    <w:lsdException w:name="Bibliography" w:semiHidden="1" w:uiPriority="37" w:unhideWhenUsed="1"/>
+    <w:lsdException w:name="TOC Heading" w:semiHidden="1" w:uiPriority="39" w:unhideWhenUsed="1" w:qFormat="1"/>
+    <w:lsdException w:name="Plain Table 1" w:uiPriority="41"/>
+    <w:lsdException w:name="Plain Table 2" w:uiPriority="42"/>
+    <w:lsdException w:name="Plain Table 3" w:uiPriority="43"/>
+    <w:lsdException w:name="Plain Table 4" w:uiPriority="44"/>
+    <w:lsdException w:name="Plain Table 5" w:uiPriority="45"/>
+    <w:lsdException w:name="Grid Table Light" w:uiPriority="40"/>
+    <w:lsdException w:name="Grid Table 1 Light" w:uiPriority="46"/>
+    <w:lsdException w:name="Grid Table 2" w:uiPriority="47"/>
+    <w:lsdException w:name="Grid Table 3" w:uiPriority="48"/>
+    <w:lsdException w:name="Grid Table 4" w:uiPriority="49"/>
+    <w:lsdException w:name="Grid Table 5 Dark" w:uiPriority="50"/>
+    <w:lsdException w:name="Grid Table 6 Colorful" w:uiPriority="51"/>
+    <w:lsdException w:name="Grid Table 7 Colorful" w:uiPriority="52"/>
+    <w:lsdException w:name="Grid Table 1 Light Accent 1" w:uiPriority="46"/>
+    <w:lsdException w:name="Grid Table 2 Accent 1" w:uiPriority="47"/>
+    <w:lsdException w:name="Grid Table 3 Accent 1" w:uiPriority="48"/>
+    <w:lsdException w:name="Grid Table 4 Accent 1" w:uiPriority="49"/>
+    <w:lsdException w:name="Grid Table 5 Dark Accent 1" w:uiPriority="50"/>
+    <w:lsdException w:name="Grid Table 6 Colorful Accent 1" w:uiPriority="51"/>
+    <w:lsdException w:name="Grid Table 7 Colorful Accent 1" w:uiPriority="52"/>
+    <w:lsdException w:name="Grid Table 1 Light Accent 2" w:uiPriority="46"/>
+    <w:lsdException w:name="Grid Table 2 Accent 2" w:uiPriority="47"/>
+    <w:lsdException w:name="Grid Table 3 Accent 2" w:uiPriority="48"/>
+    <w:lsdException w:name="Grid Table 4 Accent 2" w:uiPriority="49"/>
+    <w:lsdException w:name="Grid Table 5 Dark Accent 2" w:uiPriority="50"/>
+    <w:lsdException w:name="Grid Table 6 Colorful Accent 2" w:uiPriority="51"/>
+    <w:lsdException w:name="Grid Table 7 Colorful Accent 2" w:uiPriority="52"/>
+    <w:lsdException w:name="Grid Table 1 Light Accent 3" w:uiPriority="46"/>
+    <w:lsdException w:name="Grid Table 2 Accent 3" w:uiPriority="47"/>
+    <w:lsdException w:name="Grid Table 3 Accent 3" w:uiPriority="48"/>
+    <w:lsdException w:name="Grid Table 4 Accent 3" w:uiPriority="49"/>
+    <w:lsdException w:name="Grid Table 5 Dark Accent 3" w:uiPriority="50"/>
+    <w:lsdException w:name="Grid Table 6 Colorful Accent 3" w:uiPriority="51"/>
+    <w:lsdException w:name="Grid Table 7 Colorful Accent 3" w:uiPriority="52"/>
+    <w:lsdException w:name="Grid Table 1 Light Accent 4" w:uiPriority="46"/>
+    <w:lsdException w:name="Grid Table 2 Accent 4" w:uiPriority="47"/>
+    <w:lsdException w:name="Grid Table 3 Accent 4" w:uiPriority="48"/>
+    <w:lsdException w:name="Grid Table 4 Accent 4" w:uiPriority="49"/>
+    <w:lsdException w:name="Grid Table 5 Dark Accent 4" w:uiPriority="50"/>
+    <w:lsdException w:name="Grid Table 6 Colorful Accent 4" w:uiPriority="51"/>
+    <w:lsdException w:name="Grid Table 7 Colorful Accent 4" w:uiPriority="52"/>
+    <w:lsdException w:name="Grid Table 1 Light Accent 5" w:uiPriority="46"/>
+    <w:lsdException w:name="Grid Table 2 Accent 5" w:uiPriority="47"/>
+    <w:lsdException w:name="Grid Table 3 Accent 5" w:uiPriority="48"/>
+    <w:lsdException w:name="Grid Table 4 Accent 5" w:uiPriority="49"/>
+    <w:lsdException w:name="Grid Table 5 Dark Accent 5" w:uiPriority="50"/>
+    <w:lsdException w:name="Grid Table 6 Colorful Accent 5" w:uiPriority="51"/>
+    <w:lsdException w:name="Grid Table 7 Colorful Accent 5" w:uiPriority="52"/>
+    <w:lsdException w:name="Grid Table 1 Light Accent 6" w:uiPriority="46"/>
+    <w:lsdException w:name="Grid Table 2 Accent 6" w:uiPriority="47"/>
+    <w:lsdException w:name="Grid Table 3 Accent 6" w:uiPriority="48"/>
+    <w:lsdException w:name="Grid Table 4 Accent 6" w:uiPriority="49"/>
+    <w:lsdException w:name="Grid Table 5 Dark Accent 6" w:uiPriority="50"/>
+    <w:lsdException w:name="Grid Table 6 Colorful Accent 6" w:uiPriority="51"/>
+    <w:lsdException w:name="Grid Table 7 Colorful Accent 6" w:uiPriority="52"/>
+    <w:lsdException w:name="List Table 1 Light" w:uiPriority="46"/>
+    <w:lsdException w:name="List Table 2" w:uiPriority="47"/>
+    <w:lsdException w:name="List Table 3" w:uiPriority="48"/>
+    <w:lsdException w:name="List Table 4" w:uiPriority="49"/>
+    <w:lsdException w:name="List Table 5 Dark" w:uiPriority="50"/>
+    <w:lsdException w:name="List Table 6 Colorful" w:uiPriority="51"/>
+    <w:lsdException w:name="List Table 7 Colorful" w:uiPriority="52"/>
+    <w:lsdException w:name="List Table 1 Light Accent 1" w:uiPriority="46"/>
+    <w:lsdException w:name="List Table 2 Accent 1" w:uiPriority="47"/>
+    <w:lsdException w:name="List Table 3 Accent 1" w:uiPriority="48"/>
+    <w:lsdException w:name="List Table 4 Accent 1" w:uiPriority="49"/>
+    <w:lsdException w:name="List Table 5 Dark Accent 1" w:uiPriority="50"/>
+    <w:lsdException w:name="List Table 6 Colorful Accent 1" w:uiPriority="51"/>
+    <w:lsdException w:name="List Table 7 Colorful Accent 1" w:uiPriority="52"/>
+    <w:lsdException w:name="List Table 1 Light Accent 2" w:uiPriority="46"/>
+    <w:lsdException w:name="List Table 2 Accent 2" w:uiPriority="47"/>
+    <w:lsdException w:name="List Table 3 Accent 2" w:uiPriority="48"/>
+    <w:lsdException w:name="List Table 4 Accent 2" w:uiPriority="49"/>
+    <w:lsdException w:name="List Table 5 Dark Accent 2" w:uiPriority="50"/>
+    <w:lsdException w:name="List Table 6 Colorful Accent 2" w:uiPriority="51"/>
+    <w:lsdException w:name="List Table 7 Colorful Accent 2" w:uiPriority="52"/>
+    <w:lsdException w:name="List Table 1 Light Accent 3" w:uiPriority="46"/>
+    <w:lsdException w:name="List Table 2 Accent 3" w:uiPriority="47"/>
+    <w:lsdException w:name="List Table 3 Accent 3" w:uiPriority="48"/>
+    <w:lsdException w:name="List Table 4 Accent 3" w:uiPriority="49"/>
+    <w:lsdException w:name="List Table 5 Dark Accent 3" w:uiPriority="50"/>
+    <w:lsdException w:name="List Table 6 Colorful Accent 3" w:uiPriority="51"/>
+    <w:lsdException w:name="List Table 7 Colorful Accent 3" w:uiPriority="52"/>
+    <w:lsdException w:name="List Table 1 Light Accent 4" w:uiPriority="46"/>
+    <w:lsdException w:name="List Table 2 Accent 4" w:uiPriority="47"/>
+    <w:lsdException w:name="List Table 3 Accent 4" w:uiPriority="48"/>
+    <w:lsdException w:name="List Table 4 Accent 4" w:uiPriority="49"/>
+    <w:lsdException w:name="List Table 5 Dark Accent 4" w:uiPriority="50"/>
+    <w:lsdException w:name="List Table 6 Colorful Accent 4" w:uiPriority="51"/>
+    <w:lsdException w:name="List Table 7 Colorful Accent 4" w:uiPriority="52"/>
+    <w:lsdException w:name="List Table 1 Light Accent 5" w:uiPriority="46"/>
+    <w:lsdException w:name="List Table 2 Accent 5" w:uiPriority="47"/>
+    <w:lsdException w:name="List Table 3 Accent 5" w:uiPriority="48"/>
+    <w:lsdException w:name="List Table 4 Accent 5" w:uiPriority="49"/>
+    <w:lsdException w:name="List Table 5 Dark Accent 5" w:uiPriority="50"/>
+    <w:lsdException w:name="List Table 6 Colorful Accent 5" w:uiPriority="51"/>
+    <w:lsdException w:name="List Table 7 Colorful Accent 5" w:uiPriority="52"/>
+    <w:lsdException w:name="List Table 1 Light Accent 6" w:uiPriority="46"/>
+    <w:lsdException w:name="List Table 2 Accent 6" w:uiPriority="47"/>
+    <w:lsdException w:name="List Table 3 Accent 6" w:uiPriority="48"/>
+    <w:lsdException w:name="List Table 4 Accent 6" w:uiPriority="49"/>
+    <w:lsdException w:name="List Table 5 Dark Accent 6" w:uiPriority="50"/>
+    <w:lsdException w:name="List Table 6 Colorful Accent 6" w:uiPriority="51"/>
+    <w:lsdException w:name="List Table 7 Colorful Accent 6" w:uiPriority="52"/>
   </w:latentStyles>
   <w:style w:type="paragraph" w:default="1" w:styleId="Normal">
     <w:name w:val="Normal"/>
@@ -1455,7 +2224,7 @@
 </file>
 
 <file path=word/glossary/document.xml><?xml version="1.0" encoding="utf-8"?>
-<w:glossaryDocument xmlns:wpc="http://schemas.microsoft.com/office/word/2010/wordprocessingCanvas" xmlns:mc="http://schemas.openxmlformats.org/markup-compatibility/2006" xmlns:o="urn:schemas-microsoft-com:office:office" xmlns:r="http://schemas.openxmlformats.org/officeDocument/2006/relationships" xmlns:m="http://schemas.openxmlformats.org/officeDocument/2006/math" xmlns:v="urn:schemas-microsoft-com:vml" xmlns:wp14="http://schemas.microsoft.com/office/word/2010/wordprocessingDrawing" xmlns:wp="http://schemas.openxmlformats.org/drawingml/2006/wordprocessingDrawing" xmlns:w10="urn:schemas-microsoft-com:office:word" xmlns:w="http://schemas.openxmlformats.org/wordprocessingml/2006/main" xmlns:w14="http://schemas.microsoft.com/office/word/2010/wordml" xmlns:wpg="http://schemas.microsoft.com/office/word/2010/wordprocessingGroup" xmlns:wpi="http://schemas.microsoft.com/office/word/2010/wordprocessingInk" xmlns:wne="http://schemas.microsoft.com/office/word/2006/wordml" xmlns:wps="http://schemas.microsoft.com/office/word/2010/wordprocessingShape" mc:Ignorable="w14 wp14">
+<w:glossaryDocument xmlns:wpc="http://schemas.microsoft.com/office/word/2010/wordprocessingCanvas" xmlns:cx="http://schemas.microsoft.com/office/drawing/2014/chartex" xmlns:cx1="http://schemas.microsoft.com/office/drawing/2015/9/8/chartex" xmlns:mc="http://schemas.openxmlformats.org/markup-compatibility/2006" xmlns:o="urn:schemas-microsoft-com:office:office" xmlns:r="http://schemas.openxmlformats.org/officeDocument/2006/relationships" xmlns:m="http://schemas.openxmlformats.org/officeDocument/2006/math" xmlns:v="urn:schemas-microsoft-com:vml" xmlns:wp14="http://schemas.microsoft.com/office/word/2010/wordprocessingDrawing" xmlns:wp="http://schemas.openxmlformats.org/drawingml/2006/wordprocessingDrawing" xmlns:w10="urn:schemas-microsoft-com:office:word" xmlns:w="http://schemas.openxmlformats.org/wordprocessingml/2006/main" xmlns:w14="http://schemas.microsoft.com/office/word/2010/wordml" xmlns:w15="http://schemas.microsoft.com/office/word/2012/wordml" xmlns:w16se="http://schemas.microsoft.com/office/word/2015/wordml/symex" xmlns:wpg="http://schemas.microsoft.com/office/word/2010/wordprocessingGroup" xmlns:wpi="http://schemas.microsoft.com/office/word/2010/wordprocessingInk" xmlns:wne="http://schemas.microsoft.com/office/word/2006/wordml" xmlns:wps="http://schemas.microsoft.com/office/word/2010/wordprocessingShape" mc:Ignorable="w14 w15 w16se wp14">
   <w:docParts>
     <w:docPart>
       <w:docPartPr>
@@ -1481,7 +2250,7 @@
             <w:rPr>
               <w:b/>
               <w:bCs/>
-              <w:color w:val="1F497D" w:themeColor="text2"/>
+              <w:color w:val="44546A" w:themeColor="text2"/>
               <w:sz w:val="28"/>
               <w:szCs w:val="28"/>
             </w:rPr>
@@ -1524,13 +2293,34 @@
 </file>
 
 <file path=word/glossary/fontTable.xml><?xml version="1.0" encoding="utf-8"?>
-<w:fonts xmlns:mc="http://schemas.openxmlformats.org/markup-compatibility/2006" xmlns:r="http://schemas.openxmlformats.org/officeDocument/2006/relationships" xmlns:w="http://schemas.openxmlformats.org/wordprocessingml/2006/main" xmlns:w14="http://schemas.microsoft.com/office/word/2010/wordml" mc:Ignorable="w14">
+<w:fonts xmlns:mc="http://schemas.openxmlformats.org/markup-compatibility/2006" xmlns:r="http://schemas.openxmlformats.org/officeDocument/2006/relationships" xmlns:w="http://schemas.openxmlformats.org/wordprocessingml/2006/main" xmlns:w14="http://schemas.microsoft.com/office/word/2010/wordml" xmlns:w15="http://schemas.microsoft.com/office/word/2012/wordml" xmlns:w16se="http://schemas.microsoft.com/office/word/2015/wordml/symex" mc:Ignorable="w14 w15 w16se">
+  <w:font w:name="Symbol">
+    <w:panose1 w:val="05050102010706020507"/>
+    <w:charset w:val="02"/>
+    <w:family w:val="roman"/>
+    <w:pitch w:val="variable"/>
+    <w:sig w:usb0="00000000" w:usb1="10000000" w:usb2="00000000" w:usb3="00000000" w:csb0="80000000" w:csb1="00000000"/>
+  </w:font>
   <w:font w:name="Times New Roman">
     <w:panose1 w:val="02020603050405020304"/>
     <w:charset w:val="00"/>
     <w:family w:val="roman"/>
     <w:pitch w:val="variable"/>
     <w:sig w:usb0="E0002EFF" w:usb1="C000785B" w:usb2="00000009" w:usb3="00000000" w:csb0="000001FF" w:csb1="00000000"/>
+  </w:font>
+  <w:font w:name="Courier New">
+    <w:panose1 w:val="02070309020205020404"/>
+    <w:charset w:val="00"/>
+    <w:family w:val="modern"/>
+    <w:pitch w:val="fixed"/>
+    <w:sig w:usb0="E0002EFF" w:usb1="C0007843" w:usb2="00000009" w:usb3="00000000" w:csb0="000001FF" w:csb1="00000000"/>
+  </w:font>
+  <w:font w:name="Wingdings">
+    <w:panose1 w:val="05000000000000000000"/>
+    <w:charset w:val="02"/>
+    <w:family w:val="auto"/>
+    <w:pitch w:val="variable"/>
+    <w:sig w:usb0="00000000" w:usb1="10000000" w:usb2="00000000" w:usb3="00000000" w:csb0="80000000" w:csb1="00000000"/>
   </w:font>
   <w:font w:name="Calibri">
     <w:panose1 w:val="020F0502020204030204"/>
@@ -1553,11 +2343,18 @@
     <w:pitch w:val="variable"/>
     <w:sig w:usb0="E1002EFF" w:usb1="C000605B" w:usb2="00000029" w:usb3="00000000" w:csb0="000101FF" w:csb1="00000000"/>
   </w:font>
+  <w:font w:name="Calibri Light">
+    <w:panose1 w:val="020F0302020204030204"/>
+    <w:charset w:val="00"/>
+    <w:family w:val="swiss"/>
+    <w:pitch w:val="variable"/>
+    <w:sig w:usb0="E0002AFF" w:usb1="C000247B" w:usb2="00000009" w:usb3="00000000" w:csb0="000001FF" w:csb1="00000000"/>
+  </w:font>
 </w:fonts>
 </file>
 
 <file path=word/glossary/settings.xml><?xml version="1.0" encoding="utf-8"?>
-<w:settings xmlns:mc="http://schemas.openxmlformats.org/markup-compatibility/2006" xmlns:o="urn:schemas-microsoft-com:office:office" xmlns:r="http://schemas.openxmlformats.org/officeDocument/2006/relationships" xmlns:m="http://schemas.openxmlformats.org/officeDocument/2006/math" xmlns:v="urn:schemas-microsoft-com:vml" xmlns:w10="urn:schemas-microsoft-com:office:word" xmlns:w="http://schemas.openxmlformats.org/wordprocessingml/2006/main" xmlns:w14="http://schemas.microsoft.com/office/word/2010/wordml" xmlns:sl="http://schemas.openxmlformats.org/schemaLibrary/2006/main" mc:Ignorable="w14">
+<w:settings xmlns:mc="http://schemas.openxmlformats.org/markup-compatibility/2006" xmlns:o="urn:schemas-microsoft-com:office:office" xmlns:r="http://schemas.openxmlformats.org/officeDocument/2006/relationships" xmlns:m="http://schemas.openxmlformats.org/officeDocument/2006/math" xmlns:v="urn:schemas-microsoft-com:vml" xmlns:w10="urn:schemas-microsoft-com:office:word" xmlns:w="http://schemas.openxmlformats.org/wordprocessingml/2006/main" xmlns:w14="http://schemas.microsoft.com/office/word/2010/wordml" xmlns:w15="http://schemas.microsoft.com/office/word/2012/wordml" xmlns:w16se="http://schemas.microsoft.com/office/word/2015/wordml/symex" xmlns:sl="http://schemas.openxmlformats.org/schemaLibrary/2006/main" mc:Ignorable="w14 w15 w16se">
   <w:view w:val="normal"/>
   <w:defaultTabStop w:val="708"/>
   <w:hyphenationZone w:val="425"/>
@@ -1571,7 +2368,9 @@
   </w:compat>
   <w:rsids>
     <w:rsidRoot w:val="00FB2EF9"/>
+    <w:rsid w:val="004C3992"/>
     <w:rsid w:val="00B72739"/>
+    <w:rsid w:val="00BE074B"/>
     <w:rsid w:val="00FB2EF9"/>
   </w:rsids>
   <m:mathPr>
@@ -1595,7 +2394,7 @@
 </file>
 
 <file path=word/glossary/styles.xml><?xml version="1.0" encoding="utf-8"?>
-<w:styles xmlns:mc="http://schemas.openxmlformats.org/markup-compatibility/2006" xmlns:r="http://schemas.openxmlformats.org/officeDocument/2006/relationships" xmlns:w="http://schemas.openxmlformats.org/wordprocessingml/2006/main" xmlns:w14="http://schemas.microsoft.com/office/word/2010/wordml" mc:Ignorable="w14">
+<w:styles xmlns:mc="http://schemas.openxmlformats.org/markup-compatibility/2006" xmlns:r="http://schemas.openxmlformats.org/officeDocument/2006/relationships" xmlns:w="http://schemas.openxmlformats.org/wordprocessingml/2006/main" xmlns:w14="http://schemas.microsoft.com/office/word/2010/wordml" xmlns:w15="http://schemas.microsoft.com/office/word/2012/wordml" xmlns:w16se="http://schemas.microsoft.com/office/word/2015/wordml/symex" mc:Ignorable="w14 w15 w16se">
   <w:docDefaults>
     <w:rPrDefault>
       <w:rPr>
@@ -1611,354 +2410,378 @@
       </w:pPr>
     </w:pPrDefault>
   </w:docDefaults>
-  <w:latentStyles w:defLockedState="0" w:defUIPriority="99" w:defSemiHidden="1" w:defUnhideWhenUsed="1" w:defQFormat="0" w:count="267">
-    <w:lsdException w:name="Normal" w:semiHidden="0" w:uiPriority="0" w:unhideWhenUsed="0" w:qFormat="1"/>
-    <w:lsdException w:name="heading 1" w:semiHidden="0" w:uiPriority="9" w:unhideWhenUsed="0" w:qFormat="1"/>
-    <w:lsdException w:name="heading 2" w:uiPriority="9" w:qFormat="1"/>
-    <w:lsdException w:name="heading 3" w:uiPriority="9" w:qFormat="1"/>
-    <w:lsdException w:name="heading 4" w:uiPriority="9" w:qFormat="1"/>
-    <w:lsdException w:name="heading 5" w:uiPriority="9" w:qFormat="1"/>
-    <w:lsdException w:name="heading 6" w:uiPriority="9" w:qFormat="1"/>
-    <w:lsdException w:name="heading 7" w:uiPriority="9" w:qFormat="1"/>
-    <w:lsdException w:name="heading 8" w:uiPriority="9" w:qFormat="1"/>
-    <w:lsdException w:name="heading 9" w:uiPriority="9" w:qFormat="1"/>
-    <w:lsdException w:name="toc 1" w:uiPriority="39"/>
-    <w:lsdException w:name="toc 2" w:uiPriority="39"/>
-    <w:lsdException w:name="toc 3" w:uiPriority="39"/>
-    <w:lsdException w:name="toc 4" w:uiPriority="39"/>
-    <w:lsdException w:name="toc 5" w:uiPriority="39"/>
-    <w:lsdException w:name="toc 6" w:uiPriority="39"/>
-    <w:lsdException w:name="toc 7" w:uiPriority="39"/>
-    <w:lsdException w:name="toc 8" w:uiPriority="39"/>
-    <w:lsdException w:name="toc 9" w:uiPriority="39"/>
-    <w:lsdException w:name="caption" w:uiPriority="35" w:qFormat="1"/>
-    <w:lsdException w:name="Title" w:semiHidden="0" w:uiPriority="10" w:unhideWhenUsed="0" w:qFormat="1"/>
-    <w:lsdException w:name="Default Paragraph Font" w:uiPriority="1"/>
-    <w:lsdException w:name="Subtitle" w:semiHidden="0" w:uiPriority="11" w:unhideWhenUsed="0" w:qFormat="1"/>
-    <w:lsdException w:name="Strong" w:semiHidden="0" w:uiPriority="22" w:unhideWhenUsed="0" w:qFormat="1"/>
-    <w:lsdException w:name="Emphasis" w:semiHidden="0" w:uiPriority="20" w:unhideWhenUsed="0" w:qFormat="1"/>
-    <w:lsdException w:name="Table Grid" w:semiHidden="0" w:uiPriority="59" w:unhideWhenUsed="0"/>
-    <w:lsdException w:name="Placeholder Text" w:unhideWhenUsed="0"/>
-    <w:lsdException w:name="No Spacing" w:semiHidden="0" w:uiPriority="1" w:unhideWhenUsed="0" w:qFormat="1"/>
-    <w:lsdException w:name="Light Shading" w:semiHidden="0" w:uiPriority="60" w:unhideWhenUsed="0"/>
-    <w:lsdException w:name="Light List" w:semiHidden="0" w:uiPriority="61" w:unhideWhenUsed="0"/>
-    <w:lsdException w:name="Light Grid" w:semiHidden="0" w:uiPriority="62" w:unhideWhenUsed="0"/>
-    <w:lsdException w:name="Medium Shading 1" w:semiHidden="0" w:uiPriority="63" w:unhideWhenUsed="0"/>
-    <w:lsdException w:name="Medium Shading 2" w:semiHidden="0" w:uiPriority="64" w:unhideWhenUsed="0"/>
-    <w:lsdException w:name="Medium List 1" w:semiHidden="0" w:uiPriority="65" w:unhideWhenUsed="0"/>
-    <w:lsdException w:name="Medium List 2" w:semiHidden="0" w:uiPriority="66" w:unhideWhenUsed="0"/>
-    <w:lsdException w:name="Medium Grid 1" w:semiHidden="0" w:uiPriority="67" w:unhideWhenUsed="0"/>
-    <w:lsdException w:name="Medium Grid 2" w:semiHidden="0" w:uiPriority="68" w:unhideWhenUsed="0"/>
-    <w:lsdException w:name="Medium Grid 3" w:semiHidden="0" w:uiPriority="69" w:unhideWhenUsed="0"/>
-    <w:lsdException w:name="Dark List" w:semiHidden="0" w:uiPriority="70" w:unhideWhenUsed="0"/>
-    <w:lsdException w:name="Colorful Shading" w:semiHidden="0" w:uiPriority="71" w:unhideWhenUsed="0"/>
-    <w:lsdException w:name="Colorful List" w:semiHidden="0" w:uiPriority="72" w:unhideWhenUsed="0"/>
-    <w:lsdException w:name="Colorful Grid" w:semiHidden="0" w:uiPriority="73" w:unhideWhenUsed="0"/>
-    <w:lsdException w:name="Light Shading Accent 1" w:semiHidden="0" w:uiPriority="60" w:unhideWhenUsed="0"/>
-    <w:lsdException w:name="Light List Accent 1" w:semiHidden="0" w:uiPriority="61" w:unhideWhenUsed="0"/>
-    <w:lsdException w:name="Light Grid Accent 1" w:semiHidden="0" w:uiPriority="62" w:unhideWhenUsed="0"/>
-    <w:lsdException w:name="Medium Shading 1 Accent 1" w:semiHidden="0" w:uiPriority="63" w:unhideWhenUsed="0"/>
-    <w:lsdException w:name="Medium Shading 2 Accent 1" w:semiHidden="0" w:uiPriority="64" w:unhideWhenUsed="0"/>
-    <w:lsdException w:name="Medium List 1 Accent 1" w:semiHidden="0" w:uiPriority="65" w:unhideWhenUsed="0"/>
-    <w:lsdException w:name="Revision" w:unhideWhenUsed="0"/>
-    <w:lsdException w:name="List Paragraph" w:semiHidden="0" w:uiPriority="34" w:unhideWhenUsed="0" w:qFormat="1"/>
-    <w:lsdException w:name="Quote" w:semiHidden="0" w:uiPriority="29" w:unhideWhenUsed="0" w:qFormat="1"/>
-    <w:lsdException w:name="Intense Quote" w:semiHidden="0" w:uiPriority="30" w:unhideWhenUsed="0" w:qFormat="1"/>
-    <w:lsdException w:name="Medium List 2 Accent 1" w:semiHidden="0" w:uiPriority="66" w:unhideWhenUsed="0"/>
-    <w:lsdException w:name="Medium Grid 1 Accent 1" w:semiHidden="0" w:uiPriority="67" w:unhideWhenUsed="0"/>
-    <w:lsdException w:name="Medium Grid 2 Accent 1" w:semiHidden="0" w:uiPriority="68" w:unhideWhenUsed="0"/>
-    <w:lsdException w:name="Medium Grid 3 Accent 1" w:semiHidden="0" w:uiPriority="69" w:unhideWhenUsed="0"/>
-    <w:lsdException w:name="Dark List Accent 1" w:semiHidden="0" w:uiPriority="70" w:unhideWhenUsed="0"/>
-    <w:lsdException w:name="Colorful Shading Accent 1" w:semiHidden="0" w:uiPriority="71" w:unhideWhenUsed="0"/>
-    <w:lsdException w:name="Colorful List Accent 1" w:semiHidden="0" w:uiPriority="72" w:unhideWhenUsed="0"/>
-    <w:lsdException w:name="Colorful Grid Accent 1" w:semiHidden="0" w:uiPriority="73" w:unhideWhenUsed="0"/>
-    <w:lsdException w:name="Light Shading Accent 2" w:semiHidden="0" w:uiPriority="60" w:unhideWhenUsed="0"/>
-    <w:lsdException w:name="Light List Accent 2" w:semiHidden="0" w:uiPriority="61" w:unhideWhenUsed="0"/>
-    <w:lsdException w:name="Light Grid Accent 2" w:semiHidden="0" w:uiPriority="62" w:unhideWhenUsed="0"/>
-    <w:lsdException w:name="Medium Shading 1 Accent 2" w:semiHidden="0" w:uiPriority="63" w:unhideWhenUsed="0"/>
-    <w:lsdException w:name="Medium Shading 2 Accent 2" w:semiHidden="0" w:uiPriority="64" w:unhideWhenUsed="0"/>
-    <w:lsdException w:name="Medium List 1 Accent 2" w:semiHidden="0" w:uiPriority="65" w:unhideWhenUsed="0"/>
-    <w:lsdException w:name="Medium List 2 Accent 2" w:semiHidden="0" w:uiPriority="66" w:unhideWhenUsed="0"/>
-    <w:lsdException w:name="Medium Grid 1 Accent 2" w:semiHidden="0" w:uiPriority="67" w:unhideWhenUsed="0"/>
-    <w:lsdException w:name="Medium Grid 2 Accent 2" w:semiHidden="0" w:uiPriority="68" w:unhideWhenUsed="0"/>
-    <w:lsdException w:name="Medium Grid 3 Accent 2" w:semiHidden="0" w:uiPriority="69" w:unhideWhenUsed="0"/>
-    <w:lsdException w:name="Dark List Accent 2" w:semiHidden="0" w:uiPriority="70" w:unhideWhenUsed="0"/>
-    <w:lsdException w:name="Colorful Shading Accent 2" w:semiHidden="0" w:uiPriority="71" w:unhideWhenUsed="0"/>
-    <w:lsdException w:name="Colorful List Accent 2" w:semiHidden="0" w:uiPriority="72" w:unhideWhenUsed="0"/>
-    <w:lsdException w:name="Colorful Grid Accent 2" w:semiHidden="0" w:uiPriority="73" w:unhideWhenUsed="0"/>
-    <w:lsdException w:name="Light Shading Accent 3" w:semiHidden="0" w:uiPriority="60" w:unhideWhenUsed="0"/>
-    <w:lsdException w:name="Light List Accent 3" w:semiHidden="0" w:uiPriority="61" w:unhideWhenUsed="0"/>
-    <w:lsdException w:name="Light Grid Accent 3" w:semiHidden="0" w:uiPriority="62" w:unhideWhenUsed="0"/>
-    <w:lsdException w:name="Medium Shading 1 Accent 3" w:semiHidden="0" w:uiPriority="63" w:unhideWhenUsed="0"/>
-    <w:lsdException w:name="Medium Shading 2 Accent 3" w:semiHidden="0" w:uiPriority="64" w:unhideWhenUsed="0"/>
-    <w:lsdException w:name="Medium List 1 Accent 3" w:semiHidden="0" w:uiPriority="65" w:unhideWhenUsed="0"/>
-    <w:lsdException w:name="Medium List 2 Accent 3" w:semiHidden="0" w:uiPriority="66" w:unhideWhenUsed="0"/>
-    <w:lsdException w:name="Medium Grid 1 Accent 3" w:semiHidden="0" w:uiPriority="67" w:unhideWhenUsed="0"/>
-    <w:lsdException w:name="Medium Grid 2 Accent 3" w:semiHidden="0" w:uiPriority="68" w:unhideWhenUsed="0"/>
-    <w:lsdException w:name="Medium Grid 3 Accent 3" w:semiHidden="0" w:uiPriority="69" w:unhideWhenUsed="0"/>
-    <w:lsdException w:name="Dark List Accent 3" w:semiHidden="0" w:uiPriority="70" w:unhideWhenUsed="0"/>
-    <w:lsdException w:name="Colorful Shading Accent 3" w:semiHidden="0" w:uiPriority="71" w:unhideWhenUsed="0"/>
-    <w:lsdException w:name="Colorful List Accent 3" w:semiHidden="0" w:uiPriority="72" w:unhideWhenUsed="0"/>
-    <w:lsdException w:name="Colorful Grid Accent 3" w:semiHidden="0" w:uiPriority="73" w:unhideWhenUsed="0"/>
-    <w:lsdException w:name="Light Shading Accent 4" w:semiHidden="0" w:uiPriority="60" w:unhideWhenUsed="0"/>
-    <w:lsdException w:name="Light List Accent 4" w:semiHidden="0" w:uiPriority="61" w:unhideWhenUsed="0"/>
-    <w:lsdException w:name="Light Grid Accent 4" w:semiHidden="0" w:uiPriority="62" w:unhideWhenUsed="0"/>
-    <w:lsdException w:name="Medium Shading 1 Accent 4" w:semiHidden="0" w:uiPriority="63" w:unhideWhenUsed="0"/>
-    <w:lsdException w:name="Medium Shading 2 Accent 4" w:semiHidden="0" w:uiPriority="64" w:unhideWhenUsed="0"/>
-    <w:lsdException w:name="Medium List 1 Accent 4" w:semiHidden="0" w:uiPriority="65" w:unhideWhenUsed="0"/>
-    <w:lsdException w:name="Medium List 2 Accent 4" w:semiHidden="0" w:uiPriority="66" w:unhideWhenUsed="0"/>
-    <w:lsdException w:name="Medium Grid 1 Accent 4" w:semiHidden="0" w:uiPriority="67" w:unhideWhenUsed="0"/>
-    <w:lsdException w:name="Medium Grid 2 Accent 4" w:semiHidden="0" w:uiPriority="68" w:unhideWhenUsed="0"/>
-    <w:lsdException w:name="Medium Grid 3 Accent 4" w:semiHidden="0" w:uiPriority="69" w:unhideWhenUsed="0"/>
-    <w:lsdException w:name="Dark List Accent 4" w:semiHidden="0" w:uiPriority="70" w:unhideWhenUsed="0"/>
-    <w:lsdException w:name="Colorful Shading Accent 4" w:semiHidden="0" w:uiPriority="71" w:unhideWhenUsed="0"/>
-    <w:lsdException w:name="Colorful List Accent 4" w:semiHidden="0" w:uiPriority="72" w:unhideWhenUsed="0"/>
-    <w:lsdException w:name="Colorful Grid Accent 4" w:semiHidden="0" w:uiPriority="73" w:unhideWhenUsed="0"/>
-    <w:lsdException w:name="Light Shading Accent 5" w:semiHidden="0" w:uiPriority="60" w:unhideWhenUsed="0"/>
-    <w:lsdException w:name="Light List Accent 5" w:semiHidden="0" w:uiPriority="61" w:unhideWhenUsed="0"/>
-    <w:lsdException w:name="Light Grid Accent 5" w:semiHidden="0" w:uiPriority="62" w:unhideWhenUsed="0"/>
-    <w:lsdException w:name="Medium Shading 1 Accent 5" w:semiHidden="0" w:uiPriority="63" w:unhideWhenUsed="0"/>
-    <w:lsdException w:name="Medium Shading 2 Accent 5" w:semiHidden="0" w:uiPriority="64" w:unhideWhenUsed="0"/>
-    <w:lsdException w:name="Medium List 1 Accent 5" w:semiHidden="0" w:uiPriority="65" w:unhideWhenUsed="0"/>
-    <w:lsdException w:name="Medium List 2 Accent 5" w:semiHidden="0" w:uiPriority="66" w:unhideWhenUsed="0"/>
-    <w:lsdException w:name="Medium Grid 1 Accent 5" w:semiHidden="0" w:uiPriority="67" w:unhideWhenUsed="0"/>
-    <w:lsdException w:name="Medium Grid 2 Accent 5" w:semiHidden="0" w:uiPriority="68" w:unhideWhenUsed="0"/>
-    <w:lsdException w:name="Medium Grid 3 Accent 5" w:semiHidden="0" w:uiPriority="69" w:unhideWhenUsed="0"/>
-    <w:lsdException w:name="Dark List Accent 5" w:semiHidden="0" w:uiPriority="70" w:unhideWhenUsed="0"/>
-    <w:lsdException w:name="Colorful Shading Accent 5" w:semiHidden="0" w:uiPriority="71" w:unhideWhenUsed="0"/>
-    <w:lsdException w:name="Colorful List Accent 5" w:semiHidden="0" w:uiPriority="72" w:unhideWhenUsed="0"/>
-    <w:lsdException w:name="Colorful Grid Accent 5" w:semiHidden="0" w:uiPriority="73" w:unhideWhenUsed="0"/>
-    <w:lsdException w:name="Light Shading Accent 6" w:semiHidden="0" w:uiPriority="60" w:unhideWhenUsed="0"/>
-    <w:lsdException w:name="Light List Accent 6" w:semiHidden="0" w:uiPriority="61" w:unhideWhenUsed="0"/>
-    <w:lsdException w:name="Light Grid Accent 6" w:semiHidden="0" w:uiPriority="62" w:unhideWhenUsed="0"/>
-    <w:lsdException w:name="Medium Shading 1 Accent 6" w:semiHidden="0" w:uiPriority="63" w:unhideWhenUsed="0"/>
-    <w:lsdException w:name="Medium Shading 2 Accent 6" w:semiHidden="0" w:uiPriority="64" w:unhideWhenUsed="0"/>
-    <w:lsdException w:name="Medium List 1 Accent 6" w:semiHidden="0" w:uiPriority="65" w:unhideWhenUsed="0"/>
-    <w:lsdException w:name="Medium List 2 Accent 6" w:semiHidden="0" w:uiPriority="66" w:unhideWhenUsed="0"/>
-    <w:lsdException w:name="Medium Grid 1 Accent 6" w:semiHidden="0" w:uiPriority="67" w:unhideWhenUsed="0"/>
-    <w:lsdException w:name="Medium Grid 2 Accent 6" w:semiHidden="0" w:uiPriority="68" w:unhideWhenUsed="0"/>
-    <w:lsdException w:name="Medium Grid 3 Accent 6" w:semiHidden="0" w:uiPriority="69" w:unhideWhenUsed="0"/>
-    <w:lsdException w:name="Dark List Accent 6" w:semiHidden="0" w:uiPriority="70" w:unhideWhenUsed="0"/>
-    <w:lsdException w:name="Colorful Shading Accent 6" w:semiHidden="0" w:uiPriority="71" w:unhideWhenUsed="0"/>
-    <w:lsdException w:name="Colorful List Accent 6" w:semiHidden="0" w:uiPriority="72" w:unhideWhenUsed="0"/>
-    <w:lsdException w:name="Colorful Grid Accent 6" w:semiHidden="0" w:uiPriority="73" w:unhideWhenUsed="0"/>
-    <w:lsdException w:name="Subtle Emphasis" w:semiHidden="0" w:uiPriority="19" w:unhideWhenUsed="0" w:qFormat="1"/>
-    <w:lsdException w:name="Intense Emphasis" w:semiHidden="0" w:uiPriority="21" w:unhideWhenUsed="0" w:qFormat="1"/>
-    <w:lsdException w:name="Subtle Reference" w:semiHidden="0" w:uiPriority="31" w:unhideWhenUsed="0" w:qFormat="1"/>
-    <w:lsdException w:name="Intense Reference" w:semiHidden="0" w:uiPriority="32" w:unhideWhenUsed="0" w:qFormat="1"/>
-    <w:lsdException w:name="Book Title" w:semiHidden="0" w:uiPriority="33" w:unhideWhenUsed="0" w:qFormat="1"/>
-    <w:lsdException w:name="Bibliography" w:uiPriority="37"/>
-    <w:lsdException w:name="TOC Heading" w:uiPriority="39" w:qFormat="1"/>
-  </w:latentStyles>
-  <w:style w:type="paragraph" w:default="1" w:styleId="Normal">
-    <w:name w:val="Normal"/>
-    <w:qFormat/>
-  </w:style>
-  <w:style w:type="character" w:default="1" w:styleId="DefaultParagraphFont">
-    <w:name w:val="Default Paragraph Font"/>
-    <w:uiPriority w:val="1"/>
-    <w:semiHidden/>
-    <w:unhideWhenUsed/>
-  </w:style>
-  <w:style w:type="table" w:default="1" w:styleId="TableNormal">
-    <w:name w:val="Normal Table"/>
-    <w:uiPriority w:val="99"/>
-    <w:semiHidden/>
-    <w:unhideWhenUsed/>
-    <w:tblPr>
-      <w:tblInd w:w="0" w:type="dxa"/>
-      <w:tblCellMar>
-        <w:top w:w="0" w:type="dxa"/>
-        <w:left w:w="108" w:type="dxa"/>
-        <w:bottom w:w="0" w:type="dxa"/>
-        <w:right w:w="108" w:type="dxa"/>
-      </w:tblCellMar>
-    </w:tblPr>
-  </w:style>
-  <w:style w:type="numbering" w:default="1" w:styleId="NoList">
-    <w:name w:val="No List"/>
-    <w:uiPriority w:val="99"/>
-    <w:semiHidden/>
-    <w:unhideWhenUsed/>
-  </w:style>
-  <w:style w:type="paragraph" w:customStyle="1" w:styleId="7FD94583E4C54273941D023F127AD46B">
-    <w:name w:val="7FD94583E4C54273941D023F127AD46B"/>
-    <w:rsid w:val="00FB2EF9"/>
-  </w:style>
-  <w:style w:type="paragraph" w:customStyle="1" w:styleId="823439C15A38457AB37739D04B88DA20">
-    <w:name w:val="823439C15A38457AB37739D04B88DA20"/>
-    <w:rsid w:val="00FB2EF9"/>
-  </w:style>
-  <w:style w:type="paragraph" w:customStyle="1" w:styleId="EAFBAECBD30D48AB83ECAC64DB60D46A">
-    <w:name w:val="EAFBAECBD30D48AB83ECAC64DB60D46A"/>
-    <w:rsid w:val="00FB2EF9"/>
-  </w:style>
-  <w:style w:type="paragraph" w:customStyle="1" w:styleId="5B65ADA22F67479CBA901214A6B07127">
-    <w:name w:val="5B65ADA22F67479CBA901214A6B07127"/>
-    <w:rsid w:val="00FB2EF9"/>
-  </w:style>
-  <w:style w:type="paragraph" w:customStyle="1" w:styleId="7C5381DC6AA64209B8143BC9C92905D9">
-    <w:name w:val="7C5381DC6AA64209B8143BC9C92905D9"/>
-    <w:rsid w:val="00FB2EF9"/>
-  </w:style>
-</w:styles>
-</file>
-
-<file path=word/glossary/stylesWithEffects.xml><?xml version="1.0" encoding="utf-8"?>
-<w:styles xmlns:wpc="http://schemas.microsoft.com/office/word/2010/wordprocessingCanvas" xmlns:mc="http://schemas.openxmlformats.org/markup-compatibility/2006" xmlns:o="urn:schemas-microsoft-com:office:office" xmlns:r="http://schemas.openxmlformats.org/officeDocument/2006/relationships" xmlns:m="http://schemas.openxmlformats.org/officeDocument/2006/math" xmlns:v="urn:schemas-microsoft-com:vml" xmlns:wp14="http://schemas.microsoft.com/office/word/2010/wordprocessingDrawing" xmlns:wp="http://schemas.openxmlformats.org/drawingml/2006/wordprocessingDrawing" xmlns:w10="urn:schemas-microsoft-com:office:word" xmlns:w="http://schemas.openxmlformats.org/wordprocessingml/2006/main" xmlns:w14="http://schemas.microsoft.com/office/word/2010/wordml" xmlns:wpg="http://schemas.microsoft.com/office/word/2010/wordprocessingGroup" xmlns:wpi="http://schemas.microsoft.com/office/word/2010/wordprocessingInk" xmlns:wne="http://schemas.microsoft.com/office/word/2006/wordml" xmlns:wps="http://schemas.microsoft.com/office/word/2010/wordprocessingShape" mc:Ignorable="w14 wp14">
-  <w:docDefaults>
-    <w:rPrDefault>
-      <w:rPr>
-        <w:rFonts w:asciiTheme="minorHAnsi" w:eastAsiaTheme="minorEastAsia" w:hAnsiTheme="minorHAnsi" w:cstheme="minorBidi"/>
-        <w:sz w:val="22"/>
-        <w:szCs w:val="22"/>
-        <w:lang w:val="pt-BR" w:eastAsia="pt-BR" w:bidi="ar-SA"/>
-      </w:rPr>
-    </w:rPrDefault>
-    <w:pPrDefault>
-      <w:pPr>
-        <w:spacing w:after="200" w:line="276" w:lineRule="auto"/>
-      </w:pPr>
-    </w:pPrDefault>
-  </w:docDefaults>
-  <w:latentStyles w:defLockedState="0" w:defUIPriority="99" w:defSemiHidden="1" w:defUnhideWhenUsed="1" w:defQFormat="0" w:count="267">
-    <w:lsdException w:name="Normal" w:semiHidden="0" w:uiPriority="0" w:unhideWhenUsed="0" w:qFormat="1"/>
-    <w:lsdException w:name="heading 1" w:semiHidden="0" w:uiPriority="9" w:unhideWhenUsed="0" w:qFormat="1"/>
-    <w:lsdException w:name="heading 2" w:uiPriority="9" w:qFormat="1"/>
-    <w:lsdException w:name="heading 3" w:uiPriority="9" w:qFormat="1"/>
-    <w:lsdException w:name="heading 4" w:uiPriority="9" w:qFormat="1"/>
-    <w:lsdException w:name="heading 5" w:uiPriority="9" w:qFormat="1"/>
-    <w:lsdException w:name="heading 6" w:uiPriority="9" w:qFormat="1"/>
-    <w:lsdException w:name="heading 7" w:uiPriority="9" w:qFormat="1"/>
-    <w:lsdException w:name="heading 8" w:uiPriority="9" w:qFormat="1"/>
-    <w:lsdException w:name="heading 9" w:uiPriority="9" w:qFormat="1"/>
-    <w:lsdException w:name="toc 1" w:uiPriority="39"/>
-    <w:lsdException w:name="toc 2" w:uiPriority="39"/>
-    <w:lsdException w:name="toc 3" w:uiPriority="39"/>
-    <w:lsdException w:name="toc 4" w:uiPriority="39"/>
-    <w:lsdException w:name="toc 5" w:uiPriority="39"/>
-    <w:lsdException w:name="toc 6" w:uiPriority="39"/>
-    <w:lsdException w:name="toc 7" w:uiPriority="39"/>
-    <w:lsdException w:name="toc 8" w:uiPriority="39"/>
-    <w:lsdException w:name="toc 9" w:uiPriority="39"/>
-    <w:lsdException w:name="caption" w:uiPriority="35" w:qFormat="1"/>
-    <w:lsdException w:name="Title" w:semiHidden="0" w:uiPriority="10" w:unhideWhenUsed="0" w:qFormat="1"/>
-    <w:lsdException w:name="Default Paragraph Font" w:uiPriority="1"/>
-    <w:lsdException w:name="Subtitle" w:semiHidden="0" w:uiPriority="11" w:unhideWhenUsed="0" w:qFormat="1"/>
-    <w:lsdException w:name="Strong" w:semiHidden="0" w:uiPriority="22" w:unhideWhenUsed="0" w:qFormat="1"/>
-    <w:lsdException w:name="Emphasis" w:semiHidden="0" w:uiPriority="20" w:unhideWhenUsed="0" w:qFormat="1"/>
-    <w:lsdException w:name="Table Grid" w:semiHidden="0" w:uiPriority="59" w:unhideWhenUsed="0"/>
-    <w:lsdException w:name="Placeholder Text" w:unhideWhenUsed="0"/>
-    <w:lsdException w:name="No Spacing" w:semiHidden="0" w:uiPriority="1" w:unhideWhenUsed="0" w:qFormat="1"/>
-    <w:lsdException w:name="Light Shading" w:semiHidden="0" w:uiPriority="60" w:unhideWhenUsed="0"/>
-    <w:lsdException w:name="Light List" w:semiHidden="0" w:uiPriority="61" w:unhideWhenUsed="0"/>
-    <w:lsdException w:name="Light Grid" w:semiHidden="0" w:uiPriority="62" w:unhideWhenUsed="0"/>
-    <w:lsdException w:name="Medium Shading 1" w:semiHidden="0" w:uiPriority="63" w:unhideWhenUsed="0"/>
-    <w:lsdException w:name="Medium Shading 2" w:semiHidden="0" w:uiPriority="64" w:unhideWhenUsed="0"/>
-    <w:lsdException w:name="Medium List 1" w:semiHidden="0" w:uiPriority="65" w:unhideWhenUsed="0"/>
-    <w:lsdException w:name="Medium List 2" w:semiHidden="0" w:uiPriority="66" w:unhideWhenUsed="0"/>
-    <w:lsdException w:name="Medium Grid 1" w:semiHidden="0" w:uiPriority="67" w:unhideWhenUsed="0"/>
-    <w:lsdException w:name="Medium Grid 2" w:semiHidden="0" w:uiPriority="68" w:unhideWhenUsed="0"/>
-    <w:lsdException w:name="Medium Grid 3" w:semiHidden="0" w:uiPriority="69" w:unhideWhenUsed="0"/>
-    <w:lsdException w:name="Dark List" w:semiHidden="0" w:uiPriority="70" w:unhideWhenUsed="0"/>
-    <w:lsdException w:name="Colorful Shading" w:semiHidden="0" w:uiPriority="71" w:unhideWhenUsed="0"/>
-    <w:lsdException w:name="Colorful List" w:semiHidden="0" w:uiPriority="72" w:unhideWhenUsed="0"/>
-    <w:lsdException w:name="Colorful Grid" w:semiHidden="0" w:uiPriority="73" w:unhideWhenUsed="0"/>
-    <w:lsdException w:name="Light Shading Accent 1" w:semiHidden="0" w:uiPriority="60" w:unhideWhenUsed="0"/>
-    <w:lsdException w:name="Light List Accent 1" w:semiHidden="0" w:uiPriority="61" w:unhideWhenUsed="0"/>
-    <w:lsdException w:name="Light Grid Accent 1" w:semiHidden="0" w:uiPriority="62" w:unhideWhenUsed="0"/>
-    <w:lsdException w:name="Medium Shading 1 Accent 1" w:semiHidden="0" w:uiPriority="63" w:unhideWhenUsed="0"/>
-    <w:lsdException w:name="Medium Shading 2 Accent 1" w:semiHidden="0" w:uiPriority="64" w:unhideWhenUsed="0"/>
-    <w:lsdException w:name="Medium List 1 Accent 1" w:semiHidden="0" w:uiPriority="65" w:unhideWhenUsed="0"/>
-    <w:lsdException w:name="Revision" w:unhideWhenUsed="0"/>
-    <w:lsdException w:name="List Paragraph" w:semiHidden="0" w:uiPriority="34" w:unhideWhenUsed="0" w:qFormat="1"/>
-    <w:lsdException w:name="Quote" w:semiHidden="0" w:uiPriority="29" w:unhideWhenUsed="0" w:qFormat="1"/>
-    <w:lsdException w:name="Intense Quote" w:semiHidden="0" w:uiPriority="30" w:unhideWhenUsed="0" w:qFormat="1"/>
-    <w:lsdException w:name="Medium List 2 Accent 1" w:semiHidden="0" w:uiPriority="66" w:unhideWhenUsed="0"/>
-    <w:lsdException w:name="Medium Grid 1 Accent 1" w:semiHidden="0" w:uiPriority="67" w:unhideWhenUsed="0"/>
-    <w:lsdException w:name="Medium Grid 2 Accent 1" w:semiHidden="0" w:uiPriority="68" w:unhideWhenUsed="0"/>
-    <w:lsdException w:name="Medium Grid 3 Accent 1" w:semiHidden="0" w:uiPriority="69" w:unhideWhenUsed="0"/>
-    <w:lsdException w:name="Dark List Accent 1" w:semiHidden="0" w:uiPriority="70" w:unhideWhenUsed="0"/>
-    <w:lsdException w:name="Colorful Shading Accent 1" w:semiHidden="0" w:uiPriority="71" w:unhideWhenUsed="0"/>
-    <w:lsdException w:name="Colorful List Accent 1" w:semiHidden="0" w:uiPriority="72" w:unhideWhenUsed="0"/>
-    <w:lsdException w:name="Colorful Grid Accent 1" w:semiHidden="0" w:uiPriority="73" w:unhideWhenUsed="0"/>
-    <w:lsdException w:name="Light Shading Accent 2" w:semiHidden="0" w:uiPriority="60" w:unhideWhenUsed="0"/>
-    <w:lsdException w:name="Light List Accent 2" w:semiHidden="0" w:uiPriority="61" w:unhideWhenUsed="0"/>
-    <w:lsdException w:name="Light Grid Accent 2" w:semiHidden="0" w:uiPriority="62" w:unhideWhenUsed="0"/>
-    <w:lsdException w:name="Medium Shading 1 Accent 2" w:semiHidden="0" w:uiPriority="63" w:unhideWhenUsed="0"/>
-    <w:lsdException w:name="Medium Shading 2 Accent 2" w:semiHidden="0" w:uiPriority="64" w:unhideWhenUsed="0"/>
-    <w:lsdException w:name="Medium List 1 Accent 2" w:semiHidden="0" w:uiPriority="65" w:unhideWhenUsed="0"/>
-    <w:lsdException w:name="Medium List 2 Accent 2" w:semiHidden="0" w:uiPriority="66" w:unhideWhenUsed="0"/>
-    <w:lsdException w:name="Medium Grid 1 Accent 2" w:semiHidden="0" w:uiPriority="67" w:unhideWhenUsed="0"/>
-    <w:lsdException w:name="Medium Grid 2 Accent 2" w:semiHidden="0" w:uiPriority="68" w:unhideWhenUsed="0"/>
-    <w:lsdException w:name="Medium Grid 3 Accent 2" w:semiHidden="0" w:uiPriority="69" w:unhideWhenUsed="0"/>
-    <w:lsdException w:name="Dark List Accent 2" w:semiHidden="0" w:uiPriority="70" w:unhideWhenUsed="0"/>
-    <w:lsdException w:name="Colorful Shading Accent 2" w:semiHidden="0" w:uiPriority="71" w:unhideWhenUsed="0"/>
-    <w:lsdException w:name="Colorful List Accent 2" w:semiHidden="0" w:uiPriority="72" w:unhideWhenUsed="0"/>
-    <w:lsdException w:name="Colorful Grid Accent 2" w:semiHidden="0" w:uiPriority="73" w:unhideWhenUsed="0"/>
-    <w:lsdException w:name="Light Shading Accent 3" w:semiHidden="0" w:uiPriority="60" w:unhideWhenUsed="0"/>
-    <w:lsdException w:name="Light List Accent 3" w:semiHidden="0" w:uiPriority="61" w:unhideWhenUsed="0"/>
-    <w:lsdException w:name="Light Grid Accent 3" w:semiHidden="0" w:uiPriority="62" w:unhideWhenUsed="0"/>
-    <w:lsdException w:name="Medium Shading 1 Accent 3" w:semiHidden="0" w:uiPriority="63" w:unhideWhenUsed="0"/>
-    <w:lsdException w:name="Medium Shading 2 Accent 3" w:semiHidden="0" w:uiPriority="64" w:unhideWhenUsed="0"/>
-    <w:lsdException w:name="Medium List 1 Accent 3" w:semiHidden="0" w:uiPriority="65" w:unhideWhenUsed="0"/>
-    <w:lsdException w:name="Medium List 2 Accent 3" w:semiHidden="0" w:uiPriority="66" w:unhideWhenUsed="0"/>
-    <w:lsdException w:name="Medium Grid 1 Accent 3" w:semiHidden="0" w:uiPriority="67" w:unhideWhenUsed="0"/>
-    <w:lsdException w:name="Medium Grid 2 Accent 3" w:semiHidden="0" w:uiPriority="68" w:unhideWhenUsed="0"/>
-    <w:lsdException w:name="Medium Grid 3 Accent 3" w:semiHidden="0" w:uiPriority="69" w:unhideWhenUsed="0"/>
-    <w:lsdException w:name="Dark List Accent 3" w:semiHidden="0" w:uiPriority="70" w:unhideWhenUsed="0"/>
-    <w:lsdException w:name="Colorful Shading Accent 3" w:semiHidden="0" w:uiPriority="71" w:unhideWhenUsed="0"/>
-    <w:lsdException w:name="Colorful List Accent 3" w:semiHidden="0" w:uiPriority="72" w:unhideWhenUsed="0"/>
-    <w:lsdException w:name="Colorful Grid Accent 3" w:semiHidden="0" w:uiPriority="73" w:unhideWhenUsed="0"/>
-    <w:lsdException w:name="Light Shading Accent 4" w:semiHidden="0" w:uiPriority="60" w:unhideWhenUsed="0"/>
-    <w:lsdException w:name="Light List Accent 4" w:semiHidden="0" w:uiPriority="61" w:unhideWhenUsed="0"/>
-    <w:lsdException w:name="Light Grid Accent 4" w:semiHidden="0" w:uiPriority="62" w:unhideWhenUsed="0"/>
-    <w:lsdException w:name="Medium Shading 1 Accent 4" w:semiHidden="0" w:uiPriority="63" w:unhideWhenUsed="0"/>
-    <w:lsdException w:name="Medium Shading 2 Accent 4" w:semiHidden="0" w:uiPriority="64" w:unhideWhenUsed="0"/>
-    <w:lsdException w:name="Medium List 1 Accent 4" w:semiHidden="0" w:uiPriority="65" w:unhideWhenUsed="0"/>
-    <w:lsdException w:name="Medium List 2 Accent 4" w:semiHidden="0" w:uiPriority="66" w:unhideWhenUsed="0"/>
-    <w:lsdException w:name="Medium Grid 1 Accent 4" w:semiHidden="0" w:uiPriority="67" w:unhideWhenUsed="0"/>
-    <w:lsdException w:name="Medium Grid 2 Accent 4" w:semiHidden="0" w:uiPriority="68" w:unhideWhenUsed="0"/>
-    <w:lsdException w:name="Medium Grid 3 Accent 4" w:semiHidden="0" w:uiPriority="69" w:unhideWhenUsed="0"/>
-    <w:lsdException w:name="Dark List Accent 4" w:semiHidden="0" w:uiPriority="70" w:unhideWhenUsed="0"/>
-    <w:lsdException w:name="Colorful Shading Accent 4" w:semiHidden="0" w:uiPriority="71" w:unhideWhenUsed="0"/>
-    <w:lsdException w:name="Colorful List Accent 4" w:semiHidden="0" w:uiPriority="72" w:unhideWhenUsed="0"/>
-    <w:lsdException w:name="Colorful Grid Accent 4" w:semiHidden="0" w:uiPriority="73" w:unhideWhenUsed="0"/>
-    <w:lsdException w:name="Light Shading Accent 5" w:semiHidden="0" w:uiPriority="60" w:unhideWhenUsed="0"/>
-    <w:lsdException w:name="Light List Accent 5" w:semiHidden="0" w:uiPriority="61" w:unhideWhenUsed="0"/>
-    <w:lsdException w:name="Light Grid Accent 5" w:semiHidden="0" w:uiPriority="62" w:unhideWhenUsed="0"/>
-    <w:lsdException w:name="Medium Shading 1 Accent 5" w:semiHidden="0" w:uiPriority="63" w:unhideWhenUsed="0"/>
-    <w:lsdException w:name="Medium Shading 2 Accent 5" w:semiHidden="0" w:uiPriority="64" w:unhideWhenUsed="0"/>
-    <w:lsdException w:name="Medium List 1 Accent 5" w:semiHidden="0" w:uiPriority="65" w:unhideWhenUsed="0"/>
-    <w:lsdException w:name="Medium List 2 Accent 5" w:semiHidden="0" w:uiPriority="66" w:unhideWhenUsed="0"/>
-    <w:lsdException w:name="Medium Grid 1 Accent 5" w:semiHidden="0" w:uiPriority="67" w:unhideWhenUsed="0"/>
-    <w:lsdException w:name="Medium Grid 2 Accent 5" w:semiHidden="0" w:uiPriority="68" w:unhideWhenUsed="0"/>
-    <w:lsdException w:name="Medium Grid 3 Accent 5" w:semiHidden="0" w:uiPriority="69" w:unhideWhenUsed="0"/>
-    <w:lsdException w:name="Dark List Accent 5" w:semiHidden="0" w:uiPriority="70" w:unhideWhenUsed="0"/>
-    <w:lsdException w:name="Colorful Shading Accent 5" w:semiHidden="0" w:uiPriority="71" w:unhideWhenUsed="0"/>
-    <w:lsdException w:name="Colorful List Accent 5" w:semiHidden="0" w:uiPriority="72" w:unhideWhenUsed="0"/>
-    <w:lsdException w:name="Colorful Grid Accent 5" w:semiHidden="0" w:uiPriority="73" w:unhideWhenUsed="0"/>
-    <w:lsdException w:name="Light Shading Accent 6" w:semiHidden="0" w:uiPriority="60" w:unhideWhenUsed="0"/>
-    <w:lsdException w:name="Light List Accent 6" w:semiHidden="0" w:uiPriority="61" w:unhideWhenUsed="0"/>
-    <w:lsdException w:name="Light Grid Accent 6" w:semiHidden="0" w:uiPriority="62" w:unhideWhenUsed="0"/>
-    <w:lsdException w:name="Medium Shading 1 Accent 6" w:semiHidden="0" w:uiPriority="63" w:unhideWhenUsed="0"/>
-    <w:lsdException w:name="Medium Shading 2 Accent 6" w:semiHidden="0" w:uiPriority="64" w:unhideWhenUsed="0"/>
-    <w:lsdException w:name="Medium List 1 Accent 6" w:semiHidden="0" w:uiPriority="65" w:unhideWhenUsed="0"/>
-    <w:lsdException w:name="Medium List 2 Accent 6" w:semiHidden="0" w:uiPriority="66" w:unhideWhenUsed="0"/>
-    <w:lsdException w:name="Medium Grid 1 Accent 6" w:semiHidden="0" w:uiPriority="67" w:unhideWhenUsed="0"/>
-    <w:lsdException w:name="Medium Grid 2 Accent 6" w:semiHidden="0" w:uiPriority="68" w:unhideWhenUsed="0"/>
-    <w:lsdException w:name="Medium Grid 3 Accent 6" w:semiHidden="0" w:uiPriority="69" w:unhideWhenUsed="0"/>
-    <w:lsdException w:name="Dark List Accent 6" w:semiHidden="0" w:uiPriority="70" w:unhideWhenUsed="0"/>
-    <w:lsdException w:name="Colorful Shading Accent 6" w:semiHidden="0" w:uiPriority="71" w:unhideWhenUsed="0"/>
-    <w:lsdException w:name="Colorful List Accent 6" w:semiHidden="0" w:uiPriority="72" w:unhideWhenUsed="0"/>
-    <w:lsdException w:name="Colorful Grid Accent 6" w:semiHidden="0" w:uiPriority="73" w:unhideWhenUsed="0"/>
-    <w:lsdException w:name="Subtle Emphasis" w:semiHidden="0" w:uiPriority="19" w:unhideWhenUsed="0" w:qFormat="1"/>
-    <w:lsdException w:name="Intense Emphasis" w:semiHidden="0" w:uiPriority="21" w:unhideWhenUsed="0" w:qFormat="1"/>
-    <w:lsdException w:name="Subtle Reference" w:semiHidden="0" w:uiPriority="31" w:unhideWhenUsed="0" w:qFormat="1"/>
-    <w:lsdException w:name="Intense Reference" w:semiHidden="0" w:uiPriority="32" w:unhideWhenUsed="0" w:qFormat="1"/>
-    <w:lsdException w:name="Book Title" w:semiHidden="0" w:uiPriority="33" w:unhideWhenUsed="0" w:qFormat="1"/>
-    <w:lsdException w:name="Bibliography" w:uiPriority="37"/>
-    <w:lsdException w:name="TOC Heading" w:uiPriority="39" w:qFormat="1"/>
+  <w:latentStyles w:defLockedState="0" w:defUIPriority="99" w:defSemiHidden="0" w:defUnhideWhenUsed="0" w:defQFormat="0" w:count="371">
+    <w:lsdException w:name="Normal" w:uiPriority="0" w:qFormat="1"/>
+    <w:lsdException w:name="heading 1" w:uiPriority="9" w:qFormat="1"/>
+    <w:lsdException w:name="heading 2" w:semiHidden="1" w:uiPriority="9" w:unhideWhenUsed="1" w:qFormat="1"/>
+    <w:lsdException w:name="heading 3" w:semiHidden="1" w:uiPriority="9" w:unhideWhenUsed="1" w:qFormat="1"/>
+    <w:lsdException w:name="heading 4" w:semiHidden="1" w:uiPriority="9" w:unhideWhenUsed="1" w:qFormat="1"/>
+    <w:lsdException w:name="heading 5" w:semiHidden="1" w:uiPriority="9" w:unhideWhenUsed="1" w:qFormat="1"/>
+    <w:lsdException w:name="heading 6" w:semiHidden="1" w:uiPriority="9" w:unhideWhenUsed="1" w:qFormat="1"/>
+    <w:lsdException w:name="heading 7" w:semiHidden="1" w:uiPriority="9" w:unhideWhenUsed="1" w:qFormat="1"/>
+    <w:lsdException w:name="heading 8" w:semiHidden="1" w:uiPriority="9" w:unhideWhenUsed="1" w:qFormat="1"/>
+    <w:lsdException w:name="heading 9" w:semiHidden="1" w:uiPriority="9" w:unhideWhenUsed="1" w:qFormat="1"/>
+    <w:lsdException w:name="index 1" w:semiHidden="1" w:unhideWhenUsed="1"/>
+    <w:lsdException w:name="index 2" w:semiHidden="1" w:unhideWhenUsed="1"/>
+    <w:lsdException w:name="index 3" w:semiHidden="1" w:unhideWhenUsed="1"/>
+    <w:lsdException w:name="index 4" w:semiHidden="1" w:unhideWhenUsed="1"/>
+    <w:lsdException w:name="index 5" w:semiHidden="1" w:unhideWhenUsed="1"/>
+    <w:lsdException w:name="index 6" w:semiHidden="1" w:unhideWhenUsed="1"/>
+    <w:lsdException w:name="index 7" w:semiHidden="1" w:unhideWhenUsed="1"/>
+    <w:lsdException w:name="index 8" w:semiHidden="1" w:unhideWhenUsed="1"/>
+    <w:lsdException w:name="index 9" w:semiHidden="1" w:unhideWhenUsed="1"/>
+    <w:lsdException w:name="toc 1" w:semiHidden="1" w:uiPriority="39" w:unhideWhenUsed="1"/>
+    <w:lsdException w:name="toc 2" w:semiHidden="1" w:uiPriority="39" w:unhideWhenUsed="1"/>
+    <w:lsdException w:name="toc 3" w:semiHidden="1" w:uiPriority="39" w:unhideWhenUsed="1"/>
+    <w:lsdException w:name="toc 4" w:semiHidden="1" w:uiPriority="39" w:unhideWhenUsed="1"/>
+    <w:lsdException w:name="toc 5" w:semiHidden="1" w:uiPriority="39" w:unhideWhenUsed="1"/>
+    <w:lsdException w:name="toc 6" w:semiHidden="1" w:uiPriority="39" w:unhideWhenUsed="1"/>
+    <w:lsdException w:name="toc 7" w:semiHidden="1" w:uiPriority="39" w:unhideWhenUsed="1"/>
+    <w:lsdException w:name="toc 8" w:semiHidden="1" w:uiPriority="39" w:unhideWhenUsed="1"/>
+    <w:lsdException w:name="toc 9" w:semiHidden="1" w:uiPriority="39" w:unhideWhenUsed="1"/>
+    <w:lsdException w:name="Normal Indent" w:semiHidden="1" w:unhideWhenUsed="1"/>
+    <w:lsdException w:name="footnote text" w:semiHidden="1" w:unhideWhenUsed="1"/>
+    <w:lsdException w:name="annotation text" w:semiHidden="1" w:unhideWhenUsed="1"/>
+    <w:lsdException w:name="header" w:semiHidden="1" w:unhideWhenUsed="1"/>
+    <w:lsdException w:name="footer" w:semiHidden="1" w:unhideWhenUsed="1"/>
+    <w:lsdException w:name="index heading" w:semiHidden="1" w:unhideWhenUsed="1"/>
+    <w:lsdException w:name="caption" w:semiHidden="1" w:uiPriority="35" w:unhideWhenUsed="1" w:qFormat="1"/>
+    <w:lsdException w:name="table of figures" w:semiHidden="1" w:unhideWhenUsed="1"/>
+    <w:lsdException w:name="envelope address" w:semiHidden="1" w:unhideWhenUsed="1"/>
+    <w:lsdException w:name="envelope return" w:semiHidden="1" w:unhideWhenUsed="1"/>
+    <w:lsdException w:name="footnote reference" w:semiHidden="1" w:unhideWhenUsed="1"/>
+    <w:lsdException w:name="annotation reference" w:semiHidden="1" w:unhideWhenUsed="1"/>
+    <w:lsdException w:name="line number" w:semiHidden="1" w:unhideWhenUsed="1"/>
+    <w:lsdException w:name="page number" w:semiHidden="1" w:unhideWhenUsed="1"/>
+    <w:lsdException w:name="endnote reference" w:semiHidden="1" w:unhideWhenUsed="1"/>
+    <w:lsdException w:name="endnote text" w:semiHidden="1" w:unhideWhenUsed="1"/>
+    <w:lsdException w:name="table of authorities" w:semiHidden="1" w:unhideWhenUsed="1"/>
+    <w:lsdException w:name="macro" w:semiHidden="1" w:unhideWhenUsed="1"/>
+    <w:lsdException w:name="toa heading" w:semiHidden="1" w:unhideWhenUsed="1"/>
+    <w:lsdException w:name="List" w:semiHidden="1" w:unhideWhenUsed="1"/>
+    <w:lsdException w:name="List Bullet" w:semiHidden="1" w:unhideWhenUsed="1"/>
+    <w:lsdException w:name="List Number" w:semiHidden="1" w:unhideWhenUsed="1"/>
+    <w:lsdException w:name="List 2" w:semiHidden="1" w:unhideWhenUsed="1"/>
+    <w:lsdException w:name="List 3" w:semiHidden="1" w:unhideWhenUsed="1"/>
+    <w:lsdException w:name="List 4" w:semiHidden="1" w:unhideWhenUsed="1"/>
+    <w:lsdException w:name="List 5" w:semiHidden="1" w:unhideWhenUsed="1"/>
+    <w:lsdException w:name="List Bullet 2" w:semiHidden="1" w:unhideWhenUsed="1"/>
+    <w:lsdException w:name="List Bullet 3" w:semiHidden="1" w:unhideWhenUsed="1"/>
+    <w:lsdException w:name="List Bullet 4" w:semiHidden="1" w:unhideWhenUsed="1"/>
+    <w:lsdException w:name="List Bullet 5" w:semiHidden="1" w:unhideWhenUsed="1"/>
+    <w:lsdException w:name="List Number 2" w:semiHidden="1" w:unhideWhenUsed="1"/>
+    <w:lsdException w:name="List Number 3" w:semiHidden="1" w:unhideWhenUsed="1"/>
+    <w:lsdException w:name="List Number 4" w:semiHidden="1" w:unhideWhenUsed="1"/>
+    <w:lsdException w:name="List Number 5" w:semiHidden="1" w:unhideWhenUsed="1"/>
+    <w:lsdException w:name="Title" w:uiPriority="10" w:qFormat="1"/>
+    <w:lsdException w:name="Closing" w:semiHidden="1" w:unhideWhenUsed="1"/>
+    <w:lsdException w:name="Signature" w:semiHidden="1" w:unhideWhenUsed="1"/>
+    <w:lsdException w:name="Default Paragraph Font" w:semiHidden="1" w:uiPriority="1" w:unhideWhenUsed="1"/>
+    <w:lsdException w:name="Body Text" w:semiHidden="1" w:unhideWhenUsed="1"/>
+    <w:lsdException w:name="Body Text Indent" w:semiHidden="1" w:unhideWhenUsed="1"/>
+    <w:lsdException w:name="List Continue" w:semiHidden="1" w:unhideWhenUsed="1"/>
+    <w:lsdException w:name="List Continue 2" w:semiHidden="1" w:unhideWhenUsed="1"/>
+    <w:lsdException w:name="List Continue 3" w:semiHidden="1" w:unhideWhenUsed="1"/>
+    <w:lsdException w:name="List Continue 4" w:semiHidden="1" w:unhideWhenUsed="1"/>
+    <w:lsdException w:name="List Continue 5" w:semiHidden="1" w:unhideWhenUsed="1"/>
+    <w:lsdException w:name="Message Header" w:semiHidden="1" w:unhideWhenUsed="1"/>
+    <w:lsdException w:name="Subtitle" w:uiPriority="11" w:qFormat="1"/>
+    <w:lsdException w:name="Salutation" w:semiHidden="1" w:unhideWhenUsed="1"/>
+    <w:lsdException w:name="Date" w:semiHidden="1" w:unhideWhenUsed="1"/>
+    <w:lsdException w:name="Body Text First Indent" w:semiHidden="1" w:unhideWhenUsed="1"/>
+    <w:lsdException w:name="Body Text First Indent 2" w:semiHidden="1" w:unhideWhenUsed="1"/>
+    <w:lsdException w:name="Note Heading" w:semiHidden="1" w:unhideWhenUsed="1"/>
+    <w:lsdException w:name="Body Text 2" w:semiHidden="1" w:unhideWhenUsed="1"/>
+    <w:lsdException w:name="Body Text 3" w:semiHidden="1" w:unhideWhenUsed="1"/>
+    <w:lsdException w:name="Body Text Indent 2" w:semiHidden="1" w:unhideWhenUsed="1"/>
+    <w:lsdException w:name="Body Text Indent 3" w:semiHidden="1" w:unhideWhenUsed="1"/>
+    <w:lsdException w:name="Block Text" w:semiHidden="1" w:unhideWhenUsed="1"/>
+    <w:lsdException w:name="Hyperlink" w:semiHidden="1" w:unhideWhenUsed="1"/>
+    <w:lsdException w:name="FollowedHyperlink" w:semiHidden="1" w:unhideWhenUsed="1"/>
+    <w:lsdException w:name="Strong" w:uiPriority="22" w:qFormat="1"/>
+    <w:lsdException w:name="Emphasis" w:uiPriority="20" w:qFormat="1"/>
+    <w:lsdException w:name="Document Map" w:semiHidden="1" w:unhideWhenUsed="1"/>
+    <w:lsdException w:name="Plain Text" w:semiHidden="1" w:unhideWhenUsed="1"/>
+    <w:lsdException w:name="E-mail Signature" w:semiHidden="1" w:unhideWhenUsed="1"/>
+    <w:lsdException w:name="HTML Top of Form" w:semiHidden="1" w:unhideWhenUsed="1"/>
+    <w:lsdException w:name="HTML Bottom of Form" w:semiHidden="1" w:unhideWhenUsed="1"/>
+    <w:lsdException w:name="Normal (Web)" w:semiHidden="1" w:unhideWhenUsed="1"/>
+    <w:lsdException w:name="HTML Acronym" w:semiHidden="1" w:unhideWhenUsed="1"/>
+    <w:lsdException w:name="HTML Address" w:semiHidden="1" w:unhideWhenUsed="1"/>
+    <w:lsdException w:name="HTML Cite" w:semiHidden="1" w:unhideWhenUsed="1"/>
+    <w:lsdException w:name="HTML Code" w:semiHidden="1" w:unhideWhenUsed="1"/>
+    <w:lsdException w:name="HTML Definition" w:semiHidden="1" w:unhideWhenUsed="1"/>
+    <w:lsdException w:name="HTML Keyboard" w:semiHidden="1" w:unhideWhenUsed="1"/>
+    <w:lsdException w:name="HTML Preformatted" w:semiHidden="1" w:unhideWhenUsed="1"/>
+    <w:lsdException w:name="HTML Sample" w:semiHidden="1" w:unhideWhenUsed="1"/>
+    <w:lsdException w:name="HTML Typewriter" w:semiHidden="1" w:unhideWhenUsed="1"/>
+    <w:lsdException w:name="HTML Variable" w:semiHidden="1" w:unhideWhenUsed="1"/>
+    <w:lsdException w:name="Normal Table" w:semiHidden="1" w:unhideWhenUsed="1"/>
+    <w:lsdException w:name="annotation subject" w:semiHidden="1" w:unhideWhenUsed="1"/>
+    <w:lsdException w:name="No List" w:semiHidden="1" w:unhideWhenUsed="1"/>
+    <w:lsdException w:name="Outline List 1" w:semiHidden="1" w:unhideWhenUsed="1"/>
+    <w:lsdException w:name="Outline List 2" w:semiHidden="1" w:unhideWhenUsed="1"/>
+    <w:lsdException w:name="Outline List 3" w:semiHidden="1" w:unhideWhenUsed="1"/>
+    <w:lsdException w:name="Table Simple 1" w:semiHidden="1" w:unhideWhenUsed="1"/>
+    <w:lsdException w:name="Table Simple 2" w:semiHidden="1" w:unhideWhenUsed="1"/>
+    <w:lsdException w:name="Table Simple 3" w:semiHidden="1" w:unhideWhenUsed="1"/>
+    <w:lsdException w:name="Table Classic 1" w:semiHidden="1" w:unhideWhenUsed="1"/>
+    <w:lsdException w:name="Table Classic 2" w:semiHidden="1" w:unhideWhenUsed="1"/>
+    <w:lsdException w:name="Table Classic 3" w:semiHidden="1" w:unhideWhenUsed="1"/>
+    <w:lsdException w:name="Table Classic 4" w:semiHidden="1" w:unhideWhenUsed="1"/>
+    <w:lsdException w:name="Table Colorful 1" w:semiHidden="1" w:unhideWhenUsed="1"/>
+    <w:lsdException w:name="Table Colorful 2" w:semiHidden="1" w:unhideWhenUsed="1"/>
+    <w:lsdException w:name="Table Colorful 3" w:semiHidden="1" w:unhideWhenUsed="1"/>
+    <w:lsdException w:name="Table Columns 1" w:semiHidden="1" w:unhideWhenUsed="1"/>
+    <w:lsdException w:name="Table Columns 2" w:semiHidden="1" w:unhideWhenUsed="1"/>
+    <w:lsdException w:name="Table Columns 3" w:semiHidden="1" w:unhideWhenUsed="1"/>
+    <w:lsdException w:name="Table Columns 4" w:semiHidden="1" w:unhideWhenUsed="1"/>
+    <w:lsdException w:name="Table Columns 5" w:semiHidden="1" w:unhideWhenUsed="1"/>
+    <w:lsdException w:name="Table Grid 1" w:semiHidden="1" w:unhideWhenUsed="1"/>
+    <w:lsdException w:name="Table Grid 2" w:semiHidden="1" w:unhideWhenUsed="1"/>
+    <w:lsdException w:name="Table Grid 3" w:semiHidden="1" w:unhideWhenUsed="1"/>
+    <w:lsdException w:name="Table Grid 4" w:semiHidden="1" w:unhideWhenUsed="1"/>
+    <w:lsdException w:name="Table Grid 5" w:semiHidden="1" w:unhideWhenUsed="1"/>
+    <w:lsdException w:name="Table Grid 6" w:semiHidden="1" w:unhideWhenUsed="1"/>
+    <w:lsdException w:name="Table Grid 7" w:semiHidden="1" w:unhideWhenUsed="1"/>
+    <w:lsdException w:name="Table Grid 8" w:semiHidden="1" w:unhideWhenUsed="1"/>
+    <w:lsdException w:name="Table List 1" w:semiHidden="1" w:unhideWhenUsed="1"/>
+    <w:lsdException w:name="Table List 2" w:semiHidden="1" w:unhideWhenUsed="1"/>
+    <w:lsdException w:name="Table List 3" w:semiHidden="1" w:unhideWhenUsed="1"/>
+    <w:lsdException w:name="Table List 4" w:semiHidden="1" w:unhideWhenUsed="1"/>
+    <w:lsdException w:name="Table List 5" w:semiHidden="1" w:unhideWhenUsed="1"/>
+    <w:lsdException w:name="Table List 6" w:semiHidden="1" w:unhideWhenUsed="1"/>
+    <w:lsdException w:name="Table List 7" w:semiHidden="1" w:unhideWhenUsed="1"/>
+    <w:lsdException w:name="Table List 8" w:semiHidden="1" w:unhideWhenUsed="1"/>
+    <w:lsdException w:name="Table 3D effects 1" w:semiHidden="1" w:unhideWhenUsed="1"/>
+    <w:lsdException w:name="Table 3D effects 2" w:semiHidden="1" w:unhideWhenUsed="1"/>
+    <w:lsdException w:name="Table 3D effects 3" w:semiHidden="1" w:unhideWhenUsed="1"/>
+    <w:lsdException w:name="Table Contemporary" w:semiHidden="1" w:unhideWhenUsed="1"/>
+    <w:lsdException w:name="Table Elegant" w:semiHidden="1" w:unhideWhenUsed="1"/>
+    <w:lsdException w:name="Table Professional" w:semiHidden="1" w:unhideWhenUsed="1"/>
+    <w:lsdException w:name="Table Subtle 1" w:semiHidden="1" w:unhideWhenUsed="1"/>
+    <w:lsdException w:name="Table Subtle 2" w:semiHidden="1" w:unhideWhenUsed="1"/>
+    <w:lsdException w:name="Table Web 1" w:semiHidden="1" w:unhideWhenUsed="1"/>
+    <w:lsdException w:name="Table Web 2" w:semiHidden="1" w:unhideWhenUsed="1"/>
+    <w:lsdException w:name="Table Web 3" w:semiHidden="1" w:unhideWhenUsed="1"/>
+    <w:lsdException w:name="Balloon Text" w:semiHidden="1" w:unhideWhenUsed="1"/>
+    <w:lsdException w:name="Table Grid" w:uiPriority="59"/>
+    <w:lsdException w:name="Table Theme" w:semiHidden="1" w:unhideWhenUsed="1"/>
+    <w:lsdException w:name="Placeholder Text" w:semiHidden="1"/>
+    <w:lsdException w:name="No Spacing" w:uiPriority="1" w:qFormat="1"/>
+    <w:lsdException w:name="Light Shading" w:uiPriority="60"/>
+    <w:lsdException w:name="Light List" w:uiPriority="61"/>
+    <w:lsdException w:name="Light Grid" w:uiPriority="62"/>
+    <w:lsdException w:name="Medium Shading 1" w:uiPriority="63"/>
+    <w:lsdException w:name="Medium Shading 2" w:uiPriority="64"/>
+    <w:lsdException w:name="Medium List 1" w:uiPriority="65"/>
+    <w:lsdException w:name="Medium List 2" w:uiPriority="66"/>
+    <w:lsdException w:name="Medium Grid 1" w:uiPriority="67"/>
+    <w:lsdException w:name="Medium Grid 2" w:uiPriority="68"/>
+    <w:lsdException w:name="Medium Grid 3" w:uiPriority="69"/>
+    <w:lsdException w:name="Dark List" w:uiPriority="70"/>
+    <w:lsdException w:name="Colorful Shading" w:uiPriority="71"/>
+    <w:lsdException w:name="Colorful List" w:uiPriority="72"/>
+    <w:lsdException w:name="Colorful Grid" w:uiPriority="73"/>
+    <w:lsdException w:name="Light Shading Accent 1" w:uiPriority="60"/>
+    <w:lsdException w:name="Light List Accent 1" w:uiPriority="61"/>
+    <w:lsdException w:name="Light Grid Accent 1" w:uiPriority="62"/>
+    <w:lsdException w:name="Medium Shading 1 Accent 1" w:uiPriority="63"/>
+    <w:lsdException w:name="Medium Shading 2 Accent 1" w:uiPriority="64"/>
+    <w:lsdException w:name="Medium List 1 Accent 1" w:uiPriority="65"/>
+    <w:lsdException w:name="Revision" w:semiHidden="1"/>
+    <w:lsdException w:name="List Paragraph" w:uiPriority="34" w:qFormat="1"/>
+    <w:lsdException w:name="Quote" w:uiPriority="29" w:qFormat="1"/>
+    <w:lsdException w:name="Intense Quote" w:uiPriority="30" w:qFormat="1"/>
+    <w:lsdException w:name="Medium List 2 Accent 1" w:uiPriority="66"/>
+    <w:lsdException w:name="Medium Grid 1 Accent 1" w:uiPriority="67"/>
+    <w:lsdException w:name="Medium Grid 2 Accent 1" w:uiPriority="68"/>
+    <w:lsdException w:name="Medium Grid 3 Accent 1" w:uiPriority="69"/>
+    <w:lsdException w:name="Dark List Accent 1" w:uiPriority="70"/>
+    <w:lsdException w:name="Colorful Shading Accent 1" w:uiPriority="71"/>
+    <w:lsdException w:name="Colorful List Accent 1" w:uiPriority="72"/>
+    <w:lsdException w:name="Colorful Grid Accent 1" w:uiPriority="73"/>
+    <w:lsdException w:name="Light Shading Accent 2" w:uiPriority="60"/>
+    <w:lsdException w:name="Light List Accent 2" w:uiPriority="61"/>
+    <w:lsdException w:name="Light Grid Accent 2" w:uiPriority="62"/>
+    <w:lsdException w:name="Medium Shading 1 Accent 2" w:uiPriority="63"/>
+    <w:lsdException w:name="Medium Shading 2 Accent 2" w:uiPriority="64"/>
+    <w:lsdException w:name="Medium List 1 Accent 2" w:uiPriority="65"/>
+    <w:lsdException w:name="Medium List 2 Accent 2" w:uiPriority="66"/>
+    <w:lsdException w:name="Medium Grid 1 Accent 2" w:uiPriority="67"/>
+    <w:lsdException w:name="Medium Grid 2 Accent 2" w:uiPriority="68"/>
+    <w:lsdException w:name="Medium Grid 3 Accent 2" w:uiPriority="69"/>
+    <w:lsdException w:name="Dark List Accent 2" w:uiPriority="70"/>
+    <w:lsdException w:name="Colorful Shading Accent 2" w:uiPriority="71"/>
+    <w:lsdException w:name="Colorful List Accent 2" w:uiPriority="72"/>
+    <w:lsdException w:name="Colorful Grid Accent 2" w:uiPriority="73"/>
+    <w:lsdException w:name="Light Shading Accent 3" w:uiPriority="60"/>
+    <w:lsdException w:name="Light List Accent 3" w:uiPriority="61"/>
+    <w:lsdException w:name="Light Grid Accent 3" w:uiPriority="62"/>
+    <w:lsdException w:name="Medium Shading 1 Accent 3" w:uiPriority="63"/>
+    <w:lsdException w:name="Medium Shading 2 Accent 3" w:uiPriority="64"/>
+    <w:lsdException w:name="Medium List 1 Accent 3" w:uiPriority="65"/>
+    <w:lsdException w:name="Medium List 2 Accent 3" w:uiPriority="66"/>
+    <w:lsdException w:name="Medium Grid 1 Accent 3" w:uiPriority="67"/>
+    <w:lsdException w:name="Medium Grid 2 Accent 3" w:uiPriority="68"/>
+    <w:lsdException w:name="Medium Grid 3 Accent 3" w:uiPriority="69"/>
+    <w:lsdException w:name="Dark List Accent 3" w:uiPriority="70"/>
+    <w:lsdException w:name="Colorful Shading Accent 3" w:uiPriority="71"/>
+    <w:lsdException w:name="Colorful List Accent 3" w:uiPriority="72"/>
+    <w:lsdException w:name="Colorful Grid Accent 3" w:uiPriority="73"/>
+    <w:lsdException w:name="Light Shading Accent 4" w:uiPriority="60"/>
+    <w:lsdException w:name="Light List Accent 4" w:uiPriority="61"/>
+    <w:lsdException w:name="Light Grid Accent 4" w:uiPriority="62"/>
+    <w:lsdException w:name="Medium Shading 1 Accent 4" w:uiPriority="63"/>
+    <w:lsdException w:name="Medium Shading 2 Accent 4" w:uiPriority="64"/>
+    <w:lsdException w:name="Medium List 1 Accent 4" w:uiPriority="65"/>
+    <w:lsdException w:name="Medium List 2 Accent 4" w:uiPriority="66"/>
+    <w:lsdException w:name="Medium Grid 1 Accent 4" w:uiPriority="67"/>
+    <w:lsdException w:name="Medium Grid 2 Accent 4" w:uiPriority="68"/>
+    <w:lsdException w:name="Medium Grid 3 Accent 4" w:uiPriority="69"/>
+    <w:lsdException w:name="Dark List Accent 4" w:uiPriority="70"/>
+    <w:lsdException w:name="Colorful Shading Accent 4" w:uiPriority="71"/>
+    <w:lsdException w:name="Colorful List Accent 4" w:uiPriority="72"/>
+    <w:lsdException w:name="Colorful Grid Accent 4" w:uiPriority="73"/>
+    <w:lsdException w:name="Light Shading Accent 5" w:uiPriority="60"/>
+    <w:lsdException w:name="Light List Accent 5" w:uiPriority="61"/>
+    <w:lsdException w:name="Light Grid Accent 5" w:uiPriority="62"/>
+    <w:lsdException w:name="Medium Shading 1 Accent 5" w:uiPriority="63"/>
+    <w:lsdException w:name="Medium Shading 2 Accent 5" w:uiPriority="64"/>
+    <w:lsdException w:name="Medium List 1 Accent 5" w:uiPriority="65"/>
+    <w:lsdException w:name="Medium List 2 Accent 5" w:uiPriority="66"/>
+    <w:lsdException w:name="Medium Grid 1 Accent 5" w:uiPriority="67"/>
+    <w:lsdException w:name="Medium Grid 2 Accent 5" w:uiPriority="68"/>
+    <w:lsdException w:name="Medium Grid 3 Accent 5" w:uiPriority="69"/>
+    <w:lsdException w:name="Dark List Accent 5" w:uiPriority="70"/>
+    <w:lsdException w:name="Colorful Shading Accent 5" w:uiPriority="71"/>
+    <w:lsdException w:name="Colorful List Accent 5" w:uiPriority="72"/>
+    <w:lsdException w:name="Colorful Grid Accent 5" w:uiPriority="73"/>
+    <w:lsdException w:name="Light Shading Accent 6" w:uiPriority="60"/>
+    <w:lsdException w:name="Light List Accent 6" w:uiPriority="61"/>
+    <w:lsdException w:name="Light Grid Accent 6" w:uiPriority="62"/>
+    <w:lsdException w:name="Medium Shading 1 Accent 6" w:uiPriority="63"/>
+    <w:lsdException w:name="Medium Shading 2 Accent 6" w:uiPriority="64"/>
+    <w:lsdException w:name="Medium List 1 Accent 6" w:uiPriority="65"/>
+    <w:lsdException w:name="Medium List 2 Accent 6" w:uiPriority="66"/>
+    <w:lsdException w:name="Medium Grid 1 Accent 6" w:uiPriority="67"/>
+    <w:lsdException w:name="Medium Grid 2 Accent 6" w:uiPriority="68"/>
+    <w:lsdException w:name="Medium Grid 3 Accent 6" w:uiPriority="69"/>
+    <w:lsdException w:name="Dark List Accent 6" w:uiPriority="70"/>
+    <w:lsdException w:name="Colorful Shading Accent 6" w:uiPriority="71"/>
+    <w:lsdException w:name="Colorful List Accent 6" w:uiPriority="72"/>
+    <w:lsdException w:name="Colorful Grid Accent 6" w:uiPriority="73"/>
+    <w:lsdException w:name="Subtle Emphasis" w:uiPriority="19" w:qFormat="1"/>
+    <w:lsdException w:name="Intense Emphasis" w:uiPriority="21" w:qFormat="1"/>
+    <w:lsdException w:name="Subtle Reference" w:uiPriority="31" w:qFormat="1"/>
+    <w:lsdException w:name="Intense Reference" w:uiPriority="32" w:qFormat="1"/>
+    <w:lsdException w:name="Book Title" w:uiPriority="33" w:qFormat="1"/>
+    <w:lsdException w:name="Bibliography" w:semiHidden="1" w:uiPriority="37" w:unhideWhenUsed="1"/>
+    <w:lsdException w:name="TOC Heading" w:semiHidden="1" w:uiPriority="39" w:unhideWhenUsed="1" w:qFormat="1"/>
+    <w:lsdException w:name="Plain Table 1" w:uiPriority="41"/>
+    <w:lsdException w:name="Plain Table 2" w:uiPriority="42"/>
+    <w:lsdException w:name="Plain Table 3" w:uiPriority="43"/>
+    <w:lsdException w:name="Plain Table 4" w:uiPriority="44"/>
+    <w:lsdException w:name="Plain Table 5" w:uiPriority="45"/>
+    <w:lsdException w:name="Grid Table Light" w:uiPriority="40"/>
+    <w:lsdException w:name="Grid Table 1 Light" w:uiPriority="46"/>
+    <w:lsdException w:name="Grid Table 2" w:uiPriority="47"/>
+    <w:lsdException w:name="Grid Table 3" w:uiPriority="48"/>
+    <w:lsdException w:name="Grid Table 4" w:uiPriority="49"/>
+    <w:lsdException w:name="Grid Table 5 Dark" w:uiPriority="50"/>
+    <w:lsdException w:name="Grid Table 6 Colorful" w:uiPriority="51"/>
+    <w:lsdException w:name="Grid Table 7 Colorful" w:uiPriority="52"/>
+    <w:lsdException w:name="Grid Table 1 Light Accent 1" w:uiPriority="46"/>
+    <w:lsdException w:name="Grid Table 2 Accent 1" w:uiPriority="47"/>
+    <w:lsdException w:name="Grid Table 3 Accent 1" w:uiPriority="48"/>
+    <w:lsdException w:name="Grid Table 4 Accent 1" w:uiPriority="49"/>
+    <w:lsdException w:name="Grid Table 5 Dark Accent 1" w:uiPriority="50"/>
+    <w:lsdException w:name="Grid Table 6 Colorful Accent 1" w:uiPriority="51"/>
+    <w:lsdException w:name="Grid Table 7 Colorful Accent 1" w:uiPriority="52"/>
+    <w:lsdException w:name="Grid Table 1 Light Accent 2" w:uiPriority="46"/>
+    <w:lsdException w:name="Grid Table 2 Accent 2" w:uiPriority="47"/>
+    <w:lsdException w:name="Grid Table 3 Accent 2" w:uiPriority="48"/>
+    <w:lsdException w:name="Grid Table 4 Accent 2" w:uiPriority="49"/>
+    <w:lsdException w:name="Grid Table 5 Dark Accent 2" w:uiPriority="50"/>
+    <w:lsdException w:name="Grid Table 6 Colorful Accent 2" w:uiPriority="51"/>
+    <w:lsdException w:name="Grid Table 7 Colorful Accent 2" w:uiPriority="52"/>
+    <w:lsdException w:name="Grid Table 1 Light Accent 3" w:uiPriority="46"/>
+    <w:lsdException w:name="Grid Table 2 Accent 3" w:uiPriority="47"/>
+    <w:lsdException w:name="Grid Table 3 Accent 3" w:uiPriority="48"/>
+    <w:lsdException w:name="Grid Table 4 Accent 3" w:uiPriority="49"/>
+    <w:lsdException w:name="Grid Table 5 Dark Accent 3" w:uiPriority="50"/>
+    <w:lsdException w:name="Grid Table 6 Colorful Accent 3" w:uiPriority="51"/>
+    <w:lsdException w:name="Grid Table 7 Colorful Accent 3" w:uiPriority="52"/>
+    <w:lsdException w:name="Grid Table 1 Light Accent 4" w:uiPriority="46"/>
+    <w:lsdException w:name="Grid Table 2 Accent 4" w:uiPriority="47"/>
+    <w:lsdException w:name="Grid Table 3 Accent 4" w:uiPriority="48"/>
+    <w:lsdException w:name="Grid Table 4 Accent 4" w:uiPriority="49"/>
+    <w:lsdException w:name="Grid Table 5 Dark Accent 4" w:uiPriority="50"/>
+    <w:lsdException w:name="Grid Table 6 Colorful Accent 4" w:uiPriority="51"/>
+    <w:lsdException w:name="Grid Table 7 Colorful Accent 4" w:uiPriority="52"/>
+    <w:lsdException w:name="Grid Table 1 Light Accent 5" w:uiPriority="46"/>
+    <w:lsdException w:name="Grid Table 2 Accent 5" w:uiPriority="47"/>
+    <w:lsdException w:name="Grid Table 3 Accent 5" w:uiPriority="48"/>
+    <w:lsdException w:name="Grid Table 4 Accent 5" w:uiPriority="49"/>
+    <w:lsdException w:name="Grid Table 5 Dark Accent 5" w:uiPriority="50"/>
+    <w:lsdException w:name="Grid Table 6 Colorful Accent 5" w:uiPriority="51"/>
+    <w:lsdException w:name="Grid Table 7 Colorful Accent 5" w:uiPriority="52"/>
+    <w:lsdException w:name="Grid Table 1 Light Accent 6" w:uiPriority="46"/>
+    <w:lsdException w:name="Grid Table 2 Accent 6" w:uiPriority="47"/>
+    <w:lsdException w:name="Grid Table 3 Accent 6" w:uiPriority="48"/>
+    <w:lsdException w:name="Grid Table 4 Accent 6" w:uiPriority="49"/>
+    <w:lsdException w:name="Grid Table 5 Dark Accent 6" w:uiPriority="50"/>
+    <w:lsdException w:name="Grid Table 6 Colorful Accent 6" w:uiPriority="51"/>
+    <w:lsdException w:name="Grid Table 7 Colorful Accent 6" w:uiPriority="52"/>
+    <w:lsdException w:name="List Table 1 Light" w:uiPriority="46"/>
+    <w:lsdException w:name="List Table 2" w:uiPriority="47"/>
+    <w:lsdException w:name="List Table 3" w:uiPriority="48"/>
+    <w:lsdException w:name="List Table 4" w:uiPriority="49"/>
+    <w:lsdException w:name="List Table 5 Dark" w:uiPriority="50"/>
+    <w:lsdException w:name="List Table 6 Colorful" w:uiPriority="51"/>
+    <w:lsdException w:name="List Table 7 Colorful" w:uiPriority="52"/>
+    <w:lsdException w:name="List Table 1 Light Accent 1" w:uiPriority="46"/>
+    <w:lsdException w:name="List Table 2 Accent 1" w:uiPriority="47"/>
+    <w:lsdException w:name="List Table 3 Accent 1" w:uiPriority="48"/>
+    <w:lsdException w:name="List Table 4 Accent 1" w:uiPriority="49"/>
+    <w:lsdException w:name="List Table 5 Dark Accent 1" w:uiPriority="50"/>
+    <w:lsdException w:name="List Table 6 Colorful Accent 1" w:uiPriority="51"/>
+    <w:lsdException w:name="List Table 7 Colorful Accent 1" w:uiPriority="52"/>
+    <w:lsdException w:name="List Table 1 Light Accent 2" w:uiPriority="46"/>
+    <w:lsdException w:name="List Table 2 Accent 2" w:uiPriority="47"/>
+    <w:lsdException w:name="List Table 3 Accent 2" w:uiPriority="48"/>
+    <w:lsdException w:name="List Table 4 Accent 2" w:uiPriority="49"/>
+    <w:lsdException w:name="List Table 5 Dark Accent 2" w:uiPriority="50"/>
+    <w:lsdException w:name="List Table 6 Colorful Accent 2" w:uiPriority="51"/>
+    <w:lsdException w:name="List Table 7 Colorful Accent 2" w:uiPriority="52"/>
+    <w:lsdException w:name="List Table 1 Light Accent 3" w:uiPriority="46"/>
+    <w:lsdException w:name="List Table 2 Accent 3" w:uiPriority="47"/>
+    <w:lsdException w:name="List Table 3 Accent 3" w:uiPriority="48"/>
+    <w:lsdException w:name="List Table 4 Accent 3" w:uiPriority="49"/>
+    <w:lsdException w:name="List Table 5 Dark Accent 3" w:uiPriority="50"/>
+    <w:lsdException w:name="List Table 6 Colorful Accent 3" w:uiPriority="51"/>
+    <w:lsdException w:name="List Table 7 Colorful Accent 3" w:uiPriority="52"/>
+    <w:lsdException w:name="List Table 1 Light Accent 4" w:uiPriority="46"/>
+    <w:lsdException w:name="List Table 2 Accent 4" w:uiPriority="47"/>
+    <w:lsdException w:name="List Table 3 Accent 4" w:uiPriority="48"/>
+    <w:lsdException w:name="List Table 4 Accent 4" w:uiPriority="49"/>
+    <w:lsdException w:name="List Table 5 Dark Accent 4" w:uiPriority="50"/>
+    <w:lsdException w:name="List Table 6 Colorful Accent 4" w:uiPriority="51"/>
+    <w:lsdException w:name="List Table 7 Colorful Accent 4" w:uiPriority="52"/>
+    <w:lsdException w:name="List Table 1 Light Accent 5" w:uiPriority="46"/>
+    <w:lsdException w:name="List Table 2 Accent 5" w:uiPriority="47"/>
+    <w:lsdException w:name="List Table 3 Accent 5" w:uiPriority="48"/>
+    <w:lsdException w:name="List Table 4 Accent 5" w:uiPriority="49"/>
+    <w:lsdException w:name="List Table 5 Dark Accent 5" w:uiPriority="50"/>
+    <w:lsdException w:name="List Table 6 Colorful Accent 5" w:uiPriority="51"/>
+    <w:lsdException w:name="List Table 7 Colorful Accent 5" w:uiPriority="52"/>
+    <w:lsdException w:name="List Table 1 Light Accent 6" w:uiPriority="46"/>
+    <w:lsdException w:name="List Table 2 Accent 6" w:uiPriority="47"/>
+    <w:lsdException w:name="List Table 3 Accent 6" w:uiPriority="48"/>
+    <w:lsdException w:name="List Table 4 Accent 6" w:uiPriority="49"/>
+    <w:lsdException w:name="List Table 5 Dark Accent 6" w:uiPriority="50"/>
+    <w:lsdException w:name="List Table 6 Colorful Accent 6" w:uiPriority="51"/>
+    <w:lsdException w:name="List Table 7 Colorful Accent 6" w:uiPriority="52"/>
   </w:latentStyles>
   <w:style w:type="paragraph" w:default="1" w:styleId="Normal">
     <w:name w:val="Normal"/>
@@ -2015,7 +2838,7 @@
 </file>
 
 <file path=word/glossary/webSettings.xml><?xml version="1.0" encoding="utf-8"?>
-<w:webSettings xmlns:mc="http://schemas.openxmlformats.org/markup-compatibility/2006" xmlns:r="http://schemas.openxmlformats.org/officeDocument/2006/relationships" xmlns:w="http://schemas.openxmlformats.org/wordprocessingml/2006/main" xmlns:w14="http://schemas.microsoft.com/office/word/2010/wordml" mc:Ignorable="w14">
+<w:webSettings xmlns:mc="http://schemas.openxmlformats.org/markup-compatibility/2006" xmlns:r="http://schemas.openxmlformats.org/officeDocument/2006/relationships" xmlns:w="http://schemas.openxmlformats.org/wordprocessingml/2006/main" xmlns:w14="http://schemas.microsoft.com/office/word/2010/wordml" xmlns:w15="http://schemas.microsoft.com/office/word/2012/wordml" xmlns:w16se="http://schemas.microsoft.com/office/word/2015/wordml/symex" mc:Ignorable="w14 w15 w16se">
   <w:optimizeForBrowser/>
   <w:allowPNG/>
 </w:webSettings>
@@ -2311,7 +3134,7 @@
 </file>
 
 <file path=customXml/itemProps1.xml><?xml version="1.0" encoding="utf-8"?>
-<ds:datastoreItem xmlns:ds="http://schemas.openxmlformats.org/officeDocument/2006/customXml" ds:itemID="{EE6AAF49-25CA-41F2-8311-13E535D60E2F}">
+<ds:datastoreItem xmlns:ds="http://schemas.openxmlformats.org/officeDocument/2006/customXml" ds:itemID="{FA7CF27F-66A2-4A30-8D1B-DAC7B6D896C2}">
   <ds:schemaRefs>
     <ds:schemaRef ds:uri="http://schemas.openxmlformats.org/officeDocument/2006/bibliography"/>
   </ds:schemaRefs>

--- a/Documento de Especificação.docx
+++ b/Documento de Especificação.docx
@@ -226,8 +226,6 @@
           <w:szCs w:val="40"/>
         </w:rPr>
       </w:pPr>
-      <w:bookmarkStart w:id="0" w:name="_GoBack"/>
-      <w:bookmarkEnd w:id="0"/>
       <w:r>
         <w:rPr>
           <w:b/>
@@ -489,6 +487,26 @@
     </w:p>
     <w:p>
       <w:pPr>
+        <w:pStyle w:val="ListParagraph"/>
+        <w:numPr>
+          <w:ilvl w:val="0"/>
+          <w:numId w:val="3"/>
+        </w:numPr>
+        <w:rPr>
+          <w:sz w:val="32"/>
+          <w:szCs w:val="40"/>
+        </w:rPr>
+      </w:pPr>
+      <w:r>
+        <w:rPr>
+          <w:sz w:val="32"/>
+          <w:szCs w:val="40"/>
+        </w:rPr>
+        <w:t>O software deve mostrar o histórico de despesas;</w:t>
+      </w:r>
+    </w:p>
+    <w:p>
+      <w:pPr>
         <w:rPr>
           <w:i/>
           <w:sz w:val="40"/>
@@ -496,13 +514,26 @@
           <w:u w:val="single"/>
         </w:rPr>
       </w:pPr>
-      <w:r>
+    </w:p>
+    <w:p>
+      <w:pPr>
         <w:rPr>
           <w:i/>
           <w:sz w:val="40"/>
           <w:szCs w:val="40"/>
           <w:u w:val="single"/>
         </w:rPr>
+      </w:pPr>
+      <w:bookmarkStart w:id="0" w:name="_GoBack"/>
+      <w:bookmarkEnd w:id="0"/>
+      <w:r>
+        <w:rPr>
+          <w:i/>
+          <w:sz w:val="40"/>
+          <w:szCs w:val="40"/>
+          <w:u w:val="single"/>
+        </w:rPr>
+        <w:lastRenderedPageBreak/>
         <w:t>Requisitos de Qualidade</w:t>
       </w:r>
     </w:p>
@@ -547,7 +578,6 @@
           <w:sz w:val="32"/>
           <w:szCs w:val="32"/>
         </w:rPr>
-        <w:lastRenderedPageBreak/>
         <w:t>O software deve apresentar fácil manutenção;</w:t>
       </w:r>
     </w:p>
@@ -725,6 +755,7 @@
           <w:noProof/>
           <w:lang w:eastAsia="pt-BR"/>
         </w:rPr>
+        <w:lastRenderedPageBreak/>
         <w:drawing>
           <wp:inline distT="0" distB="0" distL="0" distR="0">
             <wp:extent cx="5400040" cy="2628842"/>
@@ -976,7 +1007,7 @@
               <w:sz w:val="24"/>
               <w:szCs w:val="24"/>
             </w:rPr>
-            <w:t>1</w:t>
+            <w:t>3</w:t>
           </w:r>
           <w:r>
             <w:rPr>
@@ -2368,6 +2399,7 @@
   </w:compat>
   <w:rsids>
     <w:rsidRoot w:val="00FB2EF9"/>
+    <w:rsid w:val="003309E9"/>
     <w:rsid w:val="004C3992"/>
     <w:rsid w:val="00B72739"/>
     <w:rsid w:val="00BE074B"/>
@@ -3134,7 +3166,7 @@
 </file>
 
 <file path=customXml/itemProps1.xml><?xml version="1.0" encoding="utf-8"?>
-<ds:datastoreItem xmlns:ds="http://schemas.openxmlformats.org/officeDocument/2006/customXml" ds:itemID="{FA7CF27F-66A2-4A30-8D1B-DAC7B6D896C2}">
+<ds:datastoreItem xmlns:ds="http://schemas.openxmlformats.org/officeDocument/2006/customXml" ds:itemID="{7A893C71-94A2-48D0-A5FE-5362765D316F}">
   <ds:schemaRefs>
     <ds:schemaRef ds:uri="http://schemas.openxmlformats.org/officeDocument/2006/bibliography"/>
   </ds:schemaRefs>

--- a/Documento de Especificação.docx
+++ b/Documento de Especificação.docx
@@ -168,6 +168,118 @@
         </w:rPr>
         <w:t>Estudantes de Sistemas de Informação na Faculdade de Tecnologia da UNICAMP.</w:t>
       </w:r>
+      <w:r>
+        <w:rPr>
+          <w:sz w:val="32"/>
+          <w:szCs w:val="32"/>
+        </w:rPr>
+        <w:t xml:space="preserve"> São os clientes que solicitaram o software para controlar os gastos em uma república.</w:t>
+      </w:r>
+    </w:p>
+    <w:p>
+      <w:pPr>
+        <w:rPr>
+          <w:sz w:val="32"/>
+          <w:szCs w:val="32"/>
+        </w:rPr>
+      </w:pPr>
+      <w:r>
+        <w:rPr>
+          <w:sz w:val="32"/>
+          <w:szCs w:val="32"/>
+        </w:rPr>
+        <w:tab/>
+        <w:t>Danilo Yoiti Takei</w:t>
+      </w:r>
+    </w:p>
+    <w:p>
+      <w:pPr>
+        <w:rPr>
+          <w:sz w:val="32"/>
+          <w:szCs w:val="32"/>
+        </w:rPr>
+      </w:pPr>
+      <w:r>
+        <w:rPr>
+          <w:sz w:val="32"/>
+          <w:szCs w:val="32"/>
+        </w:rPr>
+        <w:tab/>
+        <w:t>Lucas de Campos Vergueiro Scheunemann</w:t>
+      </w:r>
+    </w:p>
+    <w:p>
+      <w:pPr>
+        <w:rPr>
+          <w:sz w:val="32"/>
+          <w:szCs w:val="32"/>
+        </w:rPr>
+      </w:pPr>
+      <w:r>
+        <w:rPr>
+          <w:sz w:val="32"/>
+          <w:szCs w:val="32"/>
+        </w:rPr>
+        <w:tab/>
+        <w:t>Pedro Kretikouski Roque Junior</w:t>
+      </w:r>
+    </w:p>
+    <w:p>
+      <w:pPr>
+        <w:rPr>
+          <w:sz w:val="32"/>
+          <w:szCs w:val="32"/>
+        </w:rPr>
+      </w:pPr>
+      <w:r>
+        <w:rPr>
+          <w:sz w:val="32"/>
+          <w:szCs w:val="32"/>
+        </w:rPr>
+        <w:tab/>
+        <w:t>Raphael Kenji Morimoto</w:t>
+      </w:r>
+    </w:p>
+    <w:p>
+      <w:pPr>
+        <w:rPr>
+          <w:sz w:val="32"/>
+          <w:szCs w:val="32"/>
+        </w:rPr>
+      </w:pPr>
+      <w:r>
+        <w:rPr>
+          <w:sz w:val="32"/>
+          <w:szCs w:val="32"/>
+        </w:rPr>
+        <w:lastRenderedPageBreak/>
+        <w:tab/>
+        <w:t>Vitor Eduardo Lopes Paulella</w:t>
+      </w:r>
+    </w:p>
+    <w:p>
+      <w:pPr>
+        <w:rPr>
+          <w:sz w:val="32"/>
+          <w:szCs w:val="32"/>
+        </w:rPr>
+      </w:pPr>
+      <w:r>
+        <w:rPr>
+          <w:sz w:val="32"/>
+          <w:szCs w:val="32"/>
+        </w:rPr>
+        <w:t xml:space="preserve">Estudantes </w:t>
+      </w:r>
+      <w:r>
+        <w:rPr>
+          <w:sz w:val="32"/>
+          <w:szCs w:val="32"/>
+        </w:rPr>
+        <w:t>de Sistemas de Informação na Faculdade de Tecnologia da UNICAMP. São os desenvolvedores e analistas do projeto a ser desenvolvido.</w:t>
+      </w:r>
+      <w:bookmarkStart w:id="0" w:name="_GoBack"/>
+      <w:bookmarkEnd w:id="0"/>
     </w:p>
     <w:p>
       <w:pPr>
@@ -198,6 +310,13 @@
           <w:szCs w:val="32"/>
         </w:rPr>
         <w:t>Professor e orientador da disciplina SI304 – Engenharia de Software II.</w:t>
+      </w:r>
+      <w:r>
+        <w:rPr>
+          <w:sz w:val="32"/>
+          <w:szCs w:val="32"/>
+        </w:rPr>
+        <w:t xml:space="preserve"> Responsável por supervisionar e availiar o trabalho realizado.</w:t>
       </w:r>
     </w:p>
     <w:p>
@@ -232,7 +351,6 @@
           <w:sz w:val="44"/>
           <w:szCs w:val="44"/>
         </w:rPr>
-        <w:lastRenderedPageBreak/>
         <w:t>Descrição</w:t>
       </w:r>
       <w:r>
@@ -340,6 +458,23 @@
           <w:szCs w:val="32"/>
         </w:rPr>
         <w:t>O software deve ser compatível com as versões atualizadas do Google Chrome, Mozila Firefox e Microsoft Edge.</w:t>
+      </w:r>
+    </w:p>
+    <w:p>
+      <w:pPr>
+        <w:rPr>
+          <w:sz w:val="32"/>
+          <w:szCs w:val="32"/>
+        </w:rPr>
+      </w:pPr>
+      <w:r>
+        <w:rPr>
+          <w:sz w:val="32"/>
+          <w:szCs w:val="32"/>
+        </w:rPr>
+        <w:lastRenderedPageBreak/>
+        <w:tab/>
+        <w:t>O software deve estar pronto até o dia da sua apresentação, no dia 09/06/2017.</w:t>
       </w:r>
     </w:p>
     <w:p>
@@ -482,7 +617,7 @@
           <w:sz w:val="32"/>
           <w:szCs w:val="40"/>
         </w:rPr>
-        <w:t xml:space="preserve"> igualmente, entre os moradores.</w:t>
+        <w:t xml:space="preserve"> igualmente, entre os moradores;</w:t>
       </w:r>
     </w:p>
     <w:p>
@@ -507,6 +642,26 @@
     </w:p>
     <w:p>
       <w:pPr>
+        <w:pStyle w:val="ListParagraph"/>
+        <w:numPr>
+          <w:ilvl w:val="0"/>
+          <w:numId w:val="3"/>
+        </w:numPr>
+        <w:rPr>
+          <w:sz w:val="32"/>
+          <w:szCs w:val="40"/>
+        </w:rPr>
+      </w:pPr>
+      <w:r>
+        <w:rPr>
+          <w:sz w:val="32"/>
+          <w:szCs w:val="40"/>
+        </w:rPr>
+        <w:t>O software deve fazer login para entrar no sistema.</w:t>
+      </w:r>
+    </w:p>
+    <w:p>
+      <w:pPr>
         <w:rPr>
           <w:i/>
           <w:sz w:val="40"/>
@@ -524,8 +679,6 @@
           <w:u w:val="single"/>
         </w:rPr>
       </w:pPr>
-      <w:bookmarkStart w:id="0" w:name="_GoBack"/>
-      <w:bookmarkEnd w:id="0"/>
       <w:r>
         <w:rPr>
           <w:i/>
@@ -533,7 +686,6 @@
           <w:szCs w:val="40"/>
           <w:u w:val="single"/>
         </w:rPr>
-        <w:lastRenderedPageBreak/>
         <w:t>Requisitos de Qualidade</w:t>
       </w:r>
     </w:p>
@@ -685,6 +837,7 @@
           <w:noProof/>
           <w:lang w:eastAsia="pt-BR"/>
         </w:rPr>
+        <w:lastRenderedPageBreak/>
         <w:drawing>
           <wp:inline distT="0" distB="0" distL="0" distR="0">
             <wp:extent cx="5400040" cy="2628842"/>
@@ -755,7 +908,6 @@
           <w:noProof/>
           <w:lang w:eastAsia="pt-BR"/>
         </w:rPr>
-        <w:lastRenderedPageBreak/>
         <w:drawing>
           <wp:inline distT="0" distB="0" distL="0" distR="0">
             <wp:extent cx="5400040" cy="2628842"/>
@@ -826,6 +978,7 @@
           <w:noProof/>
           <w:lang w:eastAsia="pt-BR"/>
         </w:rPr>
+        <w:lastRenderedPageBreak/>
         <w:drawing>
           <wp:inline distT="0" distB="0" distL="0" distR="0">
             <wp:extent cx="5400040" cy="2628842"/>
@@ -1007,7 +1160,7 @@
               <w:sz w:val="24"/>
               <w:szCs w:val="24"/>
             </w:rPr>
-            <w:t>3</w:t>
+            <w:t>5</w:t>
           </w:r>
           <w:r>
             <w:rPr>
@@ -2251,6 +2404,18 @@
       <w:lang w:val="en-US" w:eastAsia="ja-JP"/>
     </w:rPr>
   </w:style>
+  <w:style w:type="character" w:styleId="Hyperlink">
+    <w:name w:val="Hyperlink"/>
+    <w:basedOn w:val="DefaultParagraphFont"/>
+    <w:uiPriority w:val="99"/>
+    <w:semiHidden/>
+    <w:unhideWhenUsed/>
+    <w:rsid w:val="008D1AC2"/>
+    <w:rPr>
+      <w:color w:val="0000FF"/>
+      <w:u w:val="single"/>
+    </w:rPr>
+  </w:style>
 </w:styles>
 </file>
 
@@ -2401,6 +2566,7 @@
     <w:rsidRoot w:val="00FB2EF9"/>
     <w:rsid w:val="003309E9"/>
     <w:rsid w:val="004C3992"/>
+    <w:rsid w:val="006F5AF8"/>
     <w:rsid w:val="00B72739"/>
     <w:rsid w:val="00BE074B"/>
     <w:rsid w:val="00FB2EF9"/>
@@ -3166,7 +3332,7 @@
 </file>
 
 <file path=customXml/itemProps1.xml><?xml version="1.0" encoding="utf-8"?>
-<ds:datastoreItem xmlns:ds="http://schemas.openxmlformats.org/officeDocument/2006/customXml" ds:itemID="{7A893C71-94A2-48D0-A5FE-5362765D316F}">
+<ds:datastoreItem xmlns:ds="http://schemas.openxmlformats.org/officeDocument/2006/customXml" ds:itemID="{72C0336E-EEAD-4E73-9371-B0B28605BF45}">
   <ds:schemaRefs>
     <ds:schemaRef ds:uri="http://schemas.openxmlformats.org/officeDocument/2006/bibliography"/>
   </ds:schemaRefs>

--- a/Documento de Especificação.docx
+++ b/Documento de Especificação.docx
@@ -1,213 +1,1051 @@
 
 <file path=word/document.xml><?xml version="1.0" encoding="utf-8"?>
-<w:document xmlns:wpc="http://schemas.microsoft.com/office/word/2010/wordprocessingCanvas" xmlns:mc="http://schemas.openxmlformats.org/markup-compatibility/2006" xmlns:o="urn:schemas-microsoft-com:office:office" xmlns:r="http://schemas.openxmlformats.org/officeDocument/2006/relationships" xmlns:m="http://schemas.openxmlformats.org/officeDocument/2006/math" xmlns:v="urn:schemas-microsoft-com:vml" xmlns:wp14="http://schemas.microsoft.com/office/word/2010/wordprocessingDrawing" xmlns:wp="http://schemas.openxmlformats.org/drawingml/2006/wordprocessingDrawing" xmlns:w10="urn:schemas-microsoft-com:office:word" xmlns:w="http://schemas.openxmlformats.org/wordprocessingml/2006/main" xmlns:w14="http://schemas.microsoft.com/office/word/2010/wordml" xmlns:wpg="http://schemas.microsoft.com/office/word/2010/wordprocessingGroup" xmlns:wpi="http://schemas.microsoft.com/office/word/2010/wordprocessingInk" xmlns:wne="http://schemas.microsoft.com/office/word/2006/wordml" xmlns:wps="http://schemas.microsoft.com/office/word/2010/wordprocessingShape" mc:Ignorable="w14 wp14">
+<w:document xmlns:wpc="http://schemas.microsoft.com/office/word/2010/wordprocessingCanvas" xmlns:cx="http://schemas.microsoft.com/office/drawing/2014/chartex" xmlns:cx1="http://schemas.microsoft.com/office/drawing/2015/9/8/chartex" xmlns:mc="http://schemas.openxmlformats.org/markup-compatibility/2006" xmlns:o="urn:schemas-microsoft-com:office:office" xmlns:r="http://schemas.openxmlformats.org/officeDocument/2006/relationships" xmlns:m="http://schemas.openxmlformats.org/officeDocument/2006/math" xmlns:v="urn:schemas-microsoft-com:vml" xmlns:wp14="http://schemas.microsoft.com/office/word/2010/wordprocessingDrawing" xmlns:wp="http://schemas.openxmlformats.org/drawingml/2006/wordprocessingDrawing" xmlns:w10="urn:schemas-microsoft-com:office:word" xmlns:w="http://schemas.openxmlformats.org/wordprocessingml/2006/main" xmlns:w14="http://schemas.microsoft.com/office/word/2010/wordml" xmlns:w15="http://schemas.microsoft.com/office/word/2012/wordml" xmlns:w16se="http://schemas.microsoft.com/office/word/2015/wordml/symex" xmlns:wpg="http://schemas.microsoft.com/office/word/2010/wordprocessingGroup" xmlns:wpi="http://schemas.microsoft.com/office/word/2010/wordprocessingInk" xmlns:wne="http://schemas.microsoft.com/office/word/2006/wordml" xmlns:wps="http://schemas.microsoft.com/office/word/2010/wordprocessingShape" mc:Ignorable="w14 w15 w16se wp14">
   <w:body>
     <w:p/>
     <w:p>
       <w:pPr>
         <w:rPr>
           <w:b/>
+          <w:sz w:val="44"/>
+          <w:szCs w:val="40"/>
+        </w:rPr>
+      </w:pPr>
+      <w:r>
+        <w:rPr>
+          <w:b/>
+          <w:sz w:val="44"/>
+          <w:szCs w:val="40"/>
+        </w:rPr>
+        <w:t>Introdução</w:t>
+      </w:r>
+    </w:p>
+    <w:p>
+      <w:pPr>
+        <w:rPr>
+          <w:sz w:val="32"/>
+          <w:szCs w:val="32"/>
+        </w:rPr>
+      </w:pPr>
+      <w:r>
+        <w:rPr>
+          <w:sz w:val="32"/>
+          <w:szCs w:val="32"/>
+        </w:rPr>
+        <w:tab/>
+        <w:t>Este documento  apresenta a especificação de requisitos para a informatização do modo de calculo , armazenamento e divisão de despesas de uma republica.</w:t>
+      </w:r>
+    </w:p>
+    <w:p>
+      <w:pPr>
+        <w:rPr>
+          <w:i/>
           <w:sz w:val="40"/>
           <w:szCs w:val="40"/>
-        </w:rPr>
-      </w:pPr>
-      <w:r>
+          <w:u w:val="single"/>
+        </w:rPr>
+      </w:pPr>
+      <w:r>
+        <w:rPr>
+          <w:i/>
+          <w:sz w:val="40"/>
+          <w:szCs w:val="40"/>
+          <w:u w:val="single"/>
+        </w:rPr>
+        <w:t>Escopo</w:t>
+      </w:r>
+    </w:p>
+    <w:p>
+      <w:pPr>
+        <w:rPr>
+          <w:sz w:val="32"/>
+          <w:szCs w:val="40"/>
+        </w:rPr>
+      </w:pPr>
+      <w:r>
+        <w:rPr>
+          <w:sz w:val="32"/>
+          <w:szCs w:val="40"/>
+        </w:rPr>
+        <w:tab/>
+        <w:t>O software será responsável por calcular as despesas de uma república. Sendo possível fazer o cadastro/remoção de moradores, assim como o de novas despesas e, posteriormente, sua divisão e valores para cada integrante.</w:t>
+      </w:r>
+    </w:p>
+    <w:p>
+      <w:pPr>
+        <w:rPr>
+          <w:i/>
+          <w:sz w:val="40"/>
+          <w:szCs w:val="40"/>
+          <w:u w:val="single"/>
+        </w:rPr>
+      </w:pPr>
+      <w:r>
+        <w:rPr>
+          <w:i/>
+          <w:sz w:val="40"/>
+          <w:szCs w:val="40"/>
+          <w:u w:val="single"/>
+        </w:rPr>
+        <w:t>Definição dos Stakeholders</w:t>
+      </w:r>
+    </w:p>
+    <w:p>
+      <w:pPr>
+        <w:rPr>
+          <w:sz w:val="32"/>
+          <w:szCs w:val="32"/>
+        </w:rPr>
+      </w:pPr>
+      <w:r>
+        <w:rPr>
+          <w:sz w:val="32"/>
+          <w:szCs w:val="32"/>
+        </w:rPr>
+        <w:tab/>
+        <w:t>Edson da Costa Vitor Junior</w:t>
+      </w:r>
+    </w:p>
+    <w:p>
+      <w:pPr>
+        <w:rPr>
+          <w:sz w:val="32"/>
+          <w:szCs w:val="32"/>
+        </w:rPr>
+      </w:pPr>
+      <w:r>
+        <w:rPr>
+          <w:sz w:val="32"/>
+          <w:szCs w:val="32"/>
+        </w:rPr>
+        <w:tab/>
+        <w:t>Guilherme Atihe De Oliveira</w:t>
+      </w:r>
+    </w:p>
+    <w:p>
+      <w:pPr>
+        <w:rPr>
+          <w:sz w:val="32"/>
+          <w:szCs w:val="32"/>
+        </w:rPr>
+      </w:pPr>
+      <w:r>
+        <w:rPr>
+          <w:sz w:val="32"/>
+          <w:szCs w:val="32"/>
+        </w:rPr>
+        <w:tab/>
+        <w:t>Gustavo Batistic Ribeiro</w:t>
+      </w:r>
+    </w:p>
+    <w:p>
+      <w:pPr>
+        <w:rPr>
+          <w:sz w:val="32"/>
+          <w:szCs w:val="32"/>
+        </w:rPr>
+      </w:pPr>
+      <w:r>
+        <w:rPr>
+          <w:sz w:val="32"/>
+          <w:szCs w:val="32"/>
+        </w:rPr>
+        <w:tab/>
+        <w:t>Matheus Peron Baroni</w:t>
+      </w:r>
+    </w:p>
+    <w:p>
+      <w:pPr>
+        <w:rPr>
+          <w:sz w:val="32"/>
+          <w:szCs w:val="32"/>
+        </w:rPr>
+      </w:pPr>
+      <w:r>
+        <w:rPr>
+          <w:sz w:val="32"/>
+          <w:szCs w:val="32"/>
+        </w:rPr>
+        <w:t>Estudantes de Sistemas de Informação na Faculdade de Tecnologia da UNICAMP.</w:t>
+      </w:r>
+      <w:r>
+        <w:rPr>
+          <w:sz w:val="32"/>
+          <w:szCs w:val="32"/>
+        </w:rPr>
+        <w:t xml:space="preserve"> São os clientes que solicitaram o software para controlar os gastos em uma república.</w:t>
+      </w:r>
+    </w:p>
+    <w:p>
+      <w:pPr>
+        <w:rPr>
+          <w:sz w:val="32"/>
+          <w:szCs w:val="32"/>
+        </w:rPr>
+      </w:pPr>
+      <w:r>
+        <w:rPr>
+          <w:sz w:val="32"/>
+          <w:szCs w:val="32"/>
+        </w:rPr>
+        <w:tab/>
+        <w:t>Danilo Yoiti Takei</w:t>
+      </w:r>
+    </w:p>
+    <w:p>
+      <w:pPr>
+        <w:rPr>
+          <w:sz w:val="32"/>
+          <w:szCs w:val="32"/>
+        </w:rPr>
+      </w:pPr>
+      <w:r>
+        <w:rPr>
+          <w:sz w:val="32"/>
+          <w:szCs w:val="32"/>
+        </w:rPr>
+        <w:tab/>
+        <w:t>Lucas de Campos Vergueiro Scheunemann</w:t>
+      </w:r>
+    </w:p>
+    <w:p>
+      <w:pPr>
+        <w:rPr>
+          <w:sz w:val="32"/>
+          <w:szCs w:val="32"/>
+        </w:rPr>
+      </w:pPr>
+      <w:r>
+        <w:rPr>
+          <w:sz w:val="32"/>
+          <w:szCs w:val="32"/>
+        </w:rPr>
+        <w:tab/>
+        <w:t>Pedro Kretikouski Roque Junior</w:t>
+      </w:r>
+    </w:p>
+    <w:p>
+      <w:pPr>
+        <w:rPr>
+          <w:sz w:val="32"/>
+          <w:szCs w:val="32"/>
+        </w:rPr>
+      </w:pPr>
+      <w:r>
+        <w:rPr>
+          <w:sz w:val="32"/>
+          <w:szCs w:val="32"/>
+        </w:rPr>
+        <w:tab/>
+        <w:t>Raphael Kenji Morimoto</w:t>
+      </w:r>
+    </w:p>
+    <w:p>
+      <w:pPr>
+        <w:rPr>
+          <w:sz w:val="32"/>
+          <w:szCs w:val="32"/>
+        </w:rPr>
+      </w:pPr>
+      <w:r>
+        <w:rPr>
+          <w:sz w:val="32"/>
+          <w:szCs w:val="32"/>
+        </w:rPr>
+        <w:lastRenderedPageBreak/>
+        <w:tab/>
+        <w:t>Vitor Eduardo Lopes Paulella</w:t>
+      </w:r>
+    </w:p>
+    <w:p>
+      <w:pPr>
+        <w:rPr>
+          <w:sz w:val="32"/>
+          <w:szCs w:val="32"/>
+        </w:rPr>
+      </w:pPr>
+      <w:r>
+        <w:rPr>
+          <w:sz w:val="32"/>
+          <w:szCs w:val="32"/>
+        </w:rPr>
+        <w:t xml:space="preserve">Estudantes </w:t>
+      </w:r>
+      <w:r>
+        <w:rPr>
+          <w:sz w:val="32"/>
+          <w:szCs w:val="32"/>
+        </w:rPr>
+        <w:t xml:space="preserve">de Sistemas de Informação </w:t>
+      </w:r>
+      <w:r>
+        <w:rPr>
+          <w:sz w:val="32"/>
+          <w:szCs w:val="32"/>
+        </w:rPr>
+        <w:t xml:space="preserve">e Tecnologia e Análise de Densevolvimentos de Sistemas </w:t>
+      </w:r>
+      <w:bookmarkStart w:id="0" w:name="_GoBack"/>
+      <w:bookmarkEnd w:id="0"/>
+      <w:r>
+        <w:rPr>
+          <w:sz w:val="32"/>
+          <w:szCs w:val="32"/>
+        </w:rPr>
+        <w:t>na Faculdade de Tecnologia da UNICAMP. São os desenvolvedores e analistas do projeto a ser desenvolvido.</w:t>
+      </w:r>
+    </w:p>
+    <w:p>
+      <w:pPr>
+        <w:rPr>
+          <w:sz w:val="32"/>
+          <w:szCs w:val="32"/>
+        </w:rPr>
+      </w:pPr>
+      <w:r>
+        <w:rPr>
+          <w:sz w:val="32"/>
+          <w:szCs w:val="32"/>
+        </w:rPr>
+        <w:tab/>
+        <w:t>Pedro Ivo Garcia Nunes</w:t>
+      </w:r>
+    </w:p>
+    <w:p>
+      <w:pPr>
+        <w:rPr>
+          <w:sz w:val="32"/>
+          <w:szCs w:val="32"/>
+        </w:rPr>
+      </w:pPr>
+      <w:r>
+        <w:rPr>
+          <w:sz w:val="32"/>
+          <w:szCs w:val="32"/>
+        </w:rPr>
+        <w:t>Professor e orientador da disciplina SI304 – Engenharia de Software II.</w:t>
+      </w:r>
+      <w:r>
+        <w:rPr>
+          <w:sz w:val="32"/>
+          <w:szCs w:val="32"/>
+        </w:rPr>
+        <w:t xml:space="preserve"> Responsável por supervisionar e availiar o trabalho realizado.</w:t>
+      </w:r>
+    </w:p>
+    <w:p>
+      <w:pPr>
+        <w:rPr>
+          <w:b/>
+          <w:sz w:val="44"/>
+          <w:szCs w:val="44"/>
+        </w:rPr>
+      </w:pPr>
+    </w:p>
+    <w:p>
+      <w:pPr>
+        <w:rPr>
+          <w:b/>
+          <w:sz w:val="44"/>
+          <w:szCs w:val="44"/>
+        </w:rPr>
+      </w:pPr>
+    </w:p>
+    <w:p>
+      <w:pPr>
         <w:rPr>
           <w:b/>
           <w:sz w:val="40"/>
           <w:szCs w:val="40"/>
         </w:rPr>
-        <w:t>Introdução</w:t>
-      </w:r>
-    </w:p>
-    <w:p>
-      <w:pPr>
-        <w:rPr>
-          <w:sz w:val="32"/>
-          <w:szCs w:val="32"/>
-        </w:rPr>
-      </w:pPr>
-      <w:r>
-        <w:rPr>
-          <w:sz w:val="32"/>
-          <w:szCs w:val="32"/>
-        </w:rPr>
-        <w:tab/>
-        <w:t>Este documento  apresenta a especificação de requisitos para a informatização do modo de calculo , armazenamento e divisão de despesas de uma republica.</w:t>
-      </w:r>
-    </w:p>
-    <w:p>
-      <w:pPr>
+      </w:pPr>
+      <w:r>
+        <w:rPr>
+          <w:b/>
+          <w:sz w:val="44"/>
+          <w:szCs w:val="44"/>
+        </w:rPr>
+        <w:t>Descrição</w:t>
+      </w:r>
+      <w:r>
         <w:rPr>
           <w:b/>
           <w:sz w:val="40"/>
           <w:szCs w:val="40"/>
         </w:rPr>
-      </w:pPr>
-      <w:r>
+        <w:t xml:space="preserve"> Geral</w:t>
+      </w:r>
+    </w:p>
+    <w:p>
+      <w:pPr>
+        <w:rPr>
+          <w:sz w:val="32"/>
+          <w:szCs w:val="32"/>
+        </w:rPr>
+      </w:pPr>
+      <w:r>
+        <w:rPr>
+          <w:sz w:val="32"/>
+          <w:szCs w:val="32"/>
+        </w:rPr>
+        <w:tab/>
+      </w:r>
+      <w:r>
+        <w:rPr>
+          <w:sz w:val="32"/>
+          <w:szCs w:val="32"/>
+        </w:rPr>
+        <w:t>O sistema tem como objetivo auxiliar moradores de Repúblicas a controlar suas despesas com auxilio de históricos de despesas e também com calculos relacionados á mesma.</w:t>
+      </w:r>
+    </w:p>
+    <w:p>
+      <w:pPr>
+        <w:rPr>
+          <w:i/>
+          <w:sz w:val="40"/>
+          <w:szCs w:val="32"/>
+          <w:u w:val="single"/>
+        </w:rPr>
+      </w:pPr>
+      <w:r>
+        <w:rPr>
+          <w:i/>
+          <w:sz w:val="40"/>
+          <w:szCs w:val="32"/>
+          <w:u w:val="single"/>
+        </w:rPr>
+        <w:t>Descrição do público alvo</w:t>
+      </w:r>
+    </w:p>
+    <w:p>
+      <w:pPr>
+        <w:rPr>
+          <w:sz w:val="32"/>
+          <w:szCs w:val="32"/>
+        </w:rPr>
+      </w:pPr>
+      <w:r>
+        <w:rPr>
+          <w:sz w:val="32"/>
+          <w:szCs w:val="32"/>
+        </w:rPr>
+        <w:tab/>
+        <w:t>Voltado para moradores de repúblicas, de qualquer estado, para que possam ser auxiliados no controle de gastos, de modo a dividir igualmente as despesas, administrando melhor as despesas, além de disponibilizar um histórico dos gastos de meses anteriores.</w:t>
+      </w:r>
+    </w:p>
+    <w:p>
+      <w:pPr>
+        <w:rPr>
+          <w:i/>
+          <w:sz w:val="40"/>
+          <w:szCs w:val="32"/>
+          <w:u w:val="single"/>
+        </w:rPr>
+      </w:pPr>
+      <w:r>
+        <w:rPr>
+          <w:i/>
+          <w:sz w:val="40"/>
+          <w:szCs w:val="32"/>
+          <w:u w:val="single"/>
+        </w:rPr>
+        <w:t>Restrições</w:t>
+      </w:r>
+    </w:p>
+    <w:p>
+      <w:pPr>
+        <w:rPr>
+          <w:sz w:val="32"/>
+          <w:szCs w:val="32"/>
+        </w:rPr>
+      </w:pPr>
+      <w:r>
+        <w:rPr>
+          <w:sz w:val="40"/>
+          <w:szCs w:val="32"/>
+        </w:rPr>
+        <w:lastRenderedPageBreak/>
+        <w:tab/>
+      </w:r>
+      <w:r>
+        <w:rPr>
+          <w:sz w:val="32"/>
+          <w:szCs w:val="32"/>
+        </w:rPr>
+        <w:t>O software deve ser compatível com as versões atualizadas do Google Chrome, Mozila Firefox e Microsoft Edge.</w:t>
+      </w:r>
+    </w:p>
+    <w:p>
+      <w:pPr>
+        <w:rPr>
+          <w:sz w:val="32"/>
+          <w:szCs w:val="32"/>
+        </w:rPr>
+      </w:pPr>
+      <w:r>
+        <w:rPr>
+          <w:sz w:val="32"/>
+          <w:szCs w:val="32"/>
+        </w:rPr>
+        <w:tab/>
+        <w:t>O software deve estar pronto até o dia da sua apresentação, no dia 09/06/2017.</w:t>
+      </w:r>
+    </w:p>
+    <w:p>
+      <w:pPr>
+        <w:rPr>
+          <w:b/>
+          <w:sz w:val="48"/>
+          <w:szCs w:val="40"/>
+        </w:rPr>
+      </w:pPr>
+      <w:r>
+        <w:rPr>
+          <w:b/>
+          <w:sz w:val="44"/>
+          <w:szCs w:val="40"/>
+        </w:rPr>
+        <w:t>Requisitos</w:t>
+      </w:r>
+    </w:p>
+    <w:p>
+      <w:pPr>
+        <w:rPr>
+          <w:i/>
+          <w:sz w:val="40"/>
+          <w:szCs w:val="40"/>
+          <w:u w:val="single"/>
+        </w:rPr>
+      </w:pPr>
+      <w:r>
+        <w:rPr>
+          <w:i/>
+          <w:sz w:val="40"/>
+          <w:szCs w:val="40"/>
+          <w:u w:val="single"/>
+        </w:rPr>
+        <w:t>Requisitos Funcionais</w:t>
+      </w:r>
+    </w:p>
+    <w:p>
+      <w:pPr>
+        <w:pStyle w:val="ListParagraph"/>
+        <w:numPr>
+          <w:ilvl w:val="0"/>
+          <w:numId w:val="3"/>
+        </w:numPr>
+        <w:rPr>
+          <w:sz w:val="32"/>
+          <w:szCs w:val="40"/>
+        </w:rPr>
+      </w:pPr>
+      <w:r>
+        <w:rPr>
+          <w:sz w:val="32"/>
+          <w:szCs w:val="40"/>
+        </w:rPr>
+        <w:t>O software deve permitir o cadastro de moradores;</w:t>
+      </w:r>
+    </w:p>
+    <w:p>
+      <w:pPr>
+        <w:pStyle w:val="ListParagraph"/>
+        <w:numPr>
+          <w:ilvl w:val="0"/>
+          <w:numId w:val="3"/>
+        </w:numPr>
+        <w:rPr>
+          <w:sz w:val="32"/>
+          <w:szCs w:val="40"/>
+        </w:rPr>
+      </w:pPr>
+      <w:r>
+        <w:rPr>
+          <w:sz w:val="32"/>
+          <w:szCs w:val="40"/>
+        </w:rPr>
+        <w:t>O software deve permitir a remoção de moradores;</w:t>
+      </w:r>
+    </w:p>
+    <w:p>
+      <w:pPr>
+        <w:pStyle w:val="ListParagraph"/>
+        <w:numPr>
+          <w:ilvl w:val="0"/>
+          <w:numId w:val="3"/>
+        </w:numPr>
+        <w:rPr>
+          <w:sz w:val="32"/>
+          <w:szCs w:val="40"/>
+        </w:rPr>
+      </w:pPr>
+      <w:r>
+        <w:rPr>
+          <w:sz w:val="32"/>
+          <w:szCs w:val="40"/>
+        </w:rPr>
+        <w:t>O software deve permitir o cadastro de contas;</w:t>
+      </w:r>
+    </w:p>
+    <w:p>
+      <w:pPr>
+        <w:pStyle w:val="ListParagraph"/>
+        <w:numPr>
+          <w:ilvl w:val="0"/>
+          <w:numId w:val="3"/>
+        </w:numPr>
+        <w:rPr>
+          <w:sz w:val="32"/>
+          <w:szCs w:val="40"/>
+        </w:rPr>
+      </w:pPr>
+      <w:r>
+        <w:rPr>
+          <w:sz w:val="32"/>
+          <w:szCs w:val="40"/>
+        </w:rPr>
+        <w:t>O software deve calcular o valor total das despesas;</w:t>
+      </w:r>
+    </w:p>
+    <w:p>
+      <w:pPr>
+        <w:pStyle w:val="ListParagraph"/>
+        <w:numPr>
+          <w:ilvl w:val="0"/>
+          <w:numId w:val="3"/>
+        </w:numPr>
+        <w:rPr>
+          <w:sz w:val="32"/>
+          <w:szCs w:val="40"/>
+        </w:rPr>
+      </w:pPr>
+      <w:r>
+        <w:rPr>
+          <w:sz w:val="32"/>
+          <w:szCs w:val="40"/>
+        </w:rPr>
+        <w:t>O software deve dividir as despesas,</w:t>
+      </w:r>
+      <w:r>
+        <w:rPr>
+          <w:sz w:val="32"/>
+          <w:szCs w:val="40"/>
+        </w:rPr>
+        <w:t xml:space="preserve"> igualmente, entre os moradores;</w:t>
+      </w:r>
+    </w:p>
+    <w:p>
+      <w:pPr>
+        <w:pStyle w:val="ListParagraph"/>
+        <w:numPr>
+          <w:ilvl w:val="0"/>
+          <w:numId w:val="3"/>
+        </w:numPr>
+        <w:rPr>
+          <w:sz w:val="32"/>
+          <w:szCs w:val="40"/>
+        </w:rPr>
+      </w:pPr>
+      <w:r>
+        <w:rPr>
+          <w:sz w:val="32"/>
+          <w:szCs w:val="40"/>
+        </w:rPr>
+        <w:t>O software deve mostrar o histórico de despesas;</w:t>
+      </w:r>
+    </w:p>
+    <w:p>
+      <w:pPr>
+        <w:pStyle w:val="ListParagraph"/>
+        <w:numPr>
+          <w:ilvl w:val="0"/>
+          <w:numId w:val="3"/>
+        </w:numPr>
+        <w:rPr>
+          <w:sz w:val="32"/>
+          <w:szCs w:val="40"/>
+        </w:rPr>
+      </w:pPr>
+      <w:r>
+        <w:rPr>
+          <w:sz w:val="32"/>
+          <w:szCs w:val="40"/>
+        </w:rPr>
+        <w:t>O software deve fazer login para entrar no sistema.</w:t>
+      </w:r>
+    </w:p>
+    <w:p>
+      <w:pPr>
+        <w:rPr>
+          <w:i/>
+          <w:sz w:val="40"/>
+          <w:szCs w:val="40"/>
+          <w:u w:val="single"/>
+        </w:rPr>
+      </w:pPr>
+    </w:p>
+    <w:p>
+      <w:pPr>
+        <w:rPr>
+          <w:i/>
+          <w:sz w:val="40"/>
+          <w:szCs w:val="40"/>
+          <w:u w:val="single"/>
+        </w:rPr>
+      </w:pPr>
+      <w:r>
+        <w:rPr>
+          <w:i/>
+          <w:sz w:val="40"/>
+          <w:szCs w:val="40"/>
+          <w:u w:val="single"/>
+        </w:rPr>
+        <w:t>Requisitos de Qualidade</w:t>
+      </w:r>
+    </w:p>
+    <w:p>
+      <w:pPr>
+        <w:pStyle w:val="ListParagraph"/>
+        <w:numPr>
+          <w:ilvl w:val="0"/>
+          <w:numId w:val="4"/>
+        </w:numPr>
+        <w:rPr>
+          <w:i/>
+          <w:sz w:val="40"/>
+          <w:szCs w:val="40"/>
+          <w:u w:val="single"/>
+        </w:rPr>
+      </w:pPr>
+      <w:r>
+        <w:rPr>
+          <w:sz w:val="32"/>
+          <w:szCs w:val="32"/>
+        </w:rPr>
+        <w:t>O software deve ser intuitivo;</w:t>
+      </w:r>
+    </w:p>
+    <w:p>
+      <w:pPr>
+        <w:pStyle w:val="ListParagraph"/>
+        <w:numPr>
+          <w:ilvl w:val="0"/>
+          <w:numId w:val="4"/>
+        </w:numPr>
+        <w:rPr>
+          <w:i/>
+          <w:sz w:val="40"/>
+          <w:szCs w:val="40"/>
+          <w:u w:val="single"/>
+        </w:rPr>
+      </w:pPr>
+      <w:r>
+        <w:rPr>
+          <w:sz w:val="32"/>
+          <w:szCs w:val="32"/>
+        </w:rPr>
+        <w:t>O software deve apresentar fácil manutenção;</w:t>
+      </w:r>
+    </w:p>
+    <w:p>
+      <w:pPr>
+        <w:pStyle w:val="ListParagraph"/>
+        <w:numPr>
+          <w:ilvl w:val="0"/>
+          <w:numId w:val="4"/>
+        </w:numPr>
+        <w:rPr>
+          <w:i/>
+          <w:sz w:val="40"/>
+          <w:szCs w:val="40"/>
+          <w:u w:val="single"/>
+        </w:rPr>
+      </w:pPr>
+      <w:r>
+        <w:rPr>
+          <w:sz w:val="32"/>
+          <w:szCs w:val="32"/>
+        </w:rPr>
+        <w:t>O software deve estar apto para adaptações;</w:t>
+      </w:r>
+    </w:p>
+    <w:p>
+      <w:pPr>
+        <w:pStyle w:val="ListParagraph"/>
+        <w:numPr>
+          <w:ilvl w:val="0"/>
+          <w:numId w:val="4"/>
+        </w:numPr>
+        <w:rPr>
+          <w:i/>
+          <w:sz w:val="40"/>
+          <w:szCs w:val="40"/>
+          <w:u w:val="single"/>
+        </w:rPr>
+      </w:pPr>
+      <w:r>
+        <w:rPr>
+          <w:sz w:val="32"/>
+          <w:szCs w:val="32"/>
+        </w:rPr>
+        <w:t>O software deve ser simples e eficiente.</w:t>
+      </w:r>
+    </w:p>
+    <w:p>
+      <w:pPr>
         <w:rPr>
           <w:b/>
           <w:sz w:val="40"/>
           <w:szCs w:val="40"/>
         </w:rPr>
-        <w:br/>
-      </w:r>
+      </w:pPr>
       <w:r>
         <w:rPr>
           <w:b/>
           <w:sz w:val="40"/>
           <w:szCs w:val="40"/>
         </w:rPr>
-        <w:t>Descrição Geral</w:t>
-      </w:r>
-    </w:p>
-    <w:p>
-      <w:pPr>
-        <w:rPr>
-          <w:sz w:val="32"/>
-          <w:szCs w:val="32"/>
-        </w:rPr>
-      </w:pPr>
-      <w:r>
-        <w:rPr>
-          <w:sz w:val="32"/>
-          <w:szCs w:val="32"/>
-        </w:rPr>
-        <w:tab/>
-      </w:r>
-      <w:r>
-        <w:rPr>
-          <w:sz w:val="32"/>
-          <w:szCs w:val="32"/>
-        </w:rPr>
-        <w:t>O sistema tem como objetivo auxiliar moradores de Repúblicas a controlar suas despesas com auxilio de históricos de despesas e também com calculos relacionados á mesma.</w:t>
-      </w:r>
-    </w:p>
-    <w:p>
-      <w:pPr>
-        <w:rPr>
-          <w:b/>
-          <w:sz w:val="32"/>
-          <w:szCs w:val="32"/>
-        </w:rPr>
-      </w:pPr>
-      <w:r>
-        <w:rPr>
-          <w:b/>
-          <w:sz w:val="32"/>
-          <w:szCs w:val="32"/>
-        </w:rPr>
-        <w:t>Restrições</w:t>
-      </w:r>
-    </w:p>
-    <w:p>
-      <w:pPr>
+        <w:t>A</w:t>
+      </w:r>
+      <w:r>
         <w:rPr>
           <w:b/>
           <w:sz w:val="40"/>
           <w:szCs w:val="40"/>
         </w:rPr>
-      </w:pPr>
+        <w:t>pê</w:t>
+      </w:r>
       <w:r>
         <w:rPr>
           <w:b/>
           <w:sz w:val="40"/>
           <w:szCs w:val="40"/>
         </w:rPr>
-        <w:t xml:space="preserve">Definição de </w:t>
-      </w:r>
-      <w:r>
-        <w:rPr>
-          <w:b/>
-          <w:sz w:val="40"/>
-          <w:szCs w:val="40"/>
-        </w:rPr>
-        <w:t>Requisitos</w:t>
-      </w:r>
-    </w:p>
-    <w:p>
-      <w:pPr>
-        <w:pStyle w:val="ListParagraph"/>
-        <w:numPr>
-          <w:ilvl w:val="1"/>
-          <w:numId w:val="2"/>
-        </w:numPr>
-        <w:rPr>
-          <w:b/>
-          <w:sz w:val="32"/>
-          <w:szCs w:val="32"/>
-        </w:rPr>
-      </w:pPr>
-      <w:r>
-        <w:rPr>
-          <w:b/>
-          <w:sz w:val="32"/>
-          <w:szCs w:val="32"/>
-        </w:rPr>
-        <w:t>Requisitos Funcionais</w:t>
-      </w:r>
-    </w:p>
-    <w:p>
-      <w:pPr>
-        <w:pStyle w:val="ListParagraph"/>
-        <w:numPr>
-          <w:ilvl w:val="1"/>
-          <w:numId w:val="2"/>
-        </w:numPr>
-        <w:rPr>
-          <w:b/>
-          <w:sz w:val="32"/>
-          <w:szCs w:val="32"/>
-        </w:rPr>
-      </w:pPr>
-      <w:r>
-        <w:rPr>
-          <w:b/>
-          <w:sz w:val="32"/>
-          <w:szCs w:val="32"/>
-        </w:rPr>
-        <w:t>Requisitos Não Funcionais</w:t>
-      </w:r>
-    </w:p>
-    <w:p>
-      <w:pPr>
-        <w:rPr>
-          <w:b/>
-          <w:sz w:val="32"/>
-          <w:szCs w:val="32"/>
-        </w:rPr>
-      </w:pPr>
-      <w:r>
-        <w:rPr>
-          <w:b/>
-          <w:sz w:val="32"/>
-          <w:szCs w:val="32"/>
-        </w:rPr>
-        <w:t>Glossário</w:t>
-      </w:r>
-    </w:p>
-    <w:p>
-      <w:pPr>
-        <w:rPr>
-          <w:b/>
-          <w:sz w:val="40"/>
-          <w:szCs w:val="40"/>
-        </w:rPr>
-      </w:pPr>
-      <w:bookmarkStart w:id="0" w:name="_GoBack"/>
-      <w:bookmarkEnd w:id="0"/>
-    </w:p>
-    <w:p>
-      <w:pPr>
-        <w:rPr>
-          <w:sz w:val="32"/>
-          <w:szCs w:val="32"/>
-        </w:rPr>
-      </w:pPr>
+        <w:t>ndices</w:t>
+      </w:r>
+    </w:p>
+    <w:p>
+      <w:pPr>
+        <w:rPr>
+          <w:sz w:val="32"/>
+          <w:szCs w:val="32"/>
+        </w:rPr>
+      </w:pPr>
+      <w:r>
+        <w:rPr>
+          <w:sz w:val="32"/>
+          <w:szCs w:val="32"/>
+        </w:rPr>
+        <w:t>Apêndice 1 – Protótipos da interface do software, sendo algo simples, porém que atende aos requisitos solicitados.</w:t>
+      </w:r>
+    </w:p>
+    <w:p>
+      <w:pPr>
+        <w:rPr>
+          <w:sz w:val="32"/>
+          <w:szCs w:val="32"/>
+        </w:rPr>
+      </w:pPr>
+      <w:r>
+        <w:rPr>
+          <w:noProof/>
+          <w:lang w:eastAsia="pt-BR"/>
+        </w:rPr>
+        <w:lastRenderedPageBreak/>
+        <w:drawing>
+          <wp:inline distT="0" distB="0" distL="0" distR="0">
+            <wp:extent cx="5400040" cy="2628842"/>
+            <wp:effectExtent l="0" t="0" r="0" b="635"/>
+            <wp:docPr id="1" name="Picture 1" descr="Cadastro Moradores.jpg"/>
+            <wp:cNvGraphicFramePr>
+              <a:graphicFrameLocks xmlns:a="http://schemas.openxmlformats.org/drawingml/2006/main" noChangeAspect="1"/>
+            </wp:cNvGraphicFramePr>
+            <a:graphic xmlns:a="http://schemas.openxmlformats.org/drawingml/2006/main">
+              <a:graphicData uri="http://schemas.openxmlformats.org/drawingml/2006/picture">
+                <pic:pic xmlns:pic="http://schemas.openxmlformats.org/drawingml/2006/picture">
+                  <pic:nvPicPr>
+                    <pic:cNvPr id="0" name="Picture 1" descr="Cadastro Moradores.jpg"/>
+                    <pic:cNvPicPr>
+                      <a:picLocks noChangeAspect="1" noChangeArrowheads="1"/>
+                    </pic:cNvPicPr>
+                  </pic:nvPicPr>
+                  <pic:blipFill>
+                    <a:blip r:embed="rId8" cstate="print">
+                      <a:extLst>
+                        <a:ext uri="{28A0092B-C50C-407E-A947-70E740481C1C}">
+                          <a14:useLocalDpi xmlns:a14="http://schemas.microsoft.com/office/drawing/2010/main" val="0"/>
+                        </a:ext>
+                      </a:extLst>
+                    </a:blip>
+                    <a:srcRect/>
+                    <a:stretch>
+                      <a:fillRect/>
+                    </a:stretch>
+                  </pic:blipFill>
+                  <pic:spPr bwMode="auto">
+                    <a:xfrm>
+                      <a:off x="0" y="0"/>
+                      <a:ext cx="5400040" cy="2628842"/>
+                    </a:xfrm>
+                    <a:prstGeom prst="rect">
+                      <a:avLst/>
+                    </a:prstGeom>
+                    <a:noFill/>
+                    <a:ln>
+                      <a:noFill/>
+                    </a:ln>
+                  </pic:spPr>
+                </pic:pic>
+              </a:graphicData>
+            </a:graphic>
+          </wp:inline>
+        </w:drawing>
+      </w:r>
+    </w:p>
+    <w:p>
+      <w:pPr>
+        <w:rPr>
+          <w:sz w:val="32"/>
+          <w:szCs w:val="32"/>
+        </w:rPr>
+      </w:pPr>
+    </w:p>
+    <w:p>
+      <w:pPr>
+        <w:rPr>
+          <w:sz w:val="32"/>
+          <w:szCs w:val="32"/>
+        </w:rPr>
+      </w:pPr>
+      <w:r>
+        <w:rPr>
+          <w:noProof/>
+          <w:lang w:eastAsia="pt-BR"/>
+        </w:rPr>
+        <w:drawing>
+          <wp:inline distT="0" distB="0" distL="0" distR="0">
+            <wp:extent cx="5400040" cy="2628842"/>
+            <wp:effectExtent l="0" t="0" r="0" b="635"/>
+            <wp:docPr id="2" name="Picture 2" descr="Menu Lista Histórico.jpg"/>
+            <wp:cNvGraphicFramePr>
+              <a:graphicFrameLocks xmlns:a="http://schemas.openxmlformats.org/drawingml/2006/main" noChangeAspect="1"/>
+            </wp:cNvGraphicFramePr>
+            <a:graphic xmlns:a="http://schemas.openxmlformats.org/drawingml/2006/main">
+              <a:graphicData uri="http://schemas.openxmlformats.org/drawingml/2006/picture">
+                <pic:pic xmlns:pic="http://schemas.openxmlformats.org/drawingml/2006/picture">
+                  <pic:nvPicPr>
+                    <pic:cNvPr id="0" name="Picture 3" descr="Menu Lista Histórico.jpg"/>
+                    <pic:cNvPicPr>
+                      <a:picLocks noChangeAspect="1" noChangeArrowheads="1"/>
+                    </pic:cNvPicPr>
+                  </pic:nvPicPr>
+                  <pic:blipFill>
+                    <a:blip r:embed="rId9" cstate="print">
+                      <a:extLst>
+                        <a:ext uri="{28A0092B-C50C-407E-A947-70E740481C1C}">
+                          <a14:useLocalDpi xmlns:a14="http://schemas.microsoft.com/office/drawing/2010/main" val="0"/>
+                        </a:ext>
+                      </a:extLst>
+                    </a:blip>
+                    <a:srcRect/>
+                    <a:stretch>
+                      <a:fillRect/>
+                    </a:stretch>
+                  </pic:blipFill>
+                  <pic:spPr bwMode="auto">
+                    <a:xfrm>
+                      <a:off x="0" y="0"/>
+                      <a:ext cx="5400040" cy="2628842"/>
+                    </a:xfrm>
+                    <a:prstGeom prst="rect">
+                      <a:avLst/>
+                    </a:prstGeom>
+                    <a:noFill/>
+                    <a:ln>
+                      <a:noFill/>
+                    </a:ln>
+                  </pic:spPr>
+                </pic:pic>
+              </a:graphicData>
+            </a:graphic>
+          </wp:inline>
+        </w:drawing>
+      </w:r>
+    </w:p>
+    <w:p>
+      <w:pPr>
+        <w:rPr>
+          <w:sz w:val="32"/>
+          <w:szCs w:val="32"/>
+        </w:rPr>
+      </w:pPr>
+    </w:p>
+    <w:p>
+      <w:pPr>
+        <w:rPr>
+          <w:sz w:val="32"/>
+          <w:szCs w:val="32"/>
+        </w:rPr>
+      </w:pPr>
+      <w:r>
+        <w:rPr>
+          <w:noProof/>
+          <w:lang w:eastAsia="pt-BR"/>
+        </w:rPr>
+        <w:lastRenderedPageBreak/>
+        <w:drawing>
+          <wp:inline distT="0" distB="0" distL="0" distR="0">
+            <wp:extent cx="5400040" cy="2628842"/>
+            <wp:effectExtent l="0" t="0" r="0" b="635"/>
+            <wp:docPr id="3" name="Picture 3" descr="Cadastro de Despesas.jpg"/>
+            <wp:cNvGraphicFramePr>
+              <a:graphicFrameLocks xmlns:a="http://schemas.openxmlformats.org/drawingml/2006/main" noChangeAspect="1"/>
+            </wp:cNvGraphicFramePr>
+            <a:graphic xmlns:a="http://schemas.openxmlformats.org/drawingml/2006/main">
+              <a:graphicData uri="http://schemas.openxmlformats.org/drawingml/2006/picture">
+                <pic:pic xmlns:pic="http://schemas.openxmlformats.org/drawingml/2006/picture">
+                  <pic:nvPicPr>
+                    <pic:cNvPr id="0" name="Picture 5" descr="Cadastro de Despesas.jpg"/>
+                    <pic:cNvPicPr>
+                      <a:picLocks noChangeAspect="1" noChangeArrowheads="1"/>
+                    </pic:cNvPicPr>
+                  </pic:nvPicPr>
+                  <pic:blipFill>
+                    <a:blip r:embed="rId10" cstate="print">
+                      <a:extLst>
+                        <a:ext uri="{28A0092B-C50C-407E-A947-70E740481C1C}">
+                          <a14:useLocalDpi xmlns:a14="http://schemas.microsoft.com/office/drawing/2010/main" val="0"/>
+                        </a:ext>
+                      </a:extLst>
+                    </a:blip>
+                    <a:srcRect/>
+                    <a:stretch>
+                      <a:fillRect/>
+                    </a:stretch>
+                  </pic:blipFill>
+                  <pic:spPr bwMode="auto">
+                    <a:xfrm>
+                      <a:off x="0" y="0"/>
+                      <a:ext cx="5400040" cy="2628842"/>
+                    </a:xfrm>
+                    <a:prstGeom prst="rect">
+                      <a:avLst/>
+                    </a:prstGeom>
+                    <a:noFill/>
+                    <a:ln>
+                      <a:noFill/>
+                    </a:ln>
+                  </pic:spPr>
+                </pic:pic>
+              </a:graphicData>
+            </a:graphic>
+          </wp:inline>
+        </w:drawing>
+      </w:r>
     </w:p>
     <w:sectPr>
-      <w:headerReference w:type="default" r:id="rId9"/>
-      <w:footerReference w:type="default" r:id="rId10"/>
+      <w:headerReference w:type="default" r:id="rId11"/>
+      <w:footerReference w:type="default" r:id="rId12"/>
       <w:pgSz w:w="11906" w:h="16838"/>
       <w:pgMar w:top="1417" w:right="1701" w:bottom="1417" w:left="1701" w:header="708" w:footer="708" w:gutter="0"/>
       <w:cols w:space="708"/>
@@ -218,7 +1056,7 @@
 </file>
 
 <file path=word/endnotes.xml><?xml version="1.0" encoding="utf-8"?>
-<w:endnotes xmlns:wpc="http://schemas.microsoft.com/office/word/2010/wordprocessingCanvas" xmlns:mc="http://schemas.openxmlformats.org/markup-compatibility/2006" xmlns:o="urn:schemas-microsoft-com:office:office" xmlns:r="http://schemas.openxmlformats.org/officeDocument/2006/relationships" xmlns:m="http://schemas.openxmlformats.org/officeDocument/2006/math" xmlns:v="urn:schemas-microsoft-com:vml" xmlns:wp14="http://schemas.microsoft.com/office/word/2010/wordprocessingDrawing" xmlns:wp="http://schemas.openxmlformats.org/drawingml/2006/wordprocessingDrawing" xmlns:w10="urn:schemas-microsoft-com:office:word" xmlns:w="http://schemas.openxmlformats.org/wordprocessingml/2006/main" xmlns:w14="http://schemas.microsoft.com/office/word/2010/wordml" xmlns:wpg="http://schemas.microsoft.com/office/word/2010/wordprocessingGroup" xmlns:wpi="http://schemas.microsoft.com/office/word/2010/wordprocessingInk" xmlns:wne="http://schemas.microsoft.com/office/word/2006/wordml" xmlns:wps="http://schemas.microsoft.com/office/word/2010/wordprocessingShape" mc:Ignorable="w14 wp14">
+<w:endnotes xmlns:wpc="http://schemas.microsoft.com/office/word/2010/wordprocessingCanvas" xmlns:cx="http://schemas.microsoft.com/office/drawing/2014/chartex" xmlns:cx1="http://schemas.microsoft.com/office/drawing/2015/9/8/chartex" xmlns:mc="http://schemas.openxmlformats.org/markup-compatibility/2006" xmlns:o="urn:schemas-microsoft-com:office:office" xmlns:r="http://schemas.openxmlformats.org/officeDocument/2006/relationships" xmlns:m="http://schemas.openxmlformats.org/officeDocument/2006/math" xmlns:v="urn:schemas-microsoft-com:vml" xmlns:wp14="http://schemas.microsoft.com/office/word/2010/wordprocessingDrawing" xmlns:wp="http://schemas.openxmlformats.org/drawingml/2006/wordprocessingDrawing" xmlns:w10="urn:schemas-microsoft-com:office:word" xmlns:w="http://schemas.openxmlformats.org/wordprocessingml/2006/main" xmlns:w14="http://schemas.microsoft.com/office/word/2010/wordml" xmlns:w15="http://schemas.microsoft.com/office/word/2012/wordml" xmlns:w16se="http://schemas.microsoft.com/office/word/2015/wordml/symex" xmlns:wpg="http://schemas.microsoft.com/office/word/2010/wordprocessingGroup" xmlns:wpi="http://schemas.microsoft.com/office/word/2010/wordprocessingInk" xmlns:wne="http://schemas.microsoft.com/office/word/2006/wordml" xmlns:wps="http://schemas.microsoft.com/office/word/2010/wordprocessingShape" mc:Ignorable="w14 w15 w16se wp14">
   <w:endnote w:type="separator" w:id="-1">
     <w:p>
       <w:pPr>
@@ -243,7 +1081,7 @@
 </file>
 
 <file path=word/footer1.xml><?xml version="1.0" encoding="utf-8"?>
-<w:ftr xmlns:wpc="http://schemas.microsoft.com/office/word/2010/wordprocessingCanvas" xmlns:mc="http://schemas.openxmlformats.org/markup-compatibility/2006" xmlns:o="urn:schemas-microsoft-com:office:office" xmlns:r="http://schemas.openxmlformats.org/officeDocument/2006/relationships" xmlns:m="http://schemas.openxmlformats.org/officeDocument/2006/math" xmlns:v="urn:schemas-microsoft-com:vml" xmlns:wp14="http://schemas.microsoft.com/office/word/2010/wordprocessingDrawing" xmlns:wp="http://schemas.openxmlformats.org/drawingml/2006/wordprocessingDrawing" xmlns:w10="urn:schemas-microsoft-com:office:word" xmlns:w="http://schemas.openxmlformats.org/wordprocessingml/2006/main" xmlns:w14="http://schemas.microsoft.com/office/word/2010/wordml" xmlns:wpg="http://schemas.microsoft.com/office/word/2010/wordprocessingGroup" xmlns:wpi="http://schemas.microsoft.com/office/word/2010/wordprocessingInk" xmlns:wne="http://schemas.microsoft.com/office/word/2006/wordml" xmlns:wps="http://schemas.microsoft.com/office/word/2010/wordprocessingShape" mc:Ignorable="w14 wp14">
+<w:ftr xmlns:wpc="http://schemas.microsoft.com/office/word/2010/wordprocessingCanvas" xmlns:cx="http://schemas.microsoft.com/office/drawing/2014/chartex" xmlns:cx1="http://schemas.microsoft.com/office/drawing/2015/9/8/chartex" xmlns:mc="http://schemas.openxmlformats.org/markup-compatibility/2006" xmlns:o="urn:schemas-microsoft-com:office:office" xmlns:r="http://schemas.openxmlformats.org/officeDocument/2006/relationships" xmlns:m="http://schemas.openxmlformats.org/officeDocument/2006/math" xmlns:v="urn:schemas-microsoft-com:vml" xmlns:wp14="http://schemas.microsoft.com/office/word/2010/wordprocessingDrawing" xmlns:wp="http://schemas.openxmlformats.org/drawingml/2006/wordprocessingDrawing" xmlns:w10="urn:schemas-microsoft-com:office:word" xmlns:w="http://schemas.openxmlformats.org/wordprocessingml/2006/main" xmlns:w14="http://schemas.microsoft.com/office/word/2010/wordml" xmlns:w15="http://schemas.microsoft.com/office/word/2012/wordml" xmlns:w16se="http://schemas.microsoft.com/office/word/2015/wordml/symex" xmlns:wpg="http://schemas.microsoft.com/office/word/2010/wordprocessingGroup" xmlns:wpi="http://schemas.microsoft.com/office/word/2010/wordprocessingInk" xmlns:wne="http://schemas.microsoft.com/office/word/2006/wordml" xmlns:wps="http://schemas.microsoft.com/office/word/2010/wordprocessingShape" mc:Ignorable="w14 w15 w16se wp14">
   <w:tbl>
     <w:tblPr>
       <w:tblpPr w:leftFromText="187" w:rightFromText="187" w:vertAnchor="text" w:tblpY="1"/>
@@ -251,9 +1089,9 @@
       <w:tblLook w:val="04A0" w:firstRow="1" w:lastRow="0" w:firstColumn="1" w:lastColumn="0" w:noHBand="0" w:noVBand="1"/>
     </w:tblPr>
     <w:tblGrid>
-      <w:gridCol w:w="3923"/>
+      <w:gridCol w:w="3815"/>
       <w:gridCol w:w="873"/>
-      <w:gridCol w:w="3924"/>
+      <w:gridCol w:w="3816"/>
     </w:tblGrid>
     <w:tr>
       <w:trPr>
@@ -336,7 +1174,7 @@
               <w:sz w:val="24"/>
               <w:szCs w:val="24"/>
             </w:rPr>
-            <w:t>1</w:t>
+            <w:t>2</w:t>
           </w:r>
           <w:r>
             <w:rPr>
@@ -438,7 +1276,7 @@
 </file>
 
 <file path=word/footnotes.xml><?xml version="1.0" encoding="utf-8"?>
-<w:footnotes xmlns:wpc="http://schemas.microsoft.com/office/word/2010/wordprocessingCanvas" xmlns:mc="http://schemas.openxmlformats.org/markup-compatibility/2006" xmlns:o="urn:schemas-microsoft-com:office:office" xmlns:r="http://schemas.openxmlformats.org/officeDocument/2006/relationships" xmlns:m="http://schemas.openxmlformats.org/officeDocument/2006/math" xmlns:v="urn:schemas-microsoft-com:vml" xmlns:wp14="http://schemas.microsoft.com/office/word/2010/wordprocessingDrawing" xmlns:wp="http://schemas.openxmlformats.org/drawingml/2006/wordprocessingDrawing" xmlns:w10="urn:schemas-microsoft-com:office:word" xmlns:w="http://schemas.openxmlformats.org/wordprocessingml/2006/main" xmlns:w14="http://schemas.microsoft.com/office/word/2010/wordml" xmlns:wpg="http://schemas.microsoft.com/office/word/2010/wordprocessingGroup" xmlns:wpi="http://schemas.microsoft.com/office/word/2010/wordprocessingInk" xmlns:wne="http://schemas.microsoft.com/office/word/2006/wordml" xmlns:wps="http://schemas.microsoft.com/office/word/2010/wordprocessingShape" mc:Ignorable="w14 wp14">
+<w:footnotes xmlns:wpc="http://schemas.microsoft.com/office/word/2010/wordprocessingCanvas" xmlns:cx="http://schemas.microsoft.com/office/drawing/2014/chartex" xmlns:cx1="http://schemas.microsoft.com/office/drawing/2015/9/8/chartex" xmlns:mc="http://schemas.openxmlformats.org/markup-compatibility/2006" xmlns:o="urn:schemas-microsoft-com:office:office" xmlns:r="http://schemas.openxmlformats.org/officeDocument/2006/relationships" xmlns:m="http://schemas.openxmlformats.org/officeDocument/2006/math" xmlns:v="urn:schemas-microsoft-com:vml" xmlns:wp14="http://schemas.microsoft.com/office/word/2010/wordprocessingDrawing" xmlns:wp="http://schemas.openxmlformats.org/drawingml/2006/wordprocessingDrawing" xmlns:w10="urn:schemas-microsoft-com:office:word" xmlns:w="http://schemas.openxmlformats.org/wordprocessingml/2006/main" xmlns:w14="http://schemas.microsoft.com/office/word/2010/wordml" xmlns:w15="http://schemas.microsoft.com/office/word/2012/wordml" xmlns:w16se="http://schemas.microsoft.com/office/word/2015/wordml/symex" xmlns:wpg="http://schemas.microsoft.com/office/word/2010/wordprocessingGroup" xmlns:wpi="http://schemas.microsoft.com/office/word/2010/wordprocessingInk" xmlns:wne="http://schemas.microsoft.com/office/word/2006/wordml" xmlns:wps="http://schemas.microsoft.com/office/word/2010/wordprocessingShape" mc:Ignorable="w14 w15 w16se wp14">
   <w:footnote w:type="separator" w:id="-1">
     <w:p>
       <w:pPr>
@@ -463,7 +1301,7 @@
 </file>
 
 <file path=word/header1.xml><?xml version="1.0" encoding="utf-8"?>
-<w:hdr xmlns:wpc="http://schemas.microsoft.com/office/word/2010/wordprocessingCanvas" xmlns:mc="http://schemas.openxmlformats.org/markup-compatibility/2006" xmlns:o="urn:schemas-microsoft-com:office:office" xmlns:r="http://schemas.openxmlformats.org/officeDocument/2006/relationships" xmlns:m="http://schemas.openxmlformats.org/officeDocument/2006/math" xmlns:v="urn:schemas-microsoft-com:vml" xmlns:wp14="http://schemas.microsoft.com/office/word/2010/wordprocessingDrawing" xmlns:wp="http://schemas.openxmlformats.org/drawingml/2006/wordprocessingDrawing" xmlns:w10="urn:schemas-microsoft-com:office:word" xmlns:w="http://schemas.openxmlformats.org/wordprocessingml/2006/main" xmlns:w14="http://schemas.microsoft.com/office/word/2010/wordml" xmlns:wpg="http://schemas.microsoft.com/office/word/2010/wordprocessingGroup" xmlns:wpi="http://schemas.microsoft.com/office/word/2010/wordprocessingInk" xmlns:wne="http://schemas.microsoft.com/office/word/2006/wordml" xmlns:wps="http://schemas.microsoft.com/office/word/2010/wordprocessingShape" mc:Ignorable="w14 wp14">
+<w:hdr xmlns:wpc="http://schemas.microsoft.com/office/word/2010/wordprocessingCanvas" xmlns:cx="http://schemas.microsoft.com/office/drawing/2014/chartex" xmlns:cx1="http://schemas.microsoft.com/office/drawing/2015/9/8/chartex" xmlns:mc="http://schemas.openxmlformats.org/markup-compatibility/2006" xmlns:o="urn:schemas-microsoft-com:office:office" xmlns:r="http://schemas.openxmlformats.org/officeDocument/2006/relationships" xmlns:m="http://schemas.openxmlformats.org/officeDocument/2006/math" xmlns:v="urn:schemas-microsoft-com:vml" xmlns:wp14="http://schemas.microsoft.com/office/word/2010/wordprocessingDrawing" xmlns:wp="http://schemas.openxmlformats.org/drawingml/2006/wordprocessingDrawing" xmlns:w10="urn:schemas-microsoft-com:office:word" xmlns:w="http://schemas.openxmlformats.org/wordprocessingml/2006/main" xmlns:w14="http://schemas.microsoft.com/office/word/2010/wordml" xmlns:w15="http://schemas.microsoft.com/office/word/2012/wordml" xmlns:w16se="http://schemas.microsoft.com/office/word/2015/wordml/symex" xmlns:wpg="http://schemas.microsoft.com/office/word/2010/wordprocessingGroup" xmlns:wpi="http://schemas.microsoft.com/office/word/2010/wordprocessingInk" xmlns:wne="http://schemas.microsoft.com/office/word/2006/wordml" xmlns:wps="http://schemas.microsoft.com/office/word/2010/wordprocessingShape" mc:Ignorable="w14 w15 w16se wp14">
   <w:sdt>
     <w:sdtPr>
       <w:rPr>
@@ -481,6 +1319,7 @@
       <w:dataBinding w:prefixMappings="xmlns:ns0='http://schemas.openxmlformats.org/package/2006/metadata/core-properties' xmlns:ns1='http://purl.org/dc/elements/1.1/'" w:xpath="/ns0:coreProperties[1]/ns1:title[1]" w:storeItemID="{6C3C8BC8-F283-45AE-878A-BAB7291924A1}"/>
       <w:text/>
     </w:sdtPr>
+    <w:sdtEndPr/>
     <w:sdtContent>
       <w:p>
         <w:pPr>
@@ -525,6 +1364,7 @@
       <w:dataBinding w:prefixMappings="xmlns:ns0='http://schemas.openxmlformats.org/package/2006/metadata/core-properties' xmlns:ns1='http://purl.org/dc/elements/1.1/'" w:xpath="/ns0:coreProperties[1]/ns1:creator[1]" w:storeItemID="{6C3C8BC8-F283-45AE-878A-BAB7291924A1}"/>
       <w:text/>
     </w:sdtPr>
+    <w:sdtEndPr/>
     <w:sdtContent>
       <w:p>
         <w:pPr>
@@ -564,8 +1404,234 @@
 </file>
 
 <file path=word/numbering.xml><?xml version="1.0" encoding="utf-8"?>
-<w:numbering xmlns:wpc="http://schemas.microsoft.com/office/word/2010/wordprocessingCanvas" xmlns:mc="http://schemas.openxmlformats.org/markup-compatibility/2006" xmlns:o="urn:schemas-microsoft-com:office:office" xmlns:r="http://schemas.openxmlformats.org/officeDocument/2006/relationships" xmlns:m="http://schemas.openxmlformats.org/officeDocument/2006/math" xmlns:v="urn:schemas-microsoft-com:vml" xmlns:wp14="http://schemas.microsoft.com/office/word/2010/wordprocessingDrawing" xmlns:wp="http://schemas.openxmlformats.org/drawingml/2006/wordprocessingDrawing" xmlns:w10="urn:schemas-microsoft-com:office:word" xmlns:w="http://schemas.openxmlformats.org/wordprocessingml/2006/main" xmlns:w14="http://schemas.microsoft.com/office/word/2010/wordml" xmlns:wpg="http://schemas.microsoft.com/office/word/2010/wordprocessingGroup" xmlns:wpi="http://schemas.microsoft.com/office/word/2010/wordprocessingInk" xmlns:wne="http://schemas.microsoft.com/office/word/2006/wordml" xmlns:wps="http://schemas.microsoft.com/office/word/2010/wordprocessingShape" mc:Ignorable="w14 wp14">
-  <w:abstractNum w:abstractNumId="0">
+<w:numbering xmlns:wpc="http://schemas.microsoft.com/office/word/2010/wordprocessingCanvas" xmlns:cx="http://schemas.microsoft.com/office/drawing/2014/chartex" xmlns:cx1="http://schemas.microsoft.com/office/drawing/2015/9/8/chartex" xmlns:mc="http://schemas.openxmlformats.org/markup-compatibility/2006" xmlns:o="urn:schemas-microsoft-com:office:office" xmlns:r="http://schemas.openxmlformats.org/officeDocument/2006/relationships" xmlns:m="http://schemas.openxmlformats.org/officeDocument/2006/math" xmlns:v="urn:schemas-microsoft-com:vml" xmlns:wp14="http://schemas.microsoft.com/office/word/2010/wordprocessingDrawing" xmlns:wp="http://schemas.openxmlformats.org/drawingml/2006/wordprocessingDrawing" xmlns:w10="urn:schemas-microsoft-com:office:word" xmlns:w="http://schemas.openxmlformats.org/wordprocessingml/2006/main" xmlns:w14="http://schemas.microsoft.com/office/word/2010/wordml" xmlns:w15="http://schemas.microsoft.com/office/word/2012/wordml" xmlns:w16se="http://schemas.microsoft.com/office/word/2015/wordml/symex" xmlns:wpg="http://schemas.microsoft.com/office/word/2010/wordprocessingGroup" xmlns:wpi="http://schemas.microsoft.com/office/word/2010/wordprocessingInk" xmlns:wne="http://schemas.microsoft.com/office/word/2006/wordml" xmlns:wps="http://schemas.microsoft.com/office/word/2010/wordprocessingShape" mc:Ignorable="w14 w15 w16se wp14">
+  <w:abstractNum w:abstractNumId="0" w15:restartNumberingAfterBreak="0">
+    <w:nsid w:val="08D6280C"/>
+    <w:multiLevelType w:val="hybridMultilevel"/>
+    <w:tmpl w:val="2C76158C"/>
+    <w:lvl w:ilvl="0" w:tplc="04160001">
+      <w:start w:val="1"/>
+      <w:numFmt w:val="bullet"/>
+      <w:lvlText w:val=""/>
+      <w:lvlJc w:val="left"/>
+      <w:pPr>
+        <w:ind w:left="720" w:hanging="360"/>
+      </w:pPr>
+      <w:rPr>
+        <w:rFonts w:ascii="Symbol" w:hAnsi="Symbol" w:hint="default"/>
+      </w:rPr>
+    </w:lvl>
+    <w:lvl w:ilvl="1" w:tplc="04160003" w:tentative="1">
+      <w:start w:val="1"/>
+      <w:numFmt w:val="bullet"/>
+      <w:lvlText w:val="o"/>
+      <w:lvlJc w:val="left"/>
+      <w:pPr>
+        <w:ind w:left="1440" w:hanging="360"/>
+      </w:pPr>
+      <w:rPr>
+        <w:rFonts w:ascii="Courier New" w:hAnsi="Courier New" w:cs="Courier New" w:hint="default"/>
+      </w:rPr>
+    </w:lvl>
+    <w:lvl w:ilvl="2" w:tplc="04160005" w:tentative="1">
+      <w:start w:val="1"/>
+      <w:numFmt w:val="bullet"/>
+      <w:lvlText w:val=""/>
+      <w:lvlJc w:val="left"/>
+      <w:pPr>
+        <w:ind w:left="2160" w:hanging="360"/>
+      </w:pPr>
+      <w:rPr>
+        <w:rFonts w:ascii="Wingdings" w:hAnsi="Wingdings" w:hint="default"/>
+      </w:rPr>
+    </w:lvl>
+    <w:lvl w:ilvl="3" w:tplc="04160001" w:tentative="1">
+      <w:start w:val="1"/>
+      <w:numFmt w:val="bullet"/>
+      <w:lvlText w:val=""/>
+      <w:lvlJc w:val="left"/>
+      <w:pPr>
+        <w:ind w:left="2880" w:hanging="360"/>
+      </w:pPr>
+      <w:rPr>
+        <w:rFonts w:ascii="Symbol" w:hAnsi="Symbol" w:hint="default"/>
+      </w:rPr>
+    </w:lvl>
+    <w:lvl w:ilvl="4" w:tplc="04160003" w:tentative="1">
+      <w:start w:val="1"/>
+      <w:numFmt w:val="bullet"/>
+      <w:lvlText w:val="o"/>
+      <w:lvlJc w:val="left"/>
+      <w:pPr>
+        <w:ind w:left="3600" w:hanging="360"/>
+      </w:pPr>
+      <w:rPr>
+        <w:rFonts w:ascii="Courier New" w:hAnsi="Courier New" w:cs="Courier New" w:hint="default"/>
+      </w:rPr>
+    </w:lvl>
+    <w:lvl w:ilvl="5" w:tplc="04160005" w:tentative="1">
+      <w:start w:val="1"/>
+      <w:numFmt w:val="bullet"/>
+      <w:lvlText w:val=""/>
+      <w:lvlJc w:val="left"/>
+      <w:pPr>
+        <w:ind w:left="4320" w:hanging="360"/>
+      </w:pPr>
+      <w:rPr>
+        <w:rFonts w:ascii="Wingdings" w:hAnsi="Wingdings" w:hint="default"/>
+      </w:rPr>
+    </w:lvl>
+    <w:lvl w:ilvl="6" w:tplc="04160001" w:tentative="1">
+      <w:start w:val="1"/>
+      <w:numFmt w:val="bullet"/>
+      <w:lvlText w:val=""/>
+      <w:lvlJc w:val="left"/>
+      <w:pPr>
+        <w:ind w:left="5040" w:hanging="360"/>
+      </w:pPr>
+      <w:rPr>
+        <w:rFonts w:ascii="Symbol" w:hAnsi="Symbol" w:hint="default"/>
+      </w:rPr>
+    </w:lvl>
+    <w:lvl w:ilvl="7" w:tplc="04160003" w:tentative="1">
+      <w:start w:val="1"/>
+      <w:numFmt w:val="bullet"/>
+      <w:lvlText w:val="o"/>
+      <w:lvlJc w:val="left"/>
+      <w:pPr>
+        <w:ind w:left="5760" w:hanging="360"/>
+      </w:pPr>
+      <w:rPr>
+        <w:rFonts w:ascii="Courier New" w:hAnsi="Courier New" w:cs="Courier New" w:hint="default"/>
+      </w:rPr>
+    </w:lvl>
+    <w:lvl w:ilvl="8" w:tplc="04160005" w:tentative="1">
+      <w:start w:val="1"/>
+      <w:numFmt w:val="bullet"/>
+      <w:lvlText w:val=""/>
+      <w:lvlJc w:val="left"/>
+      <w:pPr>
+        <w:ind w:left="6480" w:hanging="360"/>
+      </w:pPr>
+      <w:rPr>
+        <w:rFonts w:ascii="Wingdings" w:hAnsi="Wingdings" w:hint="default"/>
+      </w:rPr>
+    </w:lvl>
+  </w:abstractNum>
+  <w:abstractNum w:abstractNumId="1" w15:restartNumberingAfterBreak="0">
+    <w:nsid w:val="2D041D47"/>
+    <w:multiLevelType w:val="hybridMultilevel"/>
+    <w:tmpl w:val="BA7243B0"/>
+    <w:lvl w:ilvl="0" w:tplc="04160001">
+      <w:start w:val="1"/>
+      <w:numFmt w:val="bullet"/>
+      <w:lvlText w:val=""/>
+      <w:lvlJc w:val="left"/>
+      <w:pPr>
+        <w:ind w:left="720" w:hanging="360"/>
+      </w:pPr>
+      <w:rPr>
+        <w:rFonts w:ascii="Symbol" w:hAnsi="Symbol" w:hint="default"/>
+      </w:rPr>
+    </w:lvl>
+    <w:lvl w:ilvl="1" w:tplc="04160003" w:tentative="1">
+      <w:start w:val="1"/>
+      <w:numFmt w:val="bullet"/>
+      <w:lvlText w:val="o"/>
+      <w:lvlJc w:val="left"/>
+      <w:pPr>
+        <w:ind w:left="1440" w:hanging="360"/>
+      </w:pPr>
+      <w:rPr>
+        <w:rFonts w:ascii="Courier New" w:hAnsi="Courier New" w:cs="Courier New" w:hint="default"/>
+      </w:rPr>
+    </w:lvl>
+    <w:lvl w:ilvl="2" w:tplc="04160005" w:tentative="1">
+      <w:start w:val="1"/>
+      <w:numFmt w:val="bullet"/>
+      <w:lvlText w:val=""/>
+      <w:lvlJc w:val="left"/>
+      <w:pPr>
+        <w:ind w:left="2160" w:hanging="360"/>
+      </w:pPr>
+      <w:rPr>
+        <w:rFonts w:ascii="Wingdings" w:hAnsi="Wingdings" w:hint="default"/>
+      </w:rPr>
+    </w:lvl>
+    <w:lvl w:ilvl="3" w:tplc="04160001" w:tentative="1">
+      <w:start w:val="1"/>
+      <w:numFmt w:val="bullet"/>
+      <w:lvlText w:val=""/>
+      <w:lvlJc w:val="left"/>
+      <w:pPr>
+        <w:ind w:left="2880" w:hanging="360"/>
+      </w:pPr>
+      <w:rPr>
+        <w:rFonts w:ascii="Symbol" w:hAnsi="Symbol" w:hint="default"/>
+      </w:rPr>
+    </w:lvl>
+    <w:lvl w:ilvl="4" w:tplc="04160003" w:tentative="1">
+      <w:start w:val="1"/>
+      <w:numFmt w:val="bullet"/>
+      <w:lvlText w:val="o"/>
+      <w:lvlJc w:val="left"/>
+      <w:pPr>
+        <w:ind w:left="3600" w:hanging="360"/>
+      </w:pPr>
+      <w:rPr>
+        <w:rFonts w:ascii="Courier New" w:hAnsi="Courier New" w:cs="Courier New" w:hint="default"/>
+      </w:rPr>
+    </w:lvl>
+    <w:lvl w:ilvl="5" w:tplc="04160005" w:tentative="1">
+      <w:start w:val="1"/>
+      <w:numFmt w:val="bullet"/>
+      <w:lvlText w:val=""/>
+      <w:lvlJc w:val="left"/>
+      <w:pPr>
+        <w:ind w:left="4320" w:hanging="360"/>
+      </w:pPr>
+      <w:rPr>
+        <w:rFonts w:ascii="Wingdings" w:hAnsi="Wingdings" w:hint="default"/>
+      </w:rPr>
+    </w:lvl>
+    <w:lvl w:ilvl="6" w:tplc="04160001" w:tentative="1">
+      <w:start w:val="1"/>
+      <w:numFmt w:val="bullet"/>
+      <w:lvlText w:val=""/>
+      <w:lvlJc w:val="left"/>
+      <w:pPr>
+        <w:ind w:left="5040" w:hanging="360"/>
+      </w:pPr>
+      <w:rPr>
+        <w:rFonts w:ascii="Symbol" w:hAnsi="Symbol" w:hint="default"/>
+      </w:rPr>
+    </w:lvl>
+    <w:lvl w:ilvl="7" w:tplc="04160003" w:tentative="1">
+      <w:start w:val="1"/>
+      <w:numFmt w:val="bullet"/>
+      <w:lvlText w:val="o"/>
+      <w:lvlJc w:val="left"/>
+      <w:pPr>
+        <w:ind w:left="5760" w:hanging="360"/>
+      </w:pPr>
+      <w:rPr>
+        <w:rFonts w:ascii="Courier New" w:hAnsi="Courier New" w:cs="Courier New" w:hint="default"/>
+      </w:rPr>
+    </w:lvl>
+    <w:lvl w:ilvl="8" w:tplc="04160005" w:tentative="1">
+      <w:start w:val="1"/>
+      <w:numFmt w:val="bullet"/>
+      <w:lvlText w:val=""/>
+      <w:lvlJc w:val="left"/>
+      <w:pPr>
+        <w:ind w:left="6480" w:hanging="360"/>
+      </w:pPr>
+      <w:rPr>
+        <w:rFonts w:ascii="Wingdings" w:hAnsi="Wingdings" w:hint="default"/>
+      </w:rPr>
+    </w:lvl>
+  </w:abstractNum>
+  <w:abstractNum w:abstractNumId="2" w15:restartNumberingAfterBreak="0">
     <w:nsid w:val="49FB5E5E"/>
     <w:multiLevelType w:val="multilevel"/>
     <w:tmpl w:val="FCDC500A"/>
@@ -678,7 +1744,7 @@
       </w:rPr>
     </w:lvl>
   </w:abstractNum>
-  <w:abstractNum w:abstractNumId="1">
+  <w:abstractNum w:abstractNumId="3" w15:restartNumberingAfterBreak="0">
     <w:nsid w:val="622E5B1F"/>
     <w:multiLevelType w:val="hybridMultilevel"/>
     <w:tmpl w:val="6A5CC5B0"/>
@@ -768,16 +1834,22 @@
     </w:lvl>
   </w:abstractNum>
   <w:num w:numId="1">
+    <w:abstractNumId w:val="3"/>
+  </w:num>
+  <w:num w:numId="2">
+    <w:abstractNumId w:val="2"/>
+  </w:num>
+  <w:num w:numId="3">
     <w:abstractNumId w:val="1"/>
   </w:num>
-  <w:num w:numId="2">
+  <w:num w:numId="4">
     <w:abstractNumId w:val="0"/>
   </w:num>
 </w:numbering>
 </file>
 
 <file path=word/styles.xml><?xml version="1.0" encoding="utf-8"?>
-<w:styles xmlns:mc="http://schemas.openxmlformats.org/markup-compatibility/2006" xmlns:r="http://schemas.openxmlformats.org/officeDocument/2006/relationships" xmlns:w="http://schemas.openxmlformats.org/wordprocessingml/2006/main" xmlns:w14="http://schemas.microsoft.com/office/word/2010/wordml" mc:Ignorable="w14">
+<w:styles xmlns:mc="http://schemas.openxmlformats.org/markup-compatibility/2006" xmlns:r="http://schemas.openxmlformats.org/officeDocument/2006/relationships" xmlns:w="http://schemas.openxmlformats.org/wordprocessingml/2006/main" xmlns:w14="http://schemas.microsoft.com/office/word/2010/wordml" xmlns:w15="http://schemas.microsoft.com/office/word/2012/wordml" xmlns:w16se="http://schemas.microsoft.com/office/word/2015/wordml/symex" mc:Ignorable="w14 w15 w16se">
   <w:docDefaults>
     <w:rPrDefault>
       <w:rPr>
@@ -793,144 +1865,378 @@
       </w:pPr>
     </w:pPrDefault>
   </w:docDefaults>
-  <w:latentStyles w:defLockedState="0" w:defUIPriority="99" w:defSemiHidden="1" w:defUnhideWhenUsed="1" w:defQFormat="0" w:count="267">
-    <w:lsdException w:name="Normal" w:semiHidden="0" w:uiPriority="0" w:unhideWhenUsed="0" w:qFormat="1"/>
-    <w:lsdException w:name="heading 1" w:semiHidden="0" w:uiPriority="9" w:unhideWhenUsed="0" w:qFormat="1"/>
-    <w:lsdException w:name="heading 2" w:uiPriority="9" w:qFormat="1"/>
-    <w:lsdException w:name="heading 3" w:uiPriority="9" w:qFormat="1"/>
-    <w:lsdException w:name="heading 4" w:uiPriority="9" w:qFormat="1"/>
-    <w:lsdException w:name="heading 5" w:uiPriority="9" w:qFormat="1"/>
-    <w:lsdException w:name="heading 6" w:uiPriority="9" w:qFormat="1"/>
-    <w:lsdException w:name="heading 7" w:uiPriority="9" w:qFormat="1"/>
-    <w:lsdException w:name="heading 8" w:uiPriority="9" w:qFormat="1"/>
-    <w:lsdException w:name="heading 9" w:uiPriority="9" w:qFormat="1"/>
-    <w:lsdException w:name="toc 1" w:uiPriority="39"/>
-    <w:lsdException w:name="toc 2" w:uiPriority="39"/>
-    <w:lsdException w:name="toc 3" w:uiPriority="39"/>
-    <w:lsdException w:name="toc 4" w:uiPriority="39"/>
-    <w:lsdException w:name="toc 5" w:uiPriority="39"/>
-    <w:lsdException w:name="toc 6" w:uiPriority="39"/>
-    <w:lsdException w:name="toc 7" w:uiPriority="39"/>
-    <w:lsdException w:name="toc 8" w:uiPriority="39"/>
-    <w:lsdException w:name="toc 9" w:uiPriority="39"/>
-    <w:lsdException w:name="caption" w:uiPriority="35" w:qFormat="1"/>
-    <w:lsdException w:name="Title" w:semiHidden="0" w:uiPriority="10" w:unhideWhenUsed="0" w:qFormat="1"/>
-    <w:lsdException w:name="Default Paragraph Font" w:uiPriority="1"/>
-    <w:lsdException w:name="Subtitle" w:semiHidden="0" w:uiPriority="11" w:unhideWhenUsed="0" w:qFormat="1"/>
-    <w:lsdException w:name="Strong" w:semiHidden="0" w:uiPriority="22" w:unhideWhenUsed="0" w:qFormat="1"/>
-    <w:lsdException w:name="Emphasis" w:semiHidden="0" w:uiPriority="20" w:unhideWhenUsed="0" w:qFormat="1"/>
-    <w:lsdException w:name="Table Grid" w:semiHidden="0" w:uiPriority="59" w:unhideWhenUsed="0"/>
-    <w:lsdException w:name="Placeholder Text" w:unhideWhenUsed="0"/>
-    <w:lsdException w:name="No Spacing" w:semiHidden="0" w:uiPriority="1" w:unhideWhenUsed="0" w:qFormat="1"/>
-    <w:lsdException w:name="Light Shading" w:semiHidden="0" w:uiPriority="60" w:unhideWhenUsed="0"/>
-    <w:lsdException w:name="Light List" w:semiHidden="0" w:uiPriority="61" w:unhideWhenUsed="0"/>
-    <w:lsdException w:name="Light Grid" w:semiHidden="0" w:uiPriority="62" w:unhideWhenUsed="0"/>
-    <w:lsdException w:name="Medium Shading 1" w:semiHidden="0" w:uiPriority="63" w:unhideWhenUsed="0"/>
-    <w:lsdException w:name="Medium Shading 2" w:semiHidden="0" w:uiPriority="64" w:unhideWhenUsed="0"/>
-    <w:lsdException w:name="Medium List 1" w:semiHidden="0" w:uiPriority="65" w:unhideWhenUsed="0"/>
-    <w:lsdException w:name="Medium List 2" w:semiHidden="0" w:uiPriority="66" w:unhideWhenUsed="0"/>
-    <w:lsdException w:name="Medium Grid 1" w:semiHidden="0" w:uiPriority="67" w:unhideWhenUsed="0"/>
-    <w:lsdException w:name="Medium Grid 2" w:semiHidden="0" w:uiPriority="68" w:unhideWhenUsed="0"/>
-    <w:lsdException w:name="Medium Grid 3" w:semiHidden="0" w:uiPriority="69" w:unhideWhenUsed="0"/>
-    <w:lsdException w:name="Dark List" w:semiHidden="0" w:uiPriority="70" w:unhideWhenUsed="0"/>
-    <w:lsdException w:name="Colorful Shading" w:semiHidden="0" w:uiPriority="71" w:unhideWhenUsed="0"/>
-    <w:lsdException w:name="Colorful List" w:semiHidden="0" w:uiPriority="72" w:unhideWhenUsed="0"/>
-    <w:lsdException w:name="Colorful Grid" w:semiHidden="0" w:uiPriority="73" w:unhideWhenUsed="0"/>
-    <w:lsdException w:name="Light Shading Accent 1" w:semiHidden="0" w:uiPriority="60" w:unhideWhenUsed="0"/>
-    <w:lsdException w:name="Light List Accent 1" w:semiHidden="0" w:uiPriority="61" w:unhideWhenUsed="0"/>
-    <w:lsdException w:name="Light Grid Accent 1" w:semiHidden="0" w:uiPriority="62" w:unhideWhenUsed="0"/>
-    <w:lsdException w:name="Medium Shading 1 Accent 1" w:semiHidden="0" w:uiPriority="63" w:unhideWhenUsed="0"/>
-    <w:lsdException w:name="Medium Shading 2 Accent 1" w:semiHidden="0" w:uiPriority="64" w:unhideWhenUsed="0"/>
-    <w:lsdException w:name="Medium List 1 Accent 1" w:semiHidden="0" w:uiPriority="65" w:unhideWhenUsed="0"/>
-    <w:lsdException w:name="Revision" w:unhideWhenUsed="0"/>
-    <w:lsdException w:name="List Paragraph" w:semiHidden="0" w:uiPriority="34" w:unhideWhenUsed="0" w:qFormat="1"/>
-    <w:lsdException w:name="Quote" w:semiHidden="0" w:uiPriority="29" w:unhideWhenUsed="0" w:qFormat="1"/>
-    <w:lsdException w:name="Intense Quote" w:semiHidden="0" w:uiPriority="30" w:unhideWhenUsed="0" w:qFormat="1"/>
-    <w:lsdException w:name="Medium List 2 Accent 1" w:semiHidden="0" w:uiPriority="66" w:unhideWhenUsed="0"/>
-    <w:lsdException w:name="Medium Grid 1 Accent 1" w:semiHidden="0" w:uiPriority="67" w:unhideWhenUsed="0"/>
-    <w:lsdException w:name="Medium Grid 2 Accent 1" w:semiHidden="0" w:uiPriority="68" w:unhideWhenUsed="0"/>
-    <w:lsdException w:name="Medium Grid 3 Accent 1" w:semiHidden="0" w:uiPriority="69" w:unhideWhenUsed="0"/>
-    <w:lsdException w:name="Dark List Accent 1" w:semiHidden="0" w:uiPriority="70" w:unhideWhenUsed="0"/>
-    <w:lsdException w:name="Colorful Shading Accent 1" w:semiHidden="0" w:uiPriority="71" w:unhideWhenUsed="0"/>
-    <w:lsdException w:name="Colorful List Accent 1" w:semiHidden="0" w:uiPriority="72" w:unhideWhenUsed="0"/>
-    <w:lsdException w:name="Colorful Grid Accent 1" w:semiHidden="0" w:uiPriority="73" w:unhideWhenUsed="0"/>
-    <w:lsdException w:name="Light Shading Accent 2" w:semiHidden="0" w:uiPriority="60" w:unhideWhenUsed="0"/>
-    <w:lsdException w:name="Light List Accent 2" w:semiHidden="0" w:uiPriority="61" w:unhideWhenUsed="0"/>
-    <w:lsdException w:name="Light Grid Accent 2" w:semiHidden="0" w:uiPriority="62" w:unhideWhenUsed="0"/>
-    <w:lsdException w:name="Medium Shading 1 Accent 2" w:semiHidden="0" w:uiPriority="63" w:unhideWhenUsed="0"/>
-    <w:lsdException w:name="Medium Shading 2 Accent 2" w:semiHidden="0" w:uiPriority="64" w:unhideWhenUsed="0"/>
-    <w:lsdException w:name="Medium List 1 Accent 2" w:semiHidden="0" w:uiPriority="65" w:unhideWhenUsed="0"/>
-    <w:lsdException w:name="Medium List 2 Accent 2" w:semiHidden="0" w:uiPriority="66" w:unhideWhenUsed="0"/>
-    <w:lsdException w:name="Medium Grid 1 Accent 2" w:semiHidden="0" w:uiPriority="67" w:unhideWhenUsed="0"/>
-    <w:lsdException w:name="Medium Grid 2 Accent 2" w:semiHidden="0" w:uiPriority="68" w:unhideWhenUsed="0"/>
-    <w:lsdException w:name="Medium Grid 3 Accent 2" w:semiHidden="0" w:uiPriority="69" w:unhideWhenUsed="0"/>
-    <w:lsdException w:name="Dark List Accent 2" w:semiHidden="0" w:uiPriority="70" w:unhideWhenUsed="0"/>
-    <w:lsdException w:name="Colorful Shading Accent 2" w:semiHidden="0" w:uiPriority="71" w:unhideWhenUsed="0"/>
-    <w:lsdException w:name="Colorful List Accent 2" w:semiHidden="0" w:uiPriority="72" w:unhideWhenUsed="0"/>
-    <w:lsdException w:name="Colorful Grid Accent 2" w:semiHidden="0" w:uiPriority="73" w:unhideWhenUsed="0"/>
-    <w:lsdException w:name="Light Shading Accent 3" w:semiHidden="0" w:uiPriority="60" w:unhideWhenUsed="0"/>
-    <w:lsdException w:name="Light List Accent 3" w:semiHidden="0" w:uiPriority="61" w:unhideWhenUsed="0"/>
-    <w:lsdException w:name="Light Grid Accent 3" w:semiHidden="0" w:uiPriority="62" w:unhideWhenUsed="0"/>
-    <w:lsdException w:name="Medium Shading 1 Accent 3" w:semiHidden="0" w:uiPriority="63" w:unhideWhenUsed="0"/>
-    <w:lsdException w:name="Medium Shading 2 Accent 3" w:semiHidden="0" w:uiPriority="64" w:unhideWhenUsed="0"/>
-    <w:lsdException w:name="Medium List 1 Accent 3" w:semiHidden="0" w:uiPriority="65" w:unhideWhenUsed="0"/>
-    <w:lsdException w:name="Medium List 2 Accent 3" w:semiHidden="0" w:uiPriority="66" w:unhideWhenUsed="0"/>
-    <w:lsdException w:name="Medium Grid 1 Accent 3" w:semiHidden="0" w:uiPriority="67" w:unhideWhenUsed="0"/>
-    <w:lsdException w:name="Medium Grid 2 Accent 3" w:semiHidden="0" w:uiPriority="68" w:unhideWhenUsed="0"/>
-    <w:lsdException w:name="Medium Grid 3 Accent 3" w:semiHidden="0" w:uiPriority="69" w:unhideWhenUsed="0"/>
-    <w:lsdException w:name="Dark List Accent 3" w:semiHidden="0" w:uiPriority="70" w:unhideWhenUsed="0"/>
-    <w:lsdException w:name="Colorful Shading Accent 3" w:semiHidden="0" w:uiPriority="71" w:unhideWhenUsed="0"/>
-    <w:lsdException w:name="Colorful List Accent 3" w:semiHidden="0" w:uiPriority="72" w:unhideWhenUsed="0"/>
-    <w:lsdException w:name="Colorful Grid Accent 3" w:semiHidden="0" w:uiPriority="73" w:unhideWhenUsed="0"/>
-    <w:lsdException w:name="Light Shading Accent 4" w:semiHidden="0" w:uiPriority="60" w:unhideWhenUsed="0"/>
-    <w:lsdException w:name="Light List Accent 4" w:semiHidden="0" w:uiPriority="61" w:unhideWhenUsed="0"/>
-    <w:lsdException w:name="Light Grid Accent 4" w:semiHidden="0" w:uiPriority="62" w:unhideWhenUsed="0"/>
-    <w:lsdException w:name="Medium Shading 1 Accent 4" w:semiHidden="0" w:uiPriority="63" w:unhideWhenUsed="0"/>
-    <w:lsdException w:name="Medium Shading 2 Accent 4" w:semiHidden="0" w:uiPriority="64" w:unhideWhenUsed="0"/>
-    <w:lsdException w:name="Medium List 1 Accent 4" w:semiHidden="0" w:uiPriority="65" w:unhideWhenUsed="0"/>
-    <w:lsdException w:name="Medium List 2 Accent 4" w:semiHidden="0" w:uiPriority="66" w:unhideWhenUsed="0"/>
-    <w:lsdException w:name="Medium Grid 1 Accent 4" w:semiHidden="0" w:uiPriority="67" w:unhideWhenUsed="0"/>
-    <w:lsdException w:name="Medium Grid 2 Accent 4" w:semiHidden="0" w:uiPriority="68" w:unhideWhenUsed="0"/>
-    <w:lsdException w:name="Medium Grid 3 Accent 4" w:semiHidden="0" w:uiPriority="69" w:unhideWhenUsed="0"/>
-    <w:lsdException w:name="Dark List Accent 4" w:semiHidden="0" w:uiPriority="70" w:unhideWhenUsed="0"/>
-    <w:lsdException w:name="Colorful Shading Accent 4" w:semiHidden="0" w:uiPriority="71" w:unhideWhenUsed="0"/>
-    <w:lsdException w:name="Colorful List Accent 4" w:semiHidden="0" w:uiPriority="72" w:unhideWhenUsed="0"/>
-    <w:lsdException w:name="Colorful Grid Accent 4" w:semiHidden="0" w:uiPriority="73" w:unhideWhenUsed="0"/>
-    <w:lsdException w:name="Light Shading Accent 5" w:semiHidden="0" w:uiPriority="60" w:unhideWhenUsed="0"/>
-    <w:lsdException w:name="Light List Accent 5" w:semiHidden="0" w:uiPriority="61" w:unhideWhenUsed="0"/>
-    <w:lsdException w:name="Light Grid Accent 5" w:semiHidden="0" w:uiPriority="62" w:unhideWhenUsed="0"/>
-    <w:lsdException w:name="Medium Shading 1 Accent 5" w:semiHidden="0" w:uiPriority="63" w:unhideWhenUsed="0"/>
-    <w:lsdException w:name="Medium Shading 2 Accent 5" w:semiHidden="0" w:uiPriority="64" w:unhideWhenUsed="0"/>
-    <w:lsdException w:name="Medium List 1 Accent 5" w:semiHidden="0" w:uiPriority="65" w:unhideWhenUsed="0"/>
-    <w:lsdException w:name="Medium List 2 Accent 5" w:semiHidden="0" w:uiPriority="66" w:unhideWhenUsed="0"/>
-    <w:lsdException w:name="Medium Grid 1 Accent 5" w:semiHidden="0" w:uiPriority="67" w:unhideWhenUsed="0"/>
-    <w:lsdException w:name="Medium Grid 2 Accent 5" w:semiHidden="0" w:uiPriority="68" w:unhideWhenUsed="0"/>
-    <w:lsdException w:name="Medium Grid 3 Accent 5" w:semiHidden="0" w:uiPriority="69" w:unhideWhenUsed="0"/>
-    <w:lsdException w:name="Dark List Accent 5" w:semiHidden="0" w:uiPriority="70" w:unhideWhenUsed="0"/>
-    <w:lsdException w:name="Colorful Shading Accent 5" w:semiHidden="0" w:uiPriority="71" w:unhideWhenUsed="0"/>
-    <w:lsdException w:name="Colorful List Accent 5" w:semiHidden="0" w:uiPriority="72" w:unhideWhenUsed="0"/>
-    <w:lsdException w:name="Colorful Grid Accent 5" w:semiHidden="0" w:uiPriority="73" w:unhideWhenUsed="0"/>
-    <w:lsdException w:name="Light Shading Accent 6" w:semiHidden="0" w:uiPriority="60" w:unhideWhenUsed="0"/>
-    <w:lsdException w:name="Light List Accent 6" w:semiHidden="0" w:uiPriority="61" w:unhideWhenUsed="0"/>
-    <w:lsdException w:name="Light Grid Accent 6" w:semiHidden="0" w:uiPriority="62" w:unhideWhenUsed="0"/>
-    <w:lsdException w:name="Medium Shading 1 Accent 6" w:semiHidden="0" w:uiPriority="63" w:unhideWhenUsed="0"/>
-    <w:lsdException w:name="Medium Shading 2 Accent 6" w:semiHidden="0" w:uiPriority="64" w:unhideWhenUsed="0"/>
-    <w:lsdException w:name="Medium List 1 Accent 6" w:semiHidden="0" w:uiPriority="65" w:unhideWhenUsed="0"/>
-    <w:lsdException w:name="Medium List 2 Accent 6" w:semiHidden="0" w:uiPriority="66" w:unhideWhenUsed="0"/>
-    <w:lsdException w:name="Medium Grid 1 Accent 6" w:semiHidden="0" w:uiPriority="67" w:unhideWhenUsed="0"/>
-    <w:lsdException w:name="Medium Grid 2 Accent 6" w:semiHidden="0" w:uiPriority="68" w:unhideWhenUsed="0"/>
-    <w:lsdException w:name="Medium Grid 3 Accent 6" w:semiHidden="0" w:uiPriority="69" w:unhideWhenUsed="0"/>
-    <w:lsdException w:name="Dark List Accent 6" w:semiHidden="0" w:uiPriority="70" w:unhideWhenUsed="0"/>
-    <w:lsdException w:name="Colorful Shading Accent 6" w:semiHidden="0" w:uiPriority="71" w:unhideWhenUsed="0"/>
-    <w:lsdException w:name="Colorful List Accent 6" w:semiHidden="0" w:uiPriority="72" w:unhideWhenUsed="0"/>
-    <w:lsdException w:name="Colorful Grid Accent 6" w:semiHidden="0" w:uiPriority="73" w:unhideWhenUsed="0"/>
-    <w:lsdException w:name="Subtle Emphasis" w:semiHidden="0" w:uiPriority="19" w:unhideWhenUsed="0" w:qFormat="1"/>
-    <w:lsdException w:name="Intense Emphasis" w:semiHidden="0" w:uiPriority="21" w:unhideWhenUsed="0" w:qFormat="1"/>
-    <w:lsdException w:name="Subtle Reference" w:semiHidden="0" w:uiPriority="31" w:unhideWhenUsed="0" w:qFormat="1"/>
-    <w:lsdException w:name="Intense Reference" w:semiHidden="0" w:uiPriority="32" w:unhideWhenUsed="0" w:qFormat="1"/>
-    <w:lsdException w:name="Book Title" w:semiHidden="0" w:uiPriority="33" w:unhideWhenUsed="0" w:qFormat="1"/>
-    <w:lsdException w:name="Bibliography" w:uiPriority="37"/>
-    <w:lsdException w:name="TOC Heading" w:uiPriority="39" w:qFormat="1"/>
+  <w:latentStyles w:defLockedState="0" w:defUIPriority="99" w:defSemiHidden="0" w:defUnhideWhenUsed="0" w:defQFormat="0" w:count="371">
+    <w:lsdException w:name="Normal" w:uiPriority="0" w:qFormat="1"/>
+    <w:lsdException w:name="heading 1" w:uiPriority="9" w:qFormat="1"/>
+    <w:lsdException w:name="heading 2" w:semiHidden="1" w:uiPriority="9" w:unhideWhenUsed="1" w:qFormat="1"/>
+    <w:lsdException w:name="heading 3" w:semiHidden="1" w:uiPriority="9" w:unhideWhenUsed="1" w:qFormat="1"/>
+    <w:lsdException w:name="heading 4" w:semiHidden="1" w:uiPriority="9" w:unhideWhenUsed="1" w:qFormat="1"/>
+    <w:lsdException w:name="heading 5" w:semiHidden="1" w:uiPriority="9" w:unhideWhenUsed="1" w:qFormat="1"/>
+    <w:lsdException w:name="heading 6" w:semiHidden="1" w:uiPriority="9" w:unhideWhenUsed="1" w:qFormat="1"/>
+    <w:lsdException w:name="heading 7" w:semiHidden="1" w:uiPriority="9" w:unhideWhenUsed="1" w:qFormat="1"/>
+    <w:lsdException w:name="heading 8" w:semiHidden="1" w:uiPriority="9" w:unhideWhenUsed="1" w:qFormat="1"/>
+    <w:lsdException w:name="heading 9" w:semiHidden="1" w:uiPriority="9" w:unhideWhenUsed="1" w:qFormat="1"/>
+    <w:lsdException w:name="index 1" w:semiHidden="1" w:unhideWhenUsed="1"/>
+    <w:lsdException w:name="index 2" w:semiHidden="1" w:unhideWhenUsed="1"/>
+    <w:lsdException w:name="index 3" w:semiHidden="1" w:unhideWhenUsed="1"/>
+    <w:lsdException w:name="index 4" w:semiHidden="1" w:unhideWhenUsed="1"/>
+    <w:lsdException w:name="index 5" w:semiHidden="1" w:unhideWhenUsed="1"/>
+    <w:lsdException w:name="index 6" w:semiHidden="1" w:unhideWhenUsed="1"/>
+    <w:lsdException w:name="index 7" w:semiHidden="1" w:unhideWhenUsed="1"/>
+    <w:lsdException w:name="index 8" w:semiHidden="1" w:unhideWhenUsed="1"/>
+    <w:lsdException w:name="index 9" w:semiHidden="1" w:unhideWhenUsed="1"/>
+    <w:lsdException w:name="toc 1" w:semiHidden="1" w:uiPriority="39" w:unhideWhenUsed="1"/>
+    <w:lsdException w:name="toc 2" w:semiHidden="1" w:uiPriority="39" w:unhideWhenUsed="1"/>
+    <w:lsdException w:name="toc 3" w:semiHidden="1" w:uiPriority="39" w:unhideWhenUsed="1"/>
+    <w:lsdException w:name="toc 4" w:semiHidden="1" w:uiPriority="39" w:unhideWhenUsed="1"/>
+    <w:lsdException w:name="toc 5" w:semiHidden="1" w:uiPriority="39" w:unhideWhenUsed="1"/>
+    <w:lsdException w:name="toc 6" w:semiHidden="1" w:uiPriority="39" w:unhideWhenUsed="1"/>
+    <w:lsdException w:name="toc 7" w:semiHidden="1" w:uiPriority="39" w:unhideWhenUsed="1"/>
+    <w:lsdException w:name="toc 8" w:semiHidden="1" w:uiPriority="39" w:unhideWhenUsed="1"/>
+    <w:lsdException w:name="toc 9" w:semiHidden="1" w:uiPriority="39" w:unhideWhenUsed="1"/>
+    <w:lsdException w:name="Normal Indent" w:semiHidden="1" w:unhideWhenUsed="1"/>
+    <w:lsdException w:name="footnote text" w:semiHidden="1" w:unhideWhenUsed="1"/>
+    <w:lsdException w:name="annotation text" w:semiHidden="1" w:unhideWhenUsed="1"/>
+    <w:lsdException w:name="header" w:semiHidden="1" w:unhideWhenUsed="1"/>
+    <w:lsdException w:name="footer" w:semiHidden="1" w:unhideWhenUsed="1"/>
+    <w:lsdException w:name="index heading" w:semiHidden="1" w:unhideWhenUsed="1"/>
+    <w:lsdException w:name="caption" w:semiHidden="1" w:uiPriority="35" w:unhideWhenUsed="1" w:qFormat="1"/>
+    <w:lsdException w:name="table of figures" w:semiHidden="1" w:unhideWhenUsed="1"/>
+    <w:lsdException w:name="envelope address" w:semiHidden="1" w:unhideWhenUsed="1"/>
+    <w:lsdException w:name="envelope return" w:semiHidden="1" w:unhideWhenUsed="1"/>
+    <w:lsdException w:name="footnote reference" w:semiHidden="1" w:unhideWhenUsed="1"/>
+    <w:lsdException w:name="annotation reference" w:semiHidden="1" w:unhideWhenUsed="1"/>
+    <w:lsdException w:name="line number" w:semiHidden="1" w:unhideWhenUsed="1"/>
+    <w:lsdException w:name="page number" w:semiHidden="1" w:unhideWhenUsed="1"/>
+    <w:lsdException w:name="endnote reference" w:semiHidden="1" w:unhideWhenUsed="1"/>
+    <w:lsdException w:name="endnote text" w:semiHidden="1" w:unhideWhenUsed="1"/>
+    <w:lsdException w:name="table of authorities" w:semiHidden="1" w:unhideWhenUsed="1"/>
+    <w:lsdException w:name="macro" w:semiHidden="1" w:unhideWhenUsed="1"/>
+    <w:lsdException w:name="toa heading" w:semiHidden="1" w:unhideWhenUsed="1"/>
+    <w:lsdException w:name="List" w:semiHidden="1" w:unhideWhenUsed="1"/>
+    <w:lsdException w:name="List Bullet" w:semiHidden="1" w:unhideWhenUsed="1"/>
+    <w:lsdException w:name="List Number" w:semiHidden="1" w:unhideWhenUsed="1"/>
+    <w:lsdException w:name="List 2" w:semiHidden="1" w:unhideWhenUsed="1"/>
+    <w:lsdException w:name="List 3" w:semiHidden="1" w:unhideWhenUsed="1"/>
+    <w:lsdException w:name="List 4" w:semiHidden="1" w:unhideWhenUsed="1"/>
+    <w:lsdException w:name="List 5" w:semiHidden="1" w:unhideWhenUsed="1"/>
+    <w:lsdException w:name="List Bullet 2" w:semiHidden="1" w:unhideWhenUsed="1"/>
+    <w:lsdException w:name="List Bullet 3" w:semiHidden="1" w:unhideWhenUsed="1"/>
+    <w:lsdException w:name="List Bullet 4" w:semiHidden="1" w:unhideWhenUsed="1"/>
+    <w:lsdException w:name="List Bullet 5" w:semiHidden="1" w:unhideWhenUsed="1"/>
+    <w:lsdException w:name="List Number 2" w:semiHidden="1" w:unhideWhenUsed="1"/>
+    <w:lsdException w:name="List Number 3" w:semiHidden="1" w:unhideWhenUsed="1"/>
+    <w:lsdException w:name="List Number 4" w:semiHidden="1" w:unhideWhenUsed="1"/>
+    <w:lsdException w:name="List Number 5" w:semiHidden="1" w:unhideWhenUsed="1"/>
+    <w:lsdException w:name="Title" w:uiPriority="10" w:qFormat="1"/>
+    <w:lsdException w:name="Closing" w:semiHidden="1" w:unhideWhenUsed="1"/>
+    <w:lsdException w:name="Signature" w:semiHidden="1" w:unhideWhenUsed="1"/>
+    <w:lsdException w:name="Default Paragraph Font" w:semiHidden="1" w:uiPriority="1" w:unhideWhenUsed="1"/>
+    <w:lsdException w:name="Body Text" w:semiHidden="1" w:unhideWhenUsed="1"/>
+    <w:lsdException w:name="Body Text Indent" w:semiHidden="1" w:unhideWhenUsed="1"/>
+    <w:lsdException w:name="List Continue" w:semiHidden="1" w:unhideWhenUsed="1"/>
+    <w:lsdException w:name="List Continue 2" w:semiHidden="1" w:unhideWhenUsed="1"/>
+    <w:lsdException w:name="List Continue 3" w:semiHidden="1" w:unhideWhenUsed="1"/>
+    <w:lsdException w:name="List Continue 4" w:semiHidden="1" w:unhideWhenUsed="1"/>
+    <w:lsdException w:name="List Continue 5" w:semiHidden="1" w:unhideWhenUsed="1"/>
+    <w:lsdException w:name="Message Header" w:semiHidden="1" w:unhideWhenUsed="1"/>
+    <w:lsdException w:name="Subtitle" w:uiPriority="11" w:qFormat="1"/>
+    <w:lsdException w:name="Salutation" w:semiHidden="1" w:unhideWhenUsed="1"/>
+    <w:lsdException w:name="Date" w:semiHidden="1" w:unhideWhenUsed="1"/>
+    <w:lsdException w:name="Body Text First Indent" w:semiHidden="1" w:unhideWhenUsed="1"/>
+    <w:lsdException w:name="Body Text First Indent 2" w:semiHidden="1" w:unhideWhenUsed="1"/>
+    <w:lsdException w:name="Note Heading" w:semiHidden="1" w:unhideWhenUsed="1"/>
+    <w:lsdException w:name="Body Text 2" w:semiHidden="1" w:unhideWhenUsed="1"/>
+    <w:lsdException w:name="Body Text 3" w:semiHidden="1" w:unhideWhenUsed="1"/>
+    <w:lsdException w:name="Body Text Indent 2" w:semiHidden="1" w:unhideWhenUsed="1"/>
+    <w:lsdException w:name="Body Text Indent 3" w:semiHidden="1" w:unhideWhenUsed="1"/>
+    <w:lsdException w:name="Block Text" w:semiHidden="1" w:unhideWhenUsed="1"/>
+    <w:lsdException w:name="Hyperlink" w:semiHidden="1" w:unhideWhenUsed="1"/>
+    <w:lsdException w:name="FollowedHyperlink" w:semiHidden="1" w:unhideWhenUsed="1"/>
+    <w:lsdException w:name="Strong" w:uiPriority="22" w:qFormat="1"/>
+    <w:lsdException w:name="Emphasis" w:uiPriority="20" w:qFormat="1"/>
+    <w:lsdException w:name="Document Map" w:semiHidden="1" w:unhideWhenUsed="1"/>
+    <w:lsdException w:name="Plain Text" w:semiHidden="1" w:unhideWhenUsed="1"/>
+    <w:lsdException w:name="E-mail Signature" w:semiHidden="1" w:unhideWhenUsed="1"/>
+    <w:lsdException w:name="HTML Top of Form" w:semiHidden="1" w:unhideWhenUsed="1"/>
+    <w:lsdException w:name="HTML Bottom of Form" w:semiHidden="1" w:unhideWhenUsed="1"/>
+    <w:lsdException w:name="Normal (Web)" w:semiHidden="1" w:unhideWhenUsed="1"/>
+    <w:lsdException w:name="HTML Acronym" w:semiHidden="1" w:unhideWhenUsed="1"/>
+    <w:lsdException w:name="HTML Address" w:semiHidden="1" w:unhideWhenUsed="1"/>
+    <w:lsdException w:name="HTML Cite" w:semiHidden="1" w:unhideWhenUsed="1"/>
+    <w:lsdException w:name="HTML Code" w:semiHidden="1" w:unhideWhenUsed="1"/>
+    <w:lsdException w:name="HTML Definition" w:semiHidden="1" w:unhideWhenUsed="1"/>
+    <w:lsdException w:name="HTML Keyboard" w:semiHidden="1" w:unhideWhenUsed="1"/>
+    <w:lsdException w:name="HTML Preformatted" w:semiHidden="1" w:unhideWhenUsed="1"/>
+    <w:lsdException w:name="HTML Sample" w:semiHidden="1" w:unhideWhenUsed="1"/>
+    <w:lsdException w:name="HTML Typewriter" w:semiHidden="1" w:unhideWhenUsed="1"/>
+    <w:lsdException w:name="HTML Variable" w:semiHidden="1" w:unhideWhenUsed="1"/>
+    <w:lsdException w:name="Normal Table" w:semiHidden="1" w:unhideWhenUsed="1"/>
+    <w:lsdException w:name="annotation subject" w:semiHidden="1" w:unhideWhenUsed="1"/>
+    <w:lsdException w:name="No List" w:semiHidden="1" w:unhideWhenUsed="1"/>
+    <w:lsdException w:name="Outline List 1" w:semiHidden="1" w:unhideWhenUsed="1"/>
+    <w:lsdException w:name="Outline List 2" w:semiHidden="1" w:unhideWhenUsed="1"/>
+    <w:lsdException w:name="Outline List 3" w:semiHidden="1" w:unhideWhenUsed="1"/>
+    <w:lsdException w:name="Table Simple 1" w:semiHidden="1" w:unhideWhenUsed="1"/>
+    <w:lsdException w:name="Table Simple 2" w:semiHidden="1" w:unhideWhenUsed="1"/>
+    <w:lsdException w:name="Table Simple 3" w:semiHidden="1" w:unhideWhenUsed="1"/>
+    <w:lsdException w:name="Table Classic 1" w:semiHidden="1" w:unhideWhenUsed="1"/>
+    <w:lsdException w:name="Table Classic 2" w:semiHidden="1" w:unhideWhenUsed="1"/>
+    <w:lsdException w:name="Table Classic 3" w:semiHidden="1" w:unhideWhenUsed="1"/>
+    <w:lsdException w:name="Table Classic 4" w:semiHidden="1" w:unhideWhenUsed="1"/>
+    <w:lsdException w:name="Table Colorful 1" w:semiHidden="1" w:unhideWhenUsed="1"/>
+    <w:lsdException w:name="Table Colorful 2" w:semiHidden="1" w:unhideWhenUsed="1"/>
+    <w:lsdException w:name="Table Colorful 3" w:semiHidden="1" w:unhideWhenUsed="1"/>
+    <w:lsdException w:name="Table Columns 1" w:semiHidden="1" w:unhideWhenUsed="1"/>
+    <w:lsdException w:name="Table Columns 2" w:semiHidden="1" w:unhideWhenUsed="1"/>
+    <w:lsdException w:name="Table Columns 3" w:semiHidden="1" w:unhideWhenUsed="1"/>
+    <w:lsdException w:name="Table Columns 4" w:semiHidden="1" w:unhideWhenUsed="1"/>
+    <w:lsdException w:name="Table Columns 5" w:semiHidden="1" w:unhideWhenUsed="1"/>
+    <w:lsdException w:name="Table Grid 1" w:semiHidden="1" w:unhideWhenUsed="1"/>
+    <w:lsdException w:name="Table Grid 2" w:semiHidden="1" w:unhideWhenUsed="1"/>
+    <w:lsdException w:name="Table Grid 3" w:semiHidden="1" w:unhideWhenUsed="1"/>
+    <w:lsdException w:name="Table Grid 4" w:semiHidden="1" w:unhideWhenUsed="1"/>
+    <w:lsdException w:name="Table Grid 5" w:semiHidden="1" w:unhideWhenUsed="1"/>
+    <w:lsdException w:name="Table Grid 6" w:semiHidden="1" w:unhideWhenUsed="1"/>
+    <w:lsdException w:name="Table Grid 7" w:semiHidden="1" w:unhideWhenUsed="1"/>
+    <w:lsdException w:name="Table Grid 8" w:semiHidden="1" w:unhideWhenUsed="1"/>
+    <w:lsdException w:name="Table List 1" w:semiHidden="1" w:unhideWhenUsed="1"/>
+    <w:lsdException w:name="Table List 2" w:semiHidden="1" w:unhideWhenUsed="1"/>
+    <w:lsdException w:name="Table List 3" w:semiHidden="1" w:unhideWhenUsed="1"/>
+    <w:lsdException w:name="Table List 4" w:semiHidden="1" w:unhideWhenUsed="1"/>
+    <w:lsdException w:name="Table List 5" w:semiHidden="1" w:unhideWhenUsed="1"/>
+    <w:lsdException w:name="Table List 6" w:semiHidden="1" w:unhideWhenUsed="1"/>
+    <w:lsdException w:name="Table List 7" w:semiHidden="1" w:unhideWhenUsed="1"/>
+    <w:lsdException w:name="Table List 8" w:semiHidden="1" w:unhideWhenUsed="1"/>
+    <w:lsdException w:name="Table 3D effects 1" w:semiHidden="1" w:unhideWhenUsed="1"/>
+    <w:lsdException w:name="Table 3D effects 2" w:semiHidden="1" w:unhideWhenUsed="1"/>
+    <w:lsdException w:name="Table 3D effects 3" w:semiHidden="1" w:unhideWhenUsed="1"/>
+    <w:lsdException w:name="Table Contemporary" w:semiHidden="1" w:unhideWhenUsed="1"/>
+    <w:lsdException w:name="Table Elegant" w:semiHidden="1" w:unhideWhenUsed="1"/>
+    <w:lsdException w:name="Table Professional" w:semiHidden="1" w:unhideWhenUsed="1"/>
+    <w:lsdException w:name="Table Subtle 1" w:semiHidden="1" w:unhideWhenUsed="1"/>
+    <w:lsdException w:name="Table Subtle 2" w:semiHidden="1" w:unhideWhenUsed="1"/>
+    <w:lsdException w:name="Table Web 1" w:semiHidden="1" w:unhideWhenUsed="1"/>
+    <w:lsdException w:name="Table Web 2" w:semiHidden="1" w:unhideWhenUsed="1"/>
+    <w:lsdException w:name="Table Web 3" w:semiHidden="1" w:unhideWhenUsed="1"/>
+    <w:lsdException w:name="Balloon Text" w:semiHidden="1" w:unhideWhenUsed="1"/>
+    <w:lsdException w:name="Table Grid" w:uiPriority="59"/>
+    <w:lsdException w:name="Table Theme" w:semiHidden="1" w:unhideWhenUsed="1"/>
+    <w:lsdException w:name="Placeholder Text" w:semiHidden="1"/>
+    <w:lsdException w:name="No Spacing" w:uiPriority="1" w:qFormat="1"/>
+    <w:lsdException w:name="Light Shading" w:uiPriority="60"/>
+    <w:lsdException w:name="Light List" w:uiPriority="61"/>
+    <w:lsdException w:name="Light Grid" w:uiPriority="62"/>
+    <w:lsdException w:name="Medium Shading 1" w:uiPriority="63"/>
+    <w:lsdException w:name="Medium Shading 2" w:uiPriority="64"/>
+    <w:lsdException w:name="Medium List 1" w:uiPriority="65"/>
+    <w:lsdException w:name="Medium List 2" w:uiPriority="66"/>
+    <w:lsdException w:name="Medium Grid 1" w:uiPriority="67"/>
+    <w:lsdException w:name="Medium Grid 2" w:uiPriority="68"/>
+    <w:lsdException w:name="Medium Grid 3" w:uiPriority="69"/>
+    <w:lsdException w:name="Dark List" w:uiPriority="70"/>
+    <w:lsdException w:name="Colorful Shading" w:uiPriority="71"/>
+    <w:lsdException w:name="Colorful List" w:uiPriority="72"/>
+    <w:lsdException w:name="Colorful Grid" w:uiPriority="73"/>
+    <w:lsdException w:name="Light Shading Accent 1" w:uiPriority="60"/>
+    <w:lsdException w:name="Light List Accent 1" w:uiPriority="61"/>
+    <w:lsdException w:name="Light Grid Accent 1" w:uiPriority="62"/>
+    <w:lsdException w:name="Medium Shading 1 Accent 1" w:uiPriority="63"/>
+    <w:lsdException w:name="Medium Shading 2 Accent 1" w:uiPriority="64"/>
+    <w:lsdException w:name="Medium List 1 Accent 1" w:uiPriority="65"/>
+    <w:lsdException w:name="Revision" w:semiHidden="1"/>
+    <w:lsdException w:name="List Paragraph" w:uiPriority="34" w:qFormat="1"/>
+    <w:lsdException w:name="Quote" w:uiPriority="29" w:qFormat="1"/>
+    <w:lsdException w:name="Intense Quote" w:uiPriority="30" w:qFormat="1"/>
+    <w:lsdException w:name="Medium List 2 Accent 1" w:uiPriority="66"/>
+    <w:lsdException w:name="Medium Grid 1 Accent 1" w:uiPriority="67"/>
+    <w:lsdException w:name="Medium Grid 2 Accent 1" w:uiPriority="68"/>
+    <w:lsdException w:name="Medium Grid 3 Accent 1" w:uiPriority="69"/>
+    <w:lsdException w:name="Dark List Accent 1" w:uiPriority="70"/>
+    <w:lsdException w:name="Colorful Shading Accent 1" w:uiPriority="71"/>
+    <w:lsdException w:name="Colorful List Accent 1" w:uiPriority="72"/>
+    <w:lsdException w:name="Colorful Grid Accent 1" w:uiPriority="73"/>
+    <w:lsdException w:name="Light Shading Accent 2" w:uiPriority="60"/>
+    <w:lsdException w:name="Light List Accent 2" w:uiPriority="61"/>
+    <w:lsdException w:name="Light Grid Accent 2" w:uiPriority="62"/>
+    <w:lsdException w:name="Medium Shading 1 Accent 2" w:uiPriority="63"/>
+    <w:lsdException w:name="Medium Shading 2 Accent 2" w:uiPriority="64"/>
+    <w:lsdException w:name="Medium List 1 Accent 2" w:uiPriority="65"/>
+    <w:lsdException w:name="Medium List 2 Accent 2" w:uiPriority="66"/>
+    <w:lsdException w:name="Medium Grid 1 Accent 2" w:uiPriority="67"/>
+    <w:lsdException w:name="Medium Grid 2 Accent 2" w:uiPriority="68"/>
+    <w:lsdException w:name="Medium Grid 3 Accent 2" w:uiPriority="69"/>
+    <w:lsdException w:name="Dark List Accent 2" w:uiPriority="70"/>
+    <w:lsdException w:name="Colorful Shading Accent 2" w:uiPriority="71"/>
+    <w:lsdException w:name="Colorful List Accent 2" w:uiPriority="72"/>
+    <w:lsdException w:name="Colorful Grid Accent 2" w:uiPriority="73"/>
+    <w:lsdException w:name="Light Shading Accent 3" w:uiPriority="60"/>
+    <w:lsdException w:name="Light List Accent 3" w:uiPriority="61"/>
+    <w:lsdException w:name="Light Grid Accent 3" w:uiPriority="62"/>
+    <w:lsdException w:name="Medium Shading 1 Accent 3" w:uiPriority="63"/>
+    <w:lsdException w:name="Medium Shading 2 Accent 3" w:uiPriority="64"/>
+    <w:lsdException w:name="Medium List 1 Accent 3" w:uiPriority="65"/>
+    <w:lsdException w:name="Medium List 2 Accent 3" w:uiPriority="66"/>
+    <w:lsdException w:name="Medium Grid 1 Accent 3" w:uiPriority="67"/>
+    <w:lsdException w:name="Medium Grid 2 Accent 3" w:uiPriority="68"/>
+    <w:lsdException w:name="Medium Grid 3 Accent 3" w:uiPriority="69"/>
+    <w:lsdException w:name="Dark List Accent 3" w:uiPriority="70"/>
+    <w:lsdException w:name="Colorful Shading Accent 3" w:uiPriority="71"/>
+    <w:lsdException w:name="Colorful List Accent 3" w:uiPriority="72"/>
+    <w:lsdException w:name="Colorful Grid Accent 3" w:uiPriority="73"/>
+    <w:lsdException w:name="Light Shading Accent 4" w:uiPriority="60"/>
+    <w:lsdException w:name="Light List Accent 4" w:uiPriority="61"/>
+    <w:lsdException w:name="Light Grid Accent 4" w:uiPriority="62"/>
+    <w:lsdException w:name="Medium Shading 1 Accent 4" w:uiPriority="63"/>
+    <w:lsdException w:name="Medium Shading 2 Accent 4" w:uiPriority="64"/>
+    <w:lsdException w:name="Medium List 1 Accent 4" w:uiPriority="65"/>
+    <w:lsdException w:name="Medium List 2 Accent 4" w:uiPriority="66"/>
+    <w:lsdException w:name="Medium Grid 1 Accent 4" w:uiPriority="67"/>
+    <w:lsdException w:name="Medium Grid 2 Accent 4" w:uiPriority="68"/>
+    <w:lsdException w:name="Medium Grid 3 Accent 4" w:uiPriority="69"/>
+    <w:lsdException w:name="Dark List Accent 4" w:uiPriority="70"/>
+    <w:lsdException w:name="Colorful Shading Accent 4" w:uiPriority="71"/>
+    <w:lsdException w:name="Colorful List Accent 4" w:uiPriority="72"/>
+    <w:lsdException w:name="Colorful Grid Accent 4" w:uiPriority="73"/>
+    <w:lsdException w:name="Light Shading Accent 5" w:uiPriority="60"/>
+    <w:lsdException w:name="Light List Accent 5" w:uiPriority="61"/>
+    <w:lsdException w:name="Light Grid Accent 5" w:uiPriority="62"/>
+    <w:lsdException w:name="Medium Shading 1 Accent 5" w:uiPriority="63"/>
+    <w:lsdException w:name="Medium Shading 2 Accent 5" w:uiPriority="64"/>
+    <w:lsdException w:name="Medium List 1 Accent 5" w:uiPriority="65"/>
+    <w:lsdException w:name="Medium List 2 Accent 5" w:uiPriority="66"/>
+    <w:lsdException w:name="Medium Grid 1 Accent 5" w:uiPriority="67"/>
+    <w:lsdException w:name="Medium Grid 2 Accent 5" w:uiPriority="68"/>
+    <w:lsdException w:name="Medium Grid 3 Accent 5" w:uiPriority="69"/>
+    <w:lsdException w:name="Dark List Accent 5" w:uiPriority="70"/>
+    <w:lsdException w:name="Colorful Shading Accent 5" w:uiPriority="71"/>
+    <w:lsdException w:name="Colorful List Accent 5" w:uiPriority="72"/>
+    <w:lsdException w:name="Colorful Grid Accent 5" w:uiPriority="73"/>
+    <w:lsdException w:name="Light Shading Accent 6" w:uiPriority="60"/>
+    <w:lsdException w:name="Light List Accent 6" w:uiPriority="61"/>
+    <w:lsdException w:name="Light Grid Accent 6" w:uiPriority="62"/>
+    <w:lsdException w:name="Medium Shading 1 Accent 6" w:uiPriority="63"/>
+    <w:lsdException w:name="Medium Shading 2 Accent 6" w:uiPriority="64"/>
+    <w:lsdException w:name="Medium List 1 Accent 6" w:uiPriority="65"/>
+    <w:lsdException w:name="Medium List 2 Accent 6" w:uiPriority="66"/>
+    <w:lsdException w:name="Medium Grid 1 Accent 6" w:uiPriority="67"/>
+    <w:lsdException w:name="Medium Grid 2 Accent 6" w:uiPriority="68"/>
+    <w:lsdException w:name="Medium Grid 3 Accent 6" w:uiPriority="69"/>
+    <w:lsdException w:name="Dark List Accent 6" w:uiPriority="70"/>
+    <w:lsdException w:name="Colorful Shading Accent 6" w:uiPriority="71"/>
+    <w:lsdException w:name="Colorful List Accent 6" w:uiPriority="72"/>
+    <w:lsdException w:name="Colorful Grid Accent 6" w:uiPriority="73"/>
+    <w:lsdException w:name="Subtle Emphasis" w:uiPriority="19" w:qFormat="1"/>
+    <w:lsdException w:name="Intense Emphasis" w:uiPriority="21" w:qFormat="1"/>
+    <w:lsdException w:name="Subtle Reference" w:uiPriority="31" w:qFormat="1"/>
+    <w:lsdException w:name="Intense Reference" w:uiPriority="32" w:qFormat="1"/>
+    <w:lsdException w:name="Book Title" w:uiPriority="33" w:qFormat="1"/>
+    <w:lsdException w:name="Bibliography" w:semiHidden="1" w:uiPriority="37" w:unhideWhenUsed="1"/>
+    <w:lsdException w:name="TOC Heading" w:semiHidden="1" w:uiPriority="39" w:unhideWhenUsed="1" w:qFormat="1"/>
+    <w:lsdException w:name="Plain Table 1" w:uiPriority="41"/>
+    <w:lsdException w:name="Plain Table 2" w:uiPriority="42"/>
+    <w:lsdException w:name="Plain Table 3" w:uiPriority="43"/>
+    <w:lsdException w:name="Plain Table 4" w:uiPriority="44"/>
+    <w:lsdException w:name="Plain Table 5" w:uiPriority="45"/>
+    <w:lsdException w:name="Grid Table Light" w:uiPriority="40"/>
+    <w:lsdException w:name="Grid Table 1 Light" w:uiPriority="46"/>
+    <w:lsdException w:name="Grid Table 2" w:uiPriority="47"/>
+    <w:lsdException w:name="Grid Table 3" w:uiPriority="48"/>
+    <w:lsdException w:name="Grid Table 4" w:uiPriority="49"/>
+    <w:lsdException w:name="Grid Table 5 Dark" w:uiPriority="50"/>
+    <w:lsdException w:name="Grid Table 6 Colorful" w:uiPriority="51"/>
+    <w:lsdException w:name="Grid Table 7 Colorful" w:uiPriority="52"/>
+    <w:lsdException w:name="Grid Table 1 Light Accent 1" w:uiPriority="46"/>
+    <w:lsdException w:name="Grid Table 2 Accent 1" w:uiPriority="47"/>
+    <w:lsdException w:name="Grid Table 3 Accent 1" w:uiPriority="48"/>
+    <w:lsdException w:name="Grid Table 4 Accent 1" w:uiPriority="49"/>
+    <w:lsdException w:name="Grid Table 5 Dark Accent 1" w:uiPriority="50"/>
+    <w:lsdException w:name="Grid Table 6 Colorful Accent 1" w:uiPriority="51"/>
+    <w:lsdException w:name="Grid Table 7 Colorful Accent 1" w:uiPriority="52"/>
+    <w:lsdException w:name="Grid Table 1 Light Accent 2" w:uiPriority="46"/>
+    <w:lsdException w:name="Grid Table 2 Accent 2" w:uiPriority="47"/>
+    <w:lsdException w:name="Grid Table 3 Accent 2" w:uiPriority="48"/>
+    <w:lsdException w:name="Grid Table 4 Accent 2" w:uiPriority="49"/>
+    <w:lsdException w:name="Grid Table 5 Dark Accent 2" w:uiPriority="50"/>
+    <w:lsdException w:name="Grid Table 6 Colorful Accent 2" w:uiPriority="51"/>
+    <w:lsdException w:name="Grid Table 7 Colorful Accent 2" w:uiPriority="52"/>
+    <w:lsdException w:name="Grid Table 1 Light Accent 3" w:uiPriority="46"/>
+    <w:lsdException w:name="Grid Table 2 Accent 3" w:uiPriority="47"/>
+    <w:lsdException w:name="Grid Table 3 Accent 3" w:uiPriority="48"/>
+    <w:lsdException w:name="Grid Table 4 Accent 3" w:uiPriority="49"/>
+    <w:lsdException w:name="Grid Table 5 Dark Accent 3" w:uiPriority="50"/>
+    <w:lsdException w:name="Grid Table 6 Colorful Accent 3" w:uiPriority="51"/>
+    <w:lsdException w:name="Grid Table 7 Colorful Accent 3" w:uiPriority="52"/>
+    <w:lsdException w:name="Grid Table 1 Light Accent 4" w:uiPriority="46"/>
+    <w:lsdException w:name="Grid Table 2 Accent 4" w:uiPriority="47"/>
+    <w:lsdException w:name="Grid Table 3 Accent 4" w:uiPriority="48"/>
+    <w:lsdException w:name="Grid Table 4 Accent 4" w:uiPriority="49"/>
+    <w:lsdException w:name="Grid Table 5 Dark Accent 4" w:uiPriority="50"/>
+    <w:lsdException w:name="Grid Table 6 Colorful Accent 4" w:uiPriority="51"/>
+    <w:lsdException w:name="Grid Table 7 Colorful Accent 4" w:uiPriority="52"/>
+    <w:lsdException w:name="Grid Table 1 Light Accent 5" w:uiPriority="46"/>
+    <w:lsdException w:name="Grid Table 2 Accent 5" w:uiPriority="47"/>
+    <w:lsdException w:name="Grid Table 3 Accent 5" w:uiPriority="48"/>
+    <w:lsdException w:name="Grid Table 4 Accent 5" w:uiPriority="49"/>
+    <w:lsdException w:name="Grid Table 5 Dark Accent 5" w:uiPriority="50"/>
+    <w:lsdException w:name="Grid Table 6 Colorful Accent 5" w:uiPriority="51"/>
+    <w:lsdException w:name="Grid Table 7 Colorful Accent 5" w:uiPriority="52"/>
+    <w:lsdException w:name="Grid Table 1 Light Accent 6" w:uiPriority="46"/>
+    <w:lsdException w:name="Grid Table 2 Accent 6" w:uiPriority="47"/>
+    <w:lsdException w:name="Grid Table 3 Accent 6" w:uiPriority="48"/>
+    <w:lsdException w:name="Grid Table 4 Accent 6" w:uiPriority="49"/>
+    <w:lsdException w:name="Grid Table 5 Dark Accent 6" w:uiPriority="50"/>
+    <w:lsdException w:name="Grid Table 6 Colorful Accent 6" w:uiPriority="51"/>
+    <w:lsdException w:name="Grid Table 7 Colorful Accent 6" w:uiPriority="52"/>
+    <w:lsdException w:name="List Table 1 Light" w:uiPriority="46"/>
+    <w:lsdException w:name="List Table 2" w:uiPriority="47"/>
+    <w:lsdException w:name="List Table 3" w:uiPriority="48"/>
+    <w:lsdException w:name="List Table 4" w:uiPriority="49"/>
+    <w:lsdException w:name="List Table 5 Dark" w:uiPriority="50"/>
+    <w:lsdException w:name="List Table 6 Colorful" w:uiPriority="51"/>
+    <w:lsdException w:name="List Table 7 Colorful" w:uiPriority="52"/>
+    <w:lsdException w:name="List Table 1 Light Accent 1" w:uiPriority="46"/>
+    <w:lsdException w:name="List Table 2 Accent 1" w:uiPriority="47"/>
+    <w:lsdException w:name="List Table 3 Accent 1" w:uiPriority="48"/>
+    <w:lsdException w:name="List Table 4 Accent 1" w:uiPriority="49"/>
+    <w:lsdException w:name="List Table 5 Dark Accent 1" w:uiPriority="50"/>
+    <w:lsdException w:name="List Table 6 Colorful Accent 1" w:uiPriority="51"/>
+    <w:lsdException w:name="List Table 7 Colorful Accent 1" w:uiPriority="52"/>
+    <w:lsdException w:name="List Table 1 Light Accent 2" w:uiPriority="46"/>
+    <w:lsdException w:name="List Table 2 Accent 2" w:uiPriority="47"/>
+    <w:lsdException w:name="List Table 3 Accent 2" w:uiPriority="48"/>
+    <w:lsdException w:name="List Table 4 Accent 2" w:uiPriority="49"/>
+    <w:lsdException w:name="List Table 5 Dark Accent 2" w:uiPriority="50"/>
+    <w:lsdException w:name="List Table 6 Colorful Accent 2" w:uiPriority="51"/>
+    <w:lsdException w:name="List Table 7 Colorful Accent 2" w:uiPriority="52"/>
+    <w:lsdException w:name="List Table 1 Light Accent 3" w:uiPriority="46"/>
+    <w:lsdException w:name="List Table 2 Accent 3" w:uiPriority="47"/>
+    <w:lsdException w:name="List Table 3 Accent 3" w:uiPriority="48"/>
+    <w:lsdException w:name="List Table 4 Accent 3" w:uiPriority="49"/>
+    <w:lsdException w:name="List Table 5 Dark Accent 3" w:uiPriority="50"/>
+    <w:lsdException w:name="List Table 6 Colorful Accent 3" w:uiPriority="51"/>
+    <w:lsdException w:name="List Table 7 Colorful Accent 3" w:uiPriority="52"/>
+    <w:lsdException w:name="List Table 1 Light Accent 4" w:uiPriority="46"/>
+    <w:lsdException w:name="List Table 2 Accent 4" w:uiPriority="47"/>
+    <w:lsdException w:name="List Table 3 Accent 4" w:uiPriority="48"/>
+    <w:lsdException w:name="List Table 4 Accent 4" w:uiPriority="49"/>
+    <w:lsdException w:name="List Table 5 Dark Accent 4" w:uiPriority="50"/>
+    <w:lsdException w:name="List Table 6 Colorful Accent 4" w:uiPriority="51"/>
+    <w:lsdException w:name="List Table 7 Colorful Accent 4" w:uiPriority="52"/>
+    <w:lsdException w:name="List Table 1 Light Accent 5" w:uiPriority="46"/>
+    <w:lsdException w:name="List Table 2 Accent 5" w:uiPriority="47"/>
+    <w:lsdException w:name="List Table 3 Accent 5" w:uiPriority="48"/>
+    <w:lsdException w:name="List Table 4 Accent 5" w:uiPriority="49"/>
+    <w:lsdException w:name="List Table 5 Dark Accent 5" w:uiPriority="50"/>
+    <w:lsdException w:name="List Table 6 Colorful Accent 5" w:uiPriority="51"/>
+    <w:lsdException w:name="List Table 7 Colorful Accent 5" w:uiPriority="52"/>
+    <w:lsdException w:name="List Table 1 Light Accent 6" w:uiPriority="46"/>
+    <w:lsdException w:name="List Table 2 Accent 6" w:uiPriority="47"/>
+    <w:lsdException w:name="List Table 3 Accent 6" w:uiPriority="48"/>
+    <w:lsdException w:name="List Table 4 Accent 6" w:uiPriority="49"/>
+    <w:lsdException w:name="List Table 5 Dark Accent 6" w:uiPriority="50"/>
+    <w:lsdException w:name="List Table 6 Colorful Accent 6" w:uiPriority="51"/>
+    <w:lsdException w:name="List Table 7 Colorful Accent 6" w:uiPriority="52"/>
   </w:latentStyles>
   <w:style w:type="paragraph" w:default="1" w:styleId="Normal">
     <w:name w:val="Normal"/>
@@ -1112,350 +2418,23 @@
       <w:lang w:val="en-US" w:eastAsia="ja-JP"/>
     </w:rPr>
   </w:style>
-</w:styles>
-</file>
-
-<file path=word/stylesWithEffects.xml><?xml version="1.0" encoding="utf-8"?>
-<w:styles xmlns:wpc="http://schemas.microsoft.com/office/word/2010/wordprocessingCanvas" xmlns:mc="http://schemas.openxmlformats.org/markup-compatibility/2006" xmlns:o="urn:schemas-microsoft-com:office:office" xmlns:r="http://schemas.openxmlformats.org/officeDocument/2006/relationships" xmlns:m="http://schemas.openxmlformats.org/officeDocument/2006/math" xmlns:v="urn:schemas-microsoft-com:vml" xmlns:wp14="http://schemas.microsoft.com/office/word/2010/wordprocessingDrawing" xmlns:wp="http://schemas.openxmlformats.org/drawingml/2006/wordprocessingDrawing" xmlns:w10="urn:schemas-microsoft-com:office:word" xmlns:w="http://schemas.openxmlformats.org/wordprocessingml/2006/main" xmlns:w14="http://schemas.microsoft.com/office/word/2010/wordml" xmlns:wpg="http://schemas.microsoft.com/office/word/2010/wordprocessingGroup" xmlns:wpi="http://schemas.microsoft.com/office/word/2010/wordprocessingInk" xmlns:wne="http://schemas.microsoft.com/office/word/2006/wordml" xmlns:wps="http://schemas.microsoft.com/office/word/2010/wordprocessingShape" mc:Ignorable="w14 wp14">
-  <w:docDefaults>
-    <w:rPrDefault>
-      <w:rPr>
-        <w:rFonts w:asciiTheme="minorHAnsi" w:eastAsiaTheme="minorHAnsi" w:hAnsiTheme="minorHAnsi" w:cstheme="minorBidi"/>
-        <w:sz w:val="22"/>
-        <w:szCs w:val="22"/>
-        <w:lang w:val="pt-BR" w:eastAsia="en-US" w:bidi="ar-SA"/>
-      </w:rPr>
-    </w:rPrDefault>
-    <w:pPrDefault>
-      <w:pPr>
-        <w:spacing w:after="200" w:line="276" w:lineRule="auto"/>
-      </w:pPr>
-    </w:pPrDefault>
-  </w:docDefaults>
-  <w:latentStyles w:defLockedState="0" w:defUIPriority="99" w:defSemiHidden="1" w:defUnhideWhenUsed="1" w:defQFormat="0" w:count="267">
-    <w:lsdException w:name="Normal" w:semiHidden="0" w:uiPriority="0" w:unhideWhenUsed="0" w:qFormat="1"/>
-    <w:lsdException w:name="heading 1" w:semiHidden="0" w:uiPriority="9" w:unhideWhenUsed="0" w:qFormat="1"/>
-    <w:lsdException w:name="heading 2" w:uiPriority="9" w:qFormat="1"/>
-    <w:lsdException w:name="heading 3" w:uiPriority="9" w:qFormat="1"/>
-    <w:lsdException w:name="heading 4" w:uiPriority="9" w:qFormat="1"/>
-    <w:lsdException w:name="heading 5" w:uiPriority="9" w:qFormat="1"/>
-    <w:lsdException w:name="heading 6" w:uiPriority="9" w:qFormat="1"/>
-    <w:lsdException w:name="heading 7" w:uiPriority="9" w:qFormat="1"/>
-    <w:lsdException w:name="heading 8" w:uiPriority="9" w:qFormat="1"/>
-    <w:lsdException w:name="heading 9" w:uiPriority="9" w:qFormat="1"/>
-    <w:lsdException w:name="toc 1" w:uiPriority="39"/>
-    <w:lsdException w:name="toc 2" w:uiPriority="39"/>
-    <w:lsdException w:name="toc 3" w:uiPriority="39"/>
-    <w:lsdException w:name="toc 4" w:uiPriority="39"/>
-    <w:lsdException w:name="toc 5" w:uiPriority="39"/>
-    <w:lsdException w:name="toc 6" w:uiPriority="39"/>
-    <w:lsdException w:name="toc 7" w:uiPriority="39"/>
-    <w:lsdException w:name="toc 8" w:uiPriority="39"/>
-    <w:lsdException w:name="toc 9" w:uiPriority="39"/>
-    <w:lsdException w:name="caption" w:uiPriority="35" w:qFormat="1"/>
-    <w:lsdException w:name="Title" w:semiHidden="0" w:uiPriority="10" w:unhideWhenUsed="0" w:qFormat="1"/>
-    <w:lsdException w:name="Default Paragraph Font" w:uiPriority="1"/>
-    <w:lsdException w:name="Subtitle" w:semiHidden="0" w:uiPriority="11" w:unhideWhenUsed="0" w:qFormat="1"/>
-    <w:lsdException w:name="Strong" w:semiHidden="0" w:uiPriority="22" w:unhideWhenUsed="0" w:qFormat="1"/>
-    <w:lsdException w:name="Emphasis" w:semiHidden="0" w:uiPriority="20" w:unhideWhenUsed="0" w:qFormat="1"/>
-    <w:lsdException w:name="Table Grid" w:semiHidden="0" w:uiPriority="59" w:unhideWhenUsed="0"/>
-    <w:lsdException w:name="Placeholder Text" w:unhideWhenUsed="0"/>
-    <w:lsdException w:name="No Spacing" w:semiHidden="0" w:uiPriority="1" w:unhideWhenUsed="0" w:qFormat="1"/>
-    <w:lsdException w:name="Light Shading" w:semiHidden="0" w:uiPriority="60" w:unhideWhenUsed="0"/>
-    <w:lsdException w:name="Light List" w:semiHidden="0" w:uiPriority="61" w:unhideWhenUsed="0"/>
-    <w:lsdException w:name="Light Grid" w:semiHidden="0" w:uiPriority="62" w:unhideWhenUsed="0"/>
-    <w:lsdException w:name="Medium Shading 1" w:semiHidden="0" w:uiPriority="63" w:unhideWhenUsed="0"/>
-    <w:lsdException w:name="Medium Shading 2" w:semiHidden="0" w:uiPriority="64" w:unhideWhenUsed="0"/>
-    <w:lsdException w:name="Medium List 1" w:semiHidden="0" w:uiPriority="65" w:unhideWhenUsed="0"/>
-    <w:lsdException w:name="Medium List 2" w:semiHidden="0" w:uiPriority="66" w:unhideWhenUsed="0"/>
-    <w:lsdException w:name="Medium Grid 1" w:semiHidden="0" w:uiPriority="67" w:unhideWhenUsed="0"/>
-    <w:lsdException w:name="Medium Grid 2" w:semiHidden="0" w:uiPriority="68" w:unhideWhenUsed="0"/>
-    <w:lsdException w:name="Medium Grid 3" w:semiHidden="0" w:uiPriority="69" w:unhideWhenUsed="0"/>
-    <w:lsdException w:name="Dark List" w:semiHidden="0" w:uiPriority="70" w:unhideWhenUsed="0"/>
-    <w:lsdException w:name="Colorful Shading" w:semiHidden="0" w:uiPriority="71" w:unhideWhenUsed="0"/>
-    <w:lsdException w:name="Colorful List" w:semiHidden="0" w:uiPriority="72" w:unhideWhenUsed="0"/>
-    <w:lsdException w:name="Colorful Grid" w:semiHidden="0" w:uiPriority="73" w:unhideWhenUsed="0"/>
-    <w:lsdException w:name="Light Shading Accent 1" w:semiHidden="0" w:uiPriority="60" w:unhideWhenUsed="0"/>
-    <w:lsdException w:name="Light List Accent 1" w:semiHidden="0" w:uiPriority="61" w:unhideWhenUsed="0"/>
-    <w:lsdException w:name="Light Grid Accent 1" w:semiHidden="0" w:uiPriority="62" w:unhideWhenUsed="0"/>
-    <w:lsdException w:name="Medium Shading 1 Accent 1" w:semiHidden="0" w:uiPriority="63" w:unhideWhenUsed="0"/>
-    <w:lsdException w:name="Medium Shading 2 Accent 1" w:semiHidden="0" w:uiPriority="64" w:unhideWhenUsed="0"/>
-    <w:lsdException w:name="Medium List 1 Accent 1" w:semiHidden="0" w:uiPriority="65" w:unhideWhenUsed="0"/>
-    <w:lsdException w:name="Revision" w:unhideWhenUsed="0"/>
-    <w:lsdException w:name="List Paragraph" w:semiHidden="0" w:uiPriority="34" w:unhideWhenUsed="0" w:qFormat="1"/>
-    <w:lsdException w:name="Quote" w:semiHidden="0" w:uiPriority="29" w:unhideWhenUsed="0" w:qFormat="1"/>
-    <w:lsdException w:name="Intense Quote" w:semiHidden="0" w:uiPriority="30" w:unhideWhenUsed="0" w:qFormat="1"/>
-    <w:lsdException w:name="Medium List 2 Accent 1" w:semiHidden="0" w:uiPriority="66" w:unhideWhenUsed="0"/>
-    <w:lsdException w:name="Medium Grid 1 Accent 1" w:semiHidden="0" w:uiPriority="67" w:unhideWhenUsed="0"/>
-    <w:lsdException w:name="Medium Grid 2 Accent 1" w:semiHidden="0" w:uiPriority="68" w:unhideWhenUsed="0"/>
-    <w:lsdException w:name="Medium Grid 3 Accent 1" w:semiHidden="0" w:uiPriority="69" w:unhideWhenUsed="0"/>
-    <w:lsdException w:name="Dark List Accent 1" w:semiHidden="0" w:uiPriority="70" w:unhideWhenUsed="0"/>
-    <w:lsdException w:name="Colorful Shading Accent 1" w:semiHidden="0" w:uiPriority="71" w:unhideWhenUsed="0"/>
-    <w:lsdException w:name="Colorful List Accent 1" w:semiHidden="0" w:uiPriority="72" w:unhideWhenUsed="0"/>
-    <w:lsdException w:name="Colorful Grid Accent 1" w:semiHidden="0" w:uiPriority="73" w:unhideWhenUsed="0"/>
-    <w:lsdException w:name="Light Shading Accent 2" w:semiHidden="0" w:uiPriority="60" w:unhideWhenUsed="0"/>
-    <w:lsdException w:name="Light List Accent 2" w:semiHidden="0" w:uiPriority="61" w:unhideWhenUsed="0"/>
-    <w:lsdException w:name="Light Grid Accent 2" w:semiHidden="0" w:uiPriority="62" w:unhideWhenUsed="0"/>
-    <w:lsdException w:name="Medium Shading 1 Accent 2" w:semiHidden="0" w:uiPriority="63" w:unhideWhenUsed="0"/>
-    <w:lsdException w:name="Medium Shading 2 Accent 2" w:semiHidden="0" w:uiPriority="64" w:unhideWhenUsed="0"/>
-    <w:lsdException w:name="Medium List 1 Accent 2" w:semiHidden="0" w:uiPriority="65" w:unhideWhenUsed="0"/>
-    <w:lsdException w:name="Medium List 2 Accent 2" w:semiHidden="0" w:uiPriority="66" w:unhideWhenUsed="0"/>
-    <w:lsdException w:name="Medium Grid 1 Accent 2" w:semiHidden="0" w:uiPriority="67" w:unhideWhenUsed="0"/>
-    <w:lsdException w:name="Medium Grid 2 Accent 2" w:semiHidden="0" w:uiPriority="68" w:unhideWhenUsed="0"/>
-    <w:lsdException w:name="Medium Grid 3 Accent 2" w:semiHidden="0" w:uiPriority="69" w:unhideWhenUsed="0"/>
-    <w:lsdException w:name="Dark List Accent 2" w:semiHidden="0" w:uiPriority="70" w:unhideWhenUsed="0"/>
-    <w:lsdException w:name="Colorful Shading Accent 2" w:semiHidden="0" w:uiPriority="71" w:unhideWhenUsed="0"/>
-    <w:lsdException w:name="Colorful List Accent 2" w:semiHidden="0" w:uiPriority="72" w:unhideWhenUsed="0"/>
-    <w:lsdException w:name="Colorful Grid Accent 2" w:semiHidden="0" w:uiPriority="73" w:unhideWhenUsed="0"/>
-    <w:lsdException w:name="Light Shading Accent 3" w:semiHidden="0" w:uiPriority="60" w:unhideWhenUsed="0"/>
-    <w:lsdException w:name="Light List Accent 3" w:semiHidden="0" w:uiPriority="61" w:unhideWhenUsed="0"/>
-    <w:lsdException w:name="Light Grid Accent 3" w:semiHidden="0" w:uiPriority="62" w:unhideWhenUsed="0"/>
-    <w:lsdException w:name="Medium Shading 1 Accent 3" w:semiHidden="0" w:uiPriority="63" w:unhideWhenUsed="0"/>
-    <w:lsdException w:name="Medium Shading 2 Accent 3" w:semiHidden="0" w:uiPriority="64" w:unhideWhenUsed="0"/>
-    <w:lsdException w:name="Medium List 1 Accent 3" w:semiHidden="0" w:uiPriority="65" w:unhideWhenUsed="0"/>
-    <w:lsdException w:name="Medium List 2 Accent 3" w:semiHidden="0" w:uiPriority="66" w:unhideWhenUsed="0"/>
-    <w:lsdException w:name="Medium Grid 1 Accent 3" w:semiHidden="0" w:uiPriority="67" w:unhideWhenUsed="0"/>
-    <w:lsdException w:name="Medium Grid 2 Accent 3" w:semiHidden="0" w:uiPriority="68" w:unhideWhenUsed="0"/>
-    <w:lsdException w:name="Medium Grid 3 Accent 3" w:semiHidden="0" w:uiPriority="69" w:unhideWhenUsed="0"/>
-    <w:lsdException w:name="Dark List Accent 3" w:semiHidden="0" w:uiPriority="70" w:unhideWhenUsed="0"/>
-    <w:lsdException w:name="Colorful Shading Accent 3" w:semiHidden="0" w:uiPriority="71" w:unhideWhenUsed="0"/>
-    <w:lsdException w:name="Colorful List Accent 3" w:semiHidden="0" w:uiPriority="72" w:unhideWhenUsed="0"/>
-    <w:lsdException w:name="Colorful Grid Accent 3" w:semiHidden="0" w:uiPriority="73" w:unhideWhenUsed="0"/>
-    <w:lsdException w:name="Light Shading Accent 4" w:semiHidden="0" w:uiPriority="60" w:unhideWhenUsed="0"/>
-    <w:lsdException w:name="Light List Accent 4" w:semiHidden="0" w:uiPriority="61" w:unhideWhenUsed="0"/>
-    <w:lsdException w:name="Light Grid Accent 4" w:semiHidden="0" w:uiPriority="62" w:unhideWhenUsed="0"/>
-    <w:lsdException w:name="Medium Shading 1 Accent 4" w:semiHidden="0" w:uiPriority="63" w:unhideWhenUsed="0"/>
-    <w:lsdException w:name="Medium Shading 2 Accent 4" w:semiHidden="0" w:uiPriority="64" w:unhideWhenUsed="0"/>
-    <w:lsdException w:name="Medium List 1 Accent 4" w:semiHidden="0" w:uiPriority="65" w:unhideWhenUsed="0"/>
-    <w:lsdException w:name="Medium List 2 Accent 4" w:semiHidden="0" w:uiPriority="66" w:unhideWhenUsed="0"/>
-    <w:lsdException w:name="Medium Grid 1 Accent 4" w:semiHidden="0" w:uiPriority="67" w:unhideWhenUsed="0"/>
-    <w:lsdException w:name="Medium Grid 2 Accent 4" w:semiHidden="0" w:uiPriority="68" w:unhideWhenUsed="0"/>
-    <w:lsdException w:name="Medium Grid 3 Accent 4" w:semiHidden="0" w:uiPriority="69" w:unhideWhenUsed="0"/>
-    <w:lsdException w:name="Dark List Accent 4" w:semiHidden="0" w:uiPriority="70" w:unhideWhenUsed="0"/>
-    <w:lsdException w:name="Colorful Shading Accent 4" w:semiHidden="0" w:uiPriority="71" w:unhideWhenUsed="0"/>
-    <w:lsdException w:name="Colorful List Accent 4" w:semiHidden="0" w:uiPriority="72" w:unhideWhenUsed="0"/>
-    <w:lsdException w:name="Colorful Grid Accent 4" w:semiHidden="0" w:uiPriority="73" w:unhideWhenUsed="0"/>
-    <w:lsdException w:name="Light Shading Accent 5" w:semiHidden="0" w:uiPriority="60" w:unhideWhenUsed="0"/>
-    <w:lsdException w:name="Light List Accent 5" w:semiHidden="0" w:uiPriority="61" w:unhideWhenUsed="0"/>
-    <w:lsdException w:name="Light Grid Accent 5" w:semiHidden="0" w:uiPriority="62" w:unhideWhenUsed="0"/>
-    <w:lsdException w:name="Medium Shading 1 Accent 5" w:semiHidden="0" w:uiPriority="63" w:unhideWhenUsed="0"/>
-    <w:lsdException w:name="Medium Shading 2 Accent 5" w:semiHidden="0" w:uiPriority="64" w:unhideWhenUsed="0"/>
-    <w:lsdException w:name="Medium List 1 Accent 5" w:semiHidden="0" w:uiPriority="65" w:unhideWhenUsed="0"/>
-    <w:lsdException w:name="Medium List 2 Accent 5" w:semiHidden="0" w:uiPriority="66" w:unhideWhenUsed="0"/>
-    <w:lsdException w:name="Medium Grid 1 Accent 5" w:semiHidden="0" w:uiPriority="67" w:unhideWhenUsed="0"/>
-    <w:lsdException w:name="Medium Grid 2 Accent 5" w:semiHidden="0" w:uiPriority="68" w:unhideWhenUsed="0"/>
-    <w:lsdException w:name="Medium Grid 3 Accent 5" w:semiHidden="0" w:uiPriority="69" w:unhideWhenUsed="0"/>
-    <w:lsdException w:name="Dark List Accent 5" w:semiHidden="0" w:uiPriority="70" w:unhideWhenUsed="0"/>
-    <w:lsdException w:name="Colorful Shading Accent 5" w:semiHidden="0" w:uiPriority="71" w:unhideWhenUsed="0"/>
-    <w:lsdException w:name="Colorful List Accent 5" w:semiHidden="0" w:uiPriority="72" w:unhideWhenUsed="0"/>
-    <w:lsdException w:name="Colorful Grid Accent 5" w:semiHidden="0" w:uiPriority="73" w:unhideWhenUsed="0"/>
-    <w:lsdException w:name="Light Shading Accent 6" w:semiHidden="0" w:uiPriority="60" w:unhideWhenUsed="0"/>
-    <w:lsdException w:name="Light List Accent 6" w:semiHidden="0" w:uiPriority="61" w:unhideWhenUsed="0"/>
-    <w:lsdException w:name="Light Grid Accent 6" w:semiHidden="0" w:uiPriority="62" w:unhideWhenUsed="0"/>
-    <w:lsdException w:name="Medium Shading 1 Accent 6" w:semiHidden="0" w:uiPriority="63" w:unhideWhenUsed="0"/>
-    <w:lsdException w:name="Medium Shading 2 Accent 6" w:semiHidden="0" w:uiPriority="64" w:unhideWhenUsed="0"/>
-    <w:lsdException w:name="Medium List 1 Accent 6" w:semiHidden="0" w:uiPriority="65" w:unhideWhenUsed="0"/>
-    <w:lsdException w:name="Medium List 2 Accent 6" w:semiHidden="0" w:uiPriority="66" w:unhideWhenUsed="0"/>
-    <w:lsdException w:name="Medium Grid 1 Accent 6" w:semiHidden="0" w:uiPriority="67" w:unhideWhenUsed="0"/>
-    <w:lsdException w:name="Medium Grid 2 Accent 6" w:semiHidden="0" w:uiPriority="68" w:unhideWhenUsed="0"/>
-    <w:lsdException w:name="Medium Grid 3 Accent 6" w:semiHidden="0" w:uiPriority="69" w:unhideWhenUsed="0"/>
-    <w:lsdException w:name="Dark List Accent 6" w:semiHidden="0" w:uiPriority="70" w:unhideWhenUsed="0"/>
-    <w:lsdException w:name="Colorful Shading Accent 6" w:semiHidden="0" w:uiPriority="71" w:unhideWhenUsed="0"/>
-    <w:lsdException w:name="Colorful List Accent 6" w:semiHidden="0" w:uiPriority="72" w:unhideWhenUsed="0"/>
-    <w:lsdException w:name="Colorful Grid Accent 6" w:semiHidden="0" w:uiPriority="73" w:unhideWhenUsed="0"/>
-    <w:lsdException w:name="Subtle Emphasis" w:semiHidden="0" w:uiPriority="19" w:unhideWhenUsed="0" w:qFormat="1"/>
-    <w:lsdException w:name="Intense Emphasis" w:semiHidden="0" w:uiPriority="21" w:unhideWhenUsed="0" w:qFormat="1"/>
-    <w:lsdException w:name="Subtle Reference" w:semiHidden="0" w:uiPriority="31" w:unhideWhenUsed="0" w:qFormat="1"/>
-    <w:lsdException w:name="Intense Reference" w:semiHidden="0" w:uiPriority="32" w:unhideWhenUsed="0" w:qFormat="1"/>
-    <w:lsdException w:name="Book Title" w:semiHidden="0" w:uiPriority="33" w:unhideWhenUsed="0" w:qFormat="1"/>
-    <w:lsdException w:name="Bibliography" w:uiPriority="37"/>
-    <w:lsdException w:name="TOC Heading" w:uiPriority="39" w:qFormat="1"/>
-  </w:latentStyles>
-  <w:style w:type="paragraph" w:default="1" w:styleId="Normal">
-    <w:name w:val="Normal"/>
-    <w:qFormat/>
-  </w:style>
-  <w:style w:type="paragraph" w:styleId="Heading2">
-    <w:name w:val="heading 2"/>
-    <w:basedOn w:val="Normal"/>
-    <w:next w:val="Normal"/>
-    <w:link w:val="Heading2Char"/>
-    <w:uiPriority w:val="9"/>
-    <w:unhideWhenUsed/>
-    <w:qFormat/>
-    <w:rsid w:val="00AB7CA3"/>
-    <w:pPr>
-      <w:keepNext/>
-      <w:keepLines/>
-      <w:spacing w:before="200" w:after="0"/>
-      <w:outlineLvl w:val="1"/>
-    </w:pPr>
-    <w:rPr>
-      <w:rFonts w:asciiTheme="majorHAnsi" w:eastAsiaTheme="majorEastAsia" w:hAnsiTheme="majorHAnsi" w:cstheme="majorBidi"/>
-      <w:b/>
-      <w:bCs/>
-      <w:color w:val="4F81BD" w:themeColor="accent1"/>
-      <w:sz w:val="26"/>
-      <w:szCs w:val="26"/>
-    </w:rPr>
-  </w:style>
-  <w:style w:type="character" w:default="1" w:styleId="DefaultParagraphFont">
-    <w:name w:val="Default Paragraph Font"/>
-    <w:uiPriority w:val="1"/>
-    <w:semiHidden/>
-    <w:unhideWhenUsed/>
-  </w:style>
-  <w:style w:type="table" w:default="1" w:styleId="TableNormal">
-    <w:name w:val="Normal Table"/>
+  <w:style w:type="character" w:styleId="Hyperlink">
+    <w:name w:val="Hyperlink"/>
+    <w:basedOn w:val="DefaultParagraphFont"/>
     <w:uiPriority w:val="99"/>
     <w:semiHidden/>
     <w:unhideWhenUsed/>
-    <w:tblPr>
-      <w:tblInd w:w="0" w:type="dxa"/>
-      <w:tblCellMar>
-        <w:top w:w="0" w:type="dxa"/>
-        <w:left w:w="108" w:type="dxa"/>
-        <w:bottom w:w="0" w:type="dxa"/>
-        <w:right w:w="108" w:type="dxa"/>
-      </w:tblCellMar>
-    </w:tblPr>
-  </w:style>
-  <w:style w:type="numbering" w:default="1" w:styleId="NoList">
-    <w:name w:val="No List"/>
-    <w:uiPriority w:val="99"/>
-    <w:semiHidden/>
-    <w:unhideWhenUsed/>
-  </w:style>
-  <w:style w:type="paragraph" w:styleId="ListParagraph">
-    <w:name w:val="List Paragraph"/>
-    <w:basedOn w:val="Normal"/>
-    <w:uiPriority w:val="34"/>
-    <w:qFormat/>
-    <w:rsid w:val="00D06408"/>
-    <w:pPr>
-      <w:ind w:left="720"/>
-      <w:contextualSpacing/>
-    </w:pPr>
-  </w:style>
-  <w:style w:type="paragraph" w:styleId="Header">
-    <w:name w:val="header"/>
-    <w:basedOn w:val="Normal"/>
-    <w:link w:val="HeaderChar"/>
-    <w:uiPriority w:val="99"/>
-    <w:unhideWhenUsed/>
-    <w:rsid w:val="00AB7CA3"/>
-    <w:pPr>
-      <w:tabs>
-        <w:tab w:val="center" w:pos="4252"/>
-        <w:tab w:val="right" w:pos="8504"/>
-      </w:tabs>
-      <w:spacing w:after="0" w:line="240" w:lineRule="auto"/>
-    </w:pPr>
-  </w:style>
-  <w:style w:type="character" w:customStyle="1" w:styleId="HeaderChar">
-    <w:name w:val="Header Char"/>
-    <w:basedOn w:val="DefaultParagraphFont"/>
-    <w:link w:val="Header"/>
-    <w:uiPriority w:val="99"/>
-    <w:rsid w:val="00AB7CA3"/>
-  </w:style>
-  <w:style w:type="paragraph" w:styleId="Footer">
-    <w:name w:val="footer"/>
-    <w:basedOn w:val="Normal"/>
-    <w:link w:val="FooterChar"/>
-    <w:uiPriority w:val="99"/>
-    <w:unhideWhenUsed/>
-    <w:rsid w:val="00AB7CA3"/>
-    <w:pPr>
-      <w:tabs>
-        <w:tab w:val="center" w:pos="4252"/>
-        <w:tab w:val="right" w:pos="8504"/>
-      </w:tabs>
-      <w:spacing w:after="0" w:line="240" w:lineRule="auto"/>
-    </w:pPr>
-  </w:style>
-  <w:style w:type="character" w:customStyle="1" w:styleId="FooterChar">
-    <w:name w:val="Footer Char"/>
-    <w:basedOn w:val="DefaultParagraphFont"/>
-    <w:link w:val="Footer"/>
-    <w:uiPriority w:val="99"/>
-    <w:rsid w:val="00AB7CA3"/>
-  </w:style>
-  <w:style w:type="paragraph" w:styleId="BalloonText">
-    <w:name w:val="Balloon Text"/>
-    <w:basedOn w:val="Normal"/>
-    <w:link w:val="BalloonTextChar"/>
-    <w:uiPriority w:val="99"/>
-    <w:semiHidden/>
-    <w:unhideWhenUsed/>
-    <w:rsid w:val="00AB7CA3"/>
-    <w:pPr>
-      <w:spacing w:after="0" w:line="240" w:lineRule="auto"/>
-    </w:pPr>
+    <w:rsid w:val="008D1AC2"/>
     <w:rPr>
-      <w:rFonts w:ascii="Tahoma" w:hAnsi="Tahoma" w:cs="Tahoma"/>
-      <w:sz w:val="16"/>
-      <w:szCs w:val="16"/>
-    </w:rPr>
-  </w:style>
-  <w:style w:type="character" w:customStyle="1" w:styleId="BalloonTextChar">
-    <w:name w:val="Balloon Text Char"/>
-    <w:basedOn w:val="DefaultParagraphFont"/>
-    <w:link w:val="BalloonText"/>
-    <w:uiPriority w:val="99"/>
-    <w:semiHidden/>
-    <w:rsid w:val="00AB7CA3"/>
-    <w:rPr>
-      <w:rFonts w:ascii="Tahoma" w:hAnsi="Tahoma" w:cs="Tahoma"/>
-      <w:sz w:val="16"/>
-      <w:szCs w:val="16"/>
-    </w:rPr>
-  </w:style>
-  <w:style w:type="character" w:customStyle="1" w:styleId="Heading2Char">
-    <w:name w:val="Heading 2 Char"/>
-    <w:basedOn w:val="DefaultParagraphFont"/>
-    <w:link w:val="Heading2"/>
-    <w:uiPriority w:val="9"/>
-    <w:rsid w:val="00AB7CA3"/>
-    <w:rPr>
-      <w:rFonts w:asciiTheme="majorHAnsi" w:eastAsiaTheme="majorEastAsia" w:hAnsiTheme="majorHAnsi" w:cstheme="majorBidi"/>
-      <w:b/>
-      <w:bCs/>
-      <w:color w:val="4F81BD" w:themeColor="accent1"/>
-      <w:sz w:val="26"/>
-      <w:szCs w:val="26"/>
-    </w:rPr>
-  </w:style>
-  <w:style w:type="paragraph" w:styleId="NoSpacing">
-    <w:name w:val="No Spacing"/>
-    <w:link w:val="NoSpacingChar"/>
-    <w:uiPriority w:val="1"/>
-    <w:qFormat/>
-    <w:rsid w:val="00767108"/>
-    <w:pPr>
-      <w:spacing w:after="0" w:line="240" w:lineRule="auto"/>
-    </w:pPr>
-    <w:rPr>
-      <w:rFonts w:eastAsiaTheme="minorEastAsia"/>
-      <w:lang w:val="en-US" w:eastAsia="ja-JP"/>
-    </w:rPr>
-  </w:style>
-  <w:style w:type="character" w:customStyle="1" w:styleId="NoSpacingChar">
-    <w:name w:val="No Spacing Char"/>
-    <w:basedOn w:val="DefaultParagraphFont"/>
-    <w:link w:val="NoSpacing"/>
-    <w:uiPriority w:val="1"/>
-    <w:rsid w:val="00767108"/>
-    <w:rPr>
-      <w:rFonts w:eastAsiaTheme="minorEastAsia"/>
-      <w:lang w:val="en-US" w:eastAsia="ja-JP"/>
+      <w:color w:val="0000FF"/>
+      <w:u w:val="single"/>
     </w:rPr>
   </w:style>
 </w:styles>
 </file>
 
 <file path=word/glossary/document.xml><?xml version="1.0" encoding="utf-8"?>
-<w:glossaryDocument xmlns:wpc="http://schemas.microsoft.com/office/word/2010/wordprocessingCanvas" xmlns:mc="http://schemas.openxmlformats.org/markup-compatibility/2006" xmlns:o="urn:schemas-microsoft-com:office:office" xmlns:r="http://schemas.openxmlformats.org/officeDocument/2006/relationships" xmlns:m="http://schemas.openxmlformats.org/officeDocument/2006/math" xmlns:v="urn:schemas-microsoft-com:vml" xmlns:wp14="http://schemas.microsoft.com/office/word/2010/wordprocessingDrawing" xmlns:wp="http://schemas.openxmlformats.org/drawingml/2006/wordprocessingDrawing" xmlns:w10="urn:schemas-microsoft-com:office:word" xmlns:w="http://schemas.openxmlformats.org/wordprocessingml/2006/main" xmlns:w14="http://schemas.microsoft.com/office/word/2010/wordml" xmlns:wpg="http://schemas.microsoft.com/office/word/2010/wordprocessingGroup" xmlns:wpi="http://schemas.microsoft.com/office/word/2010/wordprocessingInk" xmlns:wne="http://schemas.microsoft.com/office/word/2006/wordml" xmlns:wps="http://schemas.microsoft.com/office/word/2010/wordprocessingShape" mc:Ignorable="w14 wp14">
+<w:glossaryDocument xmlns:wpc="http://schemas.microsoft.com/office/word/2010/wordprocessingCanvas" xmlns:cx="http://schemas.microsoft.com/office/drawing/2014/chartex" xmlns:cx1="http://schemas.microsoft.com/office/drawing/2015/9/8/chartex" xmlns:mc="http://schemas.openxmlformats.org/markup-compatibility/2006" xmlns:o="urn:schemas-microsoft-com:office:office" xmlns:r="http://schemas.openxmlformats.org/officeDocument/2006/relationships" xmlns:m="http://schemas.openxmlformats.org/officeDocument/2006/math" xmlns:v="urn:schemas-microsoft-com:vml" xmlns:wp14="http://schemas.microsoft.com/office/word/2010/wordprocessingDrawing" xmlns:wp="http://schemas.openxmlformats.org/drawingml/2006/wordprocessingDrawing" xmlns:w10="urn:schemas-microsoft-com:office:word" xmlns:w="http://schemas.openxmlformats.org/wordprocessingml/2006/main" xmlns:w14="http://schemas.microsoft.com/office/word/2010/wordml" xmlns:w15="http://schemas.microsoft.com/office/word/2012/wordml" xmlns:w16se="http://schemas.microsoft.com/office/word/2015/wordml/symex" xmlns:wpg="http://schemas.microsoft.com/office/word/2010/wordprocessingGroup" xmlns:wpi="http://schemas.microsoft.com/office/word/2010/wordprocessingInk" xmlns:wne="http://schemas.microsoft.com/office/word/2006/wordml" xmlns:wps="http://schemas.microsoft.com/office/word/2010/wordprocessingShape" mc:Ignorable="w14 w15 w16se wp14">
   <w:docParts>
     <w:docPart>
       <w:docPartPr>
@@ -1481,7 +2460,7 @@
             <w:rPr>
               <w:b/>
               <w:bCs/>
-              <w:color w:val="1F497D" w:themeColor="text2"/>
+              <w:color w:val="44546A" w:themeColor="text2"/>
               <w:sz w:val="28"/>
               <w:szCs w:val="28"/>
             </w:rPr>
@@ -1524,13 +2503,34 @@
 </file>
 
 <file path=word/glossary/fontTable.xml><?xml version="1.0" encoding="utf-8"?>
-<w:fonts xmlns:mc="http://schemas.openxmlformats.org/markup-compatibility/2006" xmlns:r="http://schemas.openxmlformats.org/officeDocument/2006/relationships" xmlns:w="http://schemas.openxmlformats.org/wordprocessingml/2006/main" xmlns:w14="http://schemas.microsoft.com/office/word/2010/wordml" mc:Ignorable="w14">
+<w:fonts xmlns:mc="http://schemas.openxmlformats.org/markup-compatibility/2006" xmlns:r="http://schemas.openxmlformats.org/officeDocument/2006/relationships" xmlns:w="http://schemas.openxmlformats.org/wordprocessingml/2006/main" xmlns:w14="http://schemas.microsoft.com/office/word/2010/wordml" xmlns:w15="http://schemas.microsoft.com/office/word/2012/wordml" xmlns:w16se="http://schemas.microsoft.com/office/word/2015/wordml/symex" mc:Ignorable="w14 w15 w16se">
+  <w:font w:name="Symbol">
+    <w:panose1 w:val="05050102010706020507"/>
+    <w:charset w:val="02"/>
+    <w:family w:val="roman"/>
+    <w:pitch w:val="variable"/>
+    <w:sig w:usb0="00000000" w:usb1="10000000" w:usb2="00000000" w:usb3="00000000" w:csb0="80000000" w:csb1="00000000"/>
+  </w:font>
   <w:font w:name="Times New Roman">
     <w:panose1 w:val="02020603050405020304"/>
     <w:charset w:val="00"/>
     <w:family w:val="roman"/>
     <w:pitch w:val="variable"/>
     <w:sig w:usb0="E0002EFF" w:usb1="C000785B" w:usb2="00000009" w:usb3="00000000" w:csb0="000001FF" w:csb1="00000000"/>
+  </w:font>
+  <w:font w:name="Courier New">
+    <w:panose1 w:val="02070309020205020404"/>
+    <w:charset w:val="00"/>
+    <w:family w:val="modern"/>
+    <w:pitch w:val="fixed"/>
+    <w:sig w:usb0="E0002EFF" w:usb1="C0007843" w:usb2="00000009" w:usb3="00000000" w:csb0="000001FF" w:csb1="00000000"/>
+  </w:font>
+  <w:font w:name="Wingdings">
+    <w:panose1 w:val="05000000000000000000"/>
+    <w:charset w:val="02"/>
+    <w:family w:val="auto"/>
+    <w:pitch w:val="variable"/>
+    <w:sig w:usb0="00000000" w:usb1="10000000" w:usb2="00000000" w:usb3="00000000" w:csb0="80000000" w:csb1="00000000"/>
   </w:font>
   <w:font w:name="Calibri">
     <w:panose1 w:val="020F0502020204030204"/>
@@ -1553,11 +2553,18 @@
     <w:pitch w:val="variable"/>
     <w:sig w:usb0="E1002EFF" w:usb1="C000605B" w:usb2="00000029" w:usb3="00000000" w:csb0="000101FF" w:csb1="00000000"/>
   </w:font>
+  <w:font w:name="Calibri Light">
+    <w:panose1 w:val="020F0302020204030204"/>
+    <w:charset w:val="00"/>
+    <w:family w:val="swiss"/>
+    <w:pitch w:val="variable"/>
+    <w:sig w:usb0="E0002AFF" w:usb1="C000247B" w:usb2="00000009" w:usb3="00000000" w:csb0="000001FF" w:csb1="00000000"/>
+  </w:font>
 </w:fonts>
 </file>
 
 <file path=word/glossary/settings.xml><?xml version="1.0" encoding="utf-8"?>
-<w:settings xmlns:mc="http://schemas.openxmlformats.org/markup-compatibility/2006" xmlns:o="urn:schemas-microsoft-com:office:office" xmlns:r="http://schemas.openxmlformats.org/officeDocument/2006/relationships" xmlns:m="http://schemas.openxmlformats.org/officeDocument/2006/math" xmlns:v="urn:schemas-microsoft-com:vml" xmlns:w10="urn:schemas-microsoft-com:office:word" xmlns:w="http://schemas.openxmlformats.org/wordprocessingml/2006/main" xmlns:w14="http://schemas.microsoft.com/office/word/2010/wordml" xmlns:sl="http://schemas.openxmlformats.org/schemaLibrary/2006/main" mc:Ignorable="w14">
+<w:settings xmlns:mc="http://schemas.openxmlformats.org/markup-compatibility/2006" xmlns:o="urn:schemas-microsoft-com:office:office" xmlns:r="http://schemas.openxmlformats.org/officeDocument/2006/relationships" xmlns:m="http://schemas.openxmlformats.org/officeDocument/2006/math" xmlns:v="urn:schemas-microsoft-com:vml" xmlns:w10="urn:schemas-microsoft-com:office:word" xmlns:w="http://schemas.openxmlformats.org/wordprocessingml/2006/main" xmlns:w14="http://schemas.microsoft.com/office/word/2010/wordml" xmlns:w15="http://schemas.microsoft.com/office/word/2012/wordml" xmlns:w16se="http://schemas.microsoft.com/office/word/2015/wordml/symex" xmlns:sl="http://schemas.openxmlformats.org/schemaLibrary/2006/main" mc:Ignorable="w14 w15 w16se">
   <w:view w:val="normal"/>
   <w:defaultTabStop w:val="708"/>
   <w:hyphenationZone w:val="425"/>
@@ -1571,7 +2578,12 @@
   </w:compat>
   <w:rsids>
     <w:rsidRoot w:val="00FB2EF9"/>
+    <w:rsid w:val="003309E9"/>
+    <w:rsid w:val="004C3992"/>
+    <w:rsid w:val="006F5AF8"/>
+    <w:rsid w:val="00A56176"/>
     <w:rsid w:val="00B72739"/>
+    <w:rsid w:val="00BE074B"/>
     <w:rsid w:val="00FB2EF9"/>
   </w:rsids>
   <m:mathPr>
@@ -1595,7 +2607,7 @@
 </file>
 
 <file path=word/glossary/styles.xml><?xml version="1.0" encoding="utf-8"?>
-<w:styles xmlns:mc="http://schemas.openxmlformats.org/markup-compatibility/2006" xmlns:r="http://schemas.openxmlformats.org/officeDocument/2006/relationships" xmlns:w="http://schemas.openxmlformats.org/wordprocessingml/2006/main" xmlns:w14="http://schemas.microsoft.com/office/word/2010/wordml" mc:Ignorable="w14">
+<w:styles xmlns:mc="http://schemas.openxmlformats.org/markup-compatibility/2006" xmlns:r="http://schemas.openxmlformats.org/officeDocument/2006/relationships" xmlns:w="http://schemas.openxmlformats.org/wordprocessingml/2006/main" xmlns:w14="http://schemas.microsoft.com/office/word/2010/wordml" xmlns:w15="http://schemas.microsoft.com/office/word/2012/wordml" xmlns:w16se="http://schemas.microsoft.com/office/word/2015/wordml/symex" mc:Ignorable="w14 w15 w16se">
   <w:docDefaults>
     <w:rPrDefault>
       <w:rPr>
@@ -1611,354 +2623,378 @@
       </w:pPr>
     </w:pPrDefault>
   </w:docDefaults>
-  <w:latentStyles w:defLockedState="0" w:defUIPriority="99" w:defSemiHidden="1" w:defUnhideWhenUsed="1" w:defQFormat="0" w:count="267">
-    <w:lsdException w:name="Normal" w:semiHidden="0" w:uiPriority="0" w:unhideWhenUsed="0" w:qFormat="1"/>
-    <w:lsdException w:name="heading 1" w:semiHidden="0" w:uiPriority="9" w:unhideWhenUsed="0" w:qFormat="1"/>
-    <w:lsdException w:name="heading 2" w:uiPriority="9" w:qFormat="1"/>
-    <w:lsdException w:name="heading 3" w:uiPriority="9" w:qFormat="1"/>
-    <w:lsdException w:name="heading 4" w:uiPriority="9" w:qFormat="1"/>
-    <w:lsdException w:name="heading 5" w:uiPriority="9" w:qFormat="1"/>
-    <w:lsdException w:name="heading 6" w:uiPriority="9" w:qFormat="1"/>
-    <w:lsdException w:name="heading 7" w:uiPriority="9" w:qFormat="1"/>
-    <w:lsdException w:name="heading 8" w:uiPriority="9" w:qFormat="1"/>
-    <w:lsdException w:name="heading 9" w:uiPriority="9" w:qFormat="1"/>
-    <w:lsdException w:name="toc 1" w:uiPriority="39"/>
-    <w:lsdException w:name="toc 2" w:uiPriority="39"/>
-    <w:lsdException w:name="toc 3" w:uiPriority="39"/>
-    <w:lsdException w:name="toc 4" w:uiPriority="39"/>
-    <w:lsdException w:name="toc 5" w:uiPriority="39"/>
-    <w:lsdException w:name="toc 6" w:uiPriority="39"/>
-    <w:lsdException w:name="toc 7" w:uiPriority="39"/>
-    <w:lsdException w:name="toc 8" w:uiPriority="39"/>
-    <w:lsdException w:name="toc 9" w:uiPriority="39"/>
-    <w:lsdException w:name="caption" w:uiPriority="35" w:qFormat="1"/>
-    <w:lsdException w:name="Title" w:semiHidden="0" w:uiPriority="10" w:unhideWhenUsed="0" w:qFormat="1"/>
-    <w:lsdException w:name="Default Paragraph Font" w:uiPriority="1"/>
-    <w:lsdException w:name="Subtitle" w:semiHidden="0" w:uiPriority="11" w:unhideWhenUsed="0" w:qFormat="1"/>
-    <w:lsdException w:name="Strong" w:semiHidden="0" w:uiPriority="22" w:unhideWhenUsed="0" w:qFormat="1"/>
-    <w:lsdException w:name="Emphasis" w:semiHidden="0" w:uiPriority="20" w:unhideWhenUsed="0" w:qFormat="1"/>
-    <w:lsdException w:name="Table Grid" w:semiHidden="0" w:uiPriority="59" w:unhideWhenUsed="0"/>
-    <w:lsdException w:name="Placeholder Text" w:unhideWhenUsed="0"/>
-    <w:lsdException w:name="No Spacing" w:semiHidden="0" w:uiPriority="1" w:unhideWhenUsed="0" w:qFormat="1"/>
-    <w:lsdException w:name="Light Shading" w:semiHidden="0" w:uiPriority="60" w:unhideWhenUsed="0"/>
-    <w:lsdException w:name="Light List" w:semiHidden="0" w:uiPriority="61" w:unhideWhenUsed="0"/>
-    <w:lsdException w:name="Light Grid" w:semiHidden="0" w:uiPriority="62" w:unhideWhenUsed="0"/>
-    <w:lsdException w:name="Medium Shading 1" w:semiHidden="0" w:uiPriority="63" w:unhideWhenUsed="0"/>
-    <w:lsdException w:name="Medium Shading 2" w:semiHidden="0" w:uiPriority="64" w:unhideWhenUsed="0"/>
-    <w:lsdException w:name="Medium List 1" w:semiHidden="0" w:uiPriority="65" w:unhideWhenUsed="0"/>
-    <w:lsdException w:name="Medium List 2" w:semiHidden="0" w:uiPriority="66" w:unhideWhenUsed="0"/>
-    <w:lsdException w:name="Medium Grid 1" w:semiHidden="0" w:uiPriority="67" w:unhideWhenUsed="0"/>
-    <w:lsdException w:name="Medium Grid 2" w:semiHidden="0" w:uiPriority="68" w:unhideWhenUsed="0"/>
-    <w:lsdException w:name="Medium Grid 3" w:semiHidden="0" w:uiPriority="69" w:unhideWhenUsed="0"/>
-    <w:lsdException w:name="Dark List" w:semiHidden="0" w:uiPriority="70" w:unhideWhenUsed="0"/>
-    <w:lsdException w:name="Colorful Shading" w:semiHidden="0" w:uiPriority="71" w:unhideWhenUsed="0"/>
-    <w:lsdException w:name="Colorful List" w:semiHidden="0" w:uiPriority="72" w:unhideWhenUsed="0"/>
-    <w:lsdException w:name="Colorful Grid" w:semiHidden="0" w:uiPriority="73" w:unhideWhenUsed="0"/>
-    <w:lsdException w:name="Light Shading Accent 1" w:semiHidden="0" w:uiPriority="60" w:unhideWhenUsed="0"/>
-    <w:lsdException w:name="Light List Accent 1" w:semiHidden="0" w:uiPriority="61" w:unhideWhenUsed="0"/>
-    <w:lsdException w:name="Light Grid Accent 1" w:semiHidden="0" w:uiPriority="62" w:unhideWhenUsed="0"/>
-    <w:lsdException w:name="Medium Shading 1 Accent 1" w:semiHidden="0" w:uiPriority="63" w:unhideWhenUsed="0"/>
-    <w:lsdException w:name="Medium Shading 2 Accent 1" w:semiHidden="0" w:uiPriority="64" w:unhideWhenUsed="0"/>
-    <w:lsdException w:name="Medium List 1 Accent 1" w:semiHidden="0" w:uiPriority="65" w:unhideWhenUsed="0"/>
-    <w:lsdException w:name="Revision" w:unhideWhenUsed="0"/>
-    <w:lsdException w:name="List Paragraph" w:semiHidden="0" w:uiPriority="34" w:unhideWhenUsed="0" w:qFormat="1"/>
-    <w:lsdException w:name="Quote" w:semiHidden="0" w:uiPriority="29" w:unhideWhenUsed="0" w:qFormat="1"/>
-    <w:lsdException w:name="Intense Quote" w:semiHidden="0" w:uiPriority="30" w:unhideWhenUsed="0" w:qFormat="1"/>
-    <w:lsdException w:name="Medium List 2 Accent 1" w:semiHidden="0" w:uiPriority="66" w:unhideWhenUsed="0"/>
-    <w:lsdException w:name="Medium Grid 1 Accent 1" w:semiHidden="0" w:uiPriority="67" w:unhideWhenUsed="0"/>
-    <w:lsdException w:name="Medium Grid 2 Accent 1" w:semiHidden="0" w:uiPriority="68" w:unhideWhenUsed="0"/>
-    <w:lsdException w:name="Medium Grid 3 Accent 1" w:semiHidden="0" w:uiPriority="69" w:unhideWhenUsed="0"/>
-    <w:lsdException w:name="Dark List Accent 1" w:semiHidden="0" w:uiPriority="70" w:unhideWhenUsed="0"/>
-    <w:lsdException w:name="Colorful Shading Accent 1" w:semiHidden="0" w:uiPriority="71" w:unhideWhenUsed="0"/>
-    <w:lsdException w:name="Colorful List Accent 1" w:semiHidden="0" w:uiPriority="72" w:unhideWhenUsed="0"/>
-    <w:lsdException w:name="Colorful Grid Accent 1" w:semiHidden="0" w:uiPriority="73" w:unhideWhenUsed="0"/>
-    <w:lsdException w:name="Light Shading Accent 2" w:semiHidden="0" w:uiPriority="60" w:unhideWhenUsed="0"/>
-    <w:lsdException w:name="Light List Accent 2" w:semiHidden="0" w:uiPriority="61" w:unhideWhenUsed="0"/>
-    <w:lsdException w:name="Light Grid Accent 2" w:semiHidden="0" w:uiPriority="62" w:unhideWhenUsed="0"/>
-    <w:lsdException w:name="Medium Shading 1 Accent 2" w:semiHidden="0" w:uiPriority="63" w:unhideWhenUsed="0"/>
-    <w:lsdException w:name="Medium Shading 2 Accent 2" w:semiHidden="0" w:uiPriority="64" w:unhideWhenUsed="0"/>
-    <w:lsdException w:name="Medium List 1 Accent 2" w:semiHidden="0" w:uiPriority="65" w:unhideWhenUsed="0"/>
-    <w:lsdException w:name="Medium List 2 Accent 2" w:semiHidden="0" w:uiPriority="66" w:unhideWhenUsed="0"/>
-    <w:lsdException w:name="Medium Grid 1 Accent 2" w:semiHidden="0" w:uiPriority="67" w:unhideWhenUsed="0"/>
-    <w:lsdException w:name="Medium Grid 2 Accent 2" w:semiHidden="0" w:uiPriority="68" w:unhideWhenUsed="0"/>
-    <w:lsdException w:name="Medium Grid 3 Accent 2" w:semiHidden="0" w:uiPriority="69" w:unhideWhenUsed="0"/>
-    <w:lsdException w:name="Dark List Accent 2" w:semiHidden="0" w:uiPriority="70" w:unhideWhenUsed="0"/>
-    <w:lsdException w:name="Colorful Shading Accent 2" w:semiHidden="0" w:uiPriority="71" w:unhideWhenUsed="0"/>
-    <w:lsdException w:name="Colorful List Accent 2" w:semiHidden="0" w:uiPriority="72" w:unhideWhenUsed="0"/>
-    <w:lsdException w:name="Colorful Grid Accent 2" w:semiHidden="0" w:uiPriority="73" w:unhideWhenUsed="0"/>
-    <w:lsdException w:name="Light Shading Accent 3" w:semiHidden="0" w:uiPriority="60" w:unhideWhenUsed="0"/>
-    <w:lsdException w:name="Light List Accent 3" w:semiHidden="0" w:uiPriority="61" w:unhideWhenUsed="0"/>
-    <w:lsdException w:name="Light Grid Accent 3" w:semiHidden="0" w:uiPriority="62" w:unhideWhenUsed="0"/>
-    <w:lsdException w:name="Medium Shading 1 Accent 3" w:semiHidden="0" w:uiPriority="63" w:unhideWhenUsed="0"/>
-    <w:lsdException w:name="Medium Shading 2 Accent 3" w:semiHidden="0" w:uiPriority="64" w:unhideWhenUsed="0"/>
-    <w:lsdException w:name="Medium List 1 Accent 3" w:semiHidden="0" w:uiPriority="65" w:unhideWhenUsed="0"/>
-    <w:lsdException w:name="Medium List 2 Accent 3" w:semiHidden="0" w:uiPriority="66" w:unhideWhenUsed="0"/>
-    <w:lsdException w:name="Medium Grid 1 Accent 3" w:semiHidden="0" w:uiPriority="67" w:unhideWhenUsed="0"/>
-    <w:lsdException w:name="Medium Grid 2 Accent 3" w:semiHidden="0" w:uiPriority="68" w:unhideWhenUsed="0"/>
-    <w:lsdException w:name="Medium Grid 3 Accent 3" w:semiHidden="0" w:uiPriority="69" w:unhideWhenUsed="0"/>
-    <w:lsdException w:name="Dark List Accent 3" w:semiHidden="0" w:uiPriority="70" w:unhideWhenUsed="0"/>
-    <w:lsdException w:name="Colorful Shading Accent 3" w:semiHidden="0" w:uiPriority="71" w:unhideWhenUsed="0"/>
-    <w:lsdException w:name="Colorful List Accent 3" w:semiHidden="0" w:uiPriority="72" w:unhideWhenUsed="0"/>
-    <w:lsdException w:name="Colorful Grid Accent 3" w:semiHidden="0" w:uiPriority="73" w:unhideWhenUsed="0"/>
-    <w:lsdException w:name="Light Shading Accent 4" w:semiHidden="0" w:uiPriority="60" w:unhideWhenUsed="0"/>
-    <w:lsdException w:name="Light List Accent 4" w:semiHidden="0" w:uiPriority="61" w:unhideWhenUsed="0"/>
-    <w:lsdException w:name="Light Grid Accent 4" w:semiHidden="0" w:uiPriority="62" w:unhideWhenUsed="0"/>
-    <w:lsdException w:name="Medium Shading 1 Accent 4" w:semiHidden="0" w:uiPriority="63" w:unhideWhenUsed="0"/>
-    <w:lsdException w:name="Medium Shading 2 Accent 4" w:semiHidden="0" w:uiPriority="64" w:unhideWhenUsed="0"/>
-    <w:lsdException w:name="Medium List 1 Accent 4" w:semiHidden="0" w:uiPriority="65" w:unhideWhenUsed="0"/>
-    <w:lsdException w:name="Medium List 2 Accent 4" w:semiHidden="0" w:uiPriority="66" w:unhideWhenUsed="0"/>
-    <w:lsdException w:name="Medium Grid 1 Accent 4" w:semiHidden="0" w:uiPriority="67" w:unhideWhenUsed="0"/>
-    <w:lsdException w:name="Medium Grid 2 Accent 4" w:semiHidden="0" w:uiPriority="68" w:unhideWhenUsed="0"/>
-    <w:lsdException w:name="Medium Grid 3 Accent 4" w:semiHidden="0" w:uiPriority="69" w:unhideWhenUsed="0"/>
-    <w:lsdException w:name="Dark List Accent 4" w:semiHidden="0" w:uiPriority="70" w:unhideWhenUsed="0"/>
-    <w:lsdException w:name="Colorful Shading Accent 4" w:semiHidden="0" w:uiPriority="71" w:unhideWhenUsed="0"/>
-    <w:lsdException w:name="Colorful List Accent 4" w:semiHidden="0" w:uiPriority="72" w:unhideWhenUsed="0"/>
-    <w:lsdException w:name="Colorful Grid Accent 4" w:semiHidden="0" w:uiPriority="73" w:unhideWhenUsed="0"/>
-    <w:lsdException w:name="Light Shading Accent 5" w:semiHidden="0" w:uiPriority="60" w:unhideWhenUsed="0"/>
-    <w:lsdException w:name="Light List Accent 5" w:semiHidden="0" w:uiPriority="61" w:unhideWhenUsed="0"/>
-    <w:lsdException w:name="Light Grid Accent 5" w:semiHidden="0" w:uiPriority="62" w:unhideWhenUsed="0"/>
-    <w:lsdException w:name="Medium Shading 1 Accent 5" w:semiHidden="0" w:uiPriority="63" w:unhideWhenUsed="0"/>
-    <w:lsdException w:name="Medium Shading 2 Accent 5" w:semiHidden="0" w:uiPriority="64" w:unhideWhenUsed="0"/>
-    <w:lsdException w:name="Medium List 1 Accent 5" w:semiHidden="0" w:uiPriority="65" w:unhideWhenUsed="0"/>
-    <w:lsdException w:name="Medium List 2 Accent 5" w:semiHidden="0" w:uiPriority="66" w:unhideWhenUsed="0"/>
-    <w:lsdException w:name="Medium Grid 1 Accent 5" w:semiHidden="0" w:uiPriority="67" w:unhideWhenUsed="0"/>
-    <w:lsdException w:name="Medium Grid 2 Accent 5" w:semiHidden="0" w:uiPriority="68" w:unhideWhenUsed="0"/>
-    <w:lsdException w:name="Medium Grid 3 Accent 5" w:semiHidden="0" w:uiPriority="69" w:unhideWhenUsed="0"/>
-    <w:lsdException w:name="Dark List Accent 5" w:semiHidden="0" w:uiPriority="70" w:unhideWhenUsed="0"/>
-    <w:lsdException w:name="Colorful Shading Accent 5" w:semiHidden="0" w:uiPriority="71" w:unhideWhenUsed="0"/>
-    <w:lsdException w:name="Colorful List Accent 5" w:semiHidden="0" w:uiPriority="72" w:unhideWhenUsed="0"/>
-    <w:lsdException w:name="Colorful Grid Accent 5" w:semiHidden="0" w:uiPriority="73" w:unhideWhenUsed="0"/>
-    <w:lsdException w:name="Light Shading Accent 6" w:semiHidden="0" w:uiPriority="60" w:unhideWhenUsed="0"/>
-    <w:lsdException w:name="Light List Accent 6" w:semiHidden="0" w:uiPriority="61" w:unhideWhenUsed="0"/>
-    <w:lsdException w:name="Light Grid Accent 6" w:semiHidden="0" w:uiPriority="62" w:unhideWhenUsed="0"/>
-    <w:lsdException w:name="Medium Shading 1 Accent 6" w:semiHidden="0" w:uiPriority="63" w:unhideWhenUsed="0"/>
-    <w:lsdException w:name="Medium Shading 2 Accent 6" w:semiHidden="0" w:uiPriority="64" w:unhideWhenUsed="0"/>
-    <w:lsdException w:name="Medium List 1 Accent 6" w:semiHidden="0" w:uiPriority="65" w:unhideWhenUsed="0"/>
-    <w:lsdException w:name="Medium List 2 Accent 6" w:semiHidden="0" w:uiPriority="66" w:unhideWhenUsed="0"/>
-    <w:lsdException w:name="Medium Grid 1 Accent 6" w:semiHidden="0" w:uiPriority="67" w:unhideWhenUsed="0"/>
-    <w:lsdException w:name="Medium Grid 2 Accent 6" w:semiHidden="0" w:uiPriority="68" w:unhideWhenUsed="0"/>
-    <w:lsdException w:name="Medium Grid 3 Accent 6" w:semiHidden="0" w:uiPriority="69" w:unhideWhenUsed="0"/>
-    <w:lsdException w:name="Dark List Accent 6" w:semiHidden="0" w:uiPriority="70" w:unhideWhenUsed="0"/>
-    <w:lsdException w:name="Colorful Shading Accent 6" w:semiHidden="0" w:uiPriority="71" w:unhideWhenUsed="0"/>
-    <w:lsdException w:name="Colorful List Accent 6" w:semiHidden="0" w:uiPriority="72" w:unhideWhenUsed="0"/>
-    <w:lsdException w:name="Colorful Grid Accent 6" w:semiHidden="0" w:uiPriority="73" w:unhideWhenUsed="0"/>
-    <w:lsdException w:name="Subtle Emphasis" w:semiHidden="0" w:uiPriority="19" w:unhideWhenUsed="0" w:qFormat="1"/>
-    <w:lsdException w:name="Intense Emphasis" w:semiHidden="0" w:uiPriority="21" w:unhideWhenUsed="0" w:qFormat="1"/>
-    <w:lsdException w:name="Subtle Reference" w:semiHidden="0" w:uiPriority="31" w:unhideWhenUsed="0" w:qFormat="1"/>
-    <w:lsdException w:name="Intense Reference" w:semiHidden="0" w:uiPriority="32" w:unhideWhenUsed="0" w:qFormat="1"/>
-    <w:lsdException w:name="Book Title" w:semiHidden="0" w:uiPriority="33" w:unhideWhenUsed="0" w:qFormat="1"/>
-    <w:lsdException w:name="Bibliography" w:uiPriority="37"/>
-    <w:lsdException w:name="TOC Heading" w:uiPriority="39" w:qFormat="1"/>
-  </w:latentStyles>
-  <w:style w:type="paragraph" w:default="1" w:styleId="Normal">
-    <w:name w:val="Normal"/>
-    <w:qFormat/>
-  </w:style>
-  <w:style w:type="character" w:default="1" w:styleId="DefaultParagraphFont">
-    <w:name w:val="Default Paragraph Font"/>
-    <w:uiPriority w:val="1"/>
-    <w:semiHidden/>
-    <w:unhideWhenUsed/>
-  </w:style>
-  <w:style w:type="table" w:default="1" w:styleId="TableNormal">
-    <w:name w:val="Normal Table"/>
-    <w:uiPriority w:val="99"/>
-    <w:semiHidden/>
-    <w:unhideWhenUsed/>
-    <w:tblPr>
-      <w:tblInd w:w="0" w:type="dxa"/>
-      <w:tblCellMar>
-        <w:top w:w="0" w:type="dxa"/>
-        <w:left w:w="108" w:type="dxa"/>
-        <w:bottom w:w="0" w:type="dxa"/>
-        <w:right w:w="108" w:type="dxa"/>
-      </w:tblCellMar>
-    </w:tblPr>
-  </w:style>
-  <w:style w:type="numbering" w:default="1" w:styleId="NoList">
-    <w:name w:val="No List"/>
-    <w:uiPriority w:val="99"/>
-    <w:semiHidden/>
-    <w:unhideWhenUsed/>
-  </w:style>
-  <w:style w:type="paragraph" w:customStyle="1" w:styleId="7FD94583E4C54273941D023F127AD46B">
-    <w:name w:val="7FD94583E4C54273941D023F127AD46B"/>
-    <w:rsid w:val="00FB2EF9"/>
-  </w:style>
-  <w:style w:type="paragraph" w:customStyle="1" w:styleId="823439C15A38457AB37739D04B88DA20">
-    <w:name w:val="823439C15A38457AB37739D04B88DA20"/>
-    <w:rsid w:val="00FB2EF9"/>
-  </w:style>
-  <w:style w:type="paragraph" w:customStyle="1" w:styleId="EAFBAECBD30D48AB83ECAC64DB60D46A">
-    <w:name w:val="EAFBAECBD30D48AB83ECAC64DB60D46A"/>
-    <w:rsid w:val="00FB2EF9"/>
-  </w:style>
-  <w:style w:type="paragraph" w:customStyle="1" w:styleId="5B65ADA22F67479CBA901214A6B07127">
-    <w:name w:val="5B65ADA22F67479CBA901214A6B07127"/>
-    <w:rsid w:val="00FB2EF9"/>
-  </w:style>
-  <w:style w:type="paragraph" w:customStyle="1" w:styleId="7C5381DC6AA64209B8143BC9C92905D9">
-    <w:name w:val="7C5381DC6AA64209B8143BC9C92905D9"/>
-    <w:rsid w:val="00FB2EF9"/>
-  </w:style>
-</w:styles>
-</file>
-
-<file path=word/glossary/stylesWithEffects.xml><?xml version="1.0" encoding="utf-8"?>
-<w:styles xmlns:wpc="http://schemas.microsoft.com/office/word/2010/wordprocessingCanvas" xmlns:mc="http://schemas.openxmlformats.org/markup-compatibility/2006" xmlns:o="urn:schemas-microsoft-com:office:office" xmlns:r="http://schemas.openxmlformats.org/officeDocument/2006/relationships" xmlns:m="http://schemas.openxmlformats.org/officeDocument/2006/math" xmlns:v="urn:schemas-microsoft-com:vml" xmlns:wp14="http://schemas.microsoft.com/office/word/2010/wordprocessingDrawing" xmlns:wp="http://schemas.openxmlformats.org/drawingml/2006/wordprocessingDrawing" xmlns:w10="urn:schemas-microsoft-com:office:word" xmlns:w="http://schemas.openxmlformats.org/wordprocessingml/2006/main" xmlns:w14="http://schemas.microsoft.com/office/word/2010/wordml" xmlns:wpg="http://schemas.microsoft.com/office/word/2010/wordprocessingGroup" xmlns:wpi="http://schemas.microsoft.com/office/word/2010/wordprocessingInk" xmlns:wne="http://schemas.microsoft.com/office/word/2006/wordml" xmlns:wps="http://schemas.microsoft.com/office/word/2010/wordprocessingShape" mc:Ignorable="w14 wp14">
-  <w:docDefaults>
-    <w:rPrDefault>
-      <w:rPr>
-        <w:rFonts w:asciiTheme="minorHAnsi" w:eastAsiaTheme="minorEastAsia" w:hAnsiTheme="minorHAnsi" w:cstheme="minorBidi"/>
-        <w:sz w:val="22"/>
-        <w:szCs w:val="22"/>
-        <w:lang w:val="pt-BR" w:eastAsia="pt-BR" w:bidi="ar-SA"/>
-      </w:rPr>
-    </w:rPrDefault>
-    <w:pPrDefault>
-      <w:pPr>
-        <w:spacing w:after="200" w:line="276" w:lineRule="auto"/>
-      </w:pPr>
-    </w:pPrDefault>
-  </w:docDefaults>
-  <w:latentStyles w:defLockedState="0" w:defUIPriority="99" w:defSemiHidden="1" w:defUnhideWhenUsed="1" w:defQFormat="0" w:count="267">
-    <w:lsdException w:name="Normal" w:semiHidden="0" w:uiPriority="0" w:unhideWhenUsed="0" w:qFormat="1"/>
-    <w:lsdException w:name="heading 1" w:semiHidden="0" w:uiPriority="9" w:unhideWhenUsed="0" w:qFormat="1"/>
-    <w:lsdException w:name="heading 2" w:uiPriority="9" w:qFormat="1"/>
-    <w:lsdException w:name="heading 3" w:uiPriority="9" w:qFormat="1"/>
-    <w:lsdException w:name="heading 4" w:uiPriority="9" w:qFormat="1"/>
-    <w:lsdException w:name="heading 5" w:uiPriority="9" w:qFormat="1"/>
-    <w:lsdException w:name="heading 6" w:uiPriority="9" w:qFormat="1"/>
-    <w:lsdException w:name="heading 7" w:uiPriority="9" w:qFormat="1"/>
-    <w:lsdException w:name="heading 8" w:uiPriority="9" w:qFormat="1"/>
-    <w:lsdException w:name="heading 9" w:uiPriority="9" w:qFormat="1"/>
-    <w:lsdException w:name="toc 1" w:uiPriority="39"/>
-    <w:lsdException w:name="toc 2" w:uiPriority="39"/>
-    <w:lsdException w:name="toc 3" w:uiPriority="39"/>
-    <w:lsdException w:name="toc 4" w:uiPriority="39"/>
-    <w:lsdException w:name="toc 5" w:uiPriority="39"/>
-    <w:lsdException w:name="toc 6" w:uiPriority="39"/>
-    <w:lsdException w:name="toc 7" w:uiPriority="39"/>
-    <w:lsdException w:name="toc 8" w:uiPriority="39"/>
-    <w:lsdException w:name="toc 9" w:uiPriority="39"/>
-    <w:lsdException w:name="caption" w:uiPriority="35" w:qFormat="1"/>
-    <w:lsdException w:name="Title" w:semiHidden="0" w:uiPriority="10" w:unhideWhenUsed="0" w:qFormat="1"/>
-    <w:lsdException w:name="Default Paragraph Font" w:uiPriority="1"/>
-    <w:lsdException w:name="Subtitle" w:semiHidden="0" w:uiPriority="11" w:unhideWhenUsed="0" w:qFormat="1"/>
-    <w:lsdException w:name="Strong" w:semiHidden="0" w:uiPriority="22" w:unhideWhenUsed="0" w:qFormat="1"/>
-    <w:lsdException w:name="Emphasis" w:semiHidden="0" w:uiPriority="20" w:unhideWhenUsed="0" w:qFormat="1"/>
-    <w:lsdException w:name="Table Grid" w:semiHidden="0" w:uiPriority="59" w:unhideWhenUsed="0"/>
-    <w:lsdException w:name="Placeholder Text" w:unhideWhenUsed="0"/>
-    <w:lsdException w:name="No Spacing" w:semiHidden="0" w:uiPriority="1" w:unhideWhenUsed="0" w:qFormat="1"/>
-    <w:lsdException w:name="Light Shading" w:semiHidden="0" w:uiPriority="60" w:unhideWhenUsed="0"/>
-    <w:lsdException w:name="Light List" w:semiHidden="0" w:uiPriority="61" w:unhideWhenUsed="0"/>
-    <w:lsdException w:name="Light Grid" w:semiHidden="0" w:uiPriority="62" w:unhideWhenUsed="0"/>
-    <w:lsdException w:name="Medium Shading 1" w:semiHidden="0" w:uiPriority="63" w:unhideWhenUsed="0"/>
-    <w:lsdException w:name="Medium Shading 2" w:semiHidden="0" w:uiPriority="64" w:unhideWhenUsed="0"/>
-    <w:lsdException w:name="Medium List 1" w:semiHidden="0" w:uiPriority="65" w:unhideWhenUsed="0"/>
-    <w:lsdException w:name="Medium List 2" w:semiHidden="0" w:uiPriority="66" w:unhideWhenUsed="0"/>
-    <w:lsdException w:name="Medium Grid 1" w:semiHidden="0" w:uiPriority="67" w:unhideWhenUsed="0"/>
-    <w:lsdException w:name="Medium Grid 2" w:semiHidden="0" w:uiPriority="68" w:unhideWhenUsed="0"/>
-    <w:lsdException w:name="Medium Grid 3" w:semiHidden="0" w:uiPriority="69" w:unhideWhenUsed="0"/>
-    <w:lsdException w:name="Dark List" w:semiHidden="0" w:uiPriority="70" w:unhideWhenUsed="0"/>
-    <w:lsdException w:name="Colorful Shading" w:semiHidden="0" w:uiPriority="71" w:unhideWhenUsed="0"/>
-    <w:lsdException w:name="Colorful List" w:semiHidden="0" w:uiPriority="72" w:unhideWhenUsed="0"/>
-    <w:lsdException w:name="Colorful Grid" w:semiHidden="0" w:uiPriority="73" w:unhideWhenUsed="0"/>
-    <w:lsdException w:name="Light Shading Accent 1" w:semiHidden="0" w:uiPriority="60" w:unhideWhenUsed="0"/>
-    <w:lsdException w:name="Light List Accent 1" w:semiHidden="0" w:uiPriority="61" w:unhideWhenUsed="0"/>
-    <w:lsdException w:name="Light Grid Accent 1" w:semiHidden="0" w:uiPriority="62" w:unhideWhenUsed="0"/>
-    <w:lsdException w:name="Medium Shading 1 Accent 1" w:semiHidden="0" w:uiPriority="63" w:unhideWhenUsed="0"/>
-    <w:lsdException w:name="Medium Shading 2 Accent 1" w:semiHidden="0" w:uiPriority="64" w:unhideWhenUsed="0"/>
-    <w:lsdException w:name="Medium List 1 Accent 1" w:semiHidden="0" w:uiPriority="65" w:unhideWhenUsed="0"/>
-    <w:lsdException w:name="Revision" w:unhideWhenUsed="0"/>
-    <w:lsdException w:name="List Paragraph" w:semiHidden="0" w:uiPriority="34" w:unhideWhenUsed="0" w:qFormat="1"/>
-    <w:lsdException w:name="Quote" w:semiHidden="0" w:uiPriority="29" w:unhideWhenUsed="0" w:qFormat="1"/>
-    <w:lsdException w:name="Intense Quote" w:semiHidden="0" w:uiPriority="30" w:unhideWhenUsed="0" w:qFormat="1"/>
-    <w:lsdException w:name="Medium List 2 Accent 1" w:semiHidden="0" w:uiPriority="66" w:unhideWhenUsed="0"/>
-    <w:lsdException w:name="Medium Grid 1 Accent 1" w:semiHidden="0" w:uiPriority="67" w:unhideWhenUsed="0"/>
-    <w:lsdException w:name="Medium Grid 2 Accent 1" w:semiHidden="0" w:uiPriority="68" w:unhideWhenUsed="0"/>
-    <w:lsdException w:name="Medium Grid 3 Accent 1" w:semiHidden="0" w:uiPriority="69" w:unhideWhenUsed="0"/>
-    <w:lsdException w:name="Dark List Accent 1" w:semiHidden="0" w:uiPriority="70" w:unhideWhenUsed="0"/>
-    <w:lsdException w:name="Colorful Shading Accent 1" w:semiHidden="0" w:uiPriority="71" w:unhideWhenUsed="0"/>
-    <w:lsdException w:name="Colorful List Accent 1" w:semiHidden="0" w:uiPriority="72" w:unhideWhenUsed="0"/>
-    <w:lsdException w:name="Colorful Grid Accent 1" w:semiHidden="0" w:uiPriority="73" w:unhideWhenUsed="0"/>
-    <w:lsdException w:name="Light Shading Accent 2" w:semiHidden="0" w:uiPriority="60" w:unhideWhenUsed="0"/>
-    <w:lsdException w:name="Light List Accent 2" w:semiHidden="0" w:uiPriority="61" w:unhideWhenUsed="0"/>
-    <w:lsdException w:name="Light Grid Accent 2" w:semiHidden="0" w:uiPriority="62" w:unhideWhenUsed="0"/>
-    <w:lsdException w:name="Medium Shading 1 Accent 2" w:semiHidden="0" w:uiPriority="63" w:unhideWhenUsed="0"/>
-    <w:lsdException w:name="Medium Shading 2 Accent 2" w:semiHidden="0" w:uiPriority="64" w:unhideWhenUsed="0"/>
-    <w:lsdException w:name="Medium List 1 Accent 2" w:semiHidden="0" w:uiPriority="65" w:unhideWhenUsed="0"/>
-    <w:lsdException w:name="Medium List 2 Accent 2" w:semiHidden="0" w:uiPriority="66" w:unhideWhenUsed="0"/>
-    <w:lsdException w:name="Medium Grid 1 Accent 2" w:semiHidden="0" w:uiPriority="67" w:unhideWhenUsed="0"/>
-    <w:lsdException w:name="Medium Grid 2 Accent 2" w:semiHidden="0" w:uiPriority="68" w:unhideWhenUsed="0"/>
-    <w:lsdException w:name="Medium Grid 3 Accent 2" w:semiHidden="0" w:uiPriority="69" w:unhideWhenUsed="0"/>
-    <w:lsdException w:name="Dark List Accent 2" w:semiHidden="0" w:uiPriority="70" w:unhideWhenUsed="0"/>
-    <w:lsdException w:name="Colorful Shading Accent 2" w:semiHidden="0" w:uiPriority="71" w:unhideWhenUsed="0"/>
-    <w:lsdException w:name="Colorful List Accent 2" w:semiHidden="0" w:uiPriority="72" w:unhideWhenUsed="0"/>
-    <w:lsdException w:name="Colorful Grid Accent 2" w:semiHidden="0" w:uiPriority="73" w:unhideWhenUsed="0"/>
-    <w:lsdException w:name="Light Shading Accent 3" w:semiHidden="0" w:uiPriority="60" w:unhideWhenUsed="0"/>
-    <w:lsdException w:name="Light List Accent 3" w:semiHidden="0" w:uiPriority="61" w:unhideWhenUsed="0"/>
-    <w:lsdException w:name="Light Grid Accent 3" w:semiHidden="0" w:uiPriority="62" w:unhideWhenUsed="0"/>
-    <w:lsdException w:name="Medium Shading 1 Accent 3" w:semiHidden="0" w:uiPriority="63" w:unhideWhenUsed="0"/>
-    <w:lsdException w:name="Medium Shading 2 Accent 3" w:semiHidden="0" w:uiPriority="64" w:unhideWhenUsed="0"/>
-    <w:lsdException w:name="Medium List 1 Accent 3" w:semiHidden="0" w:uiPriority="65" w:unhideWhenUsed="0"/>
-    <w:lsdException w:name="Medium List 2 Accent 3" w:semiHidden="0" w:uiPriority="66" w:unhideWhenUsed="0"/>
-    <w:lsdException w:name="Medium Grid 1 Accent 3" w:semiHidden="0" w:uiPriority="67" w:unhideWhenUsed="0"/>
-    <w:lsdException w:name="Medium Grid 2 Accent 3" w:semiHidden="0" w:uiPriority="68" w:unhideWhenUsed="0"/>
-    <w:lsdException w:name="Medium Grid 3 Accent 3" w:semiHidden="0" w:uiPriority="69" w:unhideWhenUsed="0"/>
-    <w:lsdException w:name="Dark List Accent 3" w:semiHidden="0" w:uiPriority="70" w:unhideWhenUsed="0"/>
-    <w:lsdException w:name="Colorful Shading Accent 3" w:semiHidden="0" w:uiPriority="71" w:unhideWhenUsed="0"/>
-    <w:lsdException w:name="Colorful List Accent 3" w:semiHidden="0" w:uiPriority="72" w:unhideWhenUsed="0"/>
-    <w:lsdException w:name="Colorful Grid Accent 3" w:semiHidden="0" w:uiPriority="73" w:unhideWhenUsed="0"/>
-    <w:lsdException w:name="Light Shading Accent 4" w:semiHidden="0" w:uiPriority="60" w:unhideWhenUsed="0"/>
-    <w:lsdException w:name="Light List Accent 4" w:semiHidden="0" w:uiPriority="61" w:unhideWhenUsed="0"/>
-    <w:lsdException w:name="Light Grid Accent 4" w:semiHidden="0" w:uiPriority="62" w:unhideWhenUsed="0"/>
-    <w:lsdException w:name="Medium Shading 1 Accent 4" w:semiHidden="0" w:uiPriority="63" w:unhideWhenUsed="0"/>
-    <w:lsdException w:name="Medium Shading 2 Accent 4" w:semiHidden="0" w:uiPriority="64" w:unhideWhenUsed="0"/>
-    <w:lsdException w:name="Medium List 1 Accent 4" w:semiHidden="0" w:uiPriority="65" w:unhideWhenUsed="0"/>
-    <w:lsdException w:name="Medium List 2 Accent 4" w:semiHidden="0" w:uiPriority="66" w:unhideWhenUsed="0"/>
-    <w:lsdException w:name="Medium Grid 1 Accent 4" w:semiHidden="0" w:uiPriority="67" w:unhideWhenUsed="0"/>
-    <w:lsdException w:name="Medium Grid 2 Accent 4" w:semiHidden="0" w:uiPriority="68" w:unhideWhenUsed="0"/>
-    <w:lsdException w:name="Medium Grid 3 Accent 4" w:semiHidden="0" w:uiPriority="69" w:unhideWhenUsed="0"/>
-    <w:lsdException w:name="Dark List Accent 4" w:semiHidden="0" w:uiPriority="70" w:unhideWhenUsed="0"/>
-    <w:lsdException w:name="Colorful Shading Accent 4" w:semiHidden="0" w:uiPriority="71" w:unhideWhenUsed="0"/>
-    <w:lsdException w:name="Colorful List Accent 4" w:semiHidden="0" w:uiPriority="72" w:unhideWhenUsed="0"/>
-    <w:lsdException w:name="Colorful Grid Accent 4" w:semiHidden="0" w:uiPriority="73" w:unhideWhenUsed="0"/>
-    <w:lsdException w:name="Light Shading Accent 5" w:semiHidden="0" w:uiPriority="60" w:unhideWhenUsed="0"/>
-    <w:lsdException w:name="Light List Accent 5" w:semiHidden="0" w:uiPriority="61" w:unhideWhenUsed="0"/>
-    <w:lsdException w:name="Light Grid Accent 5" w:semiHidden="0" w:uiPriority="62" w:unhideWhenUsed="0"/>
-    <w:lsdException w:name="Medium Shading 1 Accent 5" w:semiHidden="0" w:uiPriority="63" w:unhideWhenUsed="0"/>
-    <w:lsdException w:name="Medium Shading 2 Accent 5" w:semiHidden="0" w:uiPriority="64" w:unhideWhenUsed="0"/>
-    <w:lsdException w:name="Medium List 1 Accent 5" w:semiHidden="0" w:uiPriority="65" w:unhideWhenUsed="0"/>
-    <w:lsdException w:name="Medium List 2 Accent 5" w:semiHidden="0" w:uiPriority="66" w:unhideWhenUsed="0"/>
-    <w:lsdException w:name="Medium Grid 1 Accent 5" w:semiHidden="0" w:uiPriority="67" w:unhideWhenUsed="0"/>
-    <w:lsdException w:name="Medium Grid 2 Accent 5" w:semiHidden="0" w:uiPriority="68" w:unhideWhenUsed="0"/>
-    <w:lsdException w:name="Medium Grid 3 Accent 5" w:semiHidden="0" w:uiPriority="69" w:unhideWhenUsed="0"/>
-    <w:lsdException w:name="Dark List Accent 5" w:semiHidden="0" w:uiPriority="70" w:unhideWhenUsed="0"/>
-    <w:lsdException w:name="Colorful Shading Accent 5" w:semiHidden="0" w:uiPriority="71" w:unhideWhenUsed="0"/>
-    <w:lsdException w:name="Colorful List Accent 5" w:semiHidden="0" w:uiPriority="72" w:unhideWhenUsed="0"/>
-    <w:lsdException w:name="Colorful Grid Accent 5" w:semiHidden="0" w:uiPriority="73" w:unhideWhenUsed="0"/>
-    <w:lsdException w:name="Light Shading Accent 6" w:semiHidden="0" w:uiPriority="60" w:unhideWhenUsed="0"/>
-    <w:lsdException w:name="Light List Accent 6" w:semiHidden="0" w:uiPriority="61" w:unhideWhenUsed="0"/>
-    <w:lsdException w:name="Light Grid Accent 6" w:semiHidden="0" w:uiPriority="62" w:unhideWhenUsed="0"/>
-    <w:lsdException w:name="Medium Shading 1 Accent 6" w:semiHidden="0" w:uiPriority="63" w:unhideWhenUsed="0"/>
-    <w:lsdException w:name="Medium Shading 2 Accent 6" w:semiHidden="0" w:uiPriority="64" w:unhideWhenUsed="0"/>
-    <w:lsdException w:name="Medium List 1 Accent 6" w:semiHidden="0" w:uiPriority="65" w:unhideWhenUsed="0"/>
-    <w:lsdException w:name="Medium List 2 Accent 6" w:semiHidden="0" w:uiPriority="66" w:unhideWhenUsed="0"/>
-    <w:lsdException w:name="Medium Grid 1 Accent 6" w:semiHidden="0" w:uiPriority="67" w:unhideWhenUsed="0"/>
-    <w:lsdException w:name="Medium Grid 2 Accent 6" w:semiHidden="0" w:uiPriority="68" w:unhideWhenUsed="0"/>
-    <w:lsdException w:name="Medium Grid 3 Accent 6" w:semiHidden="0" w:uiPriority="69" w:unhideWhenUsed="0"/>
-    <w:lsdException w:name="Dark List Accent 6" w:semiHidden="0" w:uiPriority="70" w:unhideWhenUsed="0"/>
-    <w:lsdException w:name="Colorful Shading Accent 6" w:semiHidden="0" w:uiPriority="71" w:unhideWhenUsed="0"/>
-    <w:lsdException w:name="Colorful List Accent 6" w:semiHidden="0" w:uiPriority="72" w:unhideWhenUsed="0"/>
-    <w:lsdException w:name="Colorful Grid Accent 6" w:semiHidden="0" w:uiPriority="73" w:unhideWhenUsed="0"/>
-    <w:lsdException w:name="Subtle Emphasis" w:semiHidden="0" w:uiPriority="19" w:unhideWhenUsed="0" w:qFormat="1"/>
-    <w:lsdException w:name="Intense Emphasis" w:semiHidden="0" w:uiPriority="21" w:unhideWhenUsed="0" w:qFormat="1"/>
-    <w:lsdException w:name="Subtle Reference" w:semiHidden="0" w:uiPriority="31" w:unhideWhenUsed="0" w:qFormat="1"/>
-    <w:lsdException w:name="Intense Reference" w:semiHidden="0" w:uiPriority="32" w:unhideWhenUsed="0" w:qFormat="1"/>
-    <w:lsdException w:name="Book Title" w:semiHidden="0" w:uiPriority="33" w:unhideWhenUsed="0" w:qFormat="1"/>
-    <w:lsdException w:name="Bibliography" w:uiPriority="37"/>
-    <w:lsdException w:name="TOC Heading" w:uiPriority="39" w:qFormat="1"/>
+  <w:latentStyles w:defLockedState="0" w:defUIPriority="99" w:defSemiHidden="0" w:defUnhideWhenUsed="0" w:defQFormat="0" w:count="371">
+    <w:lsdException w:name="Normal" w:uiPriority="0" w:qFormat="1"/>
+    <w:lsdException w:name="heading 1" w:uiPriority="9" w:qFormat="1"/>
+    <w:lsdException w:name="heading 2" w:semiHidden="1" w:uiPriority="9" w:unhideWhenUsed="1" w:qFormat="1"/>
+    <w:lsdException w:name="heading 3" w:semiHidden="1" w:uiPriority="9" w:unhideWhenUsed="1" w:qFormat="1"/>
+    <w:lsdException w:name="heading 4" w:semiHidden="1" w:uiPriority="9" w:unhideWhenUsed="1" w:qFormat="1"/>
+    <w:lsdException w:name="heading 5" w:semiHidden="1" w:uiPriority="9" w:unhideWhenUsed="1" w:qFormat="1"/>
+    <w:lsdException w:name="heading 6" w:semiHidden="1" w:uiPriority="9" w:unhideWhenUsed="1" w:qFormat="1"/>
+    <w:lsdException w:name="heading 7" w:semiHidden="1" w:uiPriority="9" w:unhideWhenUsed="1" w:qFormat="1"/>
+    <w:lsdException w:name="heading 8" w:semiHidden="1" w:uiPriority="9" w:unhideWhenUsed="1" w:qFormat="1"/>
+    <w:lsdException w:name="heading 9" w:semiHidden="1" w:uiPriority="9" w:unhideWhenUsed="1" w:qFormat="1"/>
+    <w:lsdException w:name="index 1" w:semiHidden="1" w:unhideWhenUsed="1"/>
+    <w:lsdException w:name="index 2" w:semiHidden="1" w:unhideWhenUsed="1"/>
+    <w:lsdException w:name="index 3" w:semiHidden="1" w:unhideWhenUsed="1"/>
+    <w:lsdException w:name="index 4" w:semiHidden="1" w:unhideWhenUsed="1"/>
+    <w:lsdException w:name="index 5" w:semiHidden="1" w:unhideWhenUsed="1"/>
+    <w:lsdException w:name="index 6" w:semiHidden="1" w:unhideWhenUsed="1"/>
+    <w:lsdException w:name="index 7" w:semiHidden="1" w:unhideWhenUsed="1"/>
+    <w:lsdException w:name="index 8" w:semiHidden="1" w:unhideWhenUsed="1"/>
+    <w:lsdException w:name="index 9" w:semiHidden="1" w:unhideWhenUsed="1"/>
+    <w:lsdException w:name="toc 1" w:semiHidden="1" w:uiPriority="39" w:unhideWhenUsed="1"/>
+    <w:lsdException w:name="toc 2" w:semiHidden="1" w:uiPriority="39" w:unhideWhenUsed="1"/>
+    <w:lsdException w:name="toc 3" w:semiHidden="1" w:uiPriority="39" w:unhideWhenUsed="1"/>
+    <w:lsdException w:name="toc 4" w:semiHidden="1" w:uiPriority="39" w:unhideWhenUsed="1"/>
+    <w:lsdException w:name="toc 5" w:semiHidden="1" w:uiPriority="39" w:unhideWhenUsed="1"/>
+    <w:lsdException w:name="toc 6" w:semiHidden="1" w:uiPriority="39" w:unhideWhenUsed="1"/>
+    <w:lsdException w:name="toc 7" w:semiHidden="1" w:uiPriority="39" w:unhideWhenUsed="1"/>
+    <w:lsdException w:name="toc 8" w:semiHidden="1" w:uiPriority="39" w:unhideWhenUsed="1"/>
+    <w:lsdException w:name="toc 9" w:semiHidden="1" w:uiPriority="39" w:unhideWhenUsed="1"/>
+    <w:lsdException w:name="Normal Indent" w:semiHidden="1" w:unhideWhenUsed="1"/>
+    <w:lsdException w:name="footnote text" w:semiHidden="1" w:unhideWhenUsed="1"/>
+    <w:lsdException w:name="annotation text" w:semiHidden="1" w:unhideWhenUsed="1"/>
+    <w:lsdException w:name="header" w:semiHidden="1" w:unhideWhenUsed="1"/>
+    <w:lsdException w:name="footer" w:semiHidden="1" w:unhideWhenUsed="1"/>
+    <w:lsdException w:name="index heading" w:semiHidden="1" w:unhideWhenUsed="1"/>
+    <w:lsdException w:name="caption" w:semiHidden="1" w:uiPriority="35" w:unhideWhenUsed="1" w:qFormat="1"/>
+    <w:lsdException w:name="table of figures" w:semiHidden="1" w:unhideWhenUsed="1"/>
+    <w:lsdException w:name="envelope address" w:semiHidden="1" w:unhideWhenUsed="1"/>
+    <w:lsdException w:name="envelope return" w:semiHidden="1" w:unhideWhenUsed="1"/>
+    <w:lsdException w:name="footnote reference" w:semiHidden="1" w:unhideWhenUsed="1"/>
+    <w:lsdException w:name="annotation reference" w:semiHidden="1" w:unhideWhenUsed="1"/>
+    <w:lsdException w:name="line number" w:semiHidden="1" w:unhideWhenUsed="1"/>
+    <w:lsdException w:name="page number" w:semiHidden="1" w:unhideWhenUsed="1"/>
+    <w:lsdException w:name="endnote reference" w:semiHidden="1" w:unhideWhenUsed="1"/>
+    <w:lsdException w:name="endnote text" w:semiHidden="1" w:unhideWhenUsed="1"/>
+    <w:lsdException w:name="table of authorities" w:semiHidden="1" w:unhideWhenUsed="1"/>
+    <w:lsdException w:name="macro" w:semiHidden="1" w:unhideWhenUsed="1"/>
+    <w:lsdException w:name="toa heading" w:semiHidden="1" w:unhideWhenUsed="1"/>
+    <w:lsdException w:name="List" w:semiHidden="1" w:unhideWhenUsed="1"/>
+    <w:lsdException w:name="List Bullet" w:semiHidden="1" w:unhideWhenUsed="1"/>
+    <w:lsdException w:name="List Number" w:semiHidden="1" w:unhideWhenUsed="1"/>
+    <w:lsdException w:name="List 2" w:semiHidden="1" w:unhideWhenUsed="1"/>
+    <w:lsdException w:name="List 3" w:semiHidden="1" w:unhideWhenUsed="1"/>
+    <w:lsdException w:name="List 4" w:semiHidden="1" w:unhideWhenUsed="1"/>
+    <w:lsdException w:name="List 5" w:semiHidden="1" w:unhideWhenUsed="1"/>
+    <w:lsdException w:name="List Bullet 2" w:semiHidden="1" w:unhideWhenUsed="1"/>
+    <w:lsdException w:name="List Bullet 3" w:semiHidden="1" w:unhideWhenUsed="1"/>
+    <w:lsdException w:name="List Bullet 4" w:semiHidden="1" w:unhideWhenUsed="1"/>
+    <w:lsdException w:name="List Bullet 5" w:semiHidden="1" w:unhideWhenUsed="1"/>
+    <w:lsdException w:name="List Number 2" w:semiHidden="1" w:unhideWhenUsed="1"/>
+    <w:lsdException w:name="List Number 3" w:semiHidden="1" w:unhideWhenUsed="1"/>
+    <w:lsdException w:name="List Number 4" w:semiHidden="1" w:unhideWhenUsed="1"/>
+    <w:lsdException w:name="List Number 5" w:semiHidden="1" w:unhideWhenUsed="1"/>
+    <w:lsdException w:name="Title" w:uiPriority="10" w:qFormat="1"/>
+    <w:lsdException w:name="Closing" w:semiHidden="1" w:unhideWhenUsed="1"/>
+    <w:lsdException w:name="Signature" w:semiHidden="1" w:unhideWhenUsed="1"/>
+    <w:lsdException w:name="Default Paragraph Font" w:semiHidden="1" w:uiPriority="1" w:unhideWhenUsed="1"/>
+    <w:lsdException w:name="Body Text" w:semiHidden="1" w:unhideWhenUsed="1"/>
+    <w:lsdException w:name="Body Text Indent" w:semiHidden="1" w:unhideWhenUsed="1"/>
+    <w:lsdException w:name="List Continue" w:semiHidden="1" w:unhideWhenUsed="1"/>
+    <w:lsdException w:name="List Continue 2" w:semiHidden="1" w:unhideWhenUsed="1"/>
+    <w:lsdException w:name="List Continue 3" w:semiHidden="1" w:unhideWhenUsed="1"/>
+    <w:lsdException w:name="List Continue 4" w:semiHidden="1" w:unhideWhenUsed="1"/>
+    <w:lsdException w:name="List Continue 5" w:semiHidden="1" w:unhideWhenUsed="1"/>
+    <w:lsdException w:name="Message Header" w:semiHidden="1" w:unhideWhenUsed="1"/>
+    <w:lsdException w:name="Subtitle" w:uiPriority="11" w:qFormat="1"/>
+    <w:lsdException w:name="Salutation" w:semiHidden="1" w:unhideWhenUsed="1"/>
+    <w:lsdException w:name="Date" w:semiHidden="1" w:unhideWhenUsed="1"/>
+    <w:lsdException w:name="Body Text First Indent" w:semiHidden="1" w:unhideWhenUsed="1"/>
+    <w:lsdException w:name="Body Text First Indent 2" w:semiHidden="1" w:unhideWhenUsed="1"/>
+    <w:lsdException w:name="Note Heading" w:semiHidden="1" w:unhideWhenUsed="1"/>
+    <w:lsdException w:name="Body Text 2" w:semiHidden="1" w:unhideWhenUsed="1"/>
+    <w:lsdException w:name="Body Text 3" w:semiHidden="1" w:unhideWhenUsed="1"/>
+    <w:lsdException w:name="Body Text Indent 2" w:semiHidden="1" w:unhideWhenUsed="1"/>
+    <w:lsdException w:name="Body Text Indent 3" w:semiHidden="1" w:unhideWhenUsed="1"/>
+    <w:lsdException w:name="Block Text" w:semiHidden="1" w:unhideWhenUsed="1"/>
+    <w:lsdException w:name="Hyperlink" w:semiHidden="1" w:unhideWhenUsed="1"/>
+    <w:lsdException w:name="FollowedHyperlink" w:semiHidden="1" w:unhideWhenUsed="1"/>
+    <w:lsdException w:name="Strong" w:uiPriority="22" w:qFormat="1"/>
+    <w:lsdException w:name="Emphasis" w:uiPriority="20" w:qFormat="1"/>
+    <w:lsdException w:name="Document Map" w:semiHidden="1" w:unhideWhenUsed="1"/>
+    <w:lsdException w:name="Plain Text" w:semiHidden="1" w:unhideWhenUsed="1"/>
+    <w:lsdException w:name="E-mail Signature" w:semiHidden="1" w:unhideWhenUsed="1"/>
+    <w:lsdException w:name="HTML Top of Form" w:semiHidden="1" w:unhideWhenUsed="1"/>
+    <w:lsdException w:name="HTML Bottom of Form" w:semiHidden="1" w:unhideWhenUsed="1"/>
+    <w:lsdException w:name="Normal (Web)" w:semiHidden="1" w:unhideWhenUsed="1"/>
+    <w:lsdException w:name="HTML Acronym" w:semiHidden="1" w:unhideWhenUsed="1"/>
+    <w:lsdException w:name="HTML Address" w:semiHidden="1" w:unhideWhenUsed="1"/>
+    <w:lsdException w:name="HTML Cite" w:semiHidden="1" w:unhideWhenUsed="1"/>
+    <w:lsdException w:name="HTML Code" w:semiHidden="1" w:unhideWhenUsed="1"/>
+    <w:lsdException w:name="HTML Definition" w:semiHidden="1" w:unhideWhenUsed="1"/>
+    <w:lsdException w:name="HTML Keyboard" w:semiHidden="1" w:unhideWhenUsed="1"/>
+    <w:lsdException w:name="HTML Preformatted" w:semiHidden="1" w:unhideWhenUsed="1"/>
+    <w:lsdException w:name="HTML Sample" w:semiHidden="1" w:unhideWhenUsed="1"/>
+    <w:lsdException w:name="HTML Typewriter" w:semiHidden="1" w:unhideWhenUsed="1"/>
+    <w:lsdException w:name="HTML Variable" w:semiHidden="1" w:unhideWhenUsed="1"/>
+    <w:lsdException w:name="Normal Table" w:semiHidden="1" w:unhideWhenUsed="1"/>
+    <w:lsdException w:name="annotation subject" w:semiHidden="1" w:unhideWhenUsed="1"/>
+    <w:lsdException w:name="No List" w:semiHidden="1" w:unhideWhenUsed="1"/>
+    <w:lsdException w:name="Outline List 1" w:semiHidden="1" w:unhideWhenUsed="1"/>
+    <w:lsdException w:name="Outline List 2" w:semiHidden="1" w:unhideWhenUsed="1"/>
+    <w:lsdException w:name="Outline List 3" w:semiHidden="1" w:unhideWhenUsed="1"/>
+    <w:lsdException w:name="Table Simple 1" w:semiHidden="1" w:unhideWhenUsed="1"/>
+    <w:lsdException w:name="Table Simple 2" w:semiHidden="1" w:unhideWhenUsed="1"/>
+    <w:lsdException w:name="Table Simple 3" w:semiHidden="1" w:unhideWhenUsed="1"/>
+    <w:lsdException w:name="Table Classic 1" w:semiHidden="1" w:unhideWhenUsed="1"/>
+    <w:lsdException w:name="Table Classic 2" w:semiHidden="1" w:unhideWhenUsed="1"/>
+    <w:lsdException w:name="Table Classic 3" w:semiHidden="1" w:unhideWhenUsed="1"/>
+    <w:lsdException w:name="Table Classic 4" w:semiHidden="1" w:unhideWhenUsed="1"/>
+    <w:lsdException w:name="Table Colorful 1" w:semiHidden="1" w:unhideWhenUsed="1"/>
+    <w:lsdException w:name="Table Colorful 2" w:semiHidden="1" w:unhideWhenUsed="1"/>
+    <w:lsdException w:name="Table Colorful 3" w:semiHidden="1" w:unhideWhenUsed="1"/>
+    <w:lsdException w:name="Table Columns 1" w:semiHidden="1" w:unhideWhenUsed="1"/>
+    <w:lsdException w:name="Table Columns 2" w:semiHidden="1" w:unhideWhenUsed="1"/>
+    <w:lsdException w:name="Table Columns 3" w:semiHidden="1" w:unhideWhenUsed="1"/>
+    <w:lsdException w:name="Table Columns 4" w:semiHidden="1" w:unhideWhenUsed="1"/>
+    <w:lsdException w:name="Table Columns 5" w:semiHidden="1" w:unhideWhenUsed="1"/>
+    <w:lsdException w:name="Table Grid 1" w:semiHidden="1" w:unhideWhenUsed="1"/>
+    <w:lsdException w:name="Table Grid 2" w:semiHidden="1" w:unhideWhenUsed="1"/>
+    <w:lsdException w:name="Table Grid 3" w:semiHidden="1" w:unhideWhenUsed="1"/>
+    <w:lsdException w:name="Table Grid 4" w:semiHidden="1" w:unhideWhenUsed="1"/>
+    <w:lsdException w:name="Table Grid 5" w:semiHidden="1" w:unhideWhenUsed="1"/>
+    <w:lsdException w:name="Table Grid 6" w:semiHidden="1" w:unhideWhenUsed="1"/>
+    <w:lsdException w:name="Table Grid 7" w:semiHidden="1" w:unhideWhenUsed="1"/>
+    <w:lsdException w:name="Table Grid 8" w:semiHidden="1" w:unhideWhenUsed="1"/>
+    <w:lsdException w:name="Table List 1" w:semiHidden="1" w:unhideWhenUsed="1"/>
+    <w:lsdException w:name="Table List 2" w:semiHidden="1" w:unhideWhenUsed="1"/>
+    <w:lsdException w:name="Table List 3" w:semiHidden="1" w:unhideWhenUsed="1"/>
+    <w:lsdException w:name="Table List 4" w:semiHidden="1" w:unhideWhenUsed="1"/>
+    <w:lsdException w:name="Table List 5" w:semiHidden="1" w:unhideWhenUsed="1"/>
+    <w:lsdException w:name="Table List 6" w:semiHidden="1" w:unhideWhenUsed="1"/>
+    <w:lsdException w:name="Table List 7" w:semiHidden="1" w:unhideWhenUsed="1"/>
+    <w:lsdException w:name="Table List 8" w:semiHidden="1" w:unhideWhenUsed="1"/>
+    <w:lsdException w:name="Table 3D effects 1" w:semiHidden="1" w:unhideWhenUsed="1"/>
+    <w:lsdException w:name="Table 3D effects 2" w:semiHidden="1" w:unhideWhenUsed="1"/>
+    <w:lsdException w:name="Table 3D effects 3" w:semiHidden="1" w:unhideWhenUsed="1"/>
+    <w:lsdException w:name="Table Contemporary" w:semiHidden="1" w:unhideWhenUsed="1"/>
+    <w:lsdException w:name="Table Elegant" w:semiHidden="1" w:unhideWhenUsed="1"/>
+    <w:lsdException w:name="Table Professional" w:semiHidden="1" w:unhideWhenUsed="1"/>
+    <w:lsdException w:name="Table Subtle 1" w:semiHidden="1" w:unhideWhenUsed="1"/>
+    <w:lsdException w:name="Table Subtle 2" w:semiHidden="1" w:unhideWhenUsed="1"/>
+    <w:lsdException w:name="Table Web 1" w:semiHidden="1" w:unhideWhenUsed="1"/>
+    <w:lsdException w:name="Table Web 2" w:semiHidden="1" w:unhideWhenUsed="1"/>
+    <w:lsdException w:name="Table Web 3" w:semiHidden="1" w:unhideWhenUsed="1"/>
+    <w:lsdException w:name="Balloon Text" w:semiHidden="1" w:unhideWhenUsed="1"/>
+    <w:lsdException w:name="Table Grid" w:uiPriority="59"/>
+    <w:lsdException w:name="Table Theme" w:semiHidden="1" w:unhideWhenUsed="1"/>
+    <w:lsdException w:name="Placeholder Text" w:semiHidden="1"/>
+    <w:lsdException w:name="No Spacing" w:uiPriority="1" w:qFormat="1"/>
+    <w:lsdException w:name="Light Shading" w:uiPriority="60"/>
+    <w:lsdException w:name="Light List" w:uiPriority="61"/>
+    <w:lsdException w:name="Light Grid" w:uiPriority="62"/>
+    <w:lsdException w:name="Medium Shading 1" w:uiPriority="63"/>
+    <w:lsdException w:name="Medium Shading 2" w:uiPriority="64"/>
+    <w:lsdException w:name="Medium List 1" w:uiPriority="65"/>
+    <w:lsdException w:name="Medium List 2" w:uiPriority="66"/>
+    <w:lsdException w:name="Medium Grid 1" w:uiPriority="67"/>
+    <w:lsdException w:name="Medium Grid 2" w:uiPriority="68"/>
+    <w:lsdException w:name="Medium Grid 3" w:uiPriority="69"/>
+    <w:lsdException w:name="Dark List" w:uiPriority="70"/>
+    <w:lsdException w:name="Colorful Shading" w:uiPriority="71"/>
+    <w:lsdException w:name="Colorful List" w:uiPriority="72"/>
+    <w:lsdException w:name="Colorful Grid" w:uiPriority="73"/>
+    <w:lsdException w:name="Light Shading Accent 1" w:uiPriority="60"/>
+    <w:lsdException w:name="Light List Accent 1" w:uiPriority="61"/>
+    <w:lsdException w:name="Light Grid Accent 1" w:uiPriority="62"/>
+    <w:lsdException w:name="Medium Shading 1 Accent 1" w:uiPriority="63"/>
+    <w:lsdException w:name="Medium Shading 2 Accent 1" w:uiPriority="64"/>
+    <w:lsdException w:name="Medium List 1 Accent 1" w:uiPriority="65"/>
+    <w:lsdException w:name="Revision" w:semiHidden="1"/>
+    <w:lsdException w:name="List Paragraph" w:uiPriority="34" w:qFormat="1"/>
+    <w:lsdException w:name="Quote" w:uiPriority="29" w:qFormat="1"/>
+    <w:lsdException w:name="Intense Quote" w:uiPriority="30" w:qFormat="1"/>
+    <w:lsdException w:name="Medium List 2 Accent 1" w:uiPriority="66"/>
+    <w:lsdException w:name="Medium Grid 1 Accent 1" w:uiPriority="67"/>
+    <w:lsdException w:name="Medium Grid 2 Accent 1" w:uiPriority="68"/>
+    <w:lsdException w:name="Medium Grid 3 Accent 1" w:uiPriority="69"/>
+    <w:lsdException w:name="Dark List Accent 1" w:uiPriority="70"/>
+    <w:lsdException w:name="Colorful Shading Accent 1" w:uiPriority="71"/>
+    <w:lsdException w:name="Colorful List Accent 1" w:uiPriority="72"/>
+    <w:lsdException w:name="Colorful Grid Accent 1" w:uiPriority="73"/>
+    <w:lsdException w:name="Light Shading Accent 2" w:uiPriority="60"/>
+    <w:lsdException w:name="Light List Accent 2" w:uiPriority="61"/>
+    <w:lsdException w:name="Light Grid Accent 2" w:uiPriority="62"/>
+    <w:lsdException w:name="Medium Shading 1 Accent 2" w:uiPriority="63"/>
+    <w:lsdException w:name="Medium Shading 2 Accent 2" w:uiPriority="64"/>
+    <w:lsdException w:name="Medium List 1 Accent 2" w:uiPriority="65"/>
+    <w:lsdException w:name="Medium List 2 Accent 2" w:uiPriority="66"/>
+    <w:lsdException w:name="Medium Grid 1 Accent 2" w:uiPriority="67"/>
+    <w:lsdException w:name="Medium Grid 2 Accent 2" w:uiPriority="68"/>
+    <w:lsdException w:name="Medium Grid 3 Accent 2" w:uiPriority="69"/>
+    <w:lsdException w:name="Dark List Accent 2" w:uiPriority="70"/>
+    <w:lsdException w:name="Colorful Shading Accent 2" w:uiPriority="71"/>
+    <w:lsdException w:name="Colorful List Accent 2" w:uiPriority="72"/>
+    <w:lsdException w:name="Colorful Grid Accent 2" w:uiPriority="73"/>
+    <w:lsdException w:name="Light Shading Accent 3" w:uiPriority="60"/>
+    <w:lsdException w:name="Light List Accent 3" w:uiPriority="61"/>
+    <w:lsdException w:name="Light Grid Accent 3" w:uiPriority="62"/>
+    <w:lsdException w:name="Medium Shading 1 Accent 3" w:uiPriority="63"/>
+    <w:lsdException w:name="Medium Shading 2 Accent 3" w:uiPriority="64"/>
+    <w:lsdException w:name="Medium List 1 Accent 3" w:uiPriority="65"/>
+    <w:lsdException w:name="Medium List 2 Accent 3" w:uiPriority="66"/>
+    <w:lsdException w:name="Medium Grid 1 Accent 3" w:uiPriority="67"/>
+    <w:lsdException w:name="Medium Grid 2 Accent 3" w:uiPriority="68"/>
+    <w:lsdException w:name="Medium Grid 3 Accent 3" w:uiPriority="69"/>
+    <w:lsdException w:name="Dark List Accent 3" w:uiPriority="70"/>
+    <w:lsdException w:name="Colorful Shading Accent 3" w:uiPriority="71"/>
+    <w:lsdException w:name="Colorful List Accent 3" w:uiPriority="72"/>
+    <w:lsdException w:name="Colorful Grid Accent 3" w:uiPriority="73"/>
+    <w:lsdException w:name="Light Shading Accent 4" w:uiPriority="60"/>
+    <w:lsdException w:name="Light List Accent 4" w:uiPriority="61"/>
+    <w:lsdException w:name="Light Grid Accent 4" w:uiPriority="62"/>
+    <w:lsdException w:name="Medium Shading 1 Accent 4" w:uiPriority="63"/>
+    <w:lsdException w:name="Medium Shading 2 Accent 4" w:uiPriority="64"/>
+    <w:lsdException w:name="Medium List 1 Accent 4" w:uiPriority="65"/>
+    <w:lsdException w:name="Medium List 2 Accent 4" w:uiPriority="66"/>
+    <w:lsdException w:name="Medium Grid 1 Accent 4" w:uiPriority="67"/>
+    <w:lsdException w:name="Medium Grid 2 Accent 4" w:uiPriority="68"/>
+    <w:lsdException w:name="Medium Grid 3 Accent 4" w:uiPriority="69"/>
+    <w:lsdException w:name="Dark List Accent 4" w:uiPriority="70"/>
+    <w:lsdException w:name="Colorful Shading Accent 4" w:uiPriority="71"/>
+    <w:lsdException w:name="Colorful List Accent 4" w:uiPriority="72"/>
+    <w:lsdException w:name="Colorful Grid Accent 4" w:uiPriority="73"/>
+    <w:lsdException w:name="Light Shading Accent 5" w:uiPriority="60"/>
+    <w:lsdException w:name="Light List Accent 5" w:uiPriority="61"/>
+    <w:lsdException w:name="Light Grid Accent 5" w:uiPriority="62"/>
+    <w:lsdException w:name="Medium Shading 1 Accent 5" w:uiPriority="63"/>
+    <w:lsdException w:name="Medium Shading 2 Accent 5" w:uiPriority="64"/>
+    <w:lsdException w:name="Medium List 1 Accent 5" w:uiPriority="65"/>
+    <w:lsdException w:name="Medium List 2 Accent 5" w:uiPriority="66"/>
+    <w:lsdException w:name="Medium Grid 1 Accent 5" w:uiPriority="67"/>
+    <w:lsdException w:name="Medium Grid 2 Accent 5" w:uiPriority="68"/>
+    <w:lsdException w:name="Medium Grid 3 Accent 5" w:uiPriority="69"/>
+    <w:lsdException w:name="Dark List Accent 5" w:uiPriority="70"/>
+    <w:lsdException w:name="Colorful Shading Accent 5" w:uiPriority="71"/>
+    <w:lsdException w:name="Colorful List Accent 5" w:uiPriority="72"/>
+    <w:lsdException w:name="Colorful Grid Accent 5" w:uiPriority="73"/>
+    <w:lsdException w:name="Light Shading Accent 6" w:uiPriority="60"/>
+    <w:lsdException w:name="Light List Accent 6" w:uiPriority="61"/>
+    <w:lsdException w:name="Light Grid Accent 6" w:uiPriority="62"/>
+    <w:lsdException w:name="Medium Shading 1 Accent 6" w:uiPriority="63"/>
+    <w:lsdException w:name="Medium Shading 2 Accent 6" w:uiPriority="64"/>
+    <w:lsdException w:name="Medium List 1 Accent 6" w:uiPriority="65"/>
+    <w:lsdException w:name="Medium List 2 Accent 6" w:uiPriority="66"/>
+    <w:lsdException w:name="Medium Grid 1 Accent 6" w:uiPriority="67"/>
+    <w:lsdException w:name="Medium Grid 2 Accent 6" w:uiPriority="68"/>
+    <w:lsdException w:name="Medium Grid 3 Accent 6" w:uiPriority="69"/>
+    <w:lsdException w:name="Dark List Accent 6" w:uiPriority="70"/>
+    <w:lsdException w:name="Colorful Shading Accent 6" w:uiPriority="71"/>
+    <w:lsdException w:name="Colorful List Accent 6" w:uiPriority="72"/>
+    <w:lsdException w:name="Colorful Grid Accent 6" w:uiPriority="73"/>
+    <w:lsdException w:name="Subtle Emphasis" w:uiPriority="19" w:qFormat="1"/>
+    <w:lsdException w:name="Intense Emphasis" w:uiPriority="21" w:qFormat="1"/>
+    <w:lsdException w:name="Subtle Reference" w:uiPriority="31" w:qFormat="1"/>
+    <w:lsdException w:name="Intense Reference" w:uiPriority="32" w:qFormat="1"/>
+    <w:lsdException w:name="Book Title" w:uiPriority="33" w:qFormat="1"/>
+    <w:lsdException w:name="Bibliography" w:semiHidden="1" w:uiPriority="37" w:unhideWhenUsed="1"/>
+    <w:lsdException w:name="TOC Heading" w:semiHidden="1" w:uiPriority="39" w:unhideWhenUsed="1" w:qFormat="1"/>
+    <w:lsdException w:name="Plain Table 1" w:uiPriority="41"/>
+    <w:lsdException w:name="Plain Table 2" w:uiPriority="42"/>
+    <w:lsdException w:name="Plain Table 3" w:uiPriority="43"/>
+    <w:lsdException w:name="Plain Table 4" w:uiPriority="44"/>
+    <w:lsdException w:name="Plain Table 5" w:uiPriority="45"/>
+    <w:lsdException w:name="Grid Table Light" w:uiPriority="40"/>
+    <w:lsdException w:name="Grid Table 1 Light" w:uiPriority="46"/>
+    <w:lsdException w:name="Grid Table 2" w:uiPriority="47"/>
+    <w:lsdException w:name="Grid Table 3" w:uiPriority="48"/>
+    <w:lsdException w:name="Grid Table 4" w:uiPriority="49"/>
+    <w:lsdException w:name="Grid Table 5 Dark" w:uiPriority="50"/>
+    <w:lsdException w:name="Grid Table 6 Colorful" w:uiPriority="51"/>
+    <w:lsdException w:name="Grid Table 7 Colorful" w:uiPriority="52"/>
+    <w:lsdException w:name="Grid Table 1 Light Accent 1" w:uiPriority="46"/>
+    <w:lsdException w:name="Grid Table 2 Accent 1" w:uiPriority="47"/>
+    <w:lsdException w:name="Grid Table 3 Accent 1" w:uiPriority="48"/>
+    <w:lsdException w:name="Grid Table 4 Accent 1" w:uiPriority="49"/>
+    <w:lsdException w:name="Grid Table 5 Dark Accent 1" w:uiPriority="50"/>
+    <w:lsdException w:name="Grid Table 6 Colorful Accent 1" w:uiPriority="51"/>
+    <w:lsdException w:name="Grid Table 7 Colorful Accent 1" w:uiPriority="52"/>
+    <w:lsdException w:name="Grid Table 1 Light Accent 2" w:uiPriority="46"/>
+    <w:lsdException w:name="Grid Table 2 Accent 2" w:uiPriority="47"/>
+    <w:lsdException w:name="Grid Table 3 Accent 2" w:uiPriority="48"/>
+    <w:lsdException w:name="Grid Table 4 Accent 2" w:uiPriority="49"/>
+    <w:lsdException w:name="Grid Table 5 Dark Accent 2" w:uiPriority="50"/>
+    <w:lsdException w:name="Grid Table 6 Colorful Accent 2" w:uiPriority="51"/>
+    <w:lsdException w:name="Grid Table 7 Colorful Accent 2" w:uiPriority="52"/>
+    <w:lsdException w:name="Grid Table 1 Light Accent 3" w:uiPriority="46"/>
+    <w:lsdException w:name="Grid Table 2 Accent 3" w:uiPriority="47"/>
+    <w:lsdException w:name="Grid Table 3 Accent 3" w:uiPriority="48"/>
+    <w:lsdException w:name="Grid Table 4 Accent 3" w:uiPriority="49"/>
+    <w:lsdException w:name="Grid Table 5 Dark Accent 3" w:uiPriority="50"/>
+    <w:lsdException w:name="Grid Table 6 Colorful Accent 3" w:uiPriority="51"/>
+    <w:lsdException w:name="Grid Table 7 Colorful Accent 3" w:uiPriority="52"/>
+    <w:lsdException w:name="Grid Table 1 Light Accent 4" w:uiPriority="46"/>
+    <w:lsdException w:name="Grid Table 2 Accent 4" w:uiPriority="47"/>
+    <w:lsdException w:name="Grid Table 3 Accent 4" w:uiPriority="48"/>
+    <w:lsdException w:name="Grid Table 4 Accent 4" w:uiPriority="49"/>
+    <w:lsdException w:name="Grid Table 5 Dark Accent 4" w:uiPriority="50"/>
+    <w:lsdException w:name="Grid Table 6 Colorful Accent 4" w:uiPriority="51"/>
+    <w:lsdException w:name="Grid Table 7 Colorful Accent 4" w:uiPriority="52"/>
+    <w:lsdException w:name="Grid Table 1 Light Accent 5" w:uiPriority="46"/>
+    <w:lsdException w:name="Grid Table 2 Accent 5" w:uiPriority="47"/>
+    <w:lsdException w:name="Grid Table 3 Accent 5" w:uiPriority="48"/>
+    <w:lsdException w:name="Grid Table 4 Accent 5" w:uiPriority="49"/>
+    <w:lsdException w:name="Grid Table 5 Dark Accent 5" w:uiPriority="50"/>
+    <w:lsdException w:name="Grid Table 6 Colorful Accent 5" w:uiPriority="51"/>
+    <w:lsdException w:name="Grid Table 7 Colorful Accent 5" w:uiPriority="52"/>
+    <w:lsdException w:name="Grid Table 1 Light Accent 6" w:uiPriority="46"/>
+    <w:lsdException w:name="Grid Table 2 Accent 6" w:uiPriority="47"/>
+    <w:lsdException w:name="Grid Table 3 Accent 6" w:uiPriority="48"/>
+    <w:lsdException w:name="Grid Table 4 Accent 6" w:uiPriority="49"/>
+    <w:lsdException w:name="Grid Table 5 Dark Accent 6" w:uiPriority="50"/>
+    <w:lsdException w:name="Grid Table 6 Colorful Accent 6" w:uiPriority="51"/>
+    <w:lsdException w:name="Grid Table 7 Colorful Accent 6" w:uiPriority="52"/>
+    <w:lsdException w:name="List Table 1 Light" w:uiPriority="46"/>
+    <w:lsdException w:name="List Table 2" w:uiPriority="47"/>
+    <w:lsdException w:name="List Table 3" w:uiPriority="48"/>
+    <w:lsdException w:name="List Table 4" w:uiPriority="49"/>
+    <w:lsdException w:name="List Table 5 Dark" w:uiPriority="50"/>
+    <w:lsdException w:name="List Table 6 Colorful" w:uiPriority="51"/>
+    <w:lsdException w:name="List Table 7 Colorful" w:uiPriority="52"/>
+    <w:lsdException w:name="List Table 1 Light Accent 1" w:uiPriority="46"/>
+    <w:lsdException w:name="List Table 2 Accent 1" w:uiPriority="47"/>
+    <w:lsdException w:name="List Table 3 Accent 1" w:uiPriority="48"/>
+    <w:lsdException w:name="List Table 4 Accent 1" w:uiPriority="49"/>
+    <w:lsdException w:name="List Table 5 Dark Accent 1" w:uiPriority="50"/>
+    <w:lsdException w:name="List Table 6 Colorful Accent 1" w:uiPriority="51"/>
+    <w:lsdException w:name="List Table 7 Colorful Accent 1" w:uiPriority="52"/>
+    <w:lsdException w:name="List Table 1 Light Accent 2" w:uiPriority="46"/>
+    <w:lsdException w:name="List Table 2 Accent 2" w:uiPriority="47"/>
+    <w:lsdException w:name="List Table 3 Accent 2" w:uiPriority="48"/>
+    <w:lsdException w:name="List Table 4 Accent 2" w:uiPriority="49"/>
+    <w:lsdException w:name="List Table 5 Dark Accent 2" w:uiPriority="50"/>
+    <w:lsdException w:name="List Table 6 Colorful Accent 2" w:uiPriority="51"/>
+    <w:lsdException w:name="List Table 7 Colorful Accent 2" w:uiPriority="52"/>
+    <w:lsdException w:name="List Table 1 Light Accent 3" w:uiPriority="46"/>
+    <w:lsdException w:name="List Table 2 Accent 3" w:uiPriority="47"/>
+    <w:lsdException w:name="List Table 3 Accent 3" w:uiPriority="48"/>
+    <w:lsdException w:name="List Table 4 Accent 3" w:uiPriority="49"/>
+    <w:lsdException w:name="List Table 5 Dark Accent 3" w:uiPriority="50"/>
+    <w:lsdException w:name="List Table 6 Colorful Accent 3" w:uiPriority="51"/>
+    <w:lsdException w:name="List Table 7 Colorful Accent 3" w:uiPriority="52"/>
+    <w:lsdException w:name="List Table 1 Light Accent 4" w:uiPriority="46"/>
+    <w:lsdException w:name="List Table 2 Accent 4" w:uiPriority="47"/>
+    <w:lsdException w:name="List Table 3 Accent 4" w:uiPriority="48"/>
+    <w:lsdException w:name="List Table 4 Accent 4" w:uiPriority="49"/>
+    <w:lsdException w:name="List Table 5 Dark Accent 4" w:uiPriority="50"/>
+    <w:lsdException w:name="List Table 6 Colorful Accent 4" w:uiPriority="51"/>
+    <w:lsdException w:name="List Table 7 Colorful Accent 4" w:uiPriority="52"/>
+    <w:lsdException w:name="List Table 1 Light Accent 5" w:uiPriority="46"/>
+    <w:lsdException w:name="List Table 2 Accent 5" w:uiPriority="47"/>
+    <w:lsdException w:name="List Table 3 Accent 5" w:uiPriority="48"/>
+    <w:lsdException w:name="List Table 4 Accent 5" w:uiPriority="49"/>
+    <w:lsdException w:name="List Table 5 Dark Accent 5" w:uiPriority="50"/>
+    <w:lsdException w:name="List Table 6 Colorful Accent 5" w:uiPriority="51"/>
+    <w:lsdException w:name="List Table 7 Colorful Accent 5" w:uiPriority="52"/>
+    <w:lsdException w:name="List Table 1 Light Accent 6" w:uiPriority="46"/>
+    <w:lsdException w:name="List Table 2 Accent 6" w:uiPriority="47"/>
+    <w:lsdException w:name="List Table 3 Accent 6" w:uiPriority="48"/>
+    <w:lsdException w:name="List Table 4 Accent 6" w:uiPriority="49"/>
+    <w:lsdException w:name="List Table 5 Dark Accent 6" w:uiPriority="50"/>
+    <w:lsdException w:name="List Table 6 Colorful Accent 6" w:uiPriority="51"/>
+    <w:lsdException w:name="List Table 7 Colorful Accent 6" w:uiPriority="52"/>
   </w:latentStyles>
   <w:style w:type="paragraph" w:default="1" w:styleId="Normal">
     <w:name w:val="Normal"/>
@@ -2015,7 +3051,7 @@
 </file>
 
 <file path=word/glossary/webSettings.xml><?xml version="1.0" encoding="utf-8"?>
-<w:webSettings xmlns:mc="http://schemas.openxmlformats.org/markup-compatibility/2006" xmlns:r="http://schemas.openxmlformats.org/officeDocument/2006/relationships" xmlns:w="http://schemas.openxmlformats.org/wordprocessingml/2006/main" xmlns:w14="http://schemas.microsoft.com/office/word/2010/wordml" mc:Ignorable="w14">
+<w:webSettings xmlns:mc="http://schemas.openxmlformats.org/markup-compatibility/2006" xmlns:r="http://schemas.openxmlformats.org/officeDocument/2006/relationships" xmlns:w="http://schemas.openxmlformats.org/wordprocessingml/2006/main" xmlns:w14="http://schemas.microsoft.com/office/word/2010/wordml" xmlns:w15="http://schemas.microsoft.com/office/word/2012/wordml" xmlns:w16se="http://schemas.microsoft.com/office/word/2015/wordml/symex" mc:Ignorable="w14 w15 w16se">
   <w:optimizeForBrowser/>
   <w:allowPNG/>
 </w:webSettings>
@@ -2311,7 +3347,7 @@
 </file>
 
 <file path=customXml/itemProps1.xml><?xml version="1.0" encoding="utf-8"?>
-<ds:datastoreItem xmlns:ds="http://schemas.openxmlformats.org/officeDocument/2006/customXml" ds:itemID="{EE6AAF49-25CA-41F2-8311-13E535D60E2F}">
+<ds:datastoreItem xmlns:ds="http://schemas.openxmlformats.org/officeDocument/2006/customXml" ds:itemID="{35E29220-E646-4488-86C0-3A3D66D1DD59}">
   <ds:schemaRefs>
     <ds:schemaRef ds:uri="http://schemas.openxmlformats.org/officeDocument/2006/bibliography"/>
   </ds:schemaRefs>
